--- a/street_network_morphology/chapter_2.docx
+++ b/street_network_morphology/chapter_2.docx
@@ -1,6 +1,6 @@
 
 <file path=word/document.xml><?xml version="1.0" encoding="utf-8"?>
-<w:document xmlns:wpc="http://schemas.microsoft.com/office/word/2010/wordprocessingCanvas" xmlns:mc="http://schemas.openxmlformats.org/markup-compatibility/2006" xmlns:o="urn:schemas-microsoft-com:office:office" xmlns:r="http://schemas.openxmlformats.org/officeDocument/2006/relationships" xmlns:m="http://schemas.openxmlformats.org/officeDocument/2006/math" xmlns:v="urn:schemas-microsoft-com:vml" xmlns:wp14="http://schemas.microsoft.com/office/word/2010/wordprocessingDrawing" xmlns:wp="http://schemas.openxmlformats.org/drawingml/2006/wordprocessingDrawing" xmlns:w10="urn:schemas-microsoft-com:office:word" xmlns:w="http://schemas.openxmlformats.org/wordprocessingml/2006/main" xmlns:w14="http://schemas.microsoft.com/office/word/2010/wordml" xmlns:w15="http://schemas.microsoft.com/office/word/2012/wordml" xmlns:wpg="http://schemas.microsoft.com/office/word/2010/wordprocessingGroup" xmlns:wpi="http://schemas.microsoft.com/office/word/2010/wordprocessingInk" xmlns:wne="http://schemas.microsoft.com/office/word/2006/wordml" xmlns:wps="http://schemas.microsoft.com/office/word/2010/wordprocessingShape" mc:Ignorable="w14 w15 wp14">
+<w:document xmlns:wpc="http://schemas.microsoft.com/office/word/2010/wordprocessingCanvas" xmlns:cx="http://schemas.microsoft.com/office/drawing/2014/chartex" xmlns:cx1="http://schemas.microsoft.com/office/drawing/2015/9/8/chartex" xmlns:mc="http://schemas.openxmlformats.org/markup-compatibility/2006" xmlns:o="urn:schemas-microsoft-com:office:office" xmlns:r="http://schemas.openxmlformats.org/officeDocument/2006/relationships" xmlns:m="http://schemas.openxmlformats.org/officeDocument/2006/math" xmlns:v="urn:schemas-microsoft-com:vml" xmlns:wp14="http://schemas.microsoft.com/office/word/2010/wordprocessingDrawing" xmlns:wp="http://schemas.openxmlformats.org/drawingml/2006/wordprocessingDrawing" xmlns:w10="urn:schemas-microsoft-com:office:word" xmlns:w="http://schemas.openxmlformats.org/wordprocessingml/2006/main" xmlns:w14="http://schemas.microsoft.com/office/word/2010/wordml" xmlns:w15="http://schemas.microsoft.com/office/word/2012/wordml" xmlns:w16se="http://schemas.microsoft.com/office/word/2015/wordml/symex" xmlns:wpg="http://schemas.microsoft.com/office/word/2010/wordprocessingGroup" xmlns:wpi="http://schemas.microsoft.com/office/word/2010/wordprocessingInk" xmlns:wne="http://schemas.microsoft.com/office/word/2006/wordml" xmlns:wps="http://schemas.microsoft.com/office/word/2010/wordprocessingShape" mc:Ignorable="w14 w15 w16se wp14">
   <w:body>
     <w:p>
       <w:pPr>
@@ -93,7 +93,18 @@
           <w:u w:val="single"/>
           <w:lang w:val="en-US"/>
         </w:rPr>
-        <w:t>Literature Review</w:t>
+        <w:t xml:space="preserve">Review of Relevant </w:t>
+      </w:r>
+      <w:r>
+        <w:rPr>
+          <w:rFonts w:ascii="Times New Roman" w:hAnsi="Times New Roman" w:cs="Times New Roman"/>
+          <w:b/>
+          <w:sz w:val="24"/>
+          <w:szCs w:val="24"/>
+          <w:u w:val="single"/>
+          <w:lang w:val="en-US"/>
+        </w:rPr>
+        <w:t>Literature</w:t>
       </w:r>
     </w:p>
     <w:p>
@@ -123,70 +134,2247 @@
         <w:spacing w:line="360" w:lineRule="auto"/>
         <w:rPr>
           <w:rFonts w:ascii="Times New Roman" w:hAnsi="Times New Roman" w:cs="Times New Roman"/>
+          <w:sz w:val="24"/>
+          <w:szCs w:val="24"/>
+          <w:lang w:val="en-US"/>
+        </w:rPr>
+      </w:pPr>
+      <w:r>
+        <w:rPr>
+          <w:rFonts w:ascii="Times New Roman" w:hAnsi="Times New Roman" w:cs="Times New Roman"/>
+          <w:sz w:val="24"/>
+          <w:szCs w:val="24"/>
+          <w:lang w:val="en-US"/>
+        </w:rPr>
+        <w:t>This chapter reviews relevant literature surrounding the study of street networks, the evolution of such studies and works from old point-and-click tools—like QGIS and ArcGIS—to new autonomous ways, using programming languages to create aut</w:t>
+      </w:r>
+      <w:r>
+        <w:rPr>
+          <w:rFonts w:ascii="Times New Roman" w:hAnsi="Times New Roman" w:cs="Times New Roman"/>
+          <w:sz w:val="24"/>
+          <w:szCs w:val="24"/>
+          <w:lang w:val="en-US"/>
+        </w:rPr>
+        <w:t>omatable workflows using open-</w:t>
+      </w:r>
+      <w:r>
+        <w:rPr>
+          <w:rFonts w:ascii="Times New Roman" w:hAnsi="Times New Roman" w:cs="Times New Roman"/>
+          <w:sz w:val="24"/>
+          <w:szCs w:val="24"/>
+          <w:lang w:val="en-US"/>
+        </w:rPr>
+        <w:t>data from open</w:t>
+      </w:r>
+      <w:r>
+        <w:rPr>
+          <w:rFonts w:ascii="Times New Roman" w:hAnsi="Times New Roman" w:cs="Times New Roman"/>
+          <w:sz w:val="24"/>
+          <w:szCs w:val="24"/>
+          <w:lang w:val="en-US"/>
+        </w:rPr>
+        <w:t>-science influenced by the open-source movement</w:t>
+      </w:r>
+      <w:r>
+        <w:rPr>
+          <w:rFonts w:ascii="Times New Roman" w:hAnsi="Times New Roman" w:cs="Times New Roman"/>
+          <w:sz w:val="24"/>
+          <w:szCs w:val="24"/>
+          <w:lang w:val="en-US"/>
+        </w:rPr>
+        <w:t xml:space="preserve">. It then continues </w:t>
+      </w:r>
+      <w:proofErr w:type="gramStart"/>
+      <w:r>
+        <w:rPr>
+          <w:rFonts w:ascii="Times New Roman" w:hAnsi="Times New Roman" w:cs="Times New Roman"/>
+          <w:sz w:val="24"/>
+          <w:szCs w:val="24"/>
+          <w:lang w:val="en-US"/>
+        </w:rPr>
+        <w:t>to  explore</w:t>
+      </w:r>
+      <w:proofErr w:type="gramEnd"/>
+      <w:r>
+        <w:rPr>
+          <w:rFonts w:ascii="Times New Roman" w:hAnsi="Times New Roman" w:cs="Times New Roman"/>
+          <w:sz w:val="24"/>
+          <w:szCs w:val="24"/>
+          <w:lang w:val="en-US"/>
+        </w:rPr>
+        <w:t xml:space="preserve"> the different models that are used to model street networks in</w:t>
+      </w:r>
+      <w:r>
+        <w:rPr>
+          <w:rFonts w:ascii="Times New Roman" w:hAnsi="Times New Roman" w:cs="Times New Roman"/>
+          <w:sz w:val="24"/>
+          <w:szCs w:val="24"/>
+          <w:lang w:val="en-US"/>
+        </w:rPr>
+        <w:t xml:space="preserve"> the</w:t>
+      </w:r>
+      <w:r>
+        <w:rPr>
+          <w:rFonts w:ascii="Times New Roman" w:hAnsi="Times New Roman" w:cs="Times New Roman"/>
+          <w:sz w:val="24"/>
+          <w:szCs w:val="24"/>
+          <w:lang w:val="en-US"/>
+        </w:rPr>
+        <w:t xml:space="preserve"> study literature and  why the chosen one is best for modeling street networks in the study. It then c</w:t>
+      </w:r>
+      <w:r>
+        <w:rPr>
+          <w:rFonts w:ascii="Times New Roman" w:hAnsi="Times New Roman" w:cs="Times New Roman"/>
+          <w:sz w:val="24"/>
+          <w:szCs w:val="24"/>
+          <w:lang w:val="en-US"/>
+        </w:rPr>
+        <w:t xml:space="preserve">oncludes with </w:t>
+      </w:r>
+      <w:proofErr w:type="gramStart"/>
+      <w:r>
+        <w:rPr>
+          <w:rFonts w:ascii="Times New Roman" w:hAnsi="Times New Roman" w:cs="Times New Roman"/>
+          <w:sz w:val="24"/>
+          <w:szCs w:val="24"/>
+          <w:lang w:val="en-US"/>
+        </w:rPr>
+        <w:t>justification  from</w:t>
+      </w:r>
+      <w:proofErr w:type="gramEnd"/>
+      <w:r>
+        <w:rPr>
+          <w:rFonts w:ascii="Times New Roman" w:hAnsi="Times New Roman" w:cs="Times New Roman"/>
+          <w:sz w:val="24"/>
+          <w:szCs w:val="24"/>
+          <w:lang w:val="en-US"/>
+        </w:rPr>
+        <w:t xml:space="preserve"> re</w:t>
+      </w:r>
+      <w:r>
+        <w:rPr>
+          <w:rFonts w:ascii="Times New Roman" w:hAnsi="Times New Roman" w:cs="Times New Roman"/>
+          <w:sz w:val="24"/>
+          <w:szCs w:val="24"/>
+          <w:lang w:val="en-US"/>
+        </w:rPr>
+        <w:t>levant works on why the chosen methods works best for both practicing planners and those in pedagogy.</w:t>
+      </w:r>
+    </w:p>
+    <w:p>
+      <w:pPr>
+        <w:spacing w:line="360" w:lineRule="auto"/>
+        <w:rPr>
+          <w:rFonts w:ascii="Times New Roman" w:hAnsi="Times New Roman" w:cs="Times New Roman"/>
           <w:b/>
           <w:sz w:val="24"/>
           <w:szCs w:val="24"/>
           <w:lang w:val="en-US"/>
         </w:rPr>
       </w:pPr>
+      <w:r>
+        <w:rPr>
+          <w:rFonts w:ascii="Times New Roman" w:hAnsi="Times New Roman" w:cs="Times New Roman"/>
+          <w:b/>
+          <w:sz w:val="24"/>
+          <w:szCs w:val="24"/>
+          <w:lang w:val="en-US"/>
+        </w:rPr>
+        <w:t>Street Networks</w:t>
+      </w:r>
+      <w:r>
+        <w:rPr>
+          <w:rFonts w:ascii="Times New Roman" w:hAnsi="Times New Roman" w:cs="Times New Roman"/>
+          <w:b/>
+          <w:sz w:val="24"/>
+          <w:szCs w:val="24"/>
+          <w:lang w:val="en-US"/>
+        </w:rPr>
+        <w:t xml:space="preserve"> </w:t>
+      </w:r>
+      <w:proofErr w:type="gramStart"/>
+      <w:r>
+        <w:rPr>
+          <w:rFonts w:ascii="Times New Roman" w:hAnsi="Times New Roman" w:cs="Times New Roman"/>
+          <w:b/>
+          <w:sz w:val="24"/>
+          <w:szCs w:val="24"/>
+          <w:lang w:val="en-US"/>
+        </w:rPr>
+        <w:t>And</w:t>
+      </w:r>
+      <w:proofErr w:type="gramEnd"/>
+      <w:r>
+        <w:rPr>
+          <w:rFonts w:ascii="Times New Roman" w:hAnsi="Times New Roman" w:cs="Times New Roman"/>
+          <w:b/>
+          <w:sz w:val="24"/>
+          <w:szCs w:val="24"/>
+          <w:lang w:val="en-US"/>
+        </w:rPr>
+        <w:t xml:space="preserve"> Models</w:t>
+      </w:r>
+    </w:p>
+    <w:p>
+      <w:pPr>
+        <w:spacing w:line="360" w:lineRule="auto"/>
+        <w:rPr>
+          <w:rFonts w:ascii="Times New Roman" w:hAnsi="Times New Roman" w:cs="Times New Roman"/>
+          <w:sz w:val="24"/>
+          <w:szCs w:val="24"/>
+          <w:lang w:val="en-US"/>
+        </w:rPr>
+      </w:pPr>
+      <w:r>
+        <w:rPr>
+          <w:rFonts w:ascii="Times New Roman" w:hAnsi="Times New Roman" w:cs="Times New Roman"/>
+          <w:sz w:val="24"/>
+          <w:szCs w:val="24"/>
+          <w:lang w:val="en-US"/>
+        </w:rPr>
+        <w:t xml:space="preserve">Street networks are very important </w:t>
+      </w:r>
+      <w:r>
+        <w:rPr>
+          <w:rFonts w:ascii="Times New Roman" w:hAnsi="Times New Roman" w:cs="Times New Roman"/>
+          <w:sz w:val="24"/>
+          <w:szCs w:val="24"/>
+          <w:lang w:val="en-US"/>
+        </w:rPr>
+        <w:t xml:space="preserve">in </w:t>
+      </w:r>
+      <w:r>
+        <w:rPr>
+          <w:rFonts w:ascii="Times New Roman" w:hAnsi="Times New Roman" w:cs="Times New Roman"/>
+          <w:sz w:val="24"/>
+          <w:szCs w:val="24"/>
+          <w:lang w:val="en-US"/>
+        </w:rPr>
+        <w:t>any urban area in the world, they influence how things are situated in space and how i</w:t>
+      </w:r>
+      <w:r>
+        <w:rPr>
+          <w:rFonts w:ascii="Times New Roman" w:hAnsi="Times New Roman" w:cs="Times New Roman"/>
+          <w:sz w:val="24"/>
+          <w:szCs w:val="24"/>
+          <w:lang w:val="en-US"/>
+        </w:rPr>
+        <w:t>nformati</w:t>
+      </w:r>
+      <w:r>
+        <w:rPr>
+          <w:rFonts w:ascii="Times New Roman" w:hAnsi="Times New Roman" w:cs="Times New Roman"/>
+          <w:sz w:val="24"/>
+          <w:szCs w:val="24"/>
+          <w:lang w:val="en-US"/>
+        </w:rPr>
+        <w:t>on and data travels through</w:t>
+      </w:r>
+      <w:r>
+        <w:rPr>
+          <w:rFonts w:ascii="Times New Roman" w:hAnsi="Times New Roman" w:cs="Times New Roman"/>
+          <w:sz w:val="24"/>
+          <w:szCs w:val="24"/>
+          <w:lang w:val="en-US"/>
+        </w:rPr>
+        <w:t xml:space="preserve"> space. As Boeing</w:t>
+      </w:r>
+      <w:r>
+        <w:rPr>
+          <w:rFonts w:ascii="Times New Roman" w:hAnsi="Times New Roman" w:cs="Times New Roman"/>
+          <w:sz w:val="24"/>
+          <w:szCs w:val="24"/>
+          <w:lang w:val="en-US"/>
+        </w:rPr>
+        <w:t xml:space="preserve"> </w:t>
+      </w:r>
+      <w:r>
+        <w:rPr>
+          <w:rFonts w:ascii="Times New Roman" w:hAnsi="Times New Roman" w:cs="Times New Roman"/>
+          <w:sz w:val="24"/>
+          <w:szCs w:val="24"/>
+          <w:lang w:val="en-US"/>
+        </w:rPr>
+        <w:fldChar w:fldCharType="begin" w:fldLock="1"/>
+      </w:r>
+      <w:r>
+        <w:rPr>
+          <w:rFonts w:ascii="Times New Roman" w:hAnsi="Times New Roman" w:cs="Times New Roman"/>
+          <w:sz w:val="24"/>
+          <w:szCs w:val="24"/>
+          <w:lang w:val="en-US"/>
+        </w:rPr>
+        <w:instrText>ADDIN CSL_CITATION {"citationItems":[{"id":"ITEM-1","itemData":{"DOI":"10.31235/osf.io/edj2s","abstract":"Circuity, the ratio of network distances to straight-line distances, is an important measure of urban street network structure and transportation efficiency. Circuity results from a circulation network's configuration, planning, and underlying terrain. In turn, it impacts how humans use urban space for settlement and travel. Although past research has examined overall street network circuity, researchers have not studied the relative circuity of walkable versus drivable circulation networks. This study uses OpenStreetMap data to explore relative network circuity. We download walkable and drivable networks for 40 US cities using the OSMnx software, which we then use to simulate four million routes and analyze circuity to characterize network structure. We find that walking networks tend to allow for more direct routes than driving networks do in most cities: average driving circuity exceeds average walking circuity in all but four of the cities that exhibit statistically significant differences between network types. We discuss various reasons for this phenomenon, illustrated with case studies. Network circuity also varies substantially between different types of places. These findings underscore the value of using network-based distances and times rather than straight-line when studying urban travel and access. They also suggest the importance of differentiating between walkable and drivable circulation networks when modeling and characterizing urban street networks: although different modes' networks overlap in any given city, their relative structure and performance vary in most cities.","author":[{"dropping-particle":"","family":"Boeing","given":"Geoff","non-dropping-particle":"","parse-names":false,"suffix":""}],"id":"ITEM-1","issued":{"date-parts":[["2019"]]},"title":"The Morphology and Circuity of Walkable and Drivable Street Networks","type":"article-journal"},"uris":["http://www.mendeley.com/documents/?uuid=594abad0-f838-3fa8-9dd9-4dc22997ad30"]}],"mendeley":{"formattedCitation":"(Boeing, 2019)","plainTextFormattedCitation":"(Boeing, 2019)","previouslyFormattedCitation":"(Boeing, 2019)"},"properties":{"noteIndex":0},"schema":"https://github.com/citation-style-language/schema/raw/master/csl-citation.json"}</w:instrText>
+      </w:r>
+      <w:r>
+        <w:rPr>
+          <w:rFonts w:ascii="Times New Roman" w:hAnsi="Times New Roman" w:cs="Times New Roman"/>
+          <w:sz w:val="24"/>
+          <w:szCs w:val="24"/>
+          <w:lang w:val="en-US"/>
+        </w:rPr>
+        <w:fldChar w:fldCharType="separate"/>
+      </w:r>
+      <w:r>
+        <w:rPr>
+          <w:rFonts w:ascii="Times New Roman" w:hAnsi="Times New Roman" w:cs="Times New Roman"/>
+          <w:noProof/>
+          <w:sz w:val="24"/>
+          <w:szCs w:val="24"/>
+          <w:lang w:val="en-US"/>
+        </w:rPr>
+        <w:t>(Boeing, 2019)</w:t>
+      </w:r>
+      <w:r>
+        <w:rPr>
+          <w:rFonts w:ascii="Times New Roman" w:hAnsi="Times New Roman" w:cs="Times New Roman"/>
+          <w:sz w:val="24"/>
+          <w:szCs w:val="24"/>
+          <w:lang w:val="en-US"/>
+        </w:rPr>
+        <w:fldChar w:fldCharType="end"/>
+      </w:r>
+      <w:r>
+        <w:rPr>
+          <w:rFonts w:ascii="Times New Roman" w:hAnsi="Times New Roman" w:cs="Times New Roman"/>
+          <w:sz w:val="24"/>
+          <w:szCs w:val="24"/>
+          <w:lang w:val="en-US"/>
+        </w:rPr>
+        <w:t xml:space="preserve"> put it, Street networks organize and structure human spatial dynamics and flows. They underlie commutes, the patterns of settlement, discretion</w:t>
+      </w:r>
+      <w:r>
+        <w:rPr>
+          <w:rFonts w:ascii="Times New Roman" w:hAnsi="Times New Roman" w:cs="Times New Roman"/>
+          <w:sz w:val="24"/>
+          <w:szCs w:val="24"/>
+          <w:lang w:val="en-US"/>
+        </w:rPr>
+        <w:t>ary trips and the location</w:t>
+      </w:r>
+      <w:r>
+        <w:rPr>
+          <w:rFonts w:ascii="Times New Roman" w:hAnsi="Times New Roman" w:cs="Times New Roman"/>
+          <w:sz w:val="24"/>
+          <w:szCs w:val="24"/>
+          <w:lang w:val="en-US"/>
+        </w:rPr>
+        <w:t xml:space="preserve"> decisions of households and businesses.</w:t>
+      </w:r>
+      <w:r>
+        <w:rPr>
+          <w:rFonts w:ascii="Times New Roman" w:hAnsi="Times New Roman" w:cs="Times New Roman"/>
+          <w:sz w:val="24"/>
+          <w:szCs w:val="24"/>
+          <w:lang w:val="en-US"/>
+        </w:rPr>
+        <w:t xml:space="preserve"> </w:t>
+      </w:r>
+      <w:r>
+        <w:rPr>
+          <w:rFonts w:ascii="Times New Roman" w:hAnsi="Times New Roman" w:cs="Times New Roman"/>
+          <w:sz w:val="24"/>
+          <w:szCs w:val="24"/>
+          <w:lang w:val="en-US"/>
+        </w:rPr>
+        <w:t>It is important to note that the structure of these networks evolve over time and are influenced by multiple factors like economics, politics, urban design principles, and population density within particular geographic areas</w:t>
+      </w:r>
+      <w:r>
+        <w:rPr>
+          <w:rFonts w:ascii="Times New Roman" w:hAnsi="Times New Roman" w:cs="Times New Roman"/>
+          <w:sz w:val="24"/>
+          <w:szCs w:val="24"/>
+          <w:lang w:val="en-US"/>
+        </w:rPr>
+        <w:t>.</w:t>
+      </w:r>
+      <w:r>
+        <w:rPr>
+          <w:rFonts w:ascii="Times New Roman" w:hAnsi="Times New Roman" w:cs="Times New Roman"/>
+          <w:sz w:val="24"/>
+          <w:szCs w:val="24"/>
+          <w:lang w:val="en-US"/>
+        </w:rPr>
+        <w:t xml:space="preserve"> </w:t>
+      </w:r>
+      <w:r>
+        <w:rPr>
+          <w:rFonts w:ascii="Times New Roman" w:hAnsi="Times New Roman" w:cs="Times New Roman"/>
+          <w:sz w:val="24"/>
+          <w:szCs w:val="24"/>
+          <w:lang w:val="en-US"/>
+        </w:rPr>
+        <w:t>One of the most of the important thing</w:t>
+      </w:r>
+      <w:r>
+        <w:rPr>
+          <w:rFonts w:ascii="Times New Roman" w:hAnsi="Times New Roman" w:cs="Times New Roman"/>
+          <w:sz w:val="24"/>
+          <w:szCs w:val="24"/>
+          <w:lang w:val="en-US"/>
+        </w:rPr>
+        <w:t>s</w:t>
+      </w:r>
+      <w:r>
+        <w:rPr>
+          <w:rFonts w:ascii="Times New Roman" w:hAnsi="Times New Roman" w:cs="Times New Roman"/>
+          <w:sz w:val="24"/>
+          <w:szCs w:val="24"/>
+          <w:lang w:val="en-US"/>
+        </w:rPr>
+        <w:t xml:space="preserve"> about street networks is that they can be modeled as mathematical graphs of nodes and edges intersecting to form a web of connections that maintain the geometric and topological f</w:t>
+      </w:r>
+      <w:r>
+        <w:rPr>
+          <w:rFonts w:ascii="Times New Roman" w:hAnsi="Times New Roman" w:cs="Times New Roman"/>
+          <w:sz w:val="24"/>
+          <w:szCs w:val="24"/>
+          <w:lang w:val="en-US"/>
+        </w:rPr>
+        <w:t xml:space="preserve">eatures of real world networks </w:t>
+      </w:r>
+      <w:r>
+        <w:rPr>
+          <w:rFonts w:ascii="Times New Roman" w:hAnsi="Times New Roman" w:cs="Times New Roman"/>
+          <w:sz w:val="24"/>
+          <w:szCs w:val="24"/>
+          <w:lang w:val="en-US"/>
+        </w:rPr>
+        <w:fldChar w:fldCharType="begin" w:fldLock="1"/>
+      </w:r>
+      <w:r>
+        <w:rPr>
+          <w:rFonts w:ascii="Times New Roman" w:hAnsi="Times New Roman" w:cs="Times New Roman"/>
+          <w:sz w:val="24"/>
+          <w:szCs w:val="24"/>
+          <w:lang w:val="en-US"/>
+        </w:rPr>
+        <w:instrText>ADDIN CSL_CITATION {"citationItems":[{"id":"ITEM-1","itemData":{"DOI":"10.1002/geo2.95","ISSN":"20544049","abstract":"Road networks are an integral part of any human settlement, facilitating the movement of people, goods, and information. The structural arrangement of a road network can have a profound impact on its performance, mobility and access to critical infrastructure. This study takes advantage of a computational network science approach to examine the structural configuration of road networks using geometric and topological descriptions in districts covering 10 regional capitals in Ghana. The majority of urban road networks were found to follow a radial pattern at the global scale, with either a gridded or a branching configuration at the local scale. Only road networks in Accra and Kumsi are fine grained and of comparable density to other global cities, based on intersection and street densities. Structural indicators such as circuity, clustering, page rank, degree centrality, and betweenness centrality for urban roads in Ghana were found to be comparable to other global cities. Given the lack of adequate infrastructure for traffic monitoring in Ghana, the spatial distribution of betweenness centrality could be part of the critical resource to provide insight for traffic management. These findings provide the basis to inform transportation planning and management on critical issues, particularly, based on the spatial distribution of betweenness centrality it is possible to identify problematic locations within the road network which are most vulnerable to traffic congestion.","author":[{"dropping-particle":"","family":"Dumedah","given":"Gift","non-dropping-particle":"","parse-names":false,"suffix":""},{"dropping-particle":"","family":"Garsonu","given":"Emmanuel Kofi","non-dropping-particle":"","parse-names":false,"suffix":""}],"container-title":"Geo: Geography and Environment","id":"ITEM-1","issue":"1","issued":{"date-parts":[["2021"]]},"title":"Characterising the structural pattern of urban road networks in Ghana using geometric and topological measures","type":"article-journal","volume":"8"},"uris":["http://www.mendeley.com/documents/?uuid=78bc8a9b-1551-3560-811b-073424b96074"]},{"id":"ITEM-2","itemData":{"DOI":"10.1007/978-3-642-23430-9_67","ISBN":"9783642234309","abstract":"Spatial networks organize and structure human social, economic, and cultural systems. The analysis of network structure depends on the development of measures and models of networks, which in turn rely on mathematical graph theory. Key concepts and definitions from graph theory are reviewed and used to develop a variety of graph structural measures, which can be used to investigate local and global network structure. Particular emphasis is placed on high-level network structural features of centrality, cohesive subgraphs, and structural equivalence. Widely used models for spatial networks are introduced and discussed. Pointers to empirical research on real-world spatial networks are provided.","author":[{"dropping-particle":"","family":"O’Sullivan","given":"David","non-dropping-particle":"","parse-names":false,"suffix":""}],"container-title":"Handbook of Regional Science","id":"ITEM-2","issued":{"date-parts":[["2014","1","1"]]},"page":"1253-1273","publisher":"Springer Berlin Heidelberg","title":"Spatial network analysis","type":"article-journal"},"uris":["http://www.mendeley.com/documents/?uuid=82f63b61-10d2-3ea1-b93e-468ccd3a15fb"]},{"id":"ITEM-3","itemData":{"DOI":"10.1016/J.PHYSREP.2010.11.002","ISSN":"0370-1573","abstract":"Complex systems are very often organized under the form of networks where nodes and edges are embedded in space. Transportation and mobility networks, Internet, mobile phone networks, power grids, social and contact networks, and neural networks, are all examples where space is relevant and where topology alone does not contain all the information. Characterizing and understanding the structure and the evolution of spatial networks is thus crucial for many different fields, ranging from urbanism to epidemiology. An important consequence of space on networks is that there is a cost associated with the length of edges which in turn has dramatic effects on the topological structure of these networks. We will thoroughly explain the current state of our understanding of how the spatial constraints affect the structure and properties of these networks. We will review the most recent empirical observations and the most important models of spatial networks. We will also discuss various processes which take place on these spatial networks, such as phase transitions, random walks, synchronization, navigation, resilience, and disease spread. © 2010 Elsevier B.V.","author":[{"dropping-particle":"","family":"Barthélemy","given":"Marc","non-dropping-particle":"","parse-names":false,"suffix":""}],"container-title":"Physics Reports","id":"ITEM-3","issue":"1-3","issued":{"date-parts":[["2011","2","1"]]},"page":"1-101","publisher":"North-Holland","title":"Spatial networks","type":"article-journal","volume":"499"},"uris":["http://www.mendeley.com/documents/?uuid=b0d23865-91d5-302c-b507-0f4ab2794c7f"]},{"id":"ITEM-4","itemData":{"DOI":"10.1016/J.COMPENVURBSYS.2017.05.004","ISSN":"0198-9715","abstract":"Urban scholars have studied street networks in various ways, but there are data availability and consistency limitations to the current urban planning/street network analysis literature. To address these challenges, this article presents OSMnx, a new tool to make the collection of data and creation and analysis of street networks simple, consistent, automatable and sound from the perspectives of graph theory, transportation, and urban design. OSMnx contributes five significant capabilities for researchers and practitioners: first, the automated downloading of political boundaries and building footprints; second, the tailored and automated downloading and constructing of street network data from OpenStreetMap; third, the algorithmic correction of network topology; fourth, the ability to save street networks to disk as shapefiles, GraphML, or SVG files; and fifth, the ability to analyze street networks, including calculating routes, projecting and visualizing networks, and calculating metric and topological measures. These measures include those common in urban design and transportation studies, as well as advanced measures of the structure and topology of the network. Finally, this article presents a simple case study using OSMnx to construct and analyze street networks in Portland, Oregon.","author":[{"dropping-particle":"","family":"Boeing","given":"Geoff","non-dropping-particle":"","parse-names":false,"suffix":""}],"container-title":"Computers, Environment and Urban Systems","id":"ITEM-4","issued":{"date-parts":[["2017","9","1"]]},"page":"126-139","publisher":"Pergamon","title":"OSMnx: New methods for acquiring, constructing, analyzing, and visualizing complex street networks","type":"article-journal","volume":"65"},"uris":["http://www.mendeley.com/documents/?uuid=8b3bd398-44f8-3260-a600-bfe62f071b0b"]}],"mendeley":{"formattedCitation":"(Barthélemy, 2011b; Boeing, 2017b; Dumedah &amp; Garsonu, 2021; O’Sullivan, 2014)","plainTextFormattedCitation":"(Barthélemy, 2011b; Boeing, 2017b; Dumedah &amp; Garsonu, 2021; O’Sullivan, 2014)","previouslyFormattedCitation":"(Dumedah &amp; Garsonu, 2021)"},"properties":{"noteIndex":0},"schema":"https://github.com/citation-style-language/schema/raw/master/csl-citation.json"}</w:instrText>
+      </w:r>
+      <w:r>
+        <w:rPr>
+          <w:rFonts w:ascii="Times New Roman" w:hAnsi="Times New Roman" w:cs="Times New Roman"/>
+          <w:sz w:val="24"/>
+          <w:szCs w:val="24"/>
+          <w:lang w:val="en-US"/>
+        </w:rPr>
+        <w:fldChar w:fldCharType="separate"/>
+      </w:r>
+      <w:r>
+        <w:rPr>
+          <w:rFonts w:ascii="Times New Roman" w:hAnsi="Times New Roman" w:cs="Times New Roman"/>
+          <w:noProof/>
+          <w:sz w:val="24"/>
+          <w:szCs w:val="24"/>
+          <w:lang w:val="en-US"/>
+        </w:rPr>
+        <w:t>(Barthélemy, 2011b; Boeing, 2017b; Dumedah &amp; Garsonu, 2021; O’Sullivan, 2014)</w:t>
+      </w:r>
+      <w:r>
+        <w:rPr>
+          <w:rFonts w:ascii="Times New Roman" w:hAnsi="Times New Roman" w:cs="Times New Roman"/>
+          <w:sz w:val="24"/>
+          <w:szCs w:val="24"/>
+          <w:lang w:val="en-US"/>
+        </w:rPr>
+        <w:fldChar w:fldCharType="end"/>
+      </w:r>
+    </w:p>
+    <w:p>
+      <w:pPr>
+        <w:spacing w:line="360" w:lineRule="auto"/>
+        <w:rPr>
+          <w:rFonts w:ascii="Times New Roman" w:hAnsi="Times New Roman" w:cs="Times New Roman"/>
+          <w:sz w:val="24"/>
+          <w:szCs w:val="24"/>
+          <w:lang w:val="en-US"/>
+        </w:rPr>
+      </w:pPr>
+      <w:r>
+        <w:rPr>
+          <w:rFonts w:ascii="Times New Roman" w:hAnsi="Times New Roman" w:cs="Times New Roman"/>
+          <w:sz w:val="24"/>
+          <w:szCs w:val="24"/>
+          <w:lang w:val="en-US"/>
+        </w:rPr>
+        <w:t xml:space="preserve">In the study by Boeing </w:t>
+      </w:r>
+      <w:r>
+        <w:rPr>
+          <w:rFonts w:ascii="Times New Roman" w:hAnsi="Times New Roman" w:cs="Times New Roman"/>
+          <w:sz w:val="24"/>
+          <w:szCs w:val="24"/>
+          <w:lang w:val="en-US"/>
+        </w:rPr>
+        <w:fldChar w:fldCharType="begin" w:fldLock="1"/>
+      </w:r>
+      <w:r>
+        <w:rPr>
+          <w:rFonts w:ascii="Times New Roman" w:hAnsi="Times New Roman" w:cs="Times New Roman"/>
+          <w:sz w:val="24"/>
+          <w:szCs w:val="24"/>
+          <w:lang w:val="en-US"/>
+        </w:rPr>
+        <w:instrText>ADDIN CSL_CITATION {"citationItems":[{"id":"ITEM-1","itemData":{"DOI":"10.1177/2399808318802941","ISSN":"2399-8083","abstract":"Models of street networks underlie research in urban travel behavior, accessibility, design patterns, and morphology. These models are commonly defined as planar, meaning they can be represented in two dimensions without any underpasses or overpasses. However, real-world urban street networks exist in three-dimensional space and frequently feature grade separation such as bridges and tunnels: planar simplifications can be useful but they also impact the results of real-world street network analysis. This study measures the nonplanarity of drivable and walkable street networks in the centers of 50 cities worldwide and then examines the variation of nonplanarity across a single city. It develops two new indicators—the Spatial Planarity Ratio and the Edge Length Ratio—to measure planarity and describe infrastructure and urbanization. While some street networks are approximately planar, we empirically quantify how planar models can inconsistently but drastically misrepresent intersection density, street lengths, routing, and connectivity.","author":[{"dropping-particle":"","family":"Boeing","given":"Geoff","non-dropping-particle":"","parse-names":false,"suffix":""}],"container-title":"Environment and Planning B: Urban Analytics and City Science","id":"ITEM-1","issue":"5","issued":{"date-parts":[["2020","6","15"]]},"page":"855-869","publisher":"SAGE Publications Ltd","title":"Planarity and street network representation in urban form analysis","type":"article-journal","volume":"47"},"uris":["http://www.mendeley.com/documents/?uuid=3ad6755b-c1d0-33c6-ba66-dc6cdb5ed900"]}],"mendeley":{"formattedCitation":"(Boeing, 2020b)","plainTextFormattedCitation":"(Boeing, 2020b)","previouslyFormattedCitation":"(Boeing, 2020b)"},"properties":{"noteIndex":0},"schema":"https://github.com/citation-style-language/schema/raw/master/csl-citation.json"}</w:instrText>
+      </w:r>
+      <w:r>
+        <w:rPr>
+          <w:rFonts w:ascii="Times New Roman" w:hAnsi="Times New Roman" w:cs="Times New Roman"/>
+          <w:sz w:val="24"/>
+          <w:szCs w:val="24"/>
+          <w:lang w:val="en-US"/>
+        </w:rPr>
+        <w:fldChar w:fldCharType="separate"/>
+      </w:r>
+      <w:r>
+        <w:rPr>
+          <w:rFonts w:ascii="Times New Roman" w:hAnsi="Times New Roman" w:cs="Times New Roman"/>
+          <w:noProof/>
+          <w:sz w:val="24"/>
+          <w:szCs w:val="24"/>
+          <w:lang w:val="en-US"/>
+        </w:rPr>
+        <w:t>(Boeing, 2020b)</w:t>
+      </w:r>
+      <w:r>
+        <w:rPr>
+          <w:rFonts w:ascii="Times New Roman" w:hAnsi="Times New Roman" w:cs="Times New Roman"/>
+          <w:sz w:val="24"/>
+          <w:szCs w:val="24"/>
+          <w:lang w:val="en-US"/>
+        </w:rPr>
+        <w:fldChar w:fldCharType="end"/>
+      </w:r>
+      <w:r>
+        <w:rPr>
+          <w:rFonts w:ascii="Times New Roman" w:hAnsi="Times New Roman" w:cs="Times New Roman"/>
+          <w:sz w:val="24"/>
+          <w:szCs w:val="24"/>
+          <w:lang w:val="en-US"/>
+        </w:rPr>
+        <w:t>, he justifies the use of these methods of analyses and states that they are ubiquitous in the current analysis liter</w:t>
+      </w:r>
+      <w:r>
+        <w:rPr>
+          <w:rFonts w:ascii="Times New Roman" w:hAnsi="Times New Roman" w:cs="Times New Roman"/>
+          <w:sz w:val="24"/>
+          <w:szCs w:val="24"/>
+          <w:lang w:val="en-US"/>
+        </w:rPr>
+        <w:t>ature. He starts of introducing</w:t>
+      </w:r>
+      <w:r>
+        <w:rPr>
+          <w:rFonts w:ascii="Times New Roman" w:hAnsi="Times New Roman" w:cs="Times New Roman"/>
+          <w:sz w:val="24"/>
+          <w:szCs w:val="24"/>
+          <w:lang w:val="en-US"/>
+        </w:rPr>
+        <w:t xml:space="preserve"> street network models used in most research literature, the planar m</w:t>
+      </w:r>
+      <w:r>
+        <w:rPr>
+          <w:rFonts w:ascii="Times New Roman" w:hAnsi="Times New Roman" w:cs="Times New Roman"/>
+          <w:sz w:val="24"/>
+          <w:szCs w:val="24"/>
+          <w:lang w:val="en-US"/>
+        </w:rPr>
+        <w:t>odel which does not retain the three</w:t>
+      </w:r>
+      <w:r>
+        <w:rPr>
+          <w:rFonts w:ascii="Times New Roman" w:hAnsi="Times New Roman" w:cs="Times New Roman"/>
+          <w:sz w:val="24"/>
+          <w:szCs w:val="24"/>
+          <w:lang w:val="en-US"/>
+        </w:rPr>
+        <w:t xml:space="preserve"> dimensional spatial information that are inherent in real world street networks. T</w:t>
+      </w:r>
+      <w:r>
+        <w:rPr>
+          <w:rFonts w:ascii="Times New Roman" w:hAnsi="Times New Roman" w:cs="Times New Roman"/>
+          <w:sz w:val="24"/>
+          <w:szCs w:val="24"/>
+          <w:lang w:val="en-US"/>
+        </w:rPr>
+        <w:t>hese planar models—two dimensional representations—</w:t>
+      </w:r>
+      <w:r>
+        <w:rPr>
+          <w:rFonts w:ascii="Times New Roman" w:hAnsi="Times New Roman" w:cs="Times New Roman"/>
+          <w:sz w:val="24"/>
+          <w:szCs w:val="24"/>
+          <w:lang w:val="en-US"/>
+        </w:rPr>
+        <w:t xml:space="preserve">makes it harder to model and </w:t>
+      </w:r>
+      <w:proofErr w:type="spellStart"/>
+      <w:r>
+        <w:rPr>
+          <w:rFonts w:ascii="Times New Roman" w:hAnsi="Times New Roman" w:cs="Times New Roman"/>
+          <w:sz w:val="24"/>
+          <w:szCs w:val="24"/>
+          <w:lang w:val="en-US"/>
+        </w:rPr>
+        <w:t>analyse</w:t>
+      </w:r>
+      <w:proofErr w:type="spellEnd"/>
+      <w:r>
+        <w:rPr>
+          <w:rFonts w:ascii="Times New Roman" w:hAnsi="Times New Roman" w:cs="Times New Roman"/>
+          <w:sz w:val="24"/>
+          <w:szCs w:val="24"/>
+          <w:lang w:val="en-US"/>
+        </w:rPr>
+        <w:t xml:space="preserve"> networks consisting of underpasses and overpasses as he noted. He makes the case that even though, the planar model</w:t>
+      </w:r>
+      <w:r>
+        <w:rPr>
+          <w:rFonts w:ascii="Times New Roman" w:hAnsi="Times New Roman" w:cs="Times New Roman"/>
+          <w:sz w:val="24"/>
+          <w:szCs w:val="24"/>
+          <w:lang w:val="en-US"/>
+        </w:rPr>
+        <w:t xml:space="preserve"> </w:t>
+      </w:r>
+      <w:r>
+        <w:rPr>
+          <w:rFonts w:ascii="Times New Roman" w:hAnsi="Times New Roman" w:cs="Times New Roman"/>
+          <w:sz w:val="24"/>
+          <w:szCs w:val="24"/>
+          <w:lang w:val="en-US"/>
+        </w:rPr>
+        <w:t xml:space="preserve">is not sufficient to represent the true nature of real world networks, </w:t>
+      </w:r>
+      <w:r>
+        <w:rPr>
+          <w:rFonts w:ascii="Times New Roman" w:hAnsi="Times New Roman" w:cs="Times New Roman"/>
+          <w:sz w:val="24"/>
+          <w:szCs w:val="24"/>
+          <w:lang w:val="en-US"/>
+        </w:rPr>
+        <w:lastRenderedPageBreak/>
+        <w:t>nevertheless, in developing</w:t>
+      </w:r>
+      <w:r>
+        <w:rPr>
+          <w:rFonts w:ascii="Times New Roman" w:hAnsi="Times New Roman" w:cs="Times New Roman"/>
+          <w:sz w:val="24"/>
+          <w:szCs w:val="24"/>
+          <w:lang w:val="en-US"/>
+        </w:rPr>
+        <w:t xml:space="preserve"> parts of the world, where  tunnels, overpasses and underpasses are not prevalent in the street</w:t>
+      </w:r>
+      <w:r>
+        <w:rPr>
+          <w:rFonts w:ascii="Times New Roman" w:hAnsi="Times New Roman" w:cs="Times New Roman"/>
+          <w:sz w:val="24"/>
+          <w:szCs w:val="24"/>
+          <w:lang w:val="en-US"/>
+        </w:rPr>
+        <w:t xml:space="preserve"> </w:t>
+      </w:r>
+      <w:r>
+        <w:rPr>
+          <w:rFonts w:ascii="Times New Roman" w:hAnsi="Times New Roman" w:cs="Times New Roman"/>
+          <w:sz w:val="24"/>
+          <w:szCs w:val="24"/>
+          <w:lang w:val="en-US"/>
+        </w:rPr>
+        <w:t xml:space="preserve">infrastructure the </w:t>
+      </w:r>
+      <w:proofErr w:type="spellStart"/>
+      <w:r>
+        <w:rPr>
+          <w:rFonts w:ascii="Times New Roman" w:hAnsi="Times New Roman" w:cs="Times New Roman"/>
+          <w:sz w:val="24"/>
+          <w:szCs w:val="24"/>
+          <w:lang w:val="en-US"/>
+        </w:rPr>
+        <w:t>planars</w:t>
+      </w:r>
+      <w:proofErr w:type="spellEnd"/>
+      <w:r>
+        <w:rPr>
+          <w:rFonts w:ascii="Times New Roman" w:hAnsi="Times New Roman" w:cs="Times New Roman"/>
+          <w:sz w:val="24"/>
+          <w:szCs w:val="24"/>
+          <w:lang w:val="en-US"/>
+        </w:rPr>
+        <w:t xml:space="preserve"> models are still useful and retain most of the information of the real world</w:t>
+      </w:r>
+      <w:r>
+        <w:rPr>
+          <w:rFonts w:ascii="Times New Roman" w:hAnsi="Times New Roman" w:cs="Times New Roman"/>
+          <w:sz w:val="24"/>
+          <w:szCs w:val="24"/>
+          <w:lang w:val="en-US"/>
+        </w:rPr>
+        <w:t xml:space="preserve"> street</w:t>
+      </w:r>
+      <w:r>
+        <w:rPr>
+          <w:rFonts w:ascii="Times New Roman" w:hAnsi="Times New Roman" w:cs="Times New Roman"/>
+          <w:sz w:val="24"/>
+          <w:szCs w:val="24"/>
+          <w:lang w:val="en-US"/>
+        </w:rPr>
+        <w:t xml:space="preserve"> network.</w:t>
+      </w:r>
+    </w:p>
+    <w:p>
+      <w:pPr>
+        <w:spacing w:line="360" w:lineRule="auto"/>
+        <w:rPr>
+          <w:rFonts w:ascii="Times New Roman" w:hAnsi="Times New Roman" w:cs="Times New Roman"/>
+          <w:b/>
+          <w:sz w:val="24"/>
+          <w:szCs w:val="24"/>
+          <w:lang w:val="en-US"/>
+        </w:rPr>
+      </w:pPr>
+      <w:r>
+        <w:rPr>
+          <w:rFonts w:ascii="Times New Roman" w:hAnsi="Times New Roman" w:cs="Times New Roman"/>
+          <w:b/>
+          <w:sz w:val="24"/>
+          <w:szCs w:val="24"/>
+          <w:lang w:val="en-US"/>
+        </w:rPr>
+        <w:t>Street Network Analysis</w:t>
+      </w:r>
+    </w:p>
+    <w:p>
+      <w:pPr>
+        <w:spacing w:line="360" w:lineRule="auto"/>
+        <w:rPr>
+          <w:rFonts w:ascii="Times New Roman" w:hAnsi="Times New Roman" w:cs="Times New Roman"/>
+          <w:sz w:val="24"/>
+          <w:szCs w:val="24"/>
+          <w:lang w:val="en-US"/>
+        </w:rPr>
+      </w:pPr>
+      <w:r>
+        <w:rPr>
+          <w:rFonts w:ascii="Times New Roman" w:hAnsi="Times New Roman" w:cs="Times New Roman"/>
+          <w:sz w:val="24"/>
+          <w:szCs w:val="24"/>
+          <w:lang w:val="en-US"/>
+        </w:rPr>
+        <w:t xml:space="preserve">Complex networks are often organized under the form of networks where nodes and edges intersect and are embedded in space, according to </w:t>
+      </w:r>
+      <w:proofErr w:type="spellStart"/>
+      <w:r>
+        <w:rPr>
+          <w:rFonts w:ascii="Times New Roman" w:hAnsi="Times New Roman" w:cs="Times New Roman"/>
+          <w:sz w:val="24"/>
+          <w:szCs w:val="24"/>
+          <w:lang w:val="en-US"/>
+        </w:rPr>
+        <w:t>Barthélemy</w:t>
+      </w:r>
+      <w:proofErr w:type="spellEnd"/>
+      <w:r>
+        <w:rPr>
+          <w:rFonts w:ascii="Times New Roman" w:hAnsi="Times New Roman" w:cs="Times New Roman"/>
+          <w:sz w:val="24"/>
+          <w:szCs w:val="24"/>
+          <w:lang w:val="en-US"/>
+        </w:rPr>
+        <w:t>-</w:t>
+      </w:r>
+      <w:r>
+        <w:rPr>
+          <w:rFonts w:ascii="Times New Roman" w:hAnsi="Times New Roman" w:cs="Times New Roman"/>
+          <w:sz w:val="24"/>
+          <w:szCs w:val="24"/>
+          <w:lang w:val="en-US"/>
+        </w:rPr>
+        <w:t>Marc</w:t>
+      </w:r>
+      <w:r>
+        <w:rPr>
+          <w:rFonts w:ascii="Times New Roman" w:hAnsi="Times New Roman" w:cs="Times New Roman"/>
+          <w:sz w:val="24"/>
+          <w:szCs w:val="24"/>
+          <w:lang w:val="en-US"/>
+        </w:rPr>
+        <w:t xml:space="preserve"> </w:t>
+      </w:r>
+      <w:r>
+        <w:rPr>
+          <w:rFonts w:ascii="Times New Roman" w:hAnsi="Times New Roman" w:cs="Times New Roman"/>
+          <w:sz w:val="24"/>
+          <w:szCs w:val="24"/>
+          <w:lang w:val="en-US"/>
+        </w:rPr>
+        <w:fldChar w:fldCharType="begin" w:fldLock="1"/>
+      </w:r>
+      <w:r>
+        <w:rPr>
+          <w:rFonts w:ascii="Times New Roman" w:hAnsi="Times New Roman" w:cs="Times New Roman"/>
+          <w:sz w:val="24"/>
+          <w:szCs w:val="24"/>
+          <w:lang w:val="en-US"/>
+        </w:rPr>
+        <w:instrText>ADDIN CSL_CITATION {"citationItems":[{"id":"ITEM-1","itemData":{"DOI":"10.1016/j.physrep.2010.11.002","ISSN":"03701573","abstract":"Complex systems are very often organized under the form of networks where nodes and edges are embedded in space. Transportation and mobility networks, Internet, mobile phone networks, power grids, social and contact networks, and neural networks, are all examples where space is relevant and where topology alone does not contain all the information. Characterizing and understanding the structure and the evolution of spatial networks is thus crucial for many different fields, ranging from urbanism to epidemiology. An important consequence of space on networks is that there is a cost associated with the length of edges which in turn has dramatic effects on the topological structure of these networks. We will thoroughly explain the current state of our understanding of how the spatial constraints affect the structure and properties of these networks. We will review the most recent empirical observations and the most important models of spatial networks. We will also discuss various processes which take place on these spatial networks, such as phase transitions, random walks, synchronization, navigation, resilience, and disease spread. © 2010 Elsevier B.V.","author":[{"dropping-particle":"","family":"Barthélemy","given":"Marc","non-dropping-particle":"","parse-names":false,"suffix":""}],"container-title":"Physics Reports","id":"ITEM-1","issue":"1–3","issued":{"date-parts":[["2011","2"]]},"page":"1-101","title":"Spatial Networks","type":"article-journal","volume":"499"},"uris":["http://www.mendeley.com/documents/?uuid=0da91a69-3034-36ae-9e58-dcb5d6d551a8"]}],"mendeley":{"formattedCitation":"(Barthélemy, 2011a)","plainTextFormattedCitation":"(Barthélemy, 2011a)","previouslyFormattedCitation":"(Barthélemy, 2011a)"},"properties":{"noteIndex":0},"schema":"https://github.com/citation-style-language/schema/raw/master/csl-citation.json"}</w:instrText>
+      </w:r>
+      <w:r>
+        <w:rPr>
+          <w:rFonts w:ascii="Times New Roman" w:hAnsi="Times New Roman" w:cs="Times New Roman"/>
+          <w:sz w:val="24"/>
+          <w:szCs w:val="24"/>
+          <w:lang w:val="en-US"/>
+        </w:rPr>
+        <w:fldChar w:fldCharType="separate"/>
+      </w:r>
+      <w:r>
+        <w:rPr>
+          <w:rFonts w:ascii="Times New Roman" w:hAnsi="Times New Roman" w:cs="Times New Roman"/>
+          <w:noProof/>
+          <w:sz w:val="24"/>
+          <w:szCs w:val="24"/>
+          <w:lang w:val="en-US"/>
+        </w:rPr>
+        <w:t>(Barthélemy, 2011a)</w:t>
+      </w:r>
+      <w:r>
+        <w:rPr>
+          <w:rFonts w:ascii="Times New Roman" w:hAnsi="Times New Roman" w:cs="Times New Roman"/>
+          <w:sz w:val="24"/>
+          <w:szCs w:val="24"/>
+          <w:lang w:val="en-US"/>
+        </w:rPr>
+        <w:fldChar w:fldCharType="end"/>
+      </w:r>
+      <w:r>
+        <w:rPr>
+          <w:rFonts w:ascii="Times New Roman" w:hAnsi="Times New Roman" w:cs="Times New Roman"/>
+          <w:sz w:val="24"/>
+          <w:szCs w:val="24"/>
+          <w:lang w:val="en-US"/>
+        </w:rPr>
+        <w:t xml:space="preserve">. Ranging from transportation, power grids, social and contact networks, space is very important and topology and geometry alone does not suffice </w:t>
+      </w:r>
+      <w:r>
+        <w:rPr>
+          <w:rFonts w:ascii="Times New Roman" w:hAnsi="Times New Roman" w:cs="Times New Roman"/>
+          <w:sz w:val="24"/>
+          <w:szCs w:val="24"/>
+          <w:lang w:val="en-US"/>
+        </w:rPr>
+        <w:t xml:space="preserve">to characterize the true nature of these networks. It is therefore necessary </w:t>
+      </w:r>
+      <w:r>
+        <w:rPr>
+          <w:rFonts w:ascii="Times New Roman" w:hAnsi="Times New Roman" w:cs="Times New Roman"/>
+          <w:sz w:val="24"/>
+          <w:szCs w:val="24"/>
+          <w:lang w:val="en-US"/>
+        </w:rPr>
+        <w:t>that</w:t>
+      </w:r>
+      <w:r>
+        <w:rPr>
+          <w:rFonts w:ascii="Times New Roman" w:hAnsi="Times New Roman" w:cs="Times New Roman"/>
+          <w:sz w:val="24"/>
+          <w:szCs w:val="24"/>
+          <w:lang w:val="en-US"/>
+        </w:rPr>
+        <w:t xml:space="preserve"> the structure of networks embedded in space—in this case street networks—be </w:t>
+      </w:r>
+      <w:r>
+        <w:rPr>
+          <w:rFonts w:ascii="Times New Roman" w:hAnsi="Times New Roman" w:cs="Times New Roman"/>
+          <w:sz w:val="24"/>
+          <w:szCs w:val="24"/>
+          <w:lang w:val="en-US"/>
+        </w:rPr>
+        <w:t>studied</w:t>
+      </w:r>
+      <w:r>
+        <w:rPr>
+          <w:rFonts w:ascii="Times New Roman" w:hAnsi="Times New Roman" w:cs="Times New Roman"/>
+          <w:sz w:val="24"/>
+          <w:szCs w:val="24"/>
+          <w:lang w:val="en-US"/>
+        </w:rPr>
+        <w:t xml:space="preserve"> because they are crucial to understanding the composition and evolutions of such networks especially in modern urbanism. Street networks must be studied and </w:t>
+      </w:r>
+      <w:proofErr w:type="spellStart"/>
+      <w:r>
+        <w:rPr>
+          <w:rFonts w:ascii="Times New Roman" w:hAnsi="Times New Roman" w:cs="Times New Roman"/>
+          <w:sz w:val="24"/>
+          <w:szCs w:val="24"/>
+          <w:lang w:val="en-US"/>
+        </w:rPr>
+        <w:t>analysed</w:t>
+      </w:r>
+      <w:proofErr w:type="spellEnd"/>
+      <w:r>
+        <w:rPr>
+          <w:rFonts w:ascii="Times New Roman" w:hAnsi="Times New Roman" w:cs="Times New Roman"/>
+          <w:sz w:val="24"/>
+          <w:szCs w:val="24"/>
+          <w:lang w:val="en-US"/>
+        </w:rPr>
+        <w:t xml:space="preserve"> to understand the transitions they go through an</w:t>
+      </w:r>
+      <w:r>
+        <w:rPr>
+          <w:rFonts w:ascii="Times New Roman" w:hAnsi="Times New Roman" w:cs="Times New Roman"/>
+          <w:sz w:val="24"/>
+          <w:szCs w:val="24"/>
+          <w:lang w:val="en-US"/>
+        </w:rPr>
+        <w:t>d how resilient we can make these</w:t>
+      </w:r>
+      <w:r>
+        <w:rPr>
+          <w:rFonts w:ascii="Times New Roman" w:hAnsi="Times New Roman" w:cs="Times New Roman"/>
+          <w:sz w:val="24"/>
+          <w:szCs w:val="24"/>
+          <w:lang w:val="en-US"/>
+        </w:rPr>
+        <w:t xml:space="preserve"> networks </w:t>
+      </w:r>
+      <w:r>
+        <w:rPr>
+          <w:rFonts w:ascii="Times New Roman" w:hAnsi="Times New Roman" w:cs="Times New Roman"/>
+          <w:sz w:val="24"/>
+          <w:szCs w:val="24"/>
+          <w:lang w:val="en-US"/>
+        </w:rPr>
+        <w:fldChar w:fldCharType="begin" w:fldLock="1"/>
+      </w:r>
+      <w:r>
+        <w:rPr>
+          <w:rFonts w:ascii="Times New Roman" w:hAnsi="Times New Roman" w:cs="Times New Roman"/>
+          <w:sz w:val="24"/>
+          <w:szCs w:val="24"/>
+          <w:lang w:val="en-US"/>
+        </w:rPr>
+        <w:instrText>ADDIN CSL_CITATION {"citationItems":[{"id":"ITEM-1","itemData":{"DOI":"10.1007/978-3-319-75798-8_1","ISBN":"9783319757971","ISSN":"21951292","abstract":"The concept of resilience is increasingly used in scientific and political discourses on sustainable urban development and urban disaster risk reduction. It has its roots in disciplines such as physics, psychology and ecology and is a relatively new concept in the field of urban planning. This chapter aims to explore the implications of integrating resilience thinking into urban planning. It introduces the concept of resilience-oriented urban planning and discusses how it is distinct from conventional urban planning. Extending the theory of adaptive cycle, it is argued that urban planning should not be considered as a static process. Urban systems are dynamic entities characterized by non-equilibrium dynamics and constantly go through the four phases of ‘exploitation’, ‘conservation’, ‘release’, and ‘reorganization’. Resilience-oriented planning is needed to address dynamics and complexities of urban systems. This chapter provides discussions on paradigm shifts that are needed to integrate resilience thinking into urban planning. These paradigm shifts are discussed in the context of different planning themes, namely, strategy making and visioning, public participation, equity and empowerment, learning from traditional local knowledge, institutional reforms, social networks, sectoral and spatio-temporal dynamics, land use planning, and urban infrastructure. The chapter concludes with some discussions on how these paradigm shifts contribute to integrating principles that underpin the concept of resilience into urban planning and design.","author":[{"dropping-particle":"","family":"Sharifi","given":"Ayyoob","non-dropping-particle":"","parse-names":false,"suffix":""},{"dropping-particle":"","family":"Yamagata","given":"Yoshiki","non-dropping-particle":"","parse-names":false,"suffix":""}],"container-title":"Lecture Notes in Energy","id":"ITEM-1","issued":{"date-parts":[["2018"]]},"page":"3-27","publisher":"Springer Verlag","title":"Resilience-Oriented Urban Planning","type":"article-journal","volume":"65"},"uris":["http://www.mendeley.com/documents/?uuid=5d5f0f17-feb6-395d-9c63-125e3a15e48f"]}],"mendeley":{"formattedCitation":"(Sharifi &amp; Yamagata, 2018)","plainTextFormattedCitation":"(Sharifi &amp; Yamagata, 2018)","previouslyFormattedCitation":"(Sharifi &amp; Yamagata, 2018)"},"properties":{"noteIndex":0},"schema":"https://github.com/citation-style-language/schema/raw/master/csl-citation.json"}</w:instrText>
+      </w:r>
+      <w:r>
+        <w:rPr>
+          <w:rFonts w:ascii="Times New Roman" w:hAnsi="Times New Roman" w:cs="Times New Roman"/>
+          <w:sz w:val="24"/>
+          <w:szCs w:val="24"/>
+          <w:lang w:val="en-US"/>
+        </w:rPr>
+        <w:fldChar w:fldCharType="separate"/>
+      </w:r>
+      <w:r>
+        <w:rPr>
+          <w:rFonts w:ascii="Times New Roman" w:hAnsi="Times New Roman" w:cs="Times New Roman"/>
+          <w:noProof/>
+          <w:sz w:val="24"/>
+          <w:szCs w:val="24"/>
+          <w:lang w:val="en-US"/>
+        </w:rPr>
+        <w:t>(Sharifi &amp; Yamagata, 2018)</w:t>
+      </w:r>
+      <w:r>
+        <w:rPr>
+          <w:rFonts w:ascii="Times New Roman" w:hAnsi="Times New Roman" w:cs="Times New Roman"/>
+          <w:sz w:val="24"/>
+          <w:szCs w:val="24"/>
+          <w:lang w:val="en-US"/>
+        </w:rPr>
+        <w:fldChar w:fldCharType="end"/>
+      </w:r>
+      <w:r>
+        <w:rPr>
+          <w:rFonts w:ascii="Times New Roman" w:hAnsi="Times New Roman" w:cs="Times New Roman"/>
+          <w:sz w:val="24"/>
+          <w:szCs w:val="24"/>
+          <w:lang w:val="en-US"/>
+        </w:rPr>
+        <w:t>,</w:t>
+      </w:r>
+      <w:r>
+        <w:rPr>
+          <w:rFonts w:ascii="Times New Roman" w:hAnsi="Times New Roman" w:cs="Times New Roman"/>
+          <w:sz w:val="24"/>
+          <w:szCs w:val="24"/>
+          <w:lang w:val="en-US"/>
+        </w:rPr>
+        <w:t xml:space="preserve"> they are one of the most long lived urban infrastructure and we can be locked into the positives or negative decisions that underlie their composition.</w:t>
+      </w:r>
+    </w:p>
+    <w:p>
+      <w:pPr>
+        <w:spacing w:line="360" w:lineRule="auto"/>
+        <w:rPr>
+          <w:rFonts w:ascii="Times New Roman" w:hAnsi="Times New Roman" w:cs="Times New Roman"/>
+          <w:sz w:val="24"/>
+          <w:szCs w:val="24"/>
+          <w:lang w:val="en-US"/>
+        </w:rPr>
+      </w:pPr>
+      <w:r>
+        <w:rPr>
+          <w:rFonts w:ascii="Times New Roman" w:hAnsi="Times New Roman" w:cs="Times New Roman"/>
+          <w:sz w:val="24"/>
+          <w:szCs w:val="24"/>
+          <w:lang w:val="en-US"/>
+        </w:rPr>
+        <w:t>The analysis of street networks has been central to network science and transportation planning since its conception: its mathematical foundation, the famous</w:t>
+      </w:r>
+      <w:r>
+        <w:t xml:space="preserve"> </w:t>
+      </w:r>
+      <w:r>
+        <w:rPr>
+          <w:rFonts w:ascii="Times New Roman" w:hAnsi="Times New Roman" w:cs="Times New Roman"/>
+          <w:sz w:val="24"/>
+          <w:szCs w:val="24"/>
+          <w:lang w:val="en-US"/>
+        </w:rPr>
+        <w:t xml:space="preserve">Seven Bridges of </w:t>
+      </w:r>
+      <w:proofErr w:type="spellStart"/>
+      <w:r>
+        <w:rPr>
+          <w:rFonts w:ascii="Times New Roman" w:hAnsi="Times New Roman" w:cs="Times New Roman"/>
+          <w:sz w:val="24"/>
+          <w:szCs w:val="24"/>
+          <w:lang w:val="en-US"/>
+        </w:rPr>
+        <w:t>Königsberg</w:t>
+      </w:r>
+      <w:proofErr w:type="spellEnd"/>
+      <w:r>
+        <w:rPr>
+          <w:rFonts w:ascii="Times New Roman" w:hAnsi="Times New Roman" w:cs="Times New Roman"/>
+          <w:sz w:val="24"/>
+          <w:szCs w:val="24"/>
+          <w:lang w:val="en-US"/>
+        </w:rPr>
+        <w:t xml:space="preserve"> problem</w:t>
+      </w:r>
+      <w:r>
+        <w:rPr>
+          <w:rFonts w:ascii="Times New Roman" w:hAnsi="Times New Roman" w:cs="Times New Roman"/>
+          <w:sz w:val="24"/>
+          <w:szCs w:val="24"/>
+          <w:lang w:val="en-US"/>
+        </w:rPr>
+        <w:t>, through which Leonard Euler</w:t>
+      </w:r>
+      <w:r>
+        <w:rPr>
+          <w:rFonts w:ascii="Times New Roman" w:hAnsi="Times New Roman" w:cs="Times New Roman"/>
+          <w:sz w:val="24"/>
+          <w:szCs w:val="24"/>
+          <w:lang w:val="en-US"/>
+        </w:rPr>
+        <w:t xml:space="preserve"> started the</w:t>
+      </w:r>
+      <w:r>
+        <w:rPr>
+          <w:rFonts w:ascii="Times New Roman" w:hAnsi="Times New Roman" w:cs="Times New Roman"/>
+          <w:sz w:val="24"/>
+          <w:szCs w:val="24"/>
+          <w:lang w:val="en-US"/>
+        </w:rPr>
+        <w:t xml:space="preserve"> </w:t>
+      </w:r>
+      <w:r>
+        <w:rPr>
+          <w:rFonts w:ascii="Times New Roman" w:hAnsi="Times New Roman" w:cs="Times New Roman"/>
+          <w:sz w:val="24"/>
+          <w:szCs w:val="24"/>
+          <w:lang w:val="en-US"/>
+        </w:rPr>
+        <w:t>development of</w:t>
+      </w:r>
+      <w:r>
+        <w:rPr>
+          <w:rFonts w:ascii="Times New Roman" w:hAnsi="Times New Roman" w:cs="Times New Roman"/>
+          <w:sz w:val="24"/>
+          <w:szCs w:val="24"/>
+          <w:lang w:val="en-US"/>
+        </w:rPr>
+        <w:t xml:space="preserve"> the field of graph theory for studying a network of bridges </w:t>
+      </w:r>
+      <w:r>
+        <w:rPr>
+          <w:rFonts w:ascii="Times New Roman" w:hAnsi="Times New Roman" w:cs="Times New Roman"/>
+          <w:sz w:val="24"/>
+          <w:szCs w:val="24"/>
+          <w:lang w:val="en-US"/>
+        </w:rPr>
+        <w:fldChar w:fldCharType="begin" w:fldLock="1"/>
+      </w:r>
+      <w:r>
+        <w:rPr>
+          <w:rFonts w:ascii="Times New Roman" w:hAnsi="Times New Roman" w:cs="Times New Roman"/>
+          <w:sz w:val="24"/>
+          <w:szCs w:val="24"/>
+          <w:lang w:val="en-US"/>
+        </w:rPr>
+        <w:instrText>ADDIN CSL_CITATION {"citationItems":[{"id":"ITEM-1","itemData":{"DOI":"10.1016/j.compenvurbsys.2017.05.004","ISSN":"01989715","abstract":"Urban scholars have studied street networks in various ways, but there are data availability and consistency limitations to the current urban planning/street network analysis literature. To address these challenges, this article presents OSMnx, a new tool to make the collection of data and creation and analysis of street networks simple, consistent, automatable and sound from the perspectives of graph theory, transportation, and urban design. OSMnx contributes five significant capabilities for researchers and practitioners: first, the automated downloading of political boundaries and building footprints; second, the tailored and automated downloading and constructing of street network data from OpenStreetMap; third, the algorithmic correction of network topology; fourth, the ability to save street networks to disk as shapefiles, GraphML, or SVG files; and fifth, the ability to analyze street networks, including calculating routes, projecting and visualizing networks, and calculating metric and topological measures. These measures include those common in urban design and transportation studies, as well as advanced measures of the structure and topology of the network. Finally, this article presents a simple case study using OSMnx to construct and analyze street networks in Portland, Oregon.","author":[{"dropping-particle":"","family":"Boeing","given":"Geoff","non-dropping-particle":"","parse-names":false,"suffix":""}],"container-title":"Computers, Environment and Urban Systems","id":"ITEM-1","issued":{"date-parts":[["2017","9"]]},"page":"126-139","title":"OSMnx: New methods for acquiring, constructing, analyzing, and visualizing complex street networks","type":"article-journal","volume":"65"},"uris":["http://www.mendeley.com/documents/?uuid=a0fb80d0-5926-3762-bcce-b63d56d1b84e"]}],"mendeley":{"formattedCitation":"(Boeing, 2017a)","plainTextFormattedCitation":"(Boeing, 2017a)","previouslyFormattedCitation":"(Boeing, 2017a)"},"properties":{"noteIndex":0},"schema":"https://github.com/citation-style-language/schema/raw/master/csl-citation.json"}</w:instrText>
+      </w:r>
+      <w:r>
+        <w:rPr>
+          <w:rFonts w:ascii="Times New Roman" w:hAnsi="Times New Roman" w:cs="Times New Roman"/>
+          <w:sz w:val="24"/>
+          <w:szCs w:val="24"/>
+          <w:lang w:val="en-US"/>
+        </w:rPr>
+        <w:fldChar w:fldCharType="separate"/>
+      </w:r>
+      <w:r>
+        <w:rPr>
+          <w:rFonts w:ascii="Times New Roman" w:hAnsi="Times New Roman" w:cs="Times New Roman"/>
+          <w:noProof/>
+          <w:sz w:val="24"/>
+          <w:szCs w:val="24"/>
+          <w:lang w:val="en-US"/>
+        </w:rPr>
+        <w:t>(Boeing, 2017a)</w:t>
+      </w:r>
+      <w:r>
+        <w:rPr>
+          <w:rFonts w:ascii="Times New Roman" w:hAnsi="Times New Roman" w:cs="Times New Roman"/>
+          <w:sz w:val="24"/>
+          <w:szCs w:val="24"/>
+          <w:lang w:val="en-US"/>
+        </w:rPr>
+        <w:fldChar w:fldCharType="end"/>
+      </w:r>
+      <w:r>
+        <w:rPr>
+          <w:rFonts w:ascii="Times New Roman" w:hAnsi="Times New Roman" w:cs="Times New Roman"/>
+          <w:sz w:val="24"/>
+          <w:szCs w:val="24"/>
+          <w:lang w:val="en-US"/>
+        </w:rPr>
+        <w:t xml:space="preserve">—although it was not </w:t>
+      </w:r>
+      <w:proofErr w:type="spellStart"/>
+      <w:r>
+        <w:rPr>
+          <w:rFonts w:ascii="Times New Roman" w:hAnsi="Times New Roman" w:cs="Times New Roman"/>
+          <w:sz w:val="24"/>
+          <w:szCs w:val="24"/>
+          <w:lang w:val="en-US"/>
+        </w:rPr>
+        <w:t>know</w:t>
+      </w:r>
+      <w:proofErr w:type="spellEnd"/>
+      <w:r>
+        <w:rPr>
+          <w:rFonts w:ascii="Times New Roman" w:hAnsi="Times New Roman" w:cs="Times New Roman"/>
+          <w:sz w:val="24"/>
+          <w:szCs w:val="24"/>
+          <w:lang w:val="en-US"/>
+        </w:rPr>
+        <w:t xml:space="preserve"> as graph theory at the time</w:t>
+      </w:r>
+      <w:r>
+        <w:rPr>
+          <w:rFonts w:ascii="Times New Roman" w:hAnsi="Times New Roman" w:cs="Times New Roman"/>
+          <w:sz w:val="24"/>
+          <w:szCs w:val="24"/>
+          <w:lang w:val="en-US"/>
+        </w:rPr>
+        <w:t xml:space="preserve">. </w:t>
+      </w:r>
+      <w:r>
+        <w:rPr>
+          <w:rFonts w:ascii="Times New Roman" w:hAnsi="Times New Roman" w:cs="Times New Roman"/>
+          <w:sz w:val="24"/>
+          <w:szCs w:val="24"/>
+          <w:lang w:val="en-US"/>
+        </w:rPr>
+        <w:t>Spatial networks are often represented in</w:t>
+      </w:r>
+      <w:r>
+        <w:rPr>
+          <w:rFonts w:ascii="Times New Roman" w:hAnsi="Times New Roman" w:cs="Times New Roman"/>
+          <w:sz w:val="24"/>
+          <w:szCs w:val="24"/>
+          <w:lang w:val="en-US"/>
+        </w:rPr>
+        <w:t xml:space="preserve"> research literature as primal grap</w:t>
+      </w:r>
+      <w:r>
+        <w:rPr>
+          <w:rFonts w:ascii="Times New Roman" w:hAnsi="Times New Roman" w:cs="Times New Roman"/>
+          <w:sz w:val="24"/>
+          <w:szCs w:val="24"/>
+          <w:lang w:val="en-US"/>
+        </w:rPr>
+        <w:t>hs of nodes connected by edges, How these graphs are connected is their topology, but there is another dimension to these graphs which is its geometry—because street networks are embedded in space—and thereby possess shape, width, length among other measures. The mathematical graph model of a street network makes it easy to compute indicators of urban form such as block sizes, intersection density, node degrees, connectivity, circuity, centrality</w:t>
+      </w:r>
+      <w:r>
+        <w:rPr>
+          <w:rFonts w:ascii="Times New Roman" w:hAnsi="Times New Roman" w:cs="Times New Roman"/>
+          <w:sz w:val="24"/>
+          <w:szCs w:val="24"/>
+          <w:lang w:val="en-US"/>
+        </w:rPr>
+        <w:t xml:space="preserve"> and a many others</w:t>
+      </w:r>
+      <w:r>
+        <w:rPr>
+          <w:rFonts w:ascii="Times New Roman" w:hAnsi="Times New Roman" w:cs="Times New Roman"/>
+          <w:sz w:val="24"/>
+          <w:szCs w:val="24"/>
+          <w:lang w:val="en-US"/>
+        </w:rPr>
+        <w:t xml:space="preserve"> </w:t>
+      </w:r>
+      <w:r>
+        <w:rPr>
+          <w:rFonts w:ascii="Times New Roman" w:hAnsi="Times New Roman" w:cs="Times New Roman"/>
+          <w:sz w:val="24"/>
+          <w:szCs w:val="24"/>
+          <w:lang w:val="en-US"/>
+        </w:rPr>
+        <w:fldChar w:fldCharType="begin" w:fldLock="1"/>
+      </w:r>
+      <w:r>
+        <w:rPr>
+          <w:rFonts w:ascii="Times New Roman" w:hAnsi="Times New Roman" w:cs="Times New Roman"/>
+          <w:sz w:val="24"/>
+          <w:szCs w:val="24"/>
+          <w:lang w:val="en-US"/>
+        </w:rPr>
+        <w:instrText>ADDIN CSL_CITATION {"citationItems":[{"id":"ITEM-1","itemData":{"DOI":"10.1177/2399808318802941","ISSN":"2399-8083","abstract":"Models of street networks underlie research in urban travel behavior, accessibility, design patterns, and morphology. These models are commonly defined as planar, meaning they can be represented in two dimensions without any underpasses or overpasses. However, real-world urban street networks exist in three-dimensional space and frequently feature grade separation such as bridges and tunnels: planar simplifications can be useful but they also impact the results of real-world street network analysis. This study measures the nonplanarity of drivable and walkable street networks in the centers of 50 cities worldwide and then examines the variation of nonplanarity across a single city. It develops two new indicators—the Spatial Planarity Ratio and the Edge Length Ratio—to measure planarity and describe infrastructure and urbanization. While some street networks are approximately planar, we empirically quantify how planar models can inconsistently but drastically misrepresent intersection density, street lengths, routing, and connectivity.","author":[{"dropping-particle":"","family":"Boeing","given":"Geoff","non-dropping-particle":"","parse-names":false,"suffix":""}],"container-title":"Environment and Planning B: Urban Analytics and City Science","id":"ITEM-1","issue":"5","issued":{"date-parts":[["2020","6","15"]]},"page":"855-869","publisher":"SAGE Publications Ltd","title":"Planarity and street network representation in urban form analysis","type":"article-journal","volume":"47"},"uris":["http://www.mendeley.com/documents/?uuid=3ad6755b-c1d0-33c6-ba66-dc6cdb5ed900"]},{"id":"ITEM-2","itemData":{"DOI":"10.2139/ssrn.3191236","author":[{"dropping-particle":"","family":"Boeing","given":"Geoff","non-dropping-particle":"","parse-names":false,"suffix":""}],"container-title":"SSRN Electronic Journal","id":"ITEM-2","issued":{"date-parts":[["2018"]]},"title":"Planarity and Street Network Representation in Urban Form Analysis","type":"article-journal"},"uris":["http://www.mendeley.com/documents/?uuid=b14b13e1-ef28-392a-b0f8-2e789f1d600f"]},{"id":"ITEM-3","itemData":{"DOI":"10.1162/ARTL_R_00062","ISSN":"1064-5462","abstract":"Network science or graph theory has its roots in the first half of the 18th century when Leonhard Euler, a Prussian mathematician, analyzed the problem of finding a route through the city of Königsberg that crossed every one of the city's seven major bridges once and only once. Ever since then, network theory has attracted the interest of mathematicians like the famous Paul Erdős, who (together with Alfréd Rényi [2] and independently Gilbert [3]) was first to define random graphs in the late 1950s. Later, social scientists joined in founding social network theory as a new branch of the field. In the last two decades, an explosion of research into network science has been stimulated by the recent introduction of the small-world [4] and scale-free [1] network paradigms. As a result, the field has become ever more multidisciplinary, and concepts from network theory have become standard knowledge in many areas of the natural and social sciences. Examples of fields where network approaches have almost become standard tools are computer science, systems biology, engineering, and physics, just to name a few. At the same time, the knowledge about network theory has become somewhat fragmented: Different terminology is used in different fields, and often solutions to problems that have been developed for one set of applications are not readily accessible to practitioners in other areas.","author":[{"dropping-particle":"","family":"Brede","given":"Markus","non-dropping-particle":"","parse-names":false,"suffix":""}],"container-title":"Artificial Life","id":"ITEM-3","issue":"2","issued":{"date-parts":[["2012","4"]]},"page":"241-242","publisher":"MIT Press - Journals","title":" Networks—An Introduction . Mark E. J. Newman. (2010, Oxford University Press.) $65.38, £35.96 (hardcover), 772 pages. ISBN-978-0-19-920665-0. ","type":"article-journal","volume":"18"},"uris":["http://www.mendeley.com/documents/?uuid=a6a3f101-1db4-37f3-b85b-971691d26b64"]},{"id":"ITEM-4","itemData":{"DOI":"10.1068/b306","ISSN":"02658135","abstract":"The authors propose a topological analysis of large urban street networks based on a computational and functional graph representation. This representation gives a functional view in which vertices represent named streets and edges represent street intersections. A range of graph measures, including street connectivity, average path length, and clustering coefficient, are computed for structural analysis. In order to characterise different clustering degrees of streets in a street network they generalise the clustering coefficient to a k-clustering coefficient that takes into account k neighbours. Based on validations applied to three cities, the authors show that large urban street networks form small-world networks but exhibit no scale-free property.","author":[{"dropping-particle":"","family":"Jiang","given":"Bin","non-dropping-particle":"","parse-names":false,"suffix":""},{"dropping-particle":"","family":"Claramunt","given":"Christophe","non-dropping-particle":"","parse-names":false,"suffix":""}],"container-title":"Environment and Planning B: Planning and Design","id":"ITEM-4","issue":"1","issued":{"date-parts":[["2004"]]},"page":"151-162","title":"Topological analysis of urban street networks","type":"article-journal","volume":"31"},"uris":["http://www.mendeley.com/documents/?uuid=6a226b09-16e2-3116-8d90-4038fb16b85e"]}],"mendeley":{"formattedCitation":"(Boeing, 2018, 2020b; Brede, 2012; Jiang &amp; Claramunt, 2004)","plainTextFormattedCitation":"(Boeing, 2018, 2020b; Brede, 2012; Jiang &amp; Claramunt, 2004)","previouslyFormattedCitation":"(Boeing, 2018, 2020b; Brede, 2012; Jiang &amp; Claramunt, 2004)"},"properties":{"noteIndex":0},"schema":"https://github.com/citation-style-language/schema/raw/master/csl-citation.json"}</w:instrText>
+      </w:r>
+      <w:r>
+        <w:rPr>
+          <w:rFonts w:ascii="Times New Roman" w:hAnsi="Times New Roman" w:cs="Times New Roman"/>
+          <w:sz w:val="24"/>
+          <w:szCs w:val="24"/>
+          <w:lang w:val="en-US"/>
+        </w:rPr>
+        <w:fldChar w:fldCharType="separate"/>
+      </w:r>
+      <w:r>
+        <w:rPr>
+          <w:rFonts w:ascii="Times New Roman" w:hAnsi="Times New Roman" w:cs="Times New Roman"/>
+          <w:noProof/>
+          <w:sz w:val="24"/>
+          <w:szCs w:val="24"/>
+          <w:lang w:val="en-US"/>
+        </w:rPr>
+        <w:t>(Boeing, 2018, 2020b; Brede, 2012; Jiang &amp; Claramunt, 2004)</w:t>
+      </w:r>
+      <w:r>
+        <w:rPr>
+          <w:rFonts w:ascii="Times New Roman" w:hAnsi="Times New Roman" w:cs="Times New Roman"/>
+          <w:sz w:val="24"/>
+          <w:szCs w:val="24"/>
+          <w:lang w:val="en-US"/>
+        </w:rPr>
+        <w:fldChar w:fldCharType="end"/>
+      </w:r>
+      <w:r>
+        <w:rPr>
+          <w:rFonts w:ascii="Times New Roman" w:hAnsi="Times New Roman" w:cs="Times New Roman"/>
+          <w:sz w:val="24"/>
+          <w:szCs w:val="24"/>
+          <w:lang w:val="en-US"/>
+        </w:rPr>
+        <w:t>.</w:t>
+      </w:r>
+    </w:p>
+    <w:p>
+      <w:pPr>
+        <w:spacing w:line="360" w:lineRule="auto"/>
+        <w:rPr>
+          <w:rFonts w:ascii="Times New Roman" w:hAnsi="Times New Roman" w:cs="Times New Roman"/>
+          <w:sz w:val="24"/>
+          <w:szCs w:val="24"/>
+          <w:lang w:val="en-US"/>
+        </w:rPr>
+      </w:pPr>
+      <w:r>
+        <w:rPr>
+          <w:rFonts w:ascii="Times New Roman" w:hAnsi="Times New Roman" w:cs="Times New Roman"/>
+          <w:sz w:val="24"/>
+          <w:szCs w:val="24"/>
+          <w:lang w:val="en-US"/>
+        </w:rPr>
+        <w:t>Street networks are</w:t>
+      </w:r>
+      <w:r>
+        <w:rPr>
+          <w:rFonts w:ascii="Times New Roman" w:hAnsi="Times New Roman" w:cs="Times New Roman"/>
+          <w:sz w:val="24"/>
+          <w:szCs w:val="24"/>
+          <w:lang w:val="en-US"/>
+        </w:rPr>
+        <w:t xml:space="preserve"> considered by</w:t>
+      </w:r>
+      <w:r>
+        <w:rPr>
+          <w:rFonts w:ascii="Times New Roman" w:hAnsi="Times New Roman" w:cs="Times New Roman"/>
+          <w:sz w:val="24"/>
+          <w:szCs w:val="24"/>
+          <w:lang w:val="en-US"/>
+        </w:rPr>
+        <w:t xml:space="preserve"> Boeing</w:t>
+      </w:r>
+      <w:r>
+        <w:rPr>
+          <w:rFonts w:ascii="Times New Roman" w:hAnsi="Times New Roman" w:cs="Times New Roman"/>
+          <w:sz w:val="24"/>
+          <w:szCs w:val="24"/>
+          <w:lang w:val="en-US"/>
+        </w:rPr>
+        <w:t xml:space="preserve"> </w:t>
+      </w:r>
+      <w:r>
+        <w:rPr>
+          <w:rFonts w:ascii="Times New Roman" w:hAnsi="Times New Roman" w:cs="Times New Roman"/>
+          <w:sz w:val="24"/>
+          <w:szCs w:val="24"/>
+          <w:lang w:val="en-US"/>
+        </w:rPr>
+        <w:fldChar w:fldCharType="begin" w:fldLock="1"/>
+      </w:r>
+      <w:r>
+        <w:rPr>
+          <w:rFonts w:ascii="Times New Roman" w:hAnsi="Times New Roman" w:cs="Times New Roman"/>
+          <w:sz w:val="24"/>
+          <w:szCs w:val="24"/>
+          <w:lang w:val="en-US"/>
+        </w:rPr>
+        <w:instrText>ADDIN CSL_CITATION {"citationItems":[{"id":"ITEM-1","itemData":{"DOI":"10.1016/j.compenvurbsys.2017.05.004","ISSN":"01989715","abstract":"Urban scholars have studied street networks in various ways, but there are data availability and consistency limitations to the current urban planning/street network analysis literature. To address these challenges, this article presents OSMnx, a new tool to make the collection of data and creation and analysis of street networks simple, consistent, automatable and sound from the perspectives of graph theory, transportation, and urban design. OSMnx contributes five significant capabilities for researchers and practitioners: first, the automated downloading of political boundaries and building footprints; second, the tailored and automated downloading and constructing of street network data from OpenStreetMap; third, the algorithmic correction of network topology; fourth, the ability to save street networks to disk as shapefiles, GraphML, or SVG files; and fifth, the ability to analyze street networks, including calculating routes, projecting and visualizing networks, and calculating metric and topological measures. These measures include those common in urban design and transportation studies, as well as advanced measures of the structure and topology of the network. Finally, this article presents a simple case study using OSMnx to construct and analyze street networks in Portland, Oregon.","author":[{"dropping-particle":"","family":"Boeing","given":"Geoff","non-dropping-particle":"","parse-names":false,"suffix":""}],"container-title":"Computers, Environment and Urban Systems","id":"ITEM-1","issued":{"date-parts":[["2017","9"]]},"page":"126-139","title":"OSMnx: New methods for acquiring, constructing, analyzing, and visualizing complex street networks","type":"article-journal","volume":"65"},"uris":["http://www.mendeley.com/documents/?uuid=a0fb80d0-5926-3762-bcce-b63d56d1b84e"]}],"mendeley":{"formattedCitation":"(Boeing, 2017a)","plainTextFormattedCitation":"(Boeing, 2017a)","previouslyFormattedCitation":"(Boeing, 2017a)"},"properties":{"noteIndex":0},"schema":"https://github.com/citation-style-language/schema/raw/master/csl-citation.json"}</w:instrText>
+      </w:r>
+      <w:r>
+        <w:rPr>
+          <w:rFonts w:ascii="Times New Roman" w:hAnsi="Times New Roman" w:cs="Times New Roman"/>
+          <w:sz w:val="24"/>
+          <w:szCs w:val="24"/>
+          <w:lang w:val="en-US"/>
+        </w:rPr>
+        <w:fldChar w:fldCharType="separate"/>
+      </w:r>
+      <w:r>
+        <w:rPr>
+          <w:rFonts w:ascii="Times New Roman" w:hAnsi="Times New Roman" w:cs="Times New Roman"/>
+          <w:noProof/>
+          <w:sz w:val="24"/>
+          <w:szCs w:val="24"/>
+          <w:lang w:val="en-US"/>
+        </w:rPr>
+        <w:t>(Boeing, 2017a)</w:t>
+      </w:r>
+      <w:r>
+        <w:rPr>
+          <w:rFonts w:ascii="Times New Roman" w:hAnsi="Times New Roman" w:cs="Times New Roman"/>
+          <w:sz w:val="24"/>
+          <w:szCs w:val="24"/>
+          <w:lang w:val="en-US"/>
+        </w:rPr>
+        <w:fldChar w:fldCharType="end"/>
+      </w:r>
+      <w:r>
+        <w:rPr>
+          <w:rFonts w:ascii="Times New Roman" w:hAnsi="Times New Roman" w:cs="Times New Roman"/>
+          <w:sz w:val="24"/>
+          <w:szCs w:val="24"/>
+          <w:lang w:val="en-US"/>
+        </w:rPr>
+        <w:t xml:space="preserve"> as</w:t>
+      </w:r>
+      <w:r>
+        <w:rPr>
+          <w:rFonts w:ascii="Times New Roman" w:hAnsi="Times New Roman" w:cs="Times New Roman"/>
+          <w:sz w:val="24"/>
+          <w:szCs w:val="24"/>
+          <w:lang w:val="en-US"/>
+        </w:rPr>
+        <w:t xml:space="preserve"> primal, non-planar</w:t>
+      </w:r>
+      <w:r>
+        <w:rPr>
+          <w:rFonts w:ascii="Times New Roman" w:hAnsi="Times New Roman" w:cs="Times New Roman"/>
+          <w:sz w:val="24"/>
+          <w:szCs w:val="24"/>
+          <w:lang w:val="en-US"/>
+        </w:rPr>
+        <w:t xml:space="preserve">, weighted multigraphs with </w:t>
+      </w:r>
+      <w:proofErr w:type="spellStart"/>
+      <w:r>
+        <w:rPr>
+          <w:rFonts w:ascii="Times New Roman" w:hAnsi="Times New Roman" w:cs="Times New Roman"/>
+          <w:sz w:val="24"/>
+          <w:szCs w:val="24"/>
+          <w:lang w:val="en-US"/>
+        </w:rPr>
+        <w:t>self loops</w:t>
+      </w:r>
+      <w:proofErr w:type="spellEnd"/>
+      <w:r>
+        <w:rPr>
+          <w:rFonts w:ascii="Times New Roman" w:hAnsi="Times New Roman" w:cs="Times New Roman"/>
+          <w:sz w:val="24"/>
+          <w:szCs w:val="24"/>
+          <w:lang w:val="en-US"/>
+        </w:rPr>
+        <w:t xml:space="preserve">. They characterize topology and metric measures </w:t>
+      </w:r>
+      <w:r>
+        <w:rPr>
+          <w:rFonts w:ascii="Times New Roman" w:hAnsi="Times New Roman" w:cs="Times New Roman"/>
+          <w:sz w:val="24"/>
+          <w:szCs w:val="24"/>
+          <w:lang w:val="en-US"/>
+        </w:rPr>
+        <w:fldChar w:fldCharType="begin" w:fldLock="1"/>
+      </w:r>
+      <w:r>
+        <w:rPr>
+          <w:rFonts w:ascii="Times New Roman" w:hAnsi="Times New Roman" w:cs="Times New Roman"/>
+          <w:sz w:val="24"/>
+          <w:szCs w:val="24"/>
+          <w:lang w:val="en-US"/>
+        </w:rPr>
+        <w:instrText>ADDIN CSL_CITATION {"citationItems":[{"id":"ITEM-1","itemData":{"DOI":"10.1016/J.PHYSREP.2010.11.002","ISSN":"0370-1573","abstract":"Complex systems are very often organized under the form of networks where nodes and edges are embedded in space. Transportation and mobility networks, Internet, mobile phone networks, power grids, social and contact networks, and neural networks, are all examples where space is relevant and where topology alone does not contain all the information. Characterizing and understanding the structure and the evolution of spatial networks is thus crucial for many different fields, ranging from urbanism to epidemiology. An important consequence of space on networks is that there is a cost associated with the length of edges which in turn has dramatic effects on the topological structure of these networks. We will thoroughly explain the current state of our understanding of how the spatial constraints affect the structure and properties of these networks. We will review the most recent empirical observations and the most important models of spatial networks. We will also discuss various processes which take place on these spatial networks, such as phase transitions, random walks, synchronization, navigation, resilience, and disease spread. © 2010 Elsevier B.V.","author":[{"dropping-particle":"","family":"Barthélemy","given":"Marc","non-dropping-particle":"","parse-names":false,"suffix":""}],"container-title":"Physics Reports","id":"ITEM-1","issue":"1-3","issued":{"date-parts":[["2011","2","1"]]},"page":"1-101","publisher":"North-Holland","title":"Spatial networks","type":"article-journal","volume":"499"},"uris":["http://www.mendeley.com/documents/?uuid=b0d23865-91d5-302c-b507-0f4ab2794c7f"]}],"mendeley":{"formattedCitation":"(Barthélemy, 2011b)","plainTextFormattedCitation":"(Barthélemy, 2011b)","previouslyFormattedCitation":"(Barthélemy, 2011b)"},"properties":{"noteIndex":0},"schema":"https://github.com/citation-style-language/schema/raw/master/csl-citation.json"}</w:instrText>
+      </w:r>
+      <w:r>
+        <w:rPr>
+          <w:rFonts w:ascii="Times New Roman" w:hAnsi="Times New Roman" w:cs="Times New Roman"/>
+          <w:sz w:val="24"/>
+          <w:szCs w:val="24"/>
+          <w:lang w:val="en-US"/>
+        </w:rPr>
+        <w:fldChar w:fldCharType="separate"/>
+      </w:r>
+      <w:r>
+        <w:rPr>
+          <w:rFonts w:ascii="Times New Roman" w:hAnsi="Times New Roman" w:cs="Times New Roman"/>
+          <w:noProof/>
+          <w:sz w:val="24"/>
+          <w:szCs w:val="24"/>
+          <w:lang w:val="en-US"/>
+        </w:rPr>
+        <w:t>(Barthélemy, 2011b)</w:t>
+      </w:r>
+      <w:r>
+        <w:rPr>
+          <w:rFonts w:ascii="Times New Roman" w:hAnsi="Times New Roman" w:cs="Times New Roman"/>
+          <w:sz w:val="24"/>
+          <w:szCs w:val="24"/>
+          <w:lang w:val="en-US"/>
+        </w:rPr>
+        <w:fldChar w:fldCharType="end"/>
+      </w:r>
+      <w:r>
+        <w:rPr>
+          <w:rFonts w:ascii="Times New Roman" w:hAnsi="Times New Roman" w:cs="Times New Roman"/>
+          <w:sz w:val="24"/>
+          <w:szCs w:val="24"/>
+          <w:lang w:val="en-US"/>
+        </w:rPr>
+        <w:t>. Metric measures such as length and area which are cruci</w:t>
+      </w:r>
+      <w:r>
+        <w:rPr>
+          <w:rFonts w:ascii="Times New Roman" w:hAnsi="Times New Roman" w:cs="Times New Roman"/>
+          <w:sz w:val="24"/>
+          <w:szCs w:val="24"/>
+          <w:lang w:val="en-US"/>
+        </w:rPr>
+        <w:t xml:space="preserve">al for transportation planning. </w:t>
+      </w:r>
+      <w:r>
+        <w:rPr>
+          <w:rFonts w:ascii="Times New Roman" w:hAnsi="Times New Roman" w:cs="Times New Roman"/>
+          <w:sz w:val="24"/>
+          <w:szCs w:val="24"/>
+          <w:lang w:val="en-US"/>
+        </w:rPr>
+        <w:t>O</w:t>
+      </w:r>
+      <w:r>
+        <w:rPr>
+          <w:rFonts w:ascii="Times New Roman" w:hAnsi="Times New Roman" w:cs="Times New Roman"/>
+          <w:sz w:val="24"/>
+          <w:szCs w:val="24"/>
+          <w:lang w:val="en-US"/>
+        </w:rPr>
+        <w:t>ther indicators</w:t>
+      </w:r>
+      <w:r>
+        <w:rPr>
+          <w:rFonts w:ascii="Times New Roman" w:hAnsi="Times New Roman" w:cs="Times New Roman"/>
+          <w:sz w:val="24"/>
+          <w:szCs w:val="24"/>
+          <w:lang w:val="en-US"/>
+        </w:rPr>
+        <w:t xml:space="preserve"> include</w:t>
+      </w:r>
+      <w:r>
+        <w:rPr>
+          <w:rFonts w:ascii="Times New Roman" w:hAnsi="Times New Roman" w:cs="Times New Roman"/>
+          <w:sz w:val="24"/>
+          <w:szCs w:val="24"/>
+          <w:lang w:val="en-US"/>
+        </w:rPr>
+        <w:t xml:space="preserve">: total number of nodes and edges in the networks coupled with their respective distances (in meters), centrality measures like </w:t>
+      </w:r>
+      <w:proofErr w:type="spellStart"/>
+      <w:r>
+        <w:rPr>
+          <w:rFonts w:ascii="Times New Roman" w:hAnsi="Times New Roman" w:cs="Times New Roman"/>
+          <w:sz w:val="24"/>
+          <w:szCs w:val="24"/>
+          <w:lang w:val="en-US"/>
+        </w:rPr>
+        <w:t>betweenness</w:t>
+      </w:r>
+      <w:proofErr w:type="spellEnd"/>
+      <w:r>
+        <w:rPr>
+          <w:rFonts w:ascii="Times New Roman" w:hAnsi="Times New Roman" w:cs="Times New Roman"/>
+          <w:sz w:val="24"/>
+          <w:szCs w:val="24"/>
+          <w:lang w:val="en-US"/>
+        </w:rPr>
+        <w:t xml:space="preserve"> centrality </w:t>
+      </w:r>
+      <w:r>
+        <w:rPr>
+          <w:rFonts w:ascii="Times New Roman" w:hAnsi="Times New Roman" w:cs="Times New Roman"/>
+          <w:sz w:val="24"/>
+          <w:szCs w:val="24"/>
+          <w:lang w:val="en-US"/>
+        </w:rPr>
+        <w:lastRenderedPageBreak/>
+        <w:t>which evaluate the number of shortest path</w:t>
+      </w:r>
+      <w:r>
+        <w:rPr>
+          <w:rFonts w:ascii="Times New Roman" w:hAnsi="Times New Roman" w:cs="Times New Roman"/>
+          <w:sz w:val="24"/>
+          <w:szCs w:val="24"/>
+          <w:lang w:val="en-US"/>
+        </w:rPr>
+        <w:t>s</w:t>
+      </w:r>
+      <w:r>
+        <w:rPr>
+          <w:rFonts w:ascii="Times New Roman" w:hAnsi="Times New Roman" w:cs="Times New Roman"/>
+          <w:sz w:val="24"/>
+          <w:szCs w:val="24"/>
+          <w:lang w:val="en-US"/>
+        </w:rPr>
+        <w:t xml:space="preserve"> which passes through each node or edge, which is an indicator of how resilient a network is: if a higher number of shortest paths passes through a particular node or edge, a failure of that node could result in catastrophic disconnects in the graph </w:t>
+      </w:r>
+      <w:r>
+        <w:rPr>
+          <w:rFonts w:ascii="Times New Roman" w:hAnsi="Times New Roman" w:cs="Times New Roman"/>
+          <w:sz w:val="24"/>
+          <w:szCs w:val="24"/>
+          <w:lang w:val="en-US"/>
+        </w:rPr>
+        <w:fldChar w:fldCharType="begin" w:fldLock="1"/>
+      </w:r>
+      <w:r>
+        <w:rPr>
+          <w:rFonts w:ascii="Times New Roman" w:hAnsi="Times New Roman" w:cs="Times New Roman"/>
+          <w:sz w:val="24"/>
+          <w:szCs w:val="24"/>
+          <w:lang w:val="en-US"/>
+        </w:rPr>
+        <w:instrText>ADDIN CSL_CITATION {"citationItems":[{"id":"ITEM-1","itemData":{"DOI":"10.1016/j.compenvurbsys.2017.05.004","ISSN":"01989715","abstract":"Urban scholars have studied street networks in various ways, but there are data availability and consistency limitations to the current urban planning/street network analysis literature. To address these challenges, this article presents OSMnx, a new tool to make the collection of data and creation and analysis of street networks simple, consistent, automatable and sound from the perspectives of graph theory, transportation, and urban design. OSMnx contributes five significant capabilities for researchers and practitioners: first, the automated downloading of political boundaries and building footprints; second, the tailored and automated downloading and constructing of street network data from OpenStreetMap; third, the algorithmic correction of network topology; fourth, the ability to save street networks to disk as shapefiles, GraphML, or SVG files; and fifth, the ability to analyze street networks, including calculating routes, projecting and visualizing networks, and calculating metric and topological measures. These measures include those common in urban design and transportation studies, as well as advanced measures of the structure and topology of the network. Finally, this article presents a simple case study using OSMnx to construct and analyze street networks in Portland, Oregon.","author":[{"dropping-particle":"","family":"Boeing","given":"Geoff","non-dropping-particle":"","parse-names":false,"suffix":""}],"container-title":"Computers, Environment and Urban Systems","id":"ITEM-1","issued":{"date-parts":[["2017","9"]]},"page":"126-139","title":"OSMnx: New methods for acquiring, constructing, analyzing, and visualizing complex street networks","type":"article-journal","volume":"65"},"uris":["http://www.mendeley.com/documents/?uuid=a0fb80d0-5926-3762-bcce-b63d56d1b84e"]},{"id":"ITEM-2","itemData":{"DOI":"10.1140/epjb/e2004-00111-4","ISSN":"14346028","abstract":"We analyze the betweenness centrality (BC) of nodes in large complex networks. In general, the BC is increasing with connectivity as a power law with an exponent η. We find that for trees or networks with a small loop density η = 2 while a larger density of loops leads to η &lt; 2. For scale-free networks characterized by an exponent γ which describes the connectivity distribution decay, the BC is also distributed according to a power law with a non universal exponent 5. We show that this exponent δ must satisfy the exact bound δ ≥ (γ+l)/2. If the scale free network is a tree, then we have the equality δ=(γ+l)/2.","author":[{"dropping-particle":"","family":"Barthélemy","given":"M.","non-dropping-particle":"","parse-names":false,"suffix":""}],"container-title":"The European Physical Journal B","id":"ITEM-2","issue":"2","issued":{"date-parts":[["2004","3"]]},"page":"163-168","title":"Betweenness Centrality in Large Complex Networks","type":"article-journal","volume":"38"},"uris":["http://www.mendeley.com/documents/?uuid=ca010be7-44b6-3ed4-b9be-5770b3071378"]}],"mendeley":{"formattedCitation":"(Barthélemy, 2004; Boeing, 2017a)","plainTextFormattedCitation":"(Barthélemy, 2004; Boeing, 2017a)","previouslyFormattedCitation":"(Barthélemy, 2004; Boeing, 2017a)"},"properties":{"noteIndex":0},"schema":"https://github.com/citation-style-language/schema/raw/master/csl-citation.json"}</w:instrText>
+      </w:r>
+      <w:r>
+        <w:rPr>
+          <w:rFonts w:ascii="Times New Roman" w:hAnsi="Times New Roman" w:cs="Times New Roman"/>
+          <w:sz w:val="24"/>
+          <w:szCs w:val="24"/>
+          <w:lang w:val="en-US"/>
+        </w:rPr>
+        <w:fldChar w:fldCharType="separate"/>
+      </w:r>
+      <w:r>
+        <w:rPr>
+          <w:rFonts w:ascii="Times New Roman" w:hAnsi="Times New Roman" w:cs="Times New Roman"/>
+          <w:noProof/>
+          <w:sz w:val="24"/>
+          <w:szCs w:val="24"/>
+          <w:lang w:val="en-US"/>
+        </w:rPr>
+        <w:t>(Barthélemy, 2004; Boeing, 2017a)</w:t>
+      </w:r>
+      <w:r>
+        <w:rPr>
+          <w:rFonts w:ascii="Times New Roman" w:hAnsi="Times New Roman" w:cs="Times New Roman"/>
+          <w:sz w:val="24"/>
+          <w:szCs w:val="24"/>
+          <w:lang w:val="en-US"/>
+        </w:rPr>
+        <w:fldChar w:fldCharType="end"/>
+      </w:r>
+      <w:r>
+        <w:rPr>
+          <w:rFonts w:ascii="Times New Roman" w:hAnsi="Times New Roman" w:cs="Times New Roman"/>
+          <w:sz w:val="24"/>
+          <w:szCs w:val="24"/>
+          <w:lang w:val="en-US"/>
+        </w:rPr>
+        <w:t xml:space="preserve">. The closeness centrality measure is also employed to indicate the distance from a node to all others in the network: more central nodes are on the average closer to all other nodes </w:t>
+      </w:r>
+      <w:r>
+        <w:rPr>
+          <w:rFonts w:ascii="Times New Roman" w:hAnsi="Times New Roman" w:cs="Times New Roman"/>
+          <w:sz w:val="24"/>
+          <w:szCs w:val="24"/>
+          <w:lang w:val="en-US"/>
+        </w:rPr>
+        <w:t xml:space="preserve">and rank higher in the system of graphs forming the network </w:t>
+      </w:r>
+      <w:r>
+        <w:rPr>
+          <w:rFonts w:ascii="Times New Roman" w:hAnsi="Times New Roman" w:cs="Times New Roman"/>
+          <w:sz w:val="24"/>
+          <w:szCs w:val="24"/>
+          <w:lang w:val="en-US"/>
+        </w:rPr>
+        <w:fldChar w:fldCharType="begin" w:fldLock="1"/>
+      </w:r>
+      <w:r>
+        <w:rPr>
+          <w:rFonts w:ascii="Times New Roman" w:hAnsi="Times New Roman" w:cs="Times New Roman"/>
+          <w:sz w:val="24"/>
+          <w:szCs w:val="24"/>
+          <w:lang w:val="en-US"/>
+        </w:rPr>
+        <w:instrText>ADDIN CSL_CITATION {"citationItems":[{"id":"ITEM-1","itemData":{"DOI":"10.1016/j.compenvurbsys.2017.05.004","ISSN":"01989715","abstract":"Urban scholars have studied street networks in various ways, but there are data availability and consistency limitations to the current urban planning/street network analysis literature. To address these challenges, this article presents OSMnx, a new tool to make the collection of data and creation and analysis of street networks simple, consistent, automatable and sound from the perspectives of graph theory, transportation, and urban design. OSMnx contributes five significant capabilities for researchers and practitioners: first, the automated downloading of political boundaries and building footprints; second, the tailored and automated downloading and constructing of street network data from OpenStreetMap; third, the algorithmic correction of network topology; fourth, the ability to save street networks to disk as shapefiles, GraphML, or SVG files; and fifth, the ability to analyze street networks, including calculating routes, projecting and visualizing networks, and calculating metric and topological measures. These measures include those common in urban design and transportation studies, as well as advanced measures of the structure and topology of the network. Finally, this article presents a simple case study using OSMnx to construct and analyze street networks in Portland, Oregon.","author":[{"dropping-particle":"","family":"Boeing","given":"Geoff","non-dropping-particle":"","parse-names":false,"suffix":""}],"container-title":"Computers, Environment and Urban Systems","id":"ITEM-1","issued":{"date-parts":[["2017","9"]]},"page":"126-139","title":"OSMnx: New methods for acquiring, constructing, analyzing, and visualizing complex street networks","type":"article-journal","volume":"65"},"uris":["http://www.mendeley.com/documents/?uuid=a0fb80d0-5926-3762-bcce-b63d56d1b84e"]}],"mendeley":{"formattedCitation":"(Boeing, 2017a)","plainTextFormattedCitation":"(Boeing, 2017a)","previouslyFormattedCitation":"(Boeing, 2017a)"},"properties":{"noteIndex":0},"schema":"https://github.com/citation-style-language/schema/raw/master/csl-citation.json"}</w:instrText>
+      </w:r>
+      <w:r>
+        <w:rPr>
+          <w:rFonts w:ascii="Times New Roman" w:hAnsi="Times New Roman" w:cs="Times New Roman"/>
+          <w:sz w:val="24"/>
+          <w:szCs w:val="24"/>
+          <w:lang w:val="en-US"/>
+        </w:rPr>
+        <w:fldChar w:fldCharType="separate"/>
+      </w:r>
+      <w:r>
+        <w:rPr>
+          <w:rFonts w:ascii="Times New Roman" w:hAnsi="Times New Roman" w:cs="Times New Roman"/>
+          <w:noProof/>
+          <w:sz w:val="24"/>
+          <w:szCs w:val="24"/>
+          <w:lang w:val="en-US"/>
+        </w:rPr>
+        <w:t>(Boeing, 2017a)</w:t>
+      </w:r>
+      <w:r>
+        <w:rPr>
+          <w:rFonts w:ascii="Times New Roman" w:hAnsi="Times New Roman" w:cs="Times New Roman"/>
+          <w:sz w:val="24"/>
+          <w:szCs w:val="24"/>
+          <w:lang w:val="en-US"/>
+        </w:rPr>
+        <w:fldChar w:fldCharType="end"/>
+      </w:r>
+      <w:r>
+        <w:rPr>
+          <w:rFonts w:ascii="Times New Roman" w:hAnsi="Times New Roman" w:cs="Times New Roman"/>
+          <w:sz w:val="24"/>
+          <w:szCs w:val="24"/>
+          <w:lang w:val="en-US"/>
+        </w:rPr>
+        <w:t>. Conversely, since street networks are modelled with graphs, the PageRank algorithm—the algorithm Google uses to rank web pages, which are represented as hyperlinked graphs—is another measur</w:t>
+      </w:r>
+      <w:r>
+        <w:rPr>
+          <w:rFonts w:ascii="Times New Roman" w:hAnsi="Times New Roman" w:cs="Times New Roman"/>
+          <w:sz w:val="24"/>
+          <w:szCs w:val="24"/>
+          <w:lang w:val="en-US"/>
+        </w:rPr>
+        <w:t>e of centrality where nodes are</w:t>
+      </w:r>
+      <w:r>
+        <w:rPr>
+          <w:rFonts w:ascii="Times New Roman" w:hAnsi="Times New Roman" w:cs="Times New Roman"/>
+          <w:sz w:val="24"/>
+          <w:szCs w:val="24"/>
+          <w:lang w:val="en-US"/>
+        </w:rPr>
+        <w:t xml:space="preserve"> ranked based on the structure of the incoming li</w:t>
+      </w:r>
+      <w:r>
+        <w:rPr>
+          <w:rFonts w:ascii="Times New Roman" w:hAnsi="Times New Roman" w:cs="Times New Roman"/>
+          <w:sz w:val="24"/>
+          <w:szCs w:val="24"/>
+          <w:lang w:val="en-US"/>
+        </w:rPr>
+        <w:t xml:space="preserve">nks and rank of the source node </w:t>
+      </w:r>
+      <w:r>
+        <w:rPr>
+          <w:rFonts w:ascii="Times New Roman" w:hAnsi="Times New Roman" w:cs="Times New Roman"/>
+          <w:sz w:val="24"/>
+          <w:szCs w:val="24"/>
+          <w:lang w:val="en-US"/>
+        </w:rPr>
+        <w:fldChar w:fldCharType="begin" w:fldLock="1"/>
+      </w:r>
+      <w:r>
+        <w:rPr>
+          <w:rFonts w:ascii="Times New Roman" w:hAnsi="Times New Roman" w:cs="Times New Roman"/>
+          <w:sz w:val="24"/>
+          <w:szCs w:val="24"/>
+          <w:lang w:val="en-US"/>
+        </w:rPr>
+        <w:instrText>ADDIN CSL_CITATION {"citationItems":[{"id":"ITEM-1","itemData":{"DOI":"10.31235/osf.io/edj2s","abstract":"Circuity, the ratio of network distances to straight-line distances, is an important measure of urban street network structure and transportation efficiency. Circuity results from a circulation network's configuration, planning, and underlying terrain. In turn, it impacts how humans use urban space for settlement and travel. Although past research has examined overall street network circuity, researchers have not studied the relative circuity of walkable versus drivable circulation networks. This study uses OpenStreetMap data to explore relative network circuity. We download walkable and drivable networks for 40 US cities using the OSMnx software, which we then use to simulate four million routes and analyze circuity to characterize network structure. We find that walking networks tend to allow for more direct routes than driving networks do in most cities: average driving circuity exceeds average walking circuity in all but four of the cities that exhibit statistically significant differences between network types. We discuss various reasons for this phenomenon, illustrated with case studies. Network circuity also varies substantially between different types of places. These findings underscore the value of using network-based distances and times rather than straight-line when studying urban travel and access. They also suggest the importance of differentiating between walkable and drivable circulation networks when modeling and characterizing urban street networks: although different modes' networks overlap in any given city, their relative structure and performance vary in most cities.","author":[{"dropping-particle":"","family":"Boeing","given":"Geoff","non-dropping-particle":"","parse-names":false,"suffix":""}],"id":"ITEM-1","issued":{"date-parts":[["2019"]]},"title":"The Morphology and Circuity of Walkable and Drivable Street Networks","type":"article-journal"},"uris":["http://www.mendeley.com/documents/?uuid=594abad0-f838-3fa8-9dd9-4dc22997ad30"]}],"mendeley":{"formattedCitation":"(Boeing, 2019)","plainTextFormattedCitation":"(Boeing, 2019)","previouslyFormattedCitation":"(Boeing, 2019)"},"properties":{"noteIndex":0},"schema":"https://github.com/citation-style-language/schema/raw/master/csl-citation.json"}</w:instrText>
+      </w:r>
+      <w:r>
+        <w:rPr>
+          <w:rFonts w:ascii="Times New Roman" w:hAnsi="Times New Roman" w:cs="Times New Roman"/>
+          <w:sz w:val="24"/>
+          <w:szCs w:val="24"/>
+          <w:lang w:val="en-US"/>
+        </w:rPr>
+        <w:fldChar w:fldCharType="separate"/>
+      </w:r>
+      <w:r>
+        <w:rPr>
+          <w:rFonts w:ascii="Times New Roman" w:hAnsi="Times New Roman" w:cs="Times New Roman"/>
+          <w:noProof/>
+          <w:sz w:val="24"/>
+          <w:szCs w:val="24"/>
+          <w:lang w:val="en-US"/>
+        </w:rPr>
+        <w:t>(Boeing, 2019)</w:t>
+      </w:r>
+      <w:r>
+        <w:rPr>
+          <w:rFonts w:ascii="Times New Roman" w:hAnsi="Times New Roman" w:cs="Times New Roman"/>
+          <w:sz w:val="24"/>
+          <w:szCs w:val="24"/>
+          <w:lang w:val="en-US"/>
+        </w:rPr>
+        <w:fldChar w:fldCharType="end"/>
+      </w:r>
+      <w:r>
+        <w:rPr>
+          <w:rFonts w:ascii="Times New Roman" w:hAnsi="Times New Roman" w:cs="Times New Roman"/>
+          <w:sz w:val="24"/>
+          <w:szCs w:val="24"/>
+          <w:lang w:val="en-US"/>
+        </w:rPr>
+        <w:t>.</w:t>
+      </w:r>
+    </w:p>
+    <w:p>
+      <w:pPr>
+        <w:spacing w:line="360" w:lineRule="auto"/>
+        <w:rPr>
+          <w:rFonts w:ascii="Times New Roman" w:hAnsi="Times New Roman" w:cs="Times New Roman"/>
+          <w:b/>
+          <w:sz w:val="24"/>
+          <w:szCs w:val="24"/>
+          <w:lang w:val="en-US"/>
+        </w:rPr>
+      </w:pPr>
+      <w:r>
+        <w:rPr>
+          <w:rFonts w:ascii="Times New Roman" w:hAnsi="Times New Roman" w:cs="Times New Roman"/>
+          <w:b/>
+          <w:sz w:val="24"/>
+          <w:szCs w:val="24"/>
+          <w:lang w:val="en-US"/>
+        </w:rPr>
+        <w:t>The case for open tools and data</w:t>
+      </w:r>
+    </w:p>
+    <w:p>
+      <w:pPr>
+        <w:spacing w:line="360" w:lineRule="auto"/>
+        <w:rPr>
+          <w:rFonts w:ascii="Times New Roman" w:hAnsi="Times New Roman" w:cs="Times New Roman"/>
+          <w:sz w:val="24"/>
+          <w:szCs w:val="24"/>
+          <w:lang w:val="en-US"/>
+        </w:rPr>
+      </w:pPr>
+      <w:r>
+        <w:rPr>
+          <w:rFonts w:ascii="Times New Roman" w:hAnsi="Times New Roman" w:cs="Times New Roman"/>
+          <w:sz w:val="24"/>
+          <w:szCs w:val="24"/>
+          <w:lang w:val="en-US"/>
+        </w:rPr>
+        <w:t>Scientist all around the world look at the world through the tools at their disposal for analysis. Computational tools help us understand the world around us better, it helps us to scrutinize and to seek out the reasons for things around us. But it is the ca</w:t>
+      </w:r>
+      <w:r>
+        <w:rPr>
+          <w:rFonts w:ascii="Times New Roman" w:hAnsi="Times New Roman" w:cs="Times New Roman"/>
+          <w:sz w:val="24"/>
+          <w:szCs w:val="24"/>
+          <w:lang w:val="en-US"/>
+        </w:rPr>
+        <w:t>se that most often, these tools and frameworks are built for and by academics and businesses for t</w:t>
+      </w:r>
       <w:bookmarkStart w:id="0" w:name="_GoBack"/>
       <w:bookmarkEnd w:id="0"/>
+      <w:r>
+        <w:rPr>
+          <w:rFonts w:ascii="Times New Roman" w:hAnsi="Times New Roman" w:cs="Times New Roman"/>
+          <w:sz w:val="24"/>
+          <w:szCs w:val="24"/>
+          <w:lang w:val="en-US"/>
+        </w:rPr>
+        <w:t xml:space="preserve">he sole purpose of their work and not necessarily shared with the general public: the methods used are not </w:t>
+      </w:r>
+      <w:proofErr w:type="spellStart"/>
+      <w:r>
+        <w:rPr>
+          <w:rFonts w:ascii="Times New Roman" w:hAnsi="Times New Roman" w:cs="Times New Roman"/>
+          <w:sz w:val="24"/>
+          <w:szCs w:val="24"/>
+          <w:lang w:val="en-US"/>
+        </w:rPr>
+        <w:t>replicatable</w:t>
+      </w:r>
+      <w:proofErr w:type="spellEnd"/>
+      <w:r>
+        <w:rPr>
+          <w:rFonts w:ascii="Times New Roman" w:hAnsi="Times New Roman" w:cs="Times New Roman"/>
+          <w:sz w:val="24"/>
+          <w:szCs w:val="24"/>
+          <w:lang w:val="en-US"/>
+        </w:rPr>
+        <w:t xml:space="preserve"> and the data closed sourced and often times hard to verify. As Boeing </w:t>
+      </w:r>
+      <w:r>
+        <w:rPr>
+          <w:rFonts w:ascii="Times New Roman" w:hAnsi="Times New Roman" w:cs="Times New Roman"/>
+          <w:sz w:val="24"/>
+          <w:szCs w:val="24"/>
+          <w:lang w:val="en-US"/>
+        </w:rPr>
+        <w:fldChar w:fldCharType="begin" w:fldLock="1"/>
+      </w:r>
+      <w:r>
+        <w:rPr>
+          <w:rFonts w:ascii="Times New Roman" w:hAnsi="Times New Roman" w:cs="Times New Roman"/>
+          <w:sz w:val="24"/>
+          <w:szCs w:val="24"/>
+          <w:lang w:val="en-US"/>
+        </w:rPr>
+        <w:instrText>ADDIN CSL_CITATION {"citationItems":[{"id":"ITEM-1","itemData":{"DOI":"10.1111/TGIS.12678","ISSN":"14679671","abstract":"This article was presented as the 8th annual Transactions in GIS plenary address at the American Association of Geographers annual meeting in Washington, DC. The spatial sciences have recently seen growing calls for more accessible software and tools that better embody geographic science and theory. Urban spatial network science offers one clear opportunity: from multiple perspectives, tools to model and analyze non-planar urban spatial networks have traditionally been inaccessible, atheoretical, or otherwise limiting. This article reflects on this state of the field. Then it discusses the motivation, experience, and outcomes of developing OSMnx, a tool intended to help address this. Next it reviews this tool's use in the recent multidisciplinary spatial network science literature to highlight upstream and downstream benefits of open-source software development. Tool-building is an essential but poorly incentivized component of academic geography and social science more broadly. To conduct better science, we need to build better tools. The article concludes with paths forward, emphasizing open-source software and reusable computational data science beyond mere reproducibility and replicability.","author":[{"dropping-particle":"","family":"Boeing","given":"Geoff","non-dropping-particle":"","parse-names":false,"suffix":""}],"container-title":"Transactions in GIS","id":"ITEM-1","issue":"5","issued":{"date-parts":[["2020","10","1"]]},"page":"1299-1314","publisher":"Blackwell Publishing Ltd","title":"The right tools for the job: The case for spatial science tool-building","type":"article-journal","volume":"24"},"uris":["http://www.mendeley.com/documents/?uuid=8214224a-2552-3a17-afdc-3e2da36b9315"]}],"mendeley":{"formattedCitation":"(Boeing, 2020c)","plainTextFormattedCitation":"(Boeing, 2020c)","previouslyFormattedCitation":"(Boeing, 2020c)"},"properties":{"noteIndex":0},"schema":"https://github.com/citation-style-language/schema/raw/master/csl-citation.json"}</w:instrText>
+      </w:r>
+      <w:r>
+        <w:rPr>
+          <w:rFonts w:ascii="Times New Roman" w:hAnsi="Times New Roman" w:cs="Times New Roman"/>
+          <w:sz w:val="24"/>
+          <w:szCs w:val="24"/>
+          <w:lang w:val="en-US"/>
+        </w:rPr>
+        <w:fldChar w:fldCharType="separate"/>
+      </w:r>
+      <w:r>
+        <w:rPr>
+          <w:rFonts w:ascii="Times New Roman" w:hAnsi="Times New Roman" w:cs="Times New Roman"/>
+          <w:noProof/>
+          <w:sz w:val="24"/>
+          <w:szCs w:val="24"/>
+          <w:lang w:val="en-US"/>
+        </w:rPr>
+        <w:t>(Boeing, 2020c)</w:t>
+      </w:r>
+      <w:r>
+        <w:rPr>
+          <w:rFonts w:ascii="Times New Roman" w:hAnsi="Times New Roman" w:cs="Times New Roman"/>
+          <w:sz w:val="24"/>
+          <w:szCs w:val="24"/>
+          <w:lang w:val="en-US"/>
+        </w:rPr>
+        <w:fldChar w:fldCharType="end"/>
+      </w:r>
+      <w:r>
+        <w:rPr>
+          <w:rFonts w:ascii="Times New Roman" w:hAnsi="Times New Roman" w:cs="Times New Roman"/>
+          <w:sz w:val="24"/>
+          <w:szCs w:val="24"/>
+          <w:lang w:val="en-US"/>
+        </w:rPr>
+        <w:t xml:space="preserve"> puts it “t</w:t>
+      </w:r>
+      <w:r>
+        <w:rPr>
+          <w:rFonts w:ascii="Times New Roman" w:hAnsi="Times New Roman" w:cs="Times New Roman"/>
+          <w:sz w:val="24"/>
+          <w:szCs w:val="24"/>
+          <w:lang w:val="en-US"/>
+        </w:rPr>
+        <w:t>o conduct better science, we need to build better tools. Such tool-building a</w:t>
+      </w:r>
+      <w:r>
+        <w:rPr>
+          <w:rFonts w:ascii="Times New Roman" w:hAnsi="Times New Roman" w:cs="Times New Roman"/>
+          <w:sz w:val="24"/>
+          <w:szCs w:val="24"/>
+          <w:lang w:val="en-US"/>
+        </w:rPr>
+        <w:t>llows academics to better opera</w:t>
+      </w:r>
+      <w:r>
+        <w:rPr>
+          <w:rFonts w:ascii="Times New Roman" w:hAnsi="Times New Roman" w:cs="Times New Roman"/>
+          <w:sz w:val="24"/>
+          <w:szCs w:val="24"/>
+          <w:lang w:val="en-US"/>
+        </w:rPr>
+        <w:t>tionalize and hypothesis-test theory. Academic incentives must be aligned with the positive externalities of conducting open science and developing open-s</w:t>
+      </w:r>
+      <w:r>
+        <w:rPr>
+          <w:rFonts w:ascii="Times New Roman" w:hAnsi="Times New Roman" w:cs="Times New Roman"/>
+          <w:sz w:val="24"/>
+          <w:szCs w:val="24"/>
+          <w:lang w:val="en-US"/>
+        </w:rPr>
+        <w:t xml:space="preserve">ource spatial research software”. An example of this is the open-source mapping effort that generates the </w:t>
+      </w:r>
+      <w:proofErr w:type="spellStart"/>
+      <w:r>
+        <w:rPr>
+          <w:rFonts w:ascii="Times New Roman" w:hAnsi="Times New Roman" w:cs="Times New Roman"/>
+          <w:sz w:val="24"/>
+          <w:szCs w:val="24"/>
+          <w:lang w:val="en-US"/>
+        </w:rPr>
+        <w:t>OpenStreetMap</w:t>
+      </w:r>
+      <w:proofErr w:type="spellEnd"/>
+      <w:r>
+        <w:rPr>
+          <w:rFonts w:ascii="Times New Roman" w:hAnsi="Times New Roman" w:cs="Times New Roman"/>
+          <w:sz w:val="24"/>
+          <w:szCs w:val="24"/>
+          <w:lang w:val="en-US"/>
+        </w:rPr>
+        <w:t xml:space="preserve"> spatial database, and the </w:t>
+      </w:r>
+      <w:proofErr w:type="gramStart"/>
+      <w:r>
+        <w:rPr>
+          <w:rFonts w:ascii="Times New Roman" w:hAnsi="Times New Roman" w:cs="Times New Roman"/>
+          <w:sz w:val="24"/>
+          <w:szCs w:val="24"/>
+          <w:lang w:val="en-US"/>
+        </w:rPr>
+        <w:t>may</w:t>
+      </w:r>
+      <w:proofErr w:type="gramEnd"/>
+      <w:r>
+        <w:rPr>
+          <w:rFonts w:ascii="Times New Roman" w:hAnsi="Times New Roman" w:cs="Times New Roman"/>
+          <w:sz w:val="24"/>
+          <w:szCs w:val="24"/>
+          <w:lang w:val="en-US"/>
+        </w:rPr>
+        <w:t xml:space="preserve"> groups and communities formed around the effort.</w:t>
+      </w:r>
     </w:p>
     <w:p>
       <w:pPr>
         <w:spacing w:line="360" w:lineRule="auto"/>
         <w:rPr>
           <w:rFonts w:ascii="Times New Roman" w:hAnsi="Times New Roman" w:cs="Times New Roman"/>
-          <w:b/>
-          <w:sz w:val="24"/>
-          <w:szCs w:val="24"/>
-          <w:lang w:val="en-US"/>
-        </w:rPr>
-      </w:pPr>
-      <w:r>
-        <w:rPr>
-          <w:rFonts w:ascii="Times New Roman" w:hAnsi="Times New Roman" w:cs="Times New Roman"/>
-          <w:b/>
-          <w:sz w:val="24"/>
-          <w:szCs w:val="24"/>
-          <w:lang w:val="en-US"/>
-        </w:rPr>
-        <w:t xml:space="preserve">--- </w:t>
-      </w:r>
-      <w:proofErr w:type="gramStart"/>
-      <w:r>
-        <w:rPr>
-          <w:rFonts w:ascii="Times New Roman" w:hAnsi="Times New Roman" w:cs="Times New Roman"/>
-          <w:b/>
-          <w:sz w:val="24"/>
-          <w:szCs w:val="24"/>
-          <w:lang w:val="en-US"/>
-        </w:rPr>
-        <w:t>street</w:t>
-      </w:r>
-      <w:proofErr w:type="gramEnd"/>
-      <w:r>
-        <w:rPr>
-          <w:rFonts w:ascii="Times New Roman" w:hAnsi="Times New Roman" w:cs="Times New Roman"/>
-          <w:b/>
-          <w:sz w:val="24"/>
-          <w:szCs w:val="24"/>
-          <w:lang w:val="en-US"/>
-        </w:rPr>
-        <w:t xml:space="preserve"> and </w:t>
+          <w:sz w:val="24"/>
+          <w:szCs w:val="24"/>
+          <w:lang w:val="en-US"/>
+        </w:rPr>
+      </w:pPr>
+      <w:r>
+        <w:rPr>
+          <w:rFonts w:ascii="Times New Roman" w:hAnsi="Times New Roman" w:cs="Times New Roman"/>
+          <w:sz w:val="24"/>
+          <w:szCs w:val="24"/>
+          <w:lang w:val="en-US"/>
+        </w:rPr>
+        <w:t xml:space="preserve">Barrington-Leigh and Millard-Ball (2017) found that, as of 2016, </w:t>
       </w:r>
       <w:proofErr w:type="spellStart"/>
       <w:r>
         <w:rPr>
           <w:rFonts w:ascii="Times New Roman" w:hAnsi="Times New Roman" w:cs="Times New Roman"/>
-          <w:b/>
-          <w:sz w:val="24"/>
-          <w:szCs w:val="24"/>
-          <w:lang w:val="en-US"/>
-        </w:rPr>
-        <w:t>stre</w:t>
+          <w:sz w:val="24"/>
+          <w:szCs w:val="24"/>
+          <w:lang w:val="en-US"/>
+        </w:rPr>
+        <w:t>OpenStreetMap</w:t>
       </w:r>
       <w:proofErr w:type="spellEnd"/>
+      <w:r>
+        <w:rPr>
+          <w:rFonts w:ascii="Times New Roman" w:hAnsi="Times New Roman" w:cs="Times New Roman"/>
+          <w:sz w:val="24"/>
+          <w:szCs w:val="24"/>
+          <w:lang w:val="en-US"/>
+        </w:rPr>
+        <w:t xml:space="preserve"> was 83% complete worldwide, over 40% of countries’ (including many developing countries) street networks were effectively 100% complete, and completeness was highest in both dense cities and sparsely populated areas.</w:t>
+      </w:r>
+      <w:r>
+        <w:rPr>
+          <w:rFonts w:ascii="Times New Roman" w:hAnsi="Times New Roman" w:cs="Times New Roman"/>
+          <w:sz w:val="24"/>
+          <w:szCs w:val="24"/>
+          <w:lang w:val="en-US"/>
+        </w:rPr>
+        <w:t xml:space="preserve"> The use of open methods, tools and data is setting a </w:t>
+      </w:r>
+      <w:proofErr w:type="spellStart"/>
+      <w:r>
+        <w:rPr>
+          <w:rFonts w:ascii="Times New Roman" w:hAnsi="Times New Roman" w:cs="Times New Roman"/>
+          <w:sz w:val="24"/>
+          <w:szCs w:val="24"/>
+          <w:lang w:val="en-US"/>
+        </w:rPr>
+        <w:t>precendent</w:t>
+      </w:r>
+      <w:proofErr w:type="spellEnd"/>
+      <w:r>
+        <w:rPr>
+          <w:rFonts w:ascii="Times New Roman" w:hAnsi="Times New Roman" w:cs="Times New Roman"/>
+          <w:sz w:val="24"/>
+          <w:szCs w:val="24"/>
+          <w:lang w:val="en-US"/>
+        </w:rPr>
+        <w:t xml:space="preserve"> for </w:t>
+      </w:r>
+      <w:r>
+        <w:rPr>
+          <w:rFonts w:ascii="Times New Roman" w:hAnsi="Times New Roman" w:cs="Times New Roman"/>
+          <w:sz w:val="24"/>
+          <w:szCs w:val="24"/>
+          <w:lang w:val="en-US"/>
+        </w:rPr>
+        <w:t>o</w:t>
+      </w:r>
+      <w:r>
+        <w:rPr>
+          <w:rFonts w:ascii="Times New Roman" w:hAnsi="Times New Roman" w:cs="Times New Roman"/>
+          <w:sz w:val="24"/>
+          <w:szCs w:val="24"/>
+          <w:lang w:val="en-US"/>
+        </w:rPr>
+        <w:t>the</w:t>
+      </w:r>
+      <w:r>
+        <w:rPr>
+          <w:rFonts w:ascii="Times New Roman" w:hAnsi="Times New Roman" w:cs="Times New Roman"/>
+          <w:sz w:val="24"/>
+          <w:szCs w:val="24"/>
+          <w:lang w:val="en-US"/>
+        </w:rPr>
+        <w:t xml:space="preserve">rs to develop </w:t>
+      </w:r>
+      <w:r>
+        <w:rPr>
+          <w:rFonts w:ascii="Times New Roman" w:hAnsi="Times New Roman" w:cs="Times New Roman"/>
+          <w:sz w:val="24"/>
+          <w:szCs w:val="24"/>
+          <w:lang w:val="en-US"/>
+        </w:rPr>
+        <w:t>better geospatial planning efforts especially</w:t>
+      </w:r>
+      <w:r>
+        <w:rPr>
+          <w:rFonts w:ascii="Times New Roman" w:hAnsi="Times New Roman" w:cs="Times New Roman"/>
+          <w:sz w:val="24"/>
+          <w:szCs w:val="24"/>
+          <w:lang w:val="en-US"/>
+        </w:rPr>
+        <w:t xml:space="preserve"> in developing countries. </w:t>
+      </w:r>
+      <w:r>
+        <w:rPr>
+          <w:rFonts w:ascii="Times New Roman" w:hAnsi="Times New Roman" w:cs="Times New Roman"/>
+          <w:sz w:val="24"/>
+          <w:szCs w:val="24"/>
+          <w:lang w:val="en-US"/>
+        </w:rPr>
+        <w:t xml:space="preserve">These tools and methods help to create workflows that can be adapted </w:t>
+      </w:r>
+      <w:r>
+        <w:rPr>
+          <w:rFonts w:ascii="Times New Roman" w:hAnsi="Times New Roman" w:cs="Times New Roman"/>
+          <w:sz w:val="24"/>
+          <w:szCs w:val="24"/>
+          <w:lang w:val="en-US"/>
+        </w:rPr>
+        <w:t xml:space="preserve">to </w:t>
+      </w:r>
+      <w:proofErr w:type="spellStart"/>
+      <w:r>
+        <w:rPr>
+          <w:rFonts w:ascii="Times New Roman" w:hAnsi="Times New Roman" w:cs="Times New Roman"/>
+          <w:sz w:val="24"/>
+          <w:szCs w:val="24"/>
+          <w:lang w:val="en-US"/>
+        </w:rPr>
+        <w:t>analyse</w:t>
+      </w:r>
+      <w:proofErr w:type="spellEnd"/>
+      <w:r>
+        <w:rPr>
+          <w:rFonts w:ascii="Times New Roman" w:hAnsi="Times New Roman" w:cs="Times New Roman"/>
+          <w:sz w:val="24"/>
+          <w:szCs w:val="24"/>
+          <w:lang w:val="en-US"/>
+        </w:rPr>
+        <w:t xml:space="preserve"> </w:t>
+      </w:r>
+      <w:r>
+        <w:rPr>
+          <w:rFonts w:ascii="Times New Roman" w:hAnsi="Times New Roman" w:cs="Times New Roman"/>
+          <w:sz w:val="24"/>
+          <w:szCs w:val="24"/>
+          <w:lang w:val="en-US"/>
+        </w:rPr>
+        <w:t xml:space="preserve">networks on a much larger and broader scale than is achieved in recent studies as Boeing </w:t>
+      </w:r>
+      <w:r>
+        <w:rPr>
+          <w:rFonts w:ascii="Times New Roman" w:hAnsi="Times New Roman" w:cs="Times New Roman"/>
+          <w:sz w:val="24"/>
+          <w:szCs w:val="24"/>
+          <w:lang w:val="en-US"/>
+        </w:rPr>
+        <w:fldChar w:fldCharType="begin" w:fldLock="1"/>
+      </w:r>
+      <w:r>
+        <w:rPr>
+          <w:rFonts w:ascii="Times New Roman" w:hAnsi="Times New Roman" w:cs="Times New Roman"/>
+          <w:sz w:val="24"/>
+          <w:szCs w:val="24"/>
+          <w:lang w:val="en-US"/>
+        </w:rPr>
+        <w:instrText>ADDIN CSL_CITATION {"citationItems":[{"id":"ITEM-1","itemData":{"DOI":"10.1177/2399808318784595","ISSN":"23998091","abstract":"OpenStreetMap offers a valuable source of worldwide geospatial data useful to urban researchers. This study uses the OSMnx software to automatically download and analyze 27,000 US street networks from OpenStreetMap at metropolitan, municipal, and neighborhood scales—namely, every US city and town, census urbanized area, and Zillow-defined neighborhood. It presents empirical findings on US urban form and street network characteristics, emphasizing measures relevant to graph theory, transportation, urban design, and morphology such as structure, connectedness, density, centrality, and resilience. In the past, street network data acquisition and processing have been challenging and ad hoc. This study illustrates the use of OSMnx and OpenStreetMap to consistently conduct street network analysis with extremely large sample sizes, with clearly defined network definitions and extents for reproducibility, and using nonplanar, directed graphs. These street networks and measures data have been shared in a public repository for other researchers to use.","author":[{"dropping-particle":"","family":"Boeing","given":"Geoff","non-dropping-particle":"","parse-names":false,"suffix":""}],"container-title":"Environment and Planning B: Urban Analytics and City Science","id":"ITEM-1","issue":"4","issued":{"date-parts":[["2020"]]},"page":"590-608","title":"A multi-scale analysis of 27,000 urban street networks: Every US city, town, urbanized area, and Zillow neighborhood","type":"article-journal","volume":"47"},"uris":["http://www.mendeley.com/documents/?uuid=b404092c-28da-3f3b-85dc-affc2ab7fc77"]}],"mendeley":{"formattedCitation":"(Boeing, 2020a)","plainTextFormattedCitation":"(Boeing, 2020a)","previouslyFormattedCitation":"(Boeing, 2020a)"},"properties":{"noteIndex":0},"schema":"https://github.com/citation-style-language/schema/raw/master/csl-citation.json"}</w:instrText>
+      </w:r>
+      <w:r>
+        <w:rPr>
+          <w:rFonts w:ascii="Times New Roman" w:hAnsi="Times New Roman" w:cs="Times New Roman"/>
+          <w:sz w:val="24"/>
+          <w:szCs w:val="24"/>
+          <w:lang w:val="en-US"/>
+        </w:rPr>
+        <w:fldChar w:fldCharType="separate"/>
+      </w:r>
+      <w:r>
+        <w:rPr>
+          <w:rFonts w:ascii="Times New Roman" w:hAnsi="Times New Roman" w:cs="Times New Roman"/>
+          <w:noProof/>
+          <w:sz w:val="24"/>
+          <w:szCs w:val="24"/>
+          <w:lang w:val="en-US"/>
+        </w:rPr>
+        <w:t>(Boeing, 2020a)</w:t>
+      </w:r>
+      <w:r>
+        <w:rPr>
+          <w:rFonts w:ascii="Times New Roman" w:hAnsi="Times New Roman" w:cs="Times New Roman"/>
+          <w:sz w:val="24"/>
+          <w:szCs w:val="24"/>
+          <w:lang w:val="en-US"/>
+        </w:rPr>
+        <w:fldChar w:fldCharType="end"/>
+      </w:r>
+      <w:r>
+        <w:rPr>
+          <w:rFonts w:ascii="Times New Roman" w:hAnsi="Times New Roman" w:cs="Times New Roman"/>
+          <w:sz w:val="24"/>
+          <w:szCs w:val="24"/>
+          <w:lang w:val="en-US"/>
+        </w:rPr>
+        <w:t xml:space="preserve"> demonstrated. Conversely, it gives urban planners the ability and opportunity to use the </w:t>
+      </w:r>
+      <w:r>
+        <w:rPr>
+          <w:rFonts w:ascii="Times New Roman" w:hAnsi="Times New Roman" w:cs="Times New Roman"/>
+          <w:sz w:val="24"/>
+          <w:szCs w:val="24"/>
+          <w:lang w:val="en-US"/>
+        </w:rPr>
+        <w:lastRenderedPageBreak/>
+        <w:t>developments in research by pedagogy to better understand the urban form and develop and evolve it. Accordin</w:t>
+      </w:r>
+      <w:r>
+        <w:rPr>
+          <w:rFonts w:ascii="Times New Roman" w:hAnsi="Times New Roman" w:cs="Times New Roman"/>
+          <w:sz w:val="24"/>
+          <w:szCs w:val="24"/>
+          <w:lang w:val="en-US"/>
+        </w:rPr>
+        <w:t>g</w:t>
+      </w:r>
+      <w:r>
+        <w:rPr>
+          <w:rFonts w:ascii="Times New Roman" w:hAnsi="Times New Roman" w:cs="Times New Roman"/>
+          <w:sz w:val="24"/>
+          <w:szCs w:val="24"/>
+          <w:lang w:val="en-US"/>
+        </w:rPr>
+        <w:t>ly, it is also important that tools and methods be better documented so they are more accessible to the general public</w:t>
+      </w:r>
+      <w:r>
+        <w:rPr>
+          <w:rFonts w:ascii="Times New Roman" w:hAnsi="Times New Roman" w:cs="Times New Roman"/>
+          <w:sz w:val="24"/>
+          <w:szCs w:val="24"/>
+          <w:lang w:val="en-US"/>
+        </w:rPr>
+        <w:t>, these</w:t>
+      </w:r>
+      <w:r>
+        <w:rPr>
+          <w:rFonts w:ascii="Times New Roman" w:hAnsi="Times New Roman" w:cs="Times New Roman"/>
+          <w:sz w:val="24"/>
+          <w:szCs w:val="24"/>
+          <w:lang w:val="en-US"/>
+        </w:rPr>
+        <w:t xml:space="preserve"> effort</w:t>
+      </w:r>
+      <w:r>
+        <w:rPr>
+          <w:rFonts w:ascii="Times New Roman" w:hAnsi="Times New Roman" w:cs="Times New Roman"/>
+          <w:sz w:val="24"/>
+          <w:szCs w:val="24"/>
+          <w:lang w:val="en-US"/>
+        </w:rPr>
+        <w:t>s</w:t>
+      </w:r>
+      <w:r>
+        <w:rPr>
+          <w:rFonts w:ascii="Times New Roman" w:hAnsi="Times New Roman" w:cs="Times New Roman"/>
+          <w:sz w:val="24"/>
+          <w:szCs w:val="24"/>
+          <w:lang w:val="en-US"/>
+        </w:rPr>
+        <w:t xml:space="preserve"> will lower the barrier to entry for people who are interested in doing geospatial research and network analysis</w:t>
+      </w:r>
+      <w:r>
+        <w:rPr>
+          <w:rFonts w:ascii="Times New Roman" w:hAnsi="Times New Roman" w:cs="Times New Roman"/>
+          <w:sz w:val="24"/>
+          <w:szCs w:val="24"/>
+          <w:lang w:val="en-US"/>
+        </w:rPr>
+        <w:t xml:space="preserve"> both in academics and in practice.</w:t>
+      </w:r>
     </w:p>
     <w:p>
       <w:pPr>
@@ -205,7 +2393,363 @@
           <w:szCs w:val="24"/>
           <w:lang w:val="en-US"/>
         </w:rPr>
-        <w:t>Something of a folk hero, and it was really something to write home about</w:t>
+        <w:t xml:space="preserve">One of such open source tools is </w:t>
+      </w:r>
+      <w:proofErr w:type="spellStart"/>
+      <w:r>
+        <w:rPr>
+          <w:rFonts w:ascii="Times New Roman" w:hAnsi="Times New Roman" w:cs="Times New Roman"/>
+          <w:sz w:val="24"/>
+          <w:szCs w:val="24"/>
+          <w:lang w:val="en-US"/>
+        </w:rPr>
+        <w:t>OSMnx</w:t>
+      </w:r>
+      <w:proofErr w:type="spellEnd"/>
+      <w:r>
+        <w:rPr>
+          <w:rFonts w:ascii="Times New Roman" w:hAnsi="Times New Roman" w:cs="Times New Roman"/>
+          <w:sz w:val="24"/>
+          <w:szCs w:val="24"/>
+          <w:lang w:val="en-US"/>
+        </w:rPr>
+        <w:t xml:space="preserve"> </w:t>
+      </w:r>
+      <w:r>
+        <w:rPr>
+          <w:rFonts w:ascii="Times New Roman" w:hAnsi="Times New Roman" w:cs="Times New Roman"/>
+          <w:sz w:val="24"/>
+          <w:szCs w:val="24"/>
+          <w:lang w:val="en-US"/>
+        </w:rPr>
+        <w:fldChar w:fldCharType="begin" w:fldLock="1"/>
+      </w:r>
+      <w:r>
+        <w:rPr>
+          <w:rFonts w:ascii="Times New Roman" w:hAnsi="Times New Roman" w:cs="Times New Roman"/>
+          <w:sz w:val="24"/>
+          <w:szCs w:val="24"/>
+          <w:lang w:val="en-US"/>
+        </w:rPr>
+        <w:instrText>ADDIN CSL_CITATION {"citationItems":[{"id":"ITEM-1","itemData":{"DOI":"10.1016/J.COMPENVURBSYS.2017.05.004","ISSN":"0198-9715","abstract":"Urban scholars have studied street networks in various ways, but there are data availability and consistency limitations to the current urban planning/street network analysis literature. To address these challenges, this article presents OSMnx, a new tool to make the collection of data and creation and analysis of street networks simple, consistent, automatable and sound from the perspectives of graph theory, transportation, and urban design. OSMnx contributes five significant capabilities for researchers and practitioners: first, the automated downloading of political boundaries and building footprints; second, the tailored and automated downloading and constructing of street network data from OpenStreetMap; third, the algorithmic correction of network topology; fourth, the ability to save street networks to disk as shapefiles, GraphML, or SVG files; and fifth, the ability to analyze street networks, including calculating routes, projecting and visualizing networks, and calculating metric and topological measures. These measures include those common in urban design and transportation studies, as well as advanced measures of the structure and topology of the network. Finally, this article presents a simple case study using OSMnx to construct and analyze street networks in Portland, Oregon.","author":[{"dropping-particle":"","family":"Boeing","given":"Geoff","non-dropping-particle":"","parse-names":false,"suffix":""}],"container-title":"Computers, Environment and Urban Systems","id":"ITEM-1","issued":{"date-parts":[["2017","9","1"]]},"page":"126-139","publisher":"Pergamon","title":"OSMnx: New methods for acquiring, constructing, analyzing, and visualizing complex street networks","type":"article-journal","volume":"65"},"uris":["http://www.mendeley.com/documents/?uuid=8b3bd398-44f8-3260-a600-bfe62f071b0b"]}],"mendeley":{"formattedCitation":"(Boeing, 2017b)","plainTextFormattedCitation":"(Boeing, 2017b)","previouslyFormattedCitation":"(Boeing, 2017b)"},"properties":{"noteIndex":0},"schema":"https://github.com/citation-style-language/schema/raw/master/csl-citation.json"}</w:instrText>
+      </w:r>
+      <w:r>
+        <w:rPr>
+          <w:rFonts w:ascii="Times New Roman" w:hAnsi="Times New Roman" w:cs="Times New Roman"/>
+          <w:sz w:val="24"/>
+          <w:szCs w:val="24"/>
+          <w:lang w:val="en-US"/>
+        </w:rPr>
+        <w:fldChar w:fldCharType="separate"/>
+      </w:r>
+      <w:r>
+        <w:rPr>
+          <w:rFonts w:ascii="Times New Roman" w:hAnsi="Times New Roman" w:cs="Times New Roman"/>
+          <w:noProof/>
+          <w:sz w:val="24"/>
+          <w:szCs w:val="24"/>
+          <w:lang w:val="en-US"/>
+        </w:rPr>
+        <w:t>(Boeing, 2017b)</w:t>
+      </w:r>
+      <w:r>
+        <w:rPr>
+          <w:rFonts w:ascii="Times New Roman" w:hAnsi="Times New Roman" w:cs="Times New Roman"/>
+          <w:sz w:val="24"/>
+          <w:szCs w:val="24"/>
+          <w:lang w:val="en-US"/>
+        </w:rPr>
+        <w:fldChar w:fldCharType="end"/>
+      </w:r>
+      <w:r>
+        <w:rPr>
+          <w:rFonts w:ascii="Times New Roman" w:hAnsi="Times New Roman" w:cs="Times New Roman"/>
+          <w:sz w:val="24"/>
+          <w:szCs w:val="24"/>
+          <w:lang w:val="en-US"/>
+        </w:rPr>
+        <w:t xml:space="preserve"> which is used by both academics, governments, urban planners and many other people doing </w:t>
+      </w:r>
+      <w:r>
+        <w:rPr>
+          <w:rFonts w:ascii="Times New Roman" w:hAnsi="Times New Roman" w:cs="Times New Roman"/>
+          <w:sz w:val="24"/>
+          <w:szCs w:val="24"/>
+          <w:lang w:val="en-US"/>
+        </w:rPr>
+        <w:t>geo-analysis of spatial networks</w:t>
+      </w:r>
+      <w:r>
+        <w:rPr>
+          <w:rFonts w:ascii="Times New Roman" w:hAnsi="Times New Roman" w:cs="Times New Roman"/>
+          <w:sz w:val="24"/>
+          <w:szCs w:val="24"/>
+          <w:lang w:val="en-US"/>
+        </w:rPr>
+        <w:t>. This tool</w:t>
+      </w:r>
+      <w:r>
+        <w:rPr>
+          <w:rFonts w:ascii="Times New Roman" w:hAnsi="Times New Roman" w:cs="Times New Roman"/>
+          <w:sz w:val="24"/>
+          <w:szCs w:val="24"/>
+          <w:lang w:val="en-US"/>
+        </w:rPr>
+        <w:t xml:space="preserve"> coupled with others like </w:t>
+      </w:r>
+      <w:proofErr w:type="spellStart"/>
+      <w:r>
+        <w:rPr>
+          <w:rFonts w:ascii="Times New Roman" w:hAnsi="Times New Roman" w:cs="Times New Roman"/>
+          <w:sz w:val="24"/>
+          <w:szCs w:val="24"/>
+          <w:lang w:val="en-US"/>
+        </w:rPr>
+        <w:t>geopandas</w:t>
+      </w:r>
+      <w:proofErr w:type="spellEnd"/>
+      <w:r>
+        <w:rPr>
+          <w:rFonts w:ascii="Times New Roman" w:hAnsi="Times New Roman" w:cs="Times New Roman"/>
+          <w:sz w:val="24"/>
+          <w:szCs w:val="24"/>
+          <w:lang w:val="en-US"/>
+        </w:rPr>
+        <w:t xml:space="preserve">, pandas, </w:t>
+      </w:r>
+      <w:proofErr w:type="spellStart"/>
+      <w:r>
+        <w:rPr>
+          <w:rFonts w:ascii="Times New Roman" w:hAnsi="Times New Roman" w:cs="Times New Roman"/>
+          <w:sz w:val="24"/>
+          <w:szCs w:val="24"/>
+          <w:lang w:val="en-US"/>
+        </w:rPr>
+        <w:t>networkx</w:t>
+      </w:r>
+      <w:proofErr w:type="spellEnd"/>
+      <w:r>
+        <w:rPr>
+          <w:rFonts w:ascii="Times New Roman" w:hAnsi="Times New Roman" w:cs="Times New Roman"/>
+          <w:sz w:val="24"/>
+          <w:szCs w:val="24"/>
+          <w:lang w:val="en-US"/>
+        </w:rPr>
+        <w:t xml:space="preserve"> are all</w:t>
+      </w:r>
+      <w:r>
+        <w:rPr>
+          <w:rFonts w:ascii="Times New Roman" w:hAnsi="Times New Roman" w:cs="Times New Roman"/>
+          <w:sz w:val="24"/>
+          <w:szCs w:val="24"/>
+          <w:lang w:val="en-US"/>
+        </w:rPr>
+        <w:t xml:space="preserve"> product</w:t>
+      </w:r>
+      <w:r>
+        <w:rPr>
+          <w:rFonts w:ascii="Times New Roman" w:hAnsi="Times New Roman" w:cs="Times New Roman"/>
+          <w:sz w:val="24"/>
+          <w:szCs w:val="24"/>
+          <w:lang w:val="en-US"/>
+        </w:rPr>
+        <w:t>s</w:t>
+      </w:r>
+      <w:r>
+        <w:rPr>
+          <w:rFonts w:ascii="Times New Roman" w:hAnsi="Times New Roman" w:cs="Times New Roman"/>
+          <w:sz w:val="24"/>
+          <w:szCs w:val="24"/>
+          <w:lang w:val="en-US"/>
+        </w:rPr>
+        <w:t xml:space="preserve"> of incremental community work started by Boeing, </w:t>
+      </w:r>
+      <w:proofErr w:type="spellStart"/>
+      <w:r>
+        <w:rPr>
+          <w:rFonts w:ascii="Times New Roman" w:hAnsi="Times New Roman" w:cs="Times New Roman"/>
+          <w:sz w:val="24"/>
+          <w:szCs w:val="24"/>
+          <w:lang w:val="en-US"/>
+        </w:rPr>
+        <w:t>Goeff</w:t>
+      </w:r>
+      <w:proofErr w:type="spellEnd"/>
+      <w:r>
+        <w:rPr>
+          <w:rFonts w:ascii="Times New Roman" w:hAnsi="Times New Roman" w:cs="Times New Roman"/>
+          <w:sz w:val="24"/>
+          <w:szCs w:val="24"/>
+          <w:lang w:val="en-US"/>
+        </w:rPr>
+        <w:t xml:space="preserve"> and set</w:t>
+      </w:r>
+      <w:r>
+        <w:rPr>
+          <w:rFonts w:ascii="Times New Roman" w:hAnsi="Times New Roman" w:cs="Times New Roman"/>
+          <w:sz w:val="24"/>
+          <w:szCs w:val="24"/>
+          <w:lang w:val="en-US"/>
+        </w:rPr>
+        <w:t>s a precedent</w:t>
+      </w:r>
+      <w:r>
+        <w:rPr>
+          <w:rFonts w:ascii="Times New Roman" w:hAnsi="Times New Roman" w:cs="Times New Roman"/>
+          <w:sz w:val="24"/>
+          <w:szCs w:val="24"/>
+          <w:lang w:val="en-US"/>
+        </w:rPr>
+        <w:t xml:space="preserve"> that needs to be followed if a change is to be made in the field of </w:t>
+      </w:r>
+      <w:r>
+        <w:rPr>
+          <w:rFonts w:ascii="Times New Roman" w:hAnsi="Times New Roman" w:cs="Times New Roman"/>
+          <w:sz w:val="24"/>
+          <w:szCs w:val="24"/>
+          <w:lang w:val="en-US"/>
+        </w:rPr>
+        <w:t>planning and geospatial analysis and other fields that rely on such tools. As he famously puts it “i</w:t>
+      </w:r>
+      <w:r>
+        <w:rPr>
+          <w:rFonts w:ascii="Times New Roman" w:hAnsi="Times New Roman" w:cs="Times New Roman"/>
+          <w:sz w:val="24"/>
+          <w:szCs w:val="24"/>
+          <w:lang w:val="en-US"/>
+        </w:rPr>
+        <w:t xml:space="preserve">t is not </w:t>
+      </w:r>
+      <w:proofErr w:type="spellStart"/>
+      <w:r>
+        <w:rPr>
+          <w:rFonts w:ascii="Times New Roman" w:hAnsi="Times New Roman" w:cs="Times New Roman"/>
+          <w:sz w:val="24"/>
+          <w:szCs w:val="24"/>
+          <w:lang w:val="en-US"/>
+        </w:rPr>
+        <w:t>Esri's</w:t>
+      </w:r>
+      <w:proofErr w:type="spellEnd"/>
+      <w:r>
+        <w:rPr>
+          <w:rFonts w:ascii="Times New Roman" w:hAnsi="Times New Roman" w:cs="Times New Roman"/>
+          <w:sz w:val="24"/>
+          <w:szCs w:val="24"/>
+          <w:lang w:val="en-US"/>
+        </w:rPr>
+        <w:t xml:space="preserve"> job to satisfy all the theoretical needs of the spatial sciences</w:t>
+      </w:r>
+      <w:r>
+        <w:rPr>
+          <w:rFonts w:ascii="Times New Roman" w:hAnsi="Times New Roman" w:cs="Times New Roman"/>
+          <w:sz w:val="24"/>
+          <w:szCs w:val="24"/>
+          <w:lang w:val="en-US"/>
+        </w:rPr>
+        <w:t>”</w:t>
+      </w:r>
+      <w:r>
+        <w:rPr>
+          <w:rFonts w:ascii="Times New Roman" w:hAnsi="Times New Roman" w:cs="Times New Roman"/>
+          <w:sz w:val="24"/>
+          <w:szCs w:val="24"/>
+          <w:lang w:val="en-US"/>
+        </w:rPr>
+        <w:t xml:space="preserve">. </w:t>
+      </w:r>
+      <w:r>
+        <w:rPr>
+          <w:rFonts w:ascii="Times New Roman" w:hAnsi="Times New Roman" w:cs="Times New Roman"/>
+          <w:sz w:val="24"/>
+          <w:szCs w:val="24"/>
+          <w:lang w:val="en-US"/>
+        </w:rPr>
+        <w:t xml:space="preserve">Academics should set aside time to build theory-rich tools to answer difficult questions, rather than just produce empirical research and advance theory. Open-science, open-data and open-source movements </w:t>
+      </w:r>
+      <w:proofErr w:type="gramStart"/>
+      <w:r>
+        <w:rPr>
+          <w:rFonts w:ascii="Times New Roman" w:hAnsi="Times New Roman" w:cs="Times New Roman"/>
+          <w:sz w:val="24"/>
+          <w:szCs w:val="24"/>
+          <w:lang w:val="en-US"/>
+        </w:rPr>
+        <w:t>address  these</w:t>
+      </w:r>
+      <w:proofErr w:type="gramEnd"/>
+      <w:r>
+        <w:rPr>
+          <w:rFonts w:ascii="Times New Roman" w:hAnsi="Times New Roman" w:cs="Times New Roman"/>
+          <w:sz w:val="24"/>
+          <w:szCs w:val="24"/>
+          <w:lang w:val="en-US"/>
+        </w:rPr>
+        <w:t xml:space="preserve"> issues by sharing scientific findings, data, and software for the good of society.</w:t>
+      </w:r>
+      <w:r>
+        <w:rPr>
+          <w:rFonts w:ascii="Times New Roman" w:hAnsi="Times New Roman" w:cs="Times New Roman"/>
+          <w:sz w:val="24"/>
+          <w:szCs w:val="24"/>
+          <w:lang w:val="en-US"/>
+        </w:rPr>
+        <w:t xml:space="preserve"> </w:t>
+      </w:r>
+      <w:r>
+        <w:rPr>
+          <w:rFonts w:ascii="Times New Roman" w:hAnsi="Times New Roman" w:cs="Times New Roman"/>
+          <w:sz w:val="24"/>
+          <w:szCs w:val="24"/>
+          <w:lang w:val="en-US"/>
+        </w:rPr>
+        <w:fldChar w:fldCharType="begin" w:fldLock="1"/>
+      </w:r>
+      <w:r>
+        <w:rPr>
+          <w:rFonts w:ascii="Times New Roman" w:hAnsi="Times New Roman" w:cs="Times New Roman"/>
+          <w:sz w:val="24"/>
+          <w:szCs w:val="24"/>
+          <w:lang w:val="en-US"/>
+        </w:rPr>
+        <w:instrText>ADDIN CSL_CITATION {"citationItems":[{"id":"ITEM-1","itemData":{"DOI":"10.1111/TGIS.12678","ISSN":"14679671","abstract":"This article was presented as the 8th annual Transactions in GIS plenary address at the American Association of Geographers annual meeting in Washington, DC. The spatial sciences have recently seen growing calls for more accessible software and tools that better embody geographic science and theory. Urban spatial network science offers one clear opportunity: from multiple perspectives, tools to model and analyze non-planar urban spatial networks have traditionally been inaccessible, atheoretical, or otherwise limiting. This article reflects on this state of the field. Then it discusses the motivation, experience, and outcomes of developing OSMnx, a tool intended to help address this. Next it reviews this tool's use in the recent multidisciplinary spatial network science literature to highlight upstream and downstream benefits of open-source software development. Tool-building is an essential but poorly incentivized component of academic geography and social science more broadly. To conduct better science, we need to build better tools. The article concludes with paths forward, emphasizing open-source software and reusable computational data science beyond mere reproducibility and replicability.","author":[{"dropping-particle":"","family":"Boeing","given":"Geoff","non-dropping-particle":"","parse-names":false,"suffix":""}],"container-title":"Transactions in GIS","id":"ITEM-1","issue":"5","issued":{"date-parts":[["2020","10","1"]]},"page":"1299-1314","publisher":"Blackwell Publishing Ltd","title":"The right tools for the job: The case for spatial science tool-building","type":"article-journal","volume":"24"},"uris":["http://www.mendeley.com/documents/?uuid=8214224a-2552-3a17-afdc-3e2da36b9315"]}],"mendeley":{"formattedCitation":"(Boeing, 2020c)","plainTextFormattedCitation":"(Boeing, 2020c)","previouslyFormattedCitation":"(Boeing, 2020c)"},"properties":{"noteIndex":0},"schema":"https://github.com/citation-style-language/schema/raw/master/csl-citation.json"}</w:instrText>
+      </w:r>
+      <w:r>
+        <w:rPr>
+          <w:rFonts w:ascii="Times New Roman" w:hAnsi="Times New Roman" w:cs="Times New Roman"/>
+          <w:sz w:val="24"/>
+          <w:szCs w:val="24"/>
+          <w:lang w:val="en-US"/>
+        </w:rPr>
+        <w:fldChar w:fldCharType="separate"/>
+      </w:r>
+      <w:r>
+        <w:rPr>
+          <w:rFonts w:ascii="Times New Roman" w:hAnsi="Times New Roman" w:cs="Times New Roman"/>
+          <w:noProof/>
+          <w:sz w:val="24"/>
+          <w:szCs w:val="24"/>
+          <w:lang w:val="en-US"/>
+        </w:rPr>
+        <w:t>(Boeing, 2020c)</w:t>
+      </w:r>
+      <w:r>
+        <w:rPr>
+          <w:rFonts w:ascii="Times New Roman" w:hAnsi="Times New Roman" w:cs="Times New Roman"/>
+          <w:sz w:val="24"/>
+          <w:szCs w:val="24"/>
+          <w:lang w:val="en-US"/>
+        </w:rPr>
+        <w:fldChar w:fldCharType="end"/>
+      </w:r>
+      <w:r>
+        <w:rPr>
+          <w:rFonts w:ascii="Times New Roman" w:hAnsi="Times New Roman" w:cs="Times New Roman"/>
+          <w:sz w:val="24"/>
+          <w:szCs w:val="24"/>
+          <w:lang w:val="en-US"/>
+        </w:rPr>
+        <w:t>.</w:t>
       </w:r>
     </w:p>
     <w:p>
@@ -218,18 +2762,517 @@
           <w:lang w:val="en-US"/>
         </w:rPr>
       </w:pPr>
+      <w:r>
+        <w:rPr>
+          <w:rFonts w:ascii="Times New Roman" w:hAnsi="Times New Roman" w:cs="Times New Roman"/>
+          <w:sz w:val="24"/>
+          <w:szCs w:val="24"/>
+          <w:lang w:val="en-US"/>
+        </w:rPr>
+        <w:t>It is nevertheless the case that, to use these tools one would require some</w:t>
+      </w:r>
+      <w:r>
+        <w:rPr>
+          <w:rFonts w:ascii="Times New Roman" w:hAnsi="Times New Roman" w:cs="Times New Roman"/>
+          <w:sz w:val="24"/>
+          <w:szCs w:val="24"/>
+          <w:lang w:val="en-US"/>
+        </w:rPr>
+        <w:t xml:space="preserve"> computer</w:t>
+      </w:r>
+      <w:r>
+        <w:rPr>
+          <w:rFonts w:ascii="Times New Roman" w:hAnsi="Times New Roman" w:cs="Times New Roman"/>
+          <w:sz w:val="24"/>
+          <w:szCs w:val="24"/>
+          <w:lang w:val="en-US"/>
+        </w:rPr>
+        <w:t xml:space="preserve"> programming skills which raises</w:t>
+      </w:r>
+      <w:r>
+        <w:rPr>
+          <w:rFonts w:ascii="Times New Roman" w:hAnsi="Times New Roman" w:cs="Times New Roman"/>
+          <w:sz w:val="24"/>
+          <w:szCs w:val="24"/>
+          <w:lang w:val="en-US"/>
+        </w:rPr>
+        <w:t xml:space="preserve"> the bar</w:t>
+      </w:r>
+      <w:r>
+        <w:rPr>
+          <w:rFonts w:ascii="Times New Roman" w:hAnsi="Times New Roman" w:cs="Times New Roman"/>
+          <w:sz w:val="24"/>
+          <w:szCs w:val="24"/>
+          <w:lang w:val="en-US"/>
+        </w:rPr>
+        <w:t xml:space="preserve"> of entry a littl</w:t>
+      </w:r>
+      <w:r>
+        <w:rPr>
+          <w:rFonts w:ascii="Times New Roman" w:hAnsi="Times New Roman" w:cs="Times New Roman"/>
+          <w:sz w:val="24"/>
+          <w:szCs w:val="24"/>
+          <w:lang w:val="en-US"/>
+        </w:rPr>
+        <w:t xml:space="preserve">e bit for those of </w:t>
+      </w:r>
+      <w:proofErr w:type="spellStart"/>
+      <w:r>
+        <w:rPr>
+          <w:rFonts w:ascii="Times New Roman" w:hAnsi="Times New Roman" w:cs="Times New Roman"/>
+          <w:sz w:val="24"/>
+          <w:szCs w:val="24"/>
+          <w:lang w:val="en-US"/>
+        </w:rPr>
+        <w:t>non computer</w:t>
+      </w:r>
+      <w:proofErr w:type="spellEnd"/>
+      <w:r>
+        <w:rPr>
+          <w:rFonts w:ascii="Times New Roman" w:hAnsi="Times New Roman" w:cs="Times New Roman"/>
+          <w:sz w:val="24"/>
+          <w:szCs w:val="24"/>
+          <w:lang w:val="en-US"/>
+        </w:rPr>
+        <w:t xml:space="preserve"> </w:t>
+      </w:r>
+      <w:r>
+        <w:rPr>
+          <w:rFonts w:ascii="Times New Roman" w:hAnsi="Times New Roman" w:cs="Times New Roman"/>
+          <w:sz w:val="24"/>
+          <w:szCs w:val="24"/>
+          <w:lang w:val="en-US"/>
+        </w:rPr>
+        <w:t>science backgrounds. But since a</w:t>
+      </w:r>
+      <w:r>
+        <w:rPr>
+          <w:rFonts w:ascii="Times New Roman" w:hAnsi="Times New Roman" w:cs="Times New Roman"/>
+          <w:sz w:val="24"/>
+          <w:szCs w:val="24"/>
+          <w:lang w:val="en-US"/>
+        </w:rPr>
+        <w:t xml:space="preserve"> </w:t>
+      </w:r>
+      <w:r>
+        <w:rPr>
+          <w:rFonts w:ascii="Times New Roman" w:hAnsi="Times New Roman" w:cs="Times New Roman"/>
+          <w:sz w:val="24"/>
+          <w:szCs w:val="24"/>
+          <w:lang w:val="en-US"/>
+        </w:rPr>
+        <w:t>lot</w:t>
+      </w:r>
+      <w:r>
+        <w:rPr>
+          <w:rFonts w:ascii="Times New Roman" w:hAnsi="Times New Roman" w:cs="Times New Roman"/>
+          <w:sz w:val="24"/>
+          <w:szCs w:val="24"/>
+          <w:lang w:val="en-US"/>
+        </w:rPr>
+        <w:t xml:space="preserve"> of </w:t>
+      </w:r>
+      <w:proofErr w:type="spellStart"/>
+      <w:r>
+        <w:rPr>
+          <w:rFonts w:ascii="Times New Roman" w:hAnsi="Times New Roman" w:cs="Times New Roman"/>
+          <w:sz w:val="24"/>
+          <w:szCs w:val="24"/>
+          <w:lang w:val="en-US"/>
+        </w:rPr>
+        <w:t>geodata</w:t>
+      </w:r>
+      <w:proofErr w:type="spellEnd"/>
+      <w:r>
+        <w:rPr>
+          <w:rFonts w:ascii="Times New Roman" w:hAnsi="Times New Roman" w:cs="Times New Roman"/>
+          <w:sz w:val="24"/>
+          <w:szCs w:val="24"/>
+          <w:lang w:val="en-US"/>
+        </w:rPr>
+        <w:t xml:space="preserve"> aggregation</w:t>
+      </w:r>
+      <w:r>
+        <w:rPr>
+          <w:rFonts w:ascii="Times New Roman" w:hAnsi="Times New Roman" w:cs="Times New Roman"/>
+          <w:sz w:val="24"/>
+          <w:szCs w:val="24"/>
+          <w:lang w:val="en-US"/>
+        </w:rPr>
+        <w:t xml:space="preserve"> and analysis is tightly coupled with mathemat</w:t>
+      </w:r>
+      <w:r>
+        <w:rPr>
+          <w:rFonts w:ascii="Times New Roman" w:hAnsi="Times New Roman" w:cs="Times New Roman"/>
+          <w:sz w:val="24"/>
+          <w:szCs w:val="24"/>
+          <w:lang w:val="en-US"/>
+        </w:rPr>
+        <w:t>ical and computational methods</w:t>
+      </w:r>
+      <w:r>
+        <w:rPr>
+          <w:rFonts w:ascii="Times New Roman" w:hAnsi="Times New Roman" w:cs="Times New Roman"/>
+          <w:sz w:val="24"/>
+          <w:szCs w:val="24"/>
+          <w:lang w:val="en-US"/>
+        </w:rPr>
+        <w:t xml:space="preserve">—which mostly involves writing macros and scripts for cleaning data and </w:t>
+      </w:r>
+      <w:proofErr w:type="spellStart"/>
+      <w:r>
+        <w:rPr>
+          <w:rFonts w:ascii="Times New Roman" w:hAnsi="Times New Roman" w:cs="Times New Roman"/>
+          <w:sz w:val="24"/>
+          <w:szCs w:val="24"/>
+          <w:lang w:val="en-US"/>
+        </w:rPr>
+        <w:t>occasional</w:t>
+      </w:r>
+      <w:r>
+        <w:rPr>
+          <w:rFonts w:ascii="Times New Roman" w:hAnsi="Times New Roman" w:cs="Times New Roman"/>
+          <w:sz w:val="24"/>
+          <w:szCs w:val="24"/>
+          <w:lang w:val="en-US"/>
+        </w:rPr>
+        <w:t>y</w:t>
+      </w:r>
+      <w:proofErr w:type="spellEnd"/>
+      <w:r>
+        <w:rPr>
+          <w:rFonts w:ascii="Times New Roman" w:hAnsi="Times New Roman" w:cs="Times New Roman"/>
+          <w:sz w:val="24"/>
+          <w:szCs w:val="24"/>
+          <w:lang w:val="en-US"/>
+        </w:rPr>
+        <w:t>, few have been able to adapt to the new developments, methods and tools. But m</w:t>
+      </w:r>
+      <w:r>
+        <w:rPr>
+          <w:rFonts w:ascii="Times New Roman" w:hAnsi="Times New Roman" w:cs="Times New Roman"/>
+          <w:sz w:val="24"/>
+          <w:szCs w:val="24"/>
+          <w:lang w:val="en-US"/>
+        </w:rPr>
+        <w:t>ost researchers interested in urban form analysis rely on GIS software packages such as ArcGIS or QGIS</w:t>
+      </w:r>
+      <w:r>
+        <w:rPr>
+          <w:rFonts w:ascii="Times New Roman" w:hAnsi="Times New Roman" w:cs="Times New Roman"/>
+          <w:sz w:val="24"/>
+          <w:szCs w:val="24"/>
+          <w:lang w:val="en-US"/>
+        </w:rPr>
+        <w:t xml:space="preserve"> </w:t>
+      </w:r>
+      <w:r>
+        <w:rPr>
+          <w:rFonts w:ascii="Times New Roman" w:hAnsi="Times New Roman" w:cs="Times New Roman"/>
+          <w:sz w:val="24"/>
+          <w:szCs w:val="24"/>
+          <w:lang w:val="en-US"/>
+        </w:rPr>
+        <w:fldChar w:fldCharType="begin" w:fldLock="1"/>
+      </w:r>
+      <w:r>
+        <w:rPr>
+          <w:rFonts w:ascii="Times New Roman" w:hAnsi="Times New Roman" w:cs="Times New Roman"/>
+          <w:sz w:val="24"/>
+          <w:szCs w:val="24"/>
+          <w:lang w:val="en-US"/>
+        </w:rPr>
+        <w:instrText>ADDIN CSL_CITATION {"citationItems":[{"id":"ITEM-1","itemData":{"DOI":"10.1111/gean.12302","ISSN":"15384632","abstract":"The recent growth of geographic data science (GDS) fuelled by increasingly available open data and open source tools has influenced urban sciences across a multitude of fields. Yet there is limited application in urban morphology—a science of urban form. Although quantitative approaches to morphological research are finding momentum, existing tools for such analyses have limited scope and are predominantly implemented as plug-ins for standalone geographic information system software. This inherently restricts transparency and reproducibility of research. Simultaneously, the Python ecosystem for GDS is maturing to the point of fully supporting highly specialized morphological analysis. In this paper, we use the open source Python ecosystem in a workflow to illustrate its capabilities in a case study assessing the evolution of urban patterns over six historical periods on a sample of 42 locations. Results show a trajectory of change in the scale and structure of urban form from pre-industrial development to contemporary neighborhoods, with a peak of highest deviation during the post-World War II era of modernism, confirming previous findings. The wholly reproducible method is encapsulated in computational notebooks, illustrating how modern GDS can be applied to urban morphology research to promote open, collaborative, and transparent science, independent of proprietary or otherwise limited software.","author":[{"dropping-particle":"","family":"Fleischmann","given":"Martin","non-dropping-particle":"","parse-names":false,"suffix":""},{"dropping-particle":"","family":"Feliciotti","given":"Alessandra","non-dropping-particle":"","parse-names":false,"suffix":""},{"dropping-particle":"","family":"Kerr","given":"William","non-dropping-particle":"","parse-names":false,"suffix":""}],"container-title":"Geographical Analysis","id":"ITEM-1","issued":{"date-parts":[["2021","7","1"]]},"publisher":"Blackwell Publishing Inc.","title":"Evolution of Urban Patterns: Urban Morphology as an Open Reproducible Data Science","type":"paper-conference"},"uris":["http://www.mendeley.com/documents/?uuid=9cb7380e-76fe-3c5c-99d6-f7f79caab1fe"]}],"mendeley":{"formattedCitation":"(Fleischmann et al., 2021)","plainTextFormattedCitation":"(Fleischmann et al., 2021)","previouslyFormattedCitation":"(Fleischmann et al., 2021)"},"properties":{"noteIndex":0},"schema":"https://github.com/citation-style-language/schema/raw/master/csl-citation.json"}</w:instrText>
+      </w:r>
+      <w:r>
+        <w:rPr>
+          <w:rFonts w:ascii="Times New Roman" w:hAnsi="Times New Roman" w:cs="Times New Roman"/>
+          <w:sz w:val="24"/>
+          <w:szCs w:val="24"/>
+          <w:lang w:val="en-US"/>
+        </w:rPr>
+        <w:fldChar w:fldCharType="separate"/>
+      </w:r>
+      <w:r>
+        <w:rPr>
+          <w:rFonts w:ascii="Times New Roman" w:hAnsi="Times New Roman" w:cs="Times New Roman"/>
+          <w:noProof/>
+          <w:sz w:val="24"/>
+          <w:szCs w:val="24"/>
+          <w:lang w:val="en-US"/>
+        </w:rPr>
+        <w:t>(Fleischmann et al., 2021)</w:t>
+      </w:r>
+      <w:r>
+        <w:rPr>
+          <w:rFonts w:ascii="Times New Roman" w:hAnsi="Times New Roman" w:cs="Times New Roman"/>
+          <w:sz w:val="24"/>
+          <w:szCs w:val="24"/>
+          <w:lang w:val="en-US"/>
+        </w:rPr>
+        <w:fldChar w:fldCharType="end"/>
+      </w:r>
+      <w:r>
+        <w:rPr>
+          <w:rFonts w:ascii="Times New Roman" w:hAnsi="Times New Roman" w:cs="Times New Roman"/>
+          <w:sz w:val="24"/>
+          <w:szCs w:val="24"/>
+          <w:lang w:val="en-US"/>
+        </w:rPr>
+        <w:t>. Although intuitive to use, these software packages come with inherent barriers to accessibility. The reproducibility of the underlying research is compromised by the (often undocumented) sequ</w:t>
+      </w:r>
+      <w:r>
+        <w:rPr>
+          <w:rFonts w:ascii="Times New Roman" w:hAnsi="Times New Roman" w:cs="Times New Roman"/>
+          <w:sz w:val="24"/>
+          <w:szCs w:val="24"/>
+          <w:lang w:val="en-US"/>
+        </w:rPr>
+        <w:t>ence of decisions manually made,</w:t>
+      </w:r>
+      <w:r>
+        <w:rPr>
+          <w:rFonts w:ascii="Times New Roman" w:hAnsi="Times New Roman" w:cs="Times New Roman"/>
+          <w:sz w:val="24"/>
+          <w:szCs w:val="24"/>
+          <w:lang w:val="en-US"/>
+        </w:rPr>
+        <w:t xml:space="preserve"> as pointed out by, Boeing (2020b) </w:t>
+      </w:r>
+      <w:r>
+        <w:rPr>
+          <w:rFonts w:ascii="Times New Roman" w:hAnsi="Times New Roman" w:cs="Times New Roman"/>
+          <w:sz w:val="24"/>
+          <w:szCs w:val="24"/>
+          <w:lang w:val="en-US"/>
+        </w:rPr>
+        <w:t xml:space="preserve">these </w:t>
+      </w:r>
+      <w:r>
+        <w:rPr>
+          <w:rFonts w:ascii="Times New Roman" w:hAnsi="Times New Roman" w:cs="Times New Roman"/>
+          <w:sz w:val="24"/>
+          <w:szCs w:val="24"/>
+          <w:lang w:val="en-US"/>
+        </w:rPr>
+        <w:t>toolkits</w:t>
+      </w:r>
+      <w:r>
+        <w:rPr>
+          <w:rFonts w:ascii="Times New Roman" w:hAnsi="Times New Roman" w:cs="Times New Roman"/>
+          <w:sz w:val="24"/>
+          <w:szCs w:val="24"/>
+          <w:lang w:val="en-US"/>
+        </w:rPr>
+        <w:t xml:space="preserve"> rely</w:t>
+      </w:r>
+      <w:r>
+        <w:rPr>
+          <w:rFonts w:ascii="Times New Roman" w:hAnsi="Times New Roman" w:cs="Times New Roman"/>
+          <w:sz w:val="24"/>
+          <w:szCs w:val="24"/>
+          <w:lang w:val="en-US"/>
+        </w:rPr>
+        <w:t xml:space="preserve"> on point- and- click interfaces</w:t>
+      </w:r>
+      <w:r>
+        <w:rPr>
+          <w:rFonts w:ascii="Times New Roman" w:hAnsi="Times New Roman" w:cs="Times New Roman"/>
+          <w:sz w:val="24"/>
+          <w:szCs w:val="24"/>
+          <w:lang w:val="en-US"/>
+        </w:rPr>
+        <w:t xml:space="preserve"> and</w:t>
+      </w:r>
+      <w:r>
+        <w:rPr>
+          <w:rFonts w:ascii="Times New Roman" w:hAnsi="Times New Roman" w:cs="Times New Roman"/>
+          <w:sz w:val="24"/>
+          <w:szCs w:val="24"/>
+          <w:lang w:val="en-US"/>
+        </w:rPr>
+        <w:t xml:space="preserve"> are inefficient in the era of big data</w:t>
+      </w:r>
+      <w:r>
+        <w:rPr>
+          <w:rFonts w:ascii="Times New Roman" w:hAnsi="Times New Roman" w:cs="Times New Roman"/>
+          <w:sz w:val="24"/>
+          <w:szCs w:val="24"/>
+          <w:lang w:val="en-US"/>
+        </w:rPr>
+        <w:t>. Due to the limited scope for automation and replicability, a lot of the research is compromised and not of the utmost practical value because the steps followed are manual sequences of decisions which are h</w:t>
+      </w:r>
+      <w:r>
+        <w:rPr>
+          <w:rFonts w:ascii="Times New Roman" w:hAnsi="Times New Roman" w:cs="Times New Roman"/>
+          <w:sz w:val="24"/>
+          <w:szCs w:val="24"/>
+          <w:lang w:val="en-US"/>
+        </w:rPr>
+        <w:t>ard</w:t>
+      </w:r>
+      <w:r>
+        <w:rPr>
+          <w:rFonts w:ascii="Times New Roman" w:hAnsi="Times New Roman" w:cs="Times New Roman"/>
+          <w:sz w:val="24"/>
+          <w:szCs w:val="24"/>
+          <w:lang w:val="en-US"/>
+        </w:rPr>
+        <w:t xml:space="preserve"> to document and replicate</w:t>
+      </w:r>
+      <w:r>
+        <w:rPr>
+          <w:rFonts w:ascii="Times New Roman" w:hAnsi="Times New Roman" w:cs="Times New Roman"/>
+          <w:sz w:val="24"/>
+          <w:szCs w:val="24"/>
+          <w:lang w:val="en-US"/>
+        </w:rPr>
+        <w:t>. Consequently, urban morphology—spanning geography, planning to architecture—is a</w:t>
+      </w:r>
+      <w:r>
+        <w:rPr>
+          <w:rFonts w:ascii="Times New Roman" w:hAnsi="Times New Roman" w:cs="Times New Roman"/>
+          <w:sz w:val="24"/>
+          <w:szCs w:val="24"/>
+          <w:lang w:val="en-US"/>
+        </w:rPr>
+        <w:t>n</w:t>
+      </w:r>
+      <w:r>
+        <w:rPr>
+          <w:rFonts w:ascii="Times New Roman" w:hAnsi="Times New Roman" w:cs="Times New Roman"/>
+          <w:sz w:val="24"/>
+          <w:szCs w:val="24"/>
+          <w:lang w:val="en-US"/>
+        </w:rPr>
+        <w:t xml:space="preserve"> area of</w:t>
+      </w:r>
+      <w:r>
+        <w:rPr>
+          <w:rFonts w:ascii="Times New Roman" w:hAnsi="Times New Roman" w:cs="Times New Roman"/>
+          <w:sz w:val="24"/>
+          <w:szCs w:val="24"/>
+          <w:lang w:val="en-US"/>
+        </w:rPr>
+        <w:t xml:space="preserve"> study that is constantly focused on the analysis of urban form especially streets and</w:t>
+      </w:r>
+      <w:r>
+        <w:rPr>
+          <w:rFonts w:ascii="Times New Roman" w:hAnsi="Times New Roman" w:cs="Times New Roman"/>
+          <w:sz w:val="24"/>
+          <w:szCs w:val="24"/>
+          <w:lang w:val="en-US"/>
+        </w:rPr>
+        <w:t xml:space="preserve"> their</w:t>
+      </w:r>
+      <w:r>
+        <w:rPr>
+          <w:rFonts w:ascii="Times New Roman" w:hAnsi="Times New Roman" w:cs="Times New Roman"/>
+          <w:sz w:val="24"/>
+          <w:szCs w:val="24"/>
+          <w:lang w:val="en-US"/>
+        </w:rPr>
+        <w:t xml:space="preserve"> layout</w:t>
+      </w:r>
+      <w:r>
+        <w:rPr>
+          <w:rFonts w:ascii="Times New Roman" w:hAnsi="Times New Roman" w:cs="Times New Roman"/>
+          <w:sz w:val="24"/>
+          <w:szCs w:val="24"/>
+          <w:lang w:val="en-US"/>
+        </w:rPr>
+        <w:t xml:space="preserve"> (since their the underlying infrastructure)</w:t>
+      </w:r>
+      <w:r>
+        <w:rPr>
+          <w:rFonts w:ascii="Times New Roman" w:hAnsi="Times New Roman" w:cs="Times New Roman"/>
+          <w:sz w:val="24"/>
+          <w:szCs w:val="24"/>
+          <w:lang w:val="en-US"/>
+        </w:rPr>
+        <w:t xml:space="preserve"> and </w:t>
+      </w:r>
+      <w:proofErr w:type="spellStart"/>
+      <w:r>
+        <w:rPr>
+          <w:rFonts w:ascii="Times New Roman" w:hAnsi="Times New Roman" w:cs="Times New Roman"/>
+          <w:sz w:val="24"/>
+          <w:szCs w:val="24"/>
+          <w:lang w:val="en-US"/>
+        </w:rPr>
+        <w:t>understsanding</w:t>
+      </w:r>
+      <w:proofErr w:type="spellEnd"/>
+      <w:r>
+        <w:rPr>
+          <w:rFonts w:ascii="Times New Roman" w:hAnsi="Times New Roman" w:cs="Times New Roman"/>
+          <w:sz w:val="24"/>
+          <w:szCs w:val="24"/>
+          <w:lang w:val="en-US"/>
+        </w:rPr>
+        <w:t xml:space="preserve"> the processes involved in its evolution </w:t>
+      </w:r>
+      <w:r>
+        <w:rPr>
+          <w:rFonts w:ascii="Times New Roman" w:hAnsi="Times New Roman" w:cs="Times New Roman"/>
+          <w:sz w:val="24"/>
+          <w:szCs w:val="24"/>
+          <w:lang w:val="en-US"/>
+        </w:rPr>
+        <w:t xml:space="preserve">(Oliveira 2016; </w:t>
+      </w:r>
+      <w:proofErr w:type="spellStart"/>
+      <w:r>
+        <w:rPr>
+          <w:rFonts w:ascii="Times New Roman" w:hAnsi="Times New Roman" w:cs="Times New Roman"/>
+          <w:sz w:val="24"/>
+          <w:szCs w:val="24"/>
+          <w:lang w:val="en-US"/>
+        </w:rPr>
+        <w:t>Kropf</w:t>
+      </w:r>
+      <w:proofErr w:type="spellEnd"/>
+      <w:r>
+        <w:rPr>
+          <w:rFonts w:ascii="Times New Roman" w:hAnsi="Times New Roman" w:cs="Times New Roman"/>
+          <w:sz w:val="24"/>
+          <w:szCs w:val="24"/>
+          <w:lang w:val="en-US"/>
+        </w:rPr>
+        <w:t xml:space="preserve"> 2017)</w:t>
+      </w:r>
+      <w:r>
+        <w:rPr>
+          <w:rFonts w:ascii="Times New Roman" w:hAnsi="Times New Roman" w:cs="Times New Roman"/>
+          <w:sz w:val="24"/>
+          <w:szCs w:val="24"/>
+          <w:lang w:val="en-US"/>
+        </w:rPr>
+        <w:t>.</w:t>
+      </w:r>
     </w:p>
     <w:p>
       <w:pPr>
         <w:spacing w:line="360" w:lineRule="auto"/>
         <w:rPr>
           <w:rFonts w:ascii="Times New Roman" w:hAnsi="Times New Roman" w:cs="Times New Roman"/>
+          <w:sz w:val="24"/>
+          <w:szCs w:val="24"/>
+          <w:lang w:val="en-US"/>
+        </w:rPr>
+      </w:pPr>
+      <w:r>
+        <w:rPr>
+          <w:rFonts w:ascii="Times New Roman" w:hAnsi="Times New Roman" w:cs="Times New Roman"/>
           <w:b/>
           <w:sz w:val="24"/>
           <w:szCs w:val="24"/>
           <w:lang w:val="en-US"/>
         </w:rPr>
-      </w:pPr>
+        <w:lastRenderedPageBreak/>
+        <w:t xml:space="preserve">Examples </w:t>
+      </w:r>
+      <w:proofErr w:type="gramStart"/>
       <w:r>
         <w:rPr>
           <w:rFonts w:ascii="Times New Roman" w:hAnsi="Times New Roman" w:cs="Times New Roman"/>
@@ -238,7 +3281,18 @@
           <w:szCs w:val="24"/>
           <w:lang w:val="en-US"/>
         </w:rPr>
-        <w:t>References</w:t>
+        <w:t>Of</w:t>
+      </w:r>
+      <w:proofErr w:type="gramEnd"/>
+      <w:r>
+        <w:rPr>
+          <w:rFonts w:ascii="Times New Roman" w:hAnsi="Times New Roman" w:cs="Times New Roman"/>
+          <w:b/>
+          <w:sz w:val="24"/>
+          <w:szCs w:val="24"/>
+          <w:lang w:val="en-US"/>
+        </w:rPr>
+        <w:t xml:space="preserve"> Studies Of These Kind in Local Literature</w:t>
       </w:r>
     </w:p>
     <w:p>
@@ -246,6 +3300,696 @@
         <w:spacing w:line="360" w:lineRule="auto"/>
         <w:rPr>
           <w:rFonts w:ascii="Times New Roman" w:hAnsi="Times New Roman" w:cs="Times New Roman"/>
+          <w:sz w:val="24"/>
+          <w:szCs w:val="24"/>
+          <w:lang w:val="en-US"/>
+        </w:rPr>
+      </w:pPr>
+      <w:r>
+        <w:rPr>
+          <w:rFonts w:ascii="Times New Roman" w:hAnsi="Times New Roman" w:cs="Times New Roman"/>
+          <w:sz w:val="24"/>
+          <w:szCs w:val="24"/>
+          <w:lang w:val="en-US"/>
+        </w:rPr>
+        <w:t xml:space="preserve">Very little is known from the literature about the spatial structure of urban roads networks in Ghana as stated </w:t>
+      </w:r>
+      <w:proofErr w:type="spellStart"/>
+      <w:r>
+        <w:rPr>
+          <w:rFonts w:ascii="Times New Roman" w:hAnsi="Times New Roman" w:cs="Times New Roman"/>
+          <w:sz w:val="24"/>
+          <w:szCs w:val="24"/>
+          <w:lang w:val="en-US"/>
+        </w:rPr>
+        <w:t>Dumedah</w:t>
+      </w:r>
+      <w:proofErr w:type="spellEnd"/>
+      <w:r>
+        <w:rPr>
+          <w:rFonts w:ascii="Times New Roman" w:hAnsi="Times New Roman" w:cs="Times New Roman"/>
+          <w:sz w:val="24"/>
+          <w:szCs w:val="24"/>
+          <w:lang w:val="en-US"/>
+        </w:rPr>
+        <w:t xml:space="preserve"> &amp; </w:t>
+      </w:r>
+      <w:proofErr w:type="spellStart"/>
+      <w:r>
+        <w:rPr>
+          <w:rFonts w:ascii="Times New Roman" w:hAnsi="Times New Roman" w:cs="Times New Roman"/>
+          <w:sz w:val="24"/>
+          <w:szCs w:val="24"/>
+          <w:lang w:val="en-US"/>
+        </w:rPr>
+        <w:t>Garsonu</w:t>
+      </w:r>
+      <w:proofErr w:type="spellEnd"/>
+      <w:r>
+        <w:rPr>
+          <w:rFonts w:ascii="Times New Roman" w:hAnsi="Times New Roman" w:cs="Times New Roman"/>
+          <w:sz w:val="24"/>
+          <w:szCs w:val="24"/>
+          <w:lang w:val="en-US"/>
+        </w:rPr>
+        <w:t xml:space="preserve"> </w:t>
+      </w:r>
+      <w:r>
+        <w:rPr>
+          <w:rFonts w:ascii="Times New Roman" w:hAnsi="Times New Roman" w:cs="Times New Roman"/>
+          <w:sz w:val="24"/>
+          <w:szCs w:val="24"/>
+          <w:lang w:val="en-US"/>
+        </w:rPr>
+        <w:fldChar w:fldCharType="begin" w:fldLock="1"/>
+      </w:r>
+      <w:r>
+        <w:rPr>
+          <w:rFonts w:ascii="Times New Roman" w:hAnsi="Times New Roman" w:cs="Times New Roman"/>
+          <w:sz w:val="24"/>
+          <w:szCs w:val="24"/>
+          <w:lang w:val="en-US"/>
+        </w:rPr>
+        <w:instrText>ADDIN CSL_CITATION {"citationItems":[{"id":"ITEM-1","itemData":{"DOI":"10.1002/geo2.95","ISSN":"20544049","abstract":"Road networks are an integral part of any human settlement, facilitating the movement of people, goods, and information. The structural arrangement of a road network can have a profound impact on its performance, mobility and access to critical infrastructure. This study takes advantage of a computational network science approach to examine the structural configuration of road networks using geometric and topological descriptions in districts covering 10 regional capitals in Ghana. The majority of urban road networks were found to follow a radial pattern at the global scale, with either a gridded or a branching configuration at the local scale. Only road networks in Accra and Kumsi are fine grained and of comparable density to other global cities, based on intersection and street densities. Structural indicators such as circuity, clustering, page rank, degree centrality, and betweenness centrality for urban roads in Ghana were found to be comparable to other global cities. Given the lack of adequate infrastructure for traffic monitoring in Ghana, the spatial distribution of betweenness centrality could be part of the critical resource to provide insight for traffic management. These findings provide the basis to inform transportation planning and management on critical issues, particularly, based on the spatial distribution of betweenness centrality it is possible to identify problematic locations within the road network which are most vulnerable to traffic congestion.","author":[{"dropping-particle":"","family":"Dumedah","given":"Gift","non-dropping-particle":"","parse-names":false,"suffix":""},{"dropping-particle":"","family":"Garsonu","given":"Emmanuel Kofi","non-dropping-particle":"","parse-names":false,"suffix":""}],"container-title":"Geo: Geography and Environment","id":"ITEM-1","issue":"1","issued":{"date-parts":[["2021"]]},"title":"Characterising the structural pattern of urban road networks in Ghana using geometric and topological measures","type":"article-journal","volume":"8"},"uris":["http://www.mendeley.com/documents/?uuid=78bc8a9b-1551-3560-811b-073424b96074"]}],"mendeley":{"formattedCitation":"(Dumedah &amp; Garsonu, 2021)","plainTextFormattedCitation":"(Dumedah &amp; Garsonu, 2021)","previouslyFormattedCitation":"(Dumedah &amp; Garsonu, 2021)"},"properties":{"noteIndex":0},"schema":"https://github.com/citation-style-language/schema/raw/master/csl-citation.json"}</w:instrText>
+      </w:r>
+      <w:r>
+        <w:rPr>
+          <w:rFonts w:ascii="Times New Roman" w:hAnsi="Times New Roman" w:cs="Times New Roman"/>
+          <w:sz w:val="24"/>
+          <w:szCs w:val="24"/>
+          <w:lang w:val="en-US"/>
+        </w:rPr>
+        <w:fldChar w:fldCharType="separate"/>
+      </w:r>
+      <w:r>
+        <w:rPr>
+          <w:rFonts w:ascii="Times New Roman" w:hAnsi="Times New Roman" w:cs="Times New Roman"/>
+          <w:noProof/>
+          <w:sz w:val="24"/>
+          <w:szCs w:val="24"/>
+          <w:lang w:val="en-US"/>
+        </w:rPr>
+        <w:t>(Dumedah &amp; Garsonu, 2021)</w:t>
+      </w:r>
+      <w:r>
+        <w:rPr>
+          <w:rFonts w:ascii="Times New Roman" w:hAnsi="Times New Roman" w:cs="Times New Roman"/>
+          <w:sz w:val="24"/>
+          <w:szCs w:val="24"/>
+          <w:lang w:val="en-US"/>
+        </w:rPr>
+        <w:fldChar w:fldCharType="end"/>
+      </w:r>
+      <w:r>
+        <w:rPr>
+          <w:rFonts w:ascii="Times New Roman" w:hAnsi="Times New Roman" w:cs="Times New Roman"/>
+          <w:sz w:val="24"/>
+          <w:szCs w:val="24"/>
+          <w:lang w:val="en-US"/>
+        </w:rPr>
+        <w:t>, and this is not even talking about street networks (of which road networks are an integral component). In this paper it is asserted that t</w:t>
+      </w:r>
+      <w:r>
+        <w:rPr>
+          <w:rFonts w:ascii="Times New Roman" w:hAnsi="Times New Roman" w:cs="Times New Roman"/>
+          <w:sz w:val="24"/>
+          <w:szCs w:val="24"/>
+          <w:lang w:val="en-US"/>
+        </w:rPr>
+        <w:t>he spatial structure of road networks shapes traffic flows on a network, and knowledge about this is important in assessing the environmental, economic, demographic, and social dimensions of cities</w:t>
+      </w:r>
+      <w:r>
+        <w:rPr>
+          <w:rFonts w:ascii="Times New Roman" w:hAnsi="Times New Roman" w:cs="Times New Roman"/>
+          <w:sz w:val="24"/>
+          <w:szCs w:val="24"/>
+          <w:lang w:val="en-US"/>
+        </w:rPr>
+        <w:t xml:space="preserve"> (</w:t>
+      </w:r>
+      <w:proofErr w:type="spellStart"/>
+      <w:r>
+        <w:rPr>
+          <w:rFonts w:ascii="Times New Roman" w:hAnsi="Times New Roman" w:cs="Times New Roman"/>
+          <w:sz w:val="24"/>
+          <w:szCs w:val="24"/>
+          <w:lang w:val="en-US"/>
+        </w:rPr>
+        <w:t>Xie</w:t>
+      </w:r>
+      <w:proofErr w:type="spellEnd"/>
+      <w:r>
+        <w:rPr>
+          <w:rFonts w:ascii="Times New Roman" w:hAnsi="Times New Roman" w:cs="Times New Roman"/>
+          <w:sz w:val="24"/>
+          <w:szCs w:val="24"/>
+          <w:lang w:val="en-US"/>
+        </w:rPr>
+        <w:t xml:space="preserve"> &amp; Levinson, 2007)</w:t>
+      </w:r>
+      <w:r>
+        <w:rPr>
+          <w:rFonts w:ascii="Times New Roman" w:hAnsi="Times New Roman" w:cs="Times New Roman"/>
+          <w:sz w:val="24"/>
+          <w:szCs w:val="24"/>
+          <w:lang w:val="en-US"/>
+        </w:rPr>
+        <w:t xml:space="preserve">. Given the rapid </w:t>
+      </w:r>
+      <w:proofErr w:type="spellStart"/>
+      <w:r>
+        <w:rPr>
+          <w:rFonts w:ascii="Times New Roman" w:hAnsi="Times New Roman" w:cs="Times New Roman"/>
+          <w:sz w:val="24"/>
+          <w:szCs w:val="24"/>
+          <w:lang w:val="en-US"/>
+        </w:rPr>
+        <w:t>urbanisation</w:t>
+      </w:r>
+      <w:proofErr w:type="spellEnd"/>
+      <w:r>
+        <w:rPr>
+          <w:rFonts w:ascii="Times New Roman" w:hAnsi="Times New Roman" w:cs="Times New Roman"/>
+          <w:sz w:val="24"/>
+          <w:szCs w:val="24"/>
+          <w:lang w:val="en-US"/>
+        </w:rPr>
+        <w:t xml:space="preserve"> and the growing pressure on urban roads in Ghana, it is important to investigate their spatial structure, effici</w:t>
+      </w:r>
+      <w:r>
+        <w:rPr>
+          <w:rFonts w:ascii="Times New Roman" w:hAnsi="Times New Roman" w:cs="Times New Roman"/>
+          <w:sz w:val="24"/>
+          <w:szCs w:val="24"/>
+          <w:lang w:val="en-US"/>
+        </w:rPr>
+        <w:t xml:space="preserve">ency, and connectivity measures in order to better inform their future management and future changes </w:t>
+      </w:r>
+      <w:r>
+        <w:rPr>
+          <w:rFonts w:ascii="Times New Roman" w:hAnsi="Times New Roman" w:cs="Times New Roman"/>
+          <w:sz w:val="24"/>
+          <w:szCs w:val="24"/>
+          <w:lang w:val="en-US"/>
+        </w:rPr>
+        <w:fldChar w:fldCharType="begin" w:fldLock="1"/>
+      </w:r>
+      <w:r>
+        <w:rPr>
+          <w:rFonts w:ascii="Times New Roman" w:hAnsi="Times New Roman" w:cs="Times New Roman"/>
+          <w:sz w:val="24"/>
+          <w:szCs w:val="24"/>
+          <w:lang w:val="en-US"/>
+        </w:rPr>
+        <w:instrText>ADDIN CSL_CITATION {"citationItems":[{"id":"ITEM-1","itemData":{"DOI":"10.1002/geo2.95","ISSN":"20544049","abstract":"Road networks are an integral part of any human settlement, facilitating the movement of people, goods, and information. The structural arrangement of a road network can have a profound impact on its performance, mobility and access to critical infrastructure. This study takes advantage of a computational network science approach to examine the structural configuration of road networks using geometric and topological descriptions in districts covering 10 regional capitals in Ghana. The majority of urban road networks were found to follow a radial pattern at the global scale, with either a gridded or a branching configuration at the local scale. Only road networks in Accra and Kumsi are fine grained and of comparable density to other global cities, based on intersection and street densities. Structural indicators such as circuity, clustering, page rank, degree centrality, and betweenness centrality for urban roads in Ghana were found to be comparable to other global cities. Given the lack of adequate infrastructure for traffic monitoring in Ghana, the spatial distribution of betweenness centrality could be part of the critical resource to provide insight for traffic management. These findings provide the basis to inform transportation planning and management on critical issues, particularly, based on the spatial distribution of betweenness centrality it is possible to identify problematic locations within the road network which are most vulnerable to traffic congestion.","author":[{"dropping-particle":"","family":"Dumedah","given":"Gift","non-dropping-particle":"","parse-names":false,"suffix":""},{"dropping-particle":"","family":"Garsonu","given":"Emmanuel Kofi","non-dropping-particle":"","parse-names":false,"suffix":""}],"container-title":"Geo: Geography and Environment","id":"ITEM-1","issue":"1","issued":{"date-parts":[["2021"]]},"title":"Characterising the structural pattern of urban road networks in Ghana using geometric and topological measures","type":"article-journal","volume":"8"},"uris":["http://www.mendeley.com/documents/?uuid=78bc8a9b-1551-3560-811b-073424b96074"]}],"mendeley":{"formattedCitation":"(Dumedah &amp; Garsonu, 2021)","plainTextFormattedCitation":"(Dumedah &amp; Garsonu, 2021)","previouslyFormattedCitation":"(Dumedah &amp; Garsonu, 2021)"},"properties":{"noteIndex":0},"schema":"https://github.com/citation-style-language/schema/raw/master/csl-citation.json"}</w:instrText>
+      </w:r>
+      <w:r>
+        <w:rPr>
+          <w:rFonts w:ascii="Times New Roman" w:hAnsi="Times New Roman" w:cs="Times New Roman"/>
+          <w:sz w:val="24"/>
+          <w:szCs w:val="24"/>
+          <w:lang w:val="en-US"/>
+        </w:rPr>
+        <w:fldChar w:fldCharType="separate"/>
+      </w:r>
+      <w:r>
+        <w:rPr>
+          <w:rFonts w:ascii="Times New Roman" w:hAnsi="Times New Roman" w:cs="Times New Roman"/>
+          <w:noProof/>
+          <w:sz w:val="24"/>
+          <w:szCs w:val="24"/>
+          <w:lang w:val="en-US"/>
+        </w:rPr>
+        <w:t>(Dumedah &amp; Garsonu, 2021)</w:t>
+      </w:r>
+      <w:r>
+        <w:rPr>
+          <w:rFonts w:ascii="Times New Roman" w:hAnsi="Times New Roman" w:cs="Times New Roman"/>
+          <w:sz w:val="24"/>
+          <w:szCs w:val="24"/>
+          <w:lang w:val="en-US"/>
+        </w:rPr>
+        <w:fldChar w:fldCharType="end"/>
+      </w:r>
+      <w:r>
+        <w:rPr>
+          <w:rFonts w:ascii="Times New Roman" w:hAnsi="Times New Roman" w:cs="Times New Roman"/>
+          <w:sz w:val="24"/>
+          <w:szCs w:val="24"/>
+          <w:lang w:val="en-US"/>
+        </w:rPr>
+        <w:t>.</w:t>
+      </w:r>
+    </w:p>
+    <w:p>
+      <w:pPr>
+        <w:spacing w:line="360" w:lineRule="auto"/>
+        <w:rPr>
+          <w:rFonts w:ascii="Times New Roman" w:hAnsi="Times New Roman" w:cs="Times New Roman"/>
+          <w:sz w:val="24"/>
+          <w:szCs w:val="24"/>
+          <w:lang w:val="en-US"/>
+        </w:rPr>
+      </w:pPr>
+      <w:r>
+        <w:rPr>
+          <w:rFonts w:ascii="Times New Roman" w:hAnsi="Times New Roman" w:cs="Times New Roman"/>
+          <w:sz w:val="24"/>
+          <w:szCs w:val="24"/>
+          <w:lang w:val="en-US"/>
+        </w:rPr>
+        <w:t xml:space="preserve">He continues to state that, </w:t>
+      </w:r>
+      <w:r>
+        <w:rPr>
+          <w:rFonts w:ascii="Times New Roman" w:hAnsi="Times New Roman" w:cs="Times New Roman"/>
+          <w:sz w:val="24"/>
+          <w:szCs w:val="24"/>
+          <w:lang w:val="en-US"/>
+        </w:rPr>
+        <w:t>t</w:t>
+      </w:r>
+      <w:r>
+        <w:rPr>
+          <w:rFonts w:ascii="Times New Roman" w:hAnsi="Times New Roman" w:cs="Times New Roman"/>
+          <w:sz w:val="24"/>
+          <w:szCs w:val="24"/>
+          <w:lang w:val="en-US"/>
+        </w:rPr>
+        <w:t>he spatial structure of road networks is rarely considered in transport planning schemes in Ghana. An improved understanding of the structure can lead to improved transport planning and management, and identification of problem areas to address. The study uses a spatial network</w:t>
+      </w:r>
+      <w:r>
+        <w:rPr>
+          <w:rFonts w:ascii="Times New Roman" w:hAnsi="Times New Roman" w:cs="Times New Roman"/>
+          <w:sz w:val="24"/>
+          <w:szCs w:val="24"/>
+          <w:lang w:val="en-US"/>
+        </w:rPr>
+        <w:t xml:space="preserve"> science</w:t>
+      </w:r>
+      <w:r>
+        <w:rPr>
+          <w:rFonts w:ascii="Times New Roman" w:hAnsi="Times New Roman" w:cs="Times New Roman"/>
+          <w:sz w:val="24"/>
+          <w:szCs w:val="24"/>
+          <w:lang w:val="en-US"/>
+        </w:rPr>
+        <w:t xml:space="preserve"> approach to </w:t>
+      </w:r>
+      <w:proofErr w:type="spellStart"/>
+      <w:r>
+        <w:rPr>
+          <w:rFonts w:ascii="Times New Roman" w:hAnsi="Times New Roman" w:cs="Times New Roman"/>
+          <w:sz w:val="24"/>
+          <w:szCs w:val="24"/>
+          <w:lang w:val="en-US"/>
+        </w:rPr>
+        <w:t>characterise</w:t>
+      </w:r>
+      <w:proofErr w:type="spellEnd"/>
+      <w:r>
+        <w:rPr>
+          <w:rFonts w:ascii="Times New Roman" w:hAnsi="Times New Roman" w:cs="Times New Roman"/>
+          <w:sz w:val="24"/>
+          <w:szCs w:val="24"/>
+          <w:lang w:val="en-US"/>
+        </w:rPr>
+        <w:t xml:space="preserve"> road networks in Gh</w:t>
+      </w:r>
+      <w:r>
+        <w:rPr>
+          <w:rFonts w:ascii="Times New Roman" w:hAnsi="Times New Roman" w:cs="Times New Roman"/>
+          <w:sz w:val="24"/>
+          <w:szCs w:val="24"/>
+          <w:lang w:val="en-US"/>
+        </w:rPr>
+        <w:t xml:space="preserve">ana by using several indicators. The study provides geometric and topological descriptions of urban road networks in the 10 regional capitals of Ghana, with focus on </w:t>
+      </w:r>
+      <w:proofErr w:type="spellStart"/>
+      <w:r>
+        <w:rPr>
+          <w:rFonts w:ascii="Times New Roman" w:hAnsi="Times New Roman" w:cs="Times New Roman"/>
+          <w:sz w:val="24"/>
+          <w:szCs w:val="24"/>
+          <w:lang w:val="en-US"/>
+        </w:rPr>
+        <w:t>indentifying</w:t>
+      </w:r>
+      <w:proofErr w:type="spellEnd"/>
+      <w:r>
+        <w:rPr>
+          <w:rFonts w:ascii="Times New Roman" w:hAnsi="Times New Roman" w:cs="Times New Roman"/>
+          <w:sz w:val="24"/>
+          <w:szCs w:val="24"/>
+          <w:lang w:val="en-US"/>
+        </w:rPr>
+        <w:t xml:space="preserve"> their characteristic spatial configuration towards improving traffic flow. </w:t>
+      </w:r>
+      <w:r>
+        <w:rPr>
+          <w:rFonts w:ascii="Times New Roman" w:hAnsi="Times New Roman" w:cs="Times New Roman"/>
+          <w:sz w:val="24"/>
+          <w:szCs w:val="24"/>
+          <w:lang w:val="en-US"/>
+        </w:rPr>
+        <w:t>A high performing and resilient road network can directly facilitate the performance of other urban infrastructures (</w:t>
+      </w:r>
+      <w:proofErr w:type="spellStart"/>
+      <w:r>
+        <w:rPr>
+          <w:rFonts w:ascii="Times New Roman" w:hAnsi="Times New Roman" w:cs="Times New Roman"/>
+          <w:sz w:val="24"/>
+          <w:szCs w:val="24"/>
+          <w:lang w:val="en-US"/>
+        </w:rPr>
+        <w:t>Freiria</w:t>
+      </w:r>
+      <w:proofErr w:type="spellEnd"/>
+      <w:r>
+        <w:rPr>
+          <w:rFonts w:ascii="Times New Roman" w:hAnsi="Times New Roman" w:cs="Times New Roman"/>
+          <w:sz w:val="24"/>
+          <w:szCs w:val="24"/>
+          <w:lang w:val="en-US"/>
+        </w:rPr>
+        <w:t xml:space="preserve">, 2015; Li, </w:t>
+      </w:r>
+      <w:r>
+        <w:rPr>
+          <w:rFonts w:ascii="Times New Roman" w:hAnsi="Times New Roman" w:cs="Times New Roman"/>
+          <w:sz w:val="24"/>
+          <w:szCs w:val="24"/>
+          <w:lang w:val="en-US"/>
+        </w:rPr>
+        <w:t xml:space="preserve">2018; Liu, 2017; </w:t>
+      </w:r>
+      <w:proofErr w:type="spellStart"/>
+      <w:r>
+        <w:rPr>
+          <w:rFonts w:ascii="Times New Roman" w:hAnsi="Times New Roman" w:cs="Times New Roman"/>
+          <w:sz w:val="24"/>
+          <w:szCs w:val="24"/>
+          <w:lang w:val="en-US"/>
+        </w:rPr>
+        <w:t>Sharifi</w:t>
+      </w:r>
+      <w:proofErr w:type="spellEnd"/>
+      <w:r>
+        <w:rPr>
+          <w:rFonts w:ascii="Times New Roman" w:hAnsi="Times New Roman" w:cs="Times New Roman"/>
+          <w:sz w:val="24"/>
+          <w:szCs w:val="24"/>
+          <w:lang w:val="en-US"/>
+        </w:rPr>
+        <w:t>, 2019), and the same is true of the larger street.</w:t>
+      </w:r>
+    </w:p>
+    <w:p>
+      <w:pPr>
+        <w:spacing w:line="360" w:lineRule="auto"/>
+        <w:rPr>
+          <w:rFonts w:ascii="Times New Roman" w:hAnsi="Times New Roman" w:cs="Times New Roman"/>
+          <w:sz w:val="24"/>
+          <w:szCs w:val="24"/>
+          <w:lang w:val="en-US"/>
+        </w:rPr>
+      </w:pPr>
+      <w:r>
+        <w:rPr>
+          <w:rFonts w:ascii="Times New Roman" w:hAnsi="Times New Roman" w:cs="Times New Roman"/>
+          <w:sz w:val="24"/>
+          <w:szCs w:val="24"/>
+          <w:lang w:val="en-US"/>
+        </w:rPr>
+        <w:t>He concludes the study with the following findings</w:t>
+      </w:r>
+      <w:r>
+        <w:rPr>
+          <w:rFonts w:ascii="Times New Roman" w:hAnsi="Times New Roman" w:cs="Times New Roman"/>
+          <w:sz w:val="24"/>
+          <w:szCs w:val="24"/>
+          <w:lang w:val="en-US"/>
+        </w:rPr>
+        <w:t>, t</w:t>
+      </w:r>
+      <w:r>
+        <w:rPr>
+          <w:rFonts w:ascii="Times New Roman" w:hAnsi="Times New Roman" w:cs="Times New Roman"/>
+          <w:sz w:val="24"/>
+          <w:szCs w:val="24"/>
+          <w:lang w:val="en-US"/>
+        </w:rPr>
+        <w:t>he majority of urban road networks in Ghana follow a radial pattern with either a gridded or branching configuration at the global scale. Only Accra and Kum</w:t>
+      </w:r>
+      <w:r>
+        <w:rPr>
+          <w:rFonts w:ascii="Times New Roman" w:hAnsi="Times New Roman" w:cs="Times New Roman"/>
+          <w:sz w:val="24"/>
+          <w:szCs w:val="24"/>
+          <w:lang w:val="en-US"/>
+        </w:rPr>
+        <w:t>a</w:t>
+      </w:r>
+      <w:r>
+        <w:rPr>
+          <w:rFonts w:ascii="Times New Roman" w:hAnsi="Times New Roman" w:cs="Times New Roman"/>
+          <w:sz w:val="24"/>
+          <w:szCs w:val="24"/>
+          <w:lang w:val="en-US"/>
+        </w:rPr>
+        <w:t>si are fine grained and of comparable density to other global cities, based on intersection and street densities.</w:t>
+      </w:r>
+      <w:r>
+        <w:rPr>
+          <w:rFonts w:ascii="Times New Roman" w:hAnsi="Times New Roman" w:cs="Times New Roman"/>
+          <w:sz w:val="24"/>
+          <w:szCs w:val="24"/>
+          <w:lang w:val="en-US"/>
+        </w:rPr>
+        <w:t xml:space="preserve"> </w:t>
+      </w:r>
+      <w:r>
+        <w:rPr>
+          <w:rFonts w:ascii="Times New Roman" w:hAnsi="Times New Roman" w:cs="Times New Roman"/>
+          <w:sz w:val="24"/>
+          <w:szCs w:val="24"/>
+          <w:lang w:val="en-US"/>
+        </w:rPr>
+        <w:t>Ghana's capital, Accra, has a typical grid structure with very small street blocks based on the length of individual road segments. The relatively flat topography of Accra facilitates the gridded pattern of the road layout. Kumasi depicts a radial pattern from the urban core and is associated with a branching structure at the local scale</w:t>
+      </w:r>
+      <w:r>
+        <w:rPr>
+          <w:rFonts w:ascii="Times New Roman" w:hAnsi="Times New Roman" w:cs="Times New Roman"/>
+          <w:sz w:val="24"/>
+          <w:szCs w:val="24"/>
+          <w:lang w:val="en-US"/>
+        </w:rPr>
+        <w:t>; this is partly associated with its central location with access to the major cities in the north, south, east and west</w:t>
+      </w:r>
+      <w:r>
+        <w:rPr>
+          <w:rFonts w:ascii="Times New Roman" w:hAnsi="Times New Roman" w:cs="Times New Roman"/>
+          <w:sz w:val="24"/>
+          <w:szCs w:val="24"/>
+          <w:lang w:val="en-US"/>
+        </w:rPr>
+        <w:t>.</w:t>
+      </w:r>
+      <w:r>
+        <w:rPr>
+          <w:rFonts w:ascii="Times New Roman" w:hAnsi="Times New Roman" w:cs="Times New Roman"/>
+          <w:sz w:val="24"/>
+          <w:szCs w:val="24"/>
+          <w:lang w:val="en-US"/>
+        </w:rPr>
+        <w:t xml:space="preserve"> Road layouts were made to avoid to avoid physical barriers because of the areas moderately rugged topography.</w:t>
+      </w:r>
+      <w:r>
+        <w:rPr>
+          <w:rFonts w:ascii="Times New Roman" w:hAnsi="Times New Roman" w:cs="Times New Roman"/>
+          <w:sz w:val="24"/>
+          <w:szCs w:val="24"/>
+          <w:lang w:val="en-US"/>
+        </w:rPr>
+        <w:t xml:space="preserve"> The findings provide the basis to inform transportation planning and management on critical issues.</w:t>
+      </w:r>
+      <w:r>
+        <w:rPr>
+          <w:rFonts w:ascii="Times New Roman" w:hAnsi="Times New Roman" w:cs="Times New Roman"/>
+          <w:sz w:val="24"/>
+          <w:szCs w:val="24"/>
+          <w:lang w:val="en-US"/>
+        </w:rPr>
+        <w:t xml:space="preserve"> This conclusion is the reason for choosing Accra and Kumasi as study areas to better understand the finer grain network </w:t>
+      </w:r>
+      <w:r>
+        <w:rPr>
+          <w:rFonts w:ascii="Times New Roman" w:hAnsi="Times New Roman" w:cs="Times New Roman"/>
+          <w:sz w:val="24"/>
+          <w:szCs w:val="24"/>
+          <w:lang w:val="en-US"/>
+        </w:rPr>
+        <w:lastRenderedPageBreak/>
+        <w:t xml:space="preserve">structure at a lower scale than </w:t>
+      </w:r>
+      <w:proofErr w:type="spellStart"/>
+      <w:r>
+        <w:rPr>
+          <w:rFonts w:ascii="Times New Roman" w:hAnsi="Times New Roman" w:cs="Times New Roman"/>
+          <w:sz w:val="24"/>
+          <w:szCs w:val="24"/>
+          <w:lang w:val="en-US"/>
+        </w:rPr>
+        <w:t>Dumedah</w:t>
+      </w:r>
+      <w:proofErr w:type="spellEnd"/>
+      <w:r>
+        <w:rPr>
+          <w:rFonts w:ascii="Times New Roman" w:hAnsi="Times New Roman" w:cs="Times New Roman"/>
+          <w:sz w:val="24"/>
+          <w:szCs w:val="24"/>
+          <w:lang w:val="en-US"/>
+        </w:rPr>
+        <w:t xml:space="preserve"> &amp; </w:t>
+      </w:r>
+      <w:proofErr w:type="spellStart"/>
+      <w:r>
+        <w:rPr>
+          <w:rFonts w:ascii="Times New Roman" w:hAnsi="Times New Roman" w:cs="Times New Roman"/>
+          <w:sz w:val="24"/>
+          <w:szCs w:val="24"/>
+          <w:lang w:val="en-US"/>
+        </w:rPr>
+        <w:t>Garsonu</w:t>
+      </w:r>
+      <w:proofErr w:type="spellEnd"/>
+      <w:r>
+        <w:rPr>
+          <w:rFonts w:ascii="Times New Roman" w:hAnsi="Times New Roman" w:cs="Times New Roman"/>
+          <w:sz w:val="24"/>
+          <w:szCs w:val="24"/>
+          <w:lang w:val="en-US"/>
+        </w:rPr>
+        <w:t xml:space="preserve"> </w:t>
+      </w:r>
+      <w:r>
+        <w:rPr>
+          <w:rFonts w:ascii="Times New Roman" w:hAnsi="Times New Roman" w:cs="Times New Roman"/>
+          <w:sz w:val="24"/>
+          <w:szCs w:val="24"/>
+          <w:lang w:val="en-US"/>
+        </w:rPr>
+        <w:fldChar w:fldCharType="begin" w:fldLock="1"/>
+      </w:r>
+      <w:r>
+        <w:rPr>
+          <w:rFonts w:ascii="Times New Roman" w:hAnsi="Times New Roman" w:cs="Times New Roman"/>
+          <w:sz w:val="24"/>
+          <w:szCs w:val="24"/>
+          <w:lang w:val="en-US"/>
+        </w:rPr>
+        <w:instrText>ADDIN CSL_CITATION {"citationItems":[{"id":"ITEM-1","itemData":{"DOI":"10.1002/geo2.95","ISSN":"20544049","abstract":"Road networks are an integral part of any human settlement, facilitating the movement of people, goods, and information. The structural arrangement of a road network can have a profound impact on its performance, mobility and access to critical infrastructure. This study takes advantage of a computational network science approach to examine the structural configuration of road networks using geometric and topological descriptions in districts covering 10 regional capitals in Ghana. The majority of urban road networks were found to follow a radial pattern at the global scale, with either a gridded or a branching configuration at the local scale. Only road networks in Accra and Kumsi are fine grained and of comparable density to other global cities, based on intersection and street densities. Structural indicators such as circuity, clustering, page rank, degree centrality, and betweenness centrality for urban roads in Ghana were found to be comparable to other global cities. Given the lack of adequate infrastructure for traffic monitoring in Ghana, the spatial distribution of betweenness centrality could be part of the critical resource to provide insight for traffic management. These findings provide the basis to inform transportation planning and management on critical issues, particularly, based on the spatial distribution of betweenness centrality it is possible to identify problematic locations within the road network which are most vulnerable to traffic congestion.","author":[{"dropping-particle":"","family":"Dumedah","given":"Gift","non-dropping-particle":"","parse-names":false,"suffix":""},{"dropping-particle":"","family":"Garsonu","given":"Emmanuel Kofi","non-dropping-particle":"","parse-names":false,"suffix":""}],"container-title":"Geo: Geography and Environment","id":"ITEM-1","issue":"1","issued":{"date-parts":[["2021"]]},"title":"Characterising the structural pattern of urban road networks in Ghana using geometric and topological measures","type":"article-journal","volume":"8"},"uris":["http://www.mendeley.com/documents/?uuid=78bc8a9b-1551-3560-811b-073424b96074"]}],"mendeley":{"formattedCitation":"(Dumedah &amp; Garsonu, 2021)","plainTextFormattedCitation":"(Dumedah &amp; Garsonu, 2021)","previouslyFormattedCitation":"(Dumedah &amp; Garsonu, 2021)"},"properties":{"noteIndex":0},"schema":"https://github.com/citation-style-language/schema/raw/master/csl-citation.json"}</w:instrText>
+      </w:r>
+      <w:r>
+        <w:rPr>
+          <w:rFonts w:ascii="Times New Roman" w:hAnsi="Times New Roman" w:cs="Times New Roman"/>
+          <w:sz w:val="24"/>
+          <w:szCs w:val="24"/>
+          <w:lang w:val="en-US"/>
+        </w:rPr>
+        <w:fldChar w:fldCharType="separate"/>
+      </w:r>
+      <w:r>
+        <w:rPr>
+          <w:rFonts w:ascii="Times New Roman" w:hAnsi="Times New Roman" w:cs="Times New Roman"/>
+          <w:noProof/>
+          <w:sz w:val="24"/>
+          <w:szCs w:val="24"/>
+          <w:lang w:val="en-US"/>
+        </w:rPr>
+        <w:t>(Dumedah &amp; Garsonu, 2021)</w:t>
+      </w:r>
+      <w:r>
+        <w:rPr>
+          <w:rFonts w:ascii="Times New Roman" w:hAnsi="Times New Roman" w:cs="Times New Roman"/>
+          <w:sz w:val="24"/>
+          <w:szCs w:val="24"/>
+          <w:lang w:val="en-US"/>
+        </w:rPr>
+        <w:fldChar w:fldCharType="end"/>
+      </w:r>
+      <w:r>
+        <w:rPr>
+          <w:rFonts w:ascii="Times New Roman" w:hAnsi="Times New Roman" w:cs="Times New Roman"/>
+          <w:sz w:val="24"/>
+          <w:szCs w:val="24"/>
+          <w:lang w:val="en-US"/>
+        </w:rPr>
+        <w:t xml:space="preserve"> did in their study of urban road networks. And in this study the overall network is considered.</w:t>
+      </w:r>
+    </w:p>
+    <w:p>
+      <w:pPr>
+        <w:spacing w:line="360" w:lineRule="auto"/>
+        <w:rPr>
+          <w:rFonts w:ascii="Times New Roman" w:hAnsi="Times New Roman" w:cs="Times New Roman"/>
+          <w:sz w:val="24"/>
+          <w:szCs w:val="24"/>
+          <w:lang w:val="en-US"/>
+        </w:rPr>
+      </w:pPr>
+      <w:r>
+        <w:rPr>
+          <w:rFonts w:ascii="Times New Roman" w:hAnsi="Times New Roman" w:cs="Times New Roman"/>
+          <w:sz w:val="24"/>
+          <w:szCs w:val="24"/>
+          <w:lang w:val="en-US"/>
+        </w:rPr>
+        <w:t>Though a thorough analyses framework was developed with the methods and tools advocated for by thi</w:t>
+      </w:r>
+      <w:r>
+        <w:rPr>
+          <w:rFonts w:ascii="Times New Roman" w:hAnsi="Times New Roman" w:cs="Times New Roman"/>
+          <w:sz w:val="24"/>
+          <w:szCs w:val="24"/>
+          <w:lang w:val="en-US"/>
+        </w:rPr>
+        <w:t>s study, the data and framework for the study was not made public. To replicate the work done in the study, one has to either contact the authors—and hope they are still holding on to the material and resources—or painstakingly recreate the framework</w:t>
+      </w:r>
+      <w:r>
+        <w:rPr>
+          <w:rFonts w:ascii="Times New Roman" w:hAnsi="Times New Roman" w:cs="Times New Roman"/>
+          <w:sz w:val="24"/>
+          <w:szCs w:val="24"/>
+          <w:lang w:val="en-US"/>
+        </w:rPr>
+        <w:t xml:space="preserve"> and workflow used</w:t>
+      </w:r>
+      <w:r>
+        <w:rPr>
+          <w:rFonts w:ascii="Times New Roman" w:hAnsi="Times New Roman" w:cs="Times New Roman"/>
+          <w:sz w:val="24"/>
+          <w:szCs w:val="24"/>
+          <w:lang w:val="en-US"/>
+        </w:rPr>
+        <w:t xml:space="preserve"> from scratch, making it harder to truly </w:t>
+      </w:r>
+      <w:r>
+        <w:rPr>
+          <w:rFonts w:ascii="Times New Roman" w:hAnsi="Times New Roman" w:cs="Times New Roman"/>
+          <w:sz w:val="24"/>
+          <w:szCs w:val="24"/>
+          <w:lang w:val="en-US"/>
+        </w:rPr>
+        <w:t>build on the work done in the study.</w:t>
+      </w:r>
+    </w:p>
+    <w:p>
+      <w:pPr>
+        <w:spacing w:line="360" w:lineRule="auto"/>
+        <w:rPr>
+          <w:rFonts w:ascii="Times New Roman" w:hAnsi="Times New Roman" w:cs="Times New Roman"/>
+          <w:b/>
           <w:sz w:val="24"/>
           <w:szCs w:val="24"/>
           <w:lang w:val="en-US"/>
@@ -263,7 +4007,7 @@
 </file>
 
 <file path=word/numbering.xml><?xml version="1.0" encoding="utf-8"?>
-<w:numbering xmlns:wpc="http://schemas.microsoft.com/office/word/2010/wordprocessingCanvas" xmlns:mc="http://schemas.openxmlformats.org/markup-compatibility/2006" xmlns:o="urn:schemas-microsoft-com:office:office" xmlns:r="http://schemas.openxmlformats.org/officeDocument/2006/relationships" xmlns:m="http://schemas.openxmlformats.org/officeDocument/2006/math" xmlns:v="urn:schemas-microsoft-com:vml" xmlns:wp14="http://schemas.microsoft.com/office/word/2010/wordprocessingDrawing" xmlns:wp="http://schemas.openxmlformats.org/drawingml/2006/wordprocessingDrawing" xmlns:w10="urn:schemas-microsoft-com:office:word" xmlns:w="http://schemas.openxmlformats.org/wordprocessingml/2006/main" xmlns:w14="http://schemas.microsoft.com/office/word/2010/wordml" xmlns:w15="http://schemas.microsoft.com/office/word/2012/wordml" xmlns:wpg="http://schemas.microsoft.com/office/word/2010/wordprocessingGroup" xmlns:wpi="http://schemas.microsoft.com/office/word/2010/wordprocessingInk" xmlns:wne="http://schemas.microsoft.com/office/word/2006/wordml" xmlns:wps="http://schemas.microsoft.com/office/word/2010/wordprocessingShape" mc:Ignorable="w14 w15 wp14">
+<w:numbering xmlns:wpc="http://schemas.microsoft.com/office/word/2010/wordprocessingCanvas" xmlns:cx="http://schemas.microsoft.com/office/drawing/2014/chartex" xmlns:cx1="http://schemas.microsoft.com/office/drawing/2015/9/8/chartex" xmlns:mc="http://schemas.openxmlformats.org/markup-compatibility/2006" xmlns:o="urn:schemas-microsoft-com:office:office" xmlns:r="http://schemas.openxmlformats.org/officeDocument/2006/relationships" xmlns:m="http://schemas.openxmlformats.org/officeDocument/2006/math" xmlns:v="urn:schemas-microsoft-com:vml" xmlns:wp14="http://schemas.microsoft.com/office/word/2010/wordprocessingDrawing" xmlns:wp="http://schemas.openxmlformats.org/drawingml/2006/wordprocessingDrawing" xmlns:w10="urn:schemas-microsoft-com:office:word" xmlns:w="http://schemas.openxmlformats.org/wordprocessingml/2006/main" xmlns:w14="http://schemas.microsoft.com/office/word/2010/wordml" xmlns:w15="http://schemas.microsoft.com/office/word/2012/wordml" xmlns:w16se="http://schemas.microsoft.com/office/word/2015/wordml/symex" xmlns:wpg="http://schemas.microsoft.com/office/word/2010/wordprocessingGroup" xmlns:wpi="http://schemas.microsoft.com/office/word/2010/wordprocessingInk" xmlns:wne="http://schemas.microsoft.com/office/word/2006/wordml" xmlns:wps="http://schemas.microsoft.com/office/word/2010/wordprocessingShape" mc:Ignorable="w14 w15 w16se wp14">
   <w:abstractNum w:abstractNumId="0" w15:restartNumberingAfterBreak="0">
     <w:nsid w:val="06772BF8"/>
     <w:multiLevelType w:val="hybridMultilevel"/>
@@ -739,7 +4483,7 @@
 </file>
 
 <file path=word/styles.xml><?xml version="1.0" encoding="utf-8"?>
-<w:styles xmlns:mc="http://schemas.openxmlformats.org/markup-compatibility/2006" xmlns:r="http://schemas.openxmlformats.org/officeDocument/2006/relationships" xmlns:w="http://schemas.openxmlformats.org/wordprocessingml/2006/main" xmlns:w14="http://schemas.microsoft.com/office/word/2010/wordml" xmlns:w15="http://schemas.microsoft.com/office/word/2012/wordml" mc:Ignorable="w14 w15">
+<w:styles xmlns:mc="http://schemas.openxmlformats.org/markup-compatibility/2006" xmlns:r="http://schemas.openxmlformats.org/officeDocument/2006/relationships" xmlns:w="http://schemas.openxmlformats.org/wordprocessingml/2006/main" xmlns:w14="http://schemas.microsoft.com/office/word/2010/wordml" xmlns:w15="http://schemas.microsoft.com/office/word/2012/wordml" xmlns:w16se="http://schemas.microsoft.com/office/word/2015/wordml/symex" mc:Ignorable="w14 w15 w16se">
   <w:docDefaults>
     <w:rPrDefault>
       <w:rPr>
@@ -1466,7 +5210,7 @@
 </file>
 
 <file path=customXml/itemProps1.xml><?xml version="1.0" encoding="utf-8"?>
-<ds:datastoreItem xmlns:ds="http://schemas.openxmlformats.org/officeDocument/2006/customXml" ds:itemID="{DD702322-A4D1-479E-B5D7-9E3CBA68346B}">
+<ds:datastoreItem xmlns:ds="http://schemas.openxmlformats.org/officeDocument/2006/customXml" ds:itemID="{2E252DFD-80EC-47B7-97DF-AB582B7DCFEF}">
   <ds:schemaRefs>
     <ds:schemaRef ds:uri="http://schemas.openxmlformats.org/officeDocument/2006/bibliography"/>
   </ds:schemaRefs>

--- a/street_network_morphology/chapter_2.docx
+++ b/street_network_morphology/chapter_2.docx
@@ -1,6 +1,6 @@
 
 <file path=word/document.xml><?xml version="1.0" encoding="utf-8"?>
-<w:document xmlns:wpc="http://schemas.microsoft.com/office/word/2010/wordprocessingCanvas" xmlns:cx="http://schemas.microsoft.com/office/drawing/2014/chartex" xmlns:cx1="http://schemas.microsoft.com/office/drawing/2015/9/8/chartex" xmlns:mc="http://schemas.openxmlformats.org/markup-compatibility/2006" xmlns:o="urn:schemas-microsoft-com:office:office" xmlns:r="http://schemas.openxmlformats.org/officeDocument/2006/relationships" xmlns:m="http://schemas.openxmlformats.org/officeDocument/2006/math" xmlns:v="urn:schemas-microsoft-com:vml" xmlns:wp14="http://schemas.microsoft.com/office/word/2010/wordprocessingDrawing" xmlns:wp="http://schemas.openxmlformats.org/drawingml/2006/wordprocessingDrawing" xmlns:w10="urn:schemas-microsoft-com:office:word" xmlns:w="http://schemas.openxmlformats.org/wordprocessingml/2006/main" xmlns:w14="http://schemas.microsoft.com/office/word/2010/wordml" xmlns:w15="http://schemas.microsoft.com/office/word/2012/wordml" xmlns:w16se="http://schemas.microsoft.com/office/word/2015/wordml/symex" xmlns:wpg="http://schemas.microsoft.com/office/word/2010/wordprocessingGroup" xmlns:wpi="http://schemas.microsoft.com/office/word/2010/wordprocessingInk" xmlns:wne="http://schemas.microsoft.com/office/word/2006/wordml" xmlns:wps="http://schemas.microsoft.com/office/word/2010/wordprocessingShape" mc:Ignorable="w14 w15 w16se wp14">
+<w:document xmlns:wpc="http://schemas.microsoft.com/office/word/2010/wordprocessingCanvas" xmlns:mc="http://schemas.openxmlformats.org/markup-compatibility/2006" xmlns:o="urn:schemas-microsoft-com:office:office" xmlns:r="http://schemas.openxmlformats.org/officeDocument/2006/relationships" xmlns:m="http://schemas.openxmlformats.org/officeDocument/2006/math" xmlns:v="urn:schemas-microsoft-com:vml" xmlns:wp14="http://schemas.microsoft.com/office/word/2010/wordprocessingDrawing" xmlns:wp="http://schemas.openxmlformats.org/drawingml/2006/wordprocessingDrawing" xmlns:w10="urn:schemas-microsoft-com:office:word" xmlns:w="http://schemas.openxmlformats.org/wordprocessingml/2006/main" xmlns:w14="http://schemas.microsoft.com/office/word/2010/wordml" xmlns:w15="http://schemas.microsoft.com/office/word/2012/wordml" xmlns:wpg="http://schemas.microsoft.com/office/word/2010/wordprocessingGroup" xmlns:wpi="http://schemas.microsoft.com/office/word/2010/wordprocessingInk" xmlns:wne="http://schemas.microsoft.com/office/word/2006/wordml" xmlns:wps="http://schemas.microsoft.com/office/word/2010/wordprocessingShape" mc:Ignorable="w14 w15 wp14">
   <w:body>
     <w:p>
       <w:pPr>
@@ -106,6 +106,8 @@
         </w:rPr>
         <w:t>Literature</w:t>
       </w:r>
+      <w:bookmarkStart w:id="0" w:name="_GoBack"/>
+      <w:bookmarkEnd w:id="0"/>
     </w:p>
     <w:p>
       <w:pPr>
@@ -126,6 +128,16 @@
           <w:szCs w:val="24"/>
           <w:lang w:val="en-US"/>
         </w:rPr>
+        <w:t xml:space="preserve">2.0 </w:t>
+      </w:r>
+      <w:r>
+        <w:rPr>
+          <w:rFonts w:ascii="Times New Roman" w:hAnsi="Times New Roman" w:cs="Times New Roman"/>
+          <w:b/>
+          <w:sz w:val="24"/>
+          <w:szCs w:val="24"/>
+          <w:lang w:val="en-US"/>
+        </w:rPr>
         <w:t>Introduction</w:t>
       </w:r>
     </w:p>
@@ -155,7 +167,16 @@
           <w:szCs w:val="24"/>
           <w:lang w:val="en-US"/>
         </w:rPr>
-        <w:t>omatable workflows using open-</w:t>
+        <w:t>omatable workflows using open</w:t>
+      </w:r>
+      <w:r>
+        <w:rPr>
+          <w:rFonts w:ascii="Times New Roman" w:hAnsi="Times New Roman" w:cs="Times New Roman"/>
+          <w:sz w:val="24"/>
+          <w:szCs w:val="24"/>
+          <w:lang w:val="en-US"/>
+        </w:rPr>
+        <w:t xml:space="preserve"> </w:t>
       </w:r>
       <w:r>
         <w:rPr>
@@ -182,27 +203,7 @@
           <w:szCs w:val="24"/>
           <w:lang w:val="en-US"/>
         </w:rPr>
-        <w:t xml:space="preserve">. It then continues </w:t>
-      </w:r>
-      <w:proofErr w:type="gramStart"/>
-      <w:r>
-        <w:rPr>
-          <w:rFonts w:ascii="Times New Roman" w:hAnsi="Times New Roman" w:cs="Times New Roman"/>
-          <w:sz w:val="24"/>
-          <w:szCs w:val="24"/>
-          <w:lang w:val="en-US"/>
-        </w:rPr>
-        <w:t>to  explore</w:t>
-      </w:r>
-      <w:proofErr w:type="gramEnd"/>
-      <w:r>
-        <w:rPr>
-          <w:rFonts w:ascii="Times New Roman" w:hAnsi="Times New Roman" w:cs="Times New Roman"/>
-          <w:sz w:val="24"/>
-          <w:szCs w:val="24"/>
-          <w:lang w:val="en-US"/>
-        </w:rPr>
-        <w:t xml:space="preserve"> the different models that are used to model street networks in</w:t>
+        <w:t>. It then continues to explore the different models that are used to model street networks in</w:t>
       </w:r>
       <w:r>
         <w:rPr>
@@ -220,49 +221,34 @@
           <w:szCs w:val="24"/>
           <w:lang w:val="en-US"/>
         </w:rPr>
-        <w:t xml:space="preserve"> study literature and  why the chosen one is best for modeling street networks in the study. It then c</w:t>
-      </w:r>
-      <w:r>
-        <w:rPr>
-          <w:rFonts w:ascii="Times New Roman" w:hAnsi="Times New Roman" w:cs="Times New Roman"/>
-          <w:sz w:val="24"/>
-          <w:szCs w:val="24"/>
-          <w:lang w:val="en-US"/>
-        </w:rPr>
-        <w:t xml:space="preserve">oncludes with </w:t>
-      </w:r>
-      <w:proofErr w:type="gramStart"/>
-      <w:r>
-        <w:rPr>
-          <w:rFonts w:ascii="Times New Roman" w:hAnsi="Times New Roman" w:cs="Times New Roman"/>
-          <w:sz w:val="24"/>
-          <w:szCs w:val="24"/>
-          <w:lang w:val="en-US"/>
-        </w:rPr>
-        <w:t>justification  from</w:t>
-      </w:r>
-      <w:proofErr w:type="gramEnd"/>
-      <w:r>
-        <w:rPr>
-          <w:rFonts w:ascii="Times New Roman" w:hAnsi="Times New Roman" w:cs="Times New Roman"/>
-          <w:sz w:val="24"/>
-          <w:szCs w:val="24"/>
-          <w:lang w:val="en-US"/>
-        </w:rPr>
-        <w:t xml:space="preserve"> re</w:t>
-      </w:r>
-      <w:r>
-        <w:rPr>
-          <w:rFonts w:ascii="Times New Roman" w:hAnsi="Times New Roman" w:cs="Times New Roman"/>
-          <w:sz w:val="24"/>
-          <w:szCs w:val="24"/>
-          <w:lang w:val="en-US"/>
-        </w:rPr>
-        <w:t>levant works on why the chosen methods works best for both practicing planners and those in pedagogy.</w:t>
+        <w:t xml:space="preserve"> study literature and why the chosen one is best for modeling street networks in the study. It then c</w:t>
+      </w:r>
+      <w:r>
+        <w:rPr>
+          <w:rFonts w:ascii="Times New Roman" w:hAnsi="Times New Roman" w:cs="Times New Roman"/>
+          <w:sz w:val="24"/>
+          <w:szCs w:val="24"/>
+          <w:lang w:val="en-US"/>
+        </w:rPr>
+        <w:t>oncludes with justification from re</w:t>
+      </w:r>
+      <w:r>
+        <w:rPr>
+          <w:rFonts w:ascii="Times New Roman" w:hAnsi="Times New Roman" w:cs="Times New Roman"/>
+          <w:sz w:val="24"/>
+          <w:szCs w:val="24"/>
+          <w:lang w:val="en-US"/>
+        </w:rPr>
+        <w:t>levant works on why the chosen methods work best for both practicing planners and those in pedagogy.</w:t>
       </w:r>
     </w:p>
     <w:p>
       <w:pPr>
+        <w:pStyle w:val="ListParagraph"/>
+        <w:numPr>
+          <w:ilvl w:val="1"/>
+          <w:numId w:val="7"/>
+        </w:numPr>
         <w:spacing w:line="360" w:lineRule="auto"/>
         <w:rPr>
           <w:rFonts w:ascii="Times New Roman" w:hAnsi="Times New Roman" w:cs="Times New Roman"/>
@@ -290,29 +276,7 @@
           <w:szCs w:val="24"/>
           <w:lang w:val="en-US"/>
         </w:rPr>
-        <w:t xml:space="preserve"> </w:t>
-      </w:r>
-      <w:proofErr w:type="gramStart"/>
-      <w:r>
-        <w:rPr>
-          <w:rFonts w:ascii="Times New Roman" w:hAnsi="Times New Roman" w:cs="Times New Roman"/>
-          <w:b/>
-          <w:sz w:val="24"/>
-          <w:szCs w:val="24"/>
-          <w:lang w:val="en-US"/>
-        </w:rPr>
-        <w:t>And</w:t>
-      </w:r>
-      <w:proofErr w:type="gramEnd"/>
-      <w:r>
-        <w:rPr>
-          <w:rFonts w:ascii="Times New Roman" w:hAnsi="Times New Roman" w:cs="Times New Roman"/>
-          <w:b/>
-          <w:sz w:val="24"/>
-          <w:szCs w:val="24"/>
-          <w:lang w:val="en-US"/>
-        </w:rPr>
-        <w:t xml:space="preserve"> Models</w:t>
+        <w:t xml:space="preserve"> And Models</w:t>
       </w:r>
     </w:p>
     <w:p>
@@ -368,7 +332,7 @@
           <w:szCs w:val="24"/>
           <w:lang w:val="en-US"/>
         </w:rPr>
-        <w:t>on and data travels through</w:t>
+        <w:t>on and data travel through</w:t>
       </w:r>
       <w:r>
         <w:rPr>
@@ -450,7 +414,25 @@
           <w:szCs w:val="24"/>
           <w:lang w:val="en-US"/>
         </w:rPr>
-        <w:t>ary trips and the location</w:t>
+        <w:t>ary trips</w:t>
+      </w:r>
+      <w:r>
+        <w:rPr>
+          <w:rFonts w:ascii="Times New Roman" w:hAnsi="Times New Roman" w:cs="Times New Roman"/>
+          <w:sz w:val="24"/>
+          <w:szCs w:val="24"/>
+          <w:lang w:val="en-US"/>
+        </w:rPr>
+        <w:t>,</w:t>
+      </w:r>
+      <w:r>
+        <w:rPr>
+          <w:rFonts w:ascii="Times New Roman" w:hAnsi="Times New Roman" w:cs="Times New Roman"/>
+          <w:sz w:val="24"/>
+          <w:szCs w:val="24"/>
+          <w:lang w:val="en-US"/>
+        </w:rPr>
+        <w:t xml:space="preserve"> and the location</w:t>
       </w:r>
       <w:r>
         <w:rPr>
@@ -477,7 +459,43 @@
           <w:szCs w:val="24"/>
           <w:lang w:val="en-US"/>
         </w:rPr>
-        <w:t>It is important to note that the structure of these networks evolve over time and are influenced by multiple factors like economics, politics, urban design principles, and population density within particular geographic areas</w:t>
+        <w:t>It is important to note that the structure of these networks evolve</w:t>
+      </w:r>
+      <w:r>
+        <w:rPr>
+          <w:rFonts w:ascii="Times New Roman" w:hAnsi="Times New Roman" w:cs="Times New Roman"/>
+          <w:sz w:val="24"/>
+          <w:szCs w:val="24"/>
+          <w:lang w:val="en-US"/>
+        </w:rPr>
+        <w:t>s</w:t>
+      </w:r>
+      <w:r>
+        <w:rPr>
+          <w:rFonts w:ascii="Times New Roman" w:hAnsi="Times New Roman" w:cs="Times New Roman"/>
+          <w:sz w:val="24"/>
+          <w:szCs w:val="24"/>
+          <w:lang w:val="en-US"/>
+        </w:rPr>
+        <w:t xml:space="preserve"> and </w:t>
+      </w:r>
+      <w:r>
+        <w:rPr>
+          <w:rFonts w:ascii="Times New Roman" w:hAnsi="Times New Roman" w:cs="Times New Roman"/>
+          <w:sz w:val="24"/>
+          <w:szCs w:val="24"/>
+          <w:lang w:val="en-US"/>
+        </w:rPr>
+        <w:t>is</w:t>
+      </w:r>
+      <w:r>
+        <w:rPr>
+          <w:rFonts w:ascii="Times New Roman" w:hAnsi="Times New Roman" w:cs="Times New Roman"/>
+          <w:sz w:val="24"/>
+          <w:szCs w:val="24"/>
+          <w:lang w:val="en-US"/>
+        </w:rPr>
+        <w:t xml:space="preserve"> influenced by multiple factors like economics, politics, urban design principles, and population density within particular geographic areas</w:t>
       </w:r>
       <w:r>
         <w:rPr>
@@ -504,7 +522,7 @@
           <w:szCs w:val="24"/>
           <w:lang w:val="en-US"/>
         </w:rPr>
-        <w:t>One of the most of the important thing</w:t>
+        <w:t>One of the most important thing</w:t>
       </w:r>
       <w:r>
         <w:rPr>
@@ -522,16 +540,52 @@
           <w:szCs w:val="24"/>
           <w:lang w:val="en-US"/>
         </w:rPr>
-        <w:t xml:space="preserve"> about street networks is that they can be modeled as mathematical graphs of nodes and edges intersecting to form a web of connections that maintain the geometric and topological f</w:t>
-      </w:r>
-      <w:r>
-        <w:rPr>
-          <w:rFonts w:ascii="Times New Roman" w:hAnsi="Times New Roman" w:cs="Times New Roman"/>
-          <w:sz w:val="24"/>
-          <w:szCs w:val="24"/>
-          <w:lang w:val="en-US"/>
-        </w:rPr>
-        <w:t xml:space="preserve">eatures of real world networks </w:t>
+        <w:t xml:space="preserve"> about street networks is that they can be modeled as mathematical graphs</w:t>
+      </w:r>
+      <w:r>
+        <w:rPr>
+          <w:rFonts w:ascii="Times New Roman" w:hAnsi="Times New Roman" w:cs="Times New Roman"/>
+          <w:sz w:val="24"/>
+          <w:szCs w:val="24"/>
+          <w:lang w:val="en-US"/>
+        </w:rPr>
+        <w:t xml:space="preserve"> which consist</w:t>
+      </w:r>
+      <w:r>
+        <w:rPr>
+          <w:rFonts w:ascii="Times New Roman" w:hAnsi="Times New Roman" w:cs="Times New Roman"/>
+          <w:sz w:val="24"/>
+          <w:szCs w:val="24"/>
+          <w:lang w:val="en-US"/>
+        </w:rPr>
+        <w:t xml:space="preserve"> of nodes and edges intersecting to form a web of connections that maintain the geometric and topological f</w:t>
+      </w:r>
+      <w:r>
+        <w:rPr>
+          <w:rFonts w:ascii="Times New Roman" w:hAnsi="Times New Roman" w:cs="Times New Roman"/>
+          <w:sz w:val="24"/>
+          <w:szCs w:val="24"/>
+          <w:lang w:val="en-US"/>
+        </w:rPr>
+        <w:t>eatures of real</w:t>
+      </w:r>
+      <w:r>
+        <w:rPr>
+          <w:rFonts w:ascii="Times New Roman" w:hAnsi="Times New Roman" w:cs="Times New Roman"/>
+          <w:sz w:val="24"/>
+          <w:szCs w:val="24"/>
+          <w:lang w:val="en-US"/>
+        </w:rPr>
+        <w:t>-</w:t>
+      </w:r>
+      <w:r>
+        <w:rPr>
+          <w:rFonts w:ascii="Times New Roman" w:hAnsi="Times New Roman" w:cs="Times New Roman"/>
+          <w:sz w:val="24"/>
+          <w:szCs w:val="24"/>
+          <w:lang w:val="en-US"/>
+        </w:rPr>
+        <w:t xml:space="preserve">world networks </w:t>
       </w:r>
       <w:r>
         <w:rPr>
@@ -549,7 +603,7 @@
           <w:szCs w:val="24"/>
           <w:lang w:val="en-US"/>
         </w:rPr>
-        <w:instrText>ADDIN CSL_CITATION {"citationItems":[{"id":"ITEM-1","itemData":{"DOI":"10.1002/geo2.95","ISSN":"20544049","abstract":"Road networks are an integral part of any human settlement, facilitating the movement of people, goods, and information. The structural arrangement of a road network can have a profound impact on its performance, mobility and access to critical infrastructure. This study takes advantage of a computational network science approach to examine the structural configuration of road networks using geometric and topological descriptions in districts covering 10 regional capitals in Ghana. The majority of urban road networks were found to follow a radial pattern at the global scale, with either a gridded or a branching configuration at the local scale. Only road networks in Accra and Kumsi are fine grained and of comparable density to other global cities, based on intersection and street densities. Structural indicators such as circuity, clustering, page rank, degree centrality, and betweenness centrality for urban roads in Ghana were found to be comparable to other global cities. Given the lack of adequate infrastructure for traffic monitoring in Ghana, the spatial distribution of betweenness centrality could be part of the critical resource to provide insight for traffic management. These findings provide the basis to inform transportation planning and management on critical issues, particularly, based on the spatial distribution of betweenness centrality it is possible to identify problematic locations within the road network which are most vulnerable to traffic congestion.","author":[{"dropping-particle":"","family":"Dumedah","given":"Gift","non-dropping-particle":"","parse-names":false,"suffix":""},{"dropping-particle":"","family":"Garsonu","given":"Emmanuel Kofi","non-dropping-particle":"","parse-names":false,"suffix":""}],"container-title":"Geo: Geography and Environment","id":"ITEM-1","issue":"1","issued":{"date-parts":[["2021"]]},"title":"Characterising the structural pattern of urban road networks in Ghana using geometric and topological measures","type":"article-journal","volume":"8"},"uris":["http://www.mendeley.com/documents/?uuid=78bc8a9b-1551-3560-811b-073424b96074"]},{"id":"ITEM-2","itemData":{"DOI":"10.1007/978-3-642-23430-9_67","ISBN":"9783642234309","abstract":"Spatial networks organize and structure human social, economic, and cultural systems. The analysis of network structure depends on the development of measures and models of networks, which in turn rely on mathematical graph theory. Key concepts and definitions from graph theory are reviewed and used to develop a variety of graph structural measures, which can be used to investigate local and global network structure. Particular emphasis is placed on high-level network structural features of centrality, cohesive subgraphs, and structural equivalence. Widely used models for spatial networks are introduced and discussed. Pointers to empirical research on real-world spatial networks are provided.","author":[{"dropping-particle":"","family":"O’Sullivan","given":"David","non-dropping-particle":"","parse-names":false,"suffix":""}],"container-title":"Handbook of Regional Science","id":"ITEM-2","issued":{"date-parts":[["2014","1","1"]]},"page":"1253-1273","publisher":"Springer Berlin Heidelberg","title":"Spatial network analysis","type":"article-journal"},"uris":["http://www.mendeley.com/documents/?uuid=82f63b61-10d2-3ea1-b93e-468ccd3a15fb"]},{"id":"ITEM-3","itemData":{"DOI":"10.1016/J.PHYSREP.2010.11.002","ISSN":"0370-1573","abstract":"Complex systems are very often organized under the form of networks where nodes and edges are embedded in space. Transportation and mobility networks, Internet, mobile phone networks, power grids, social and contact networks, and neural networks, are all examples where space is relevant and where topology alone does not contain all the information. Characterizing and understanding the structure and the evolution of spatial networks is thus crucial for many different fields, ranging from urbanism to epidemiology. An important consequence of space on networks is that there is a cost associated with the length of edges which in turn has dramatic effects on the topological structure of these networks. We will thoroughly explain the current state of our understanding of how the spatial constraints affect the structure and properties of these networks. We will review the most recent empirical observations and the most important models of spatial networks. We will also discuss various processes which take place on these spatial networks, such as phase transitions, random walks, synchronization, navigation, resilience, and disease spread. © 2010 Elsevier B.V.","author":[{"dropping-particle":"","family":"Barthélemy","given":"Marc","non-dropping-particle":"","parse-names":false,"suffix":""}],"container-title":"Physics Reports","id":"ITEM-3","issue":"1-3","issued":{"date-parts":[["2011","2","1"]]},"page":"1-101","publisher":"North-Holland","title":"Spatial networks","type":"article-journal","volume":"499"},"uris":["http://www.mendeley.com/documents/?uuid=b0d23865-91d5-302c-b507-0f4ab2794c7f"]},{"id":"ITEM-4","itemData":{"DOI":"10.1016/J.COMPENVURBSYS.2017.05.004","ISSN":"0198-9715","abstract":"Urban scholars have studied street networks in various ways, but there are data availability and consistency limitations to the current urban planning/street network analysis literature. To address these challenges, this article presents OSMnx, a new tool to make the collection of data and creation and analysis of street networks simple, consistent, automatable and sound from the perspectives of graph theory, transportation, and urban design. OSMnx contributes five significant capabilities for researchers and practitioners: first, the automated downloading of political boundaries and building footprints; second, the tailored and automated downloading and constructing of street network data from OpenStreetMap; third, the algorithmic correction of network topology; fourth, the ability to save street networks to disk as shapefiles, GraphML, or SVG files; and fifth, the ability to analyze street networks, including calculating routes, projecting and visualizing networks, and calculating metric and topological measures. These measures include those common in urban design and transportation studies, as well as advanced measures of the structure and topology of the network. Finally, this article presents a simple case study using OSMnx to construct and analyze street networks in Portland, Oregon.","author":[{"dropping-particle":"","family":"Boeing","given":"Geoff","non-dropping-particle":"","parse-names":false,"suffix":""}],"container-title":"Computers, Environment and Urban Systems","id":"ITEM-4","issued":{"date-parts":[["2017","9","1"]]},"page":"126-139","publisher":"Pergamon","title":"OSMnx: New methods for acquiring, constructing, analyzing, and visualizing complex street networks","type":"article-journal","volume":"65"},"uris":["http://www.mendeley.com/documents/?uuid=8b3bd398-44f8-3260-a600-bfe62f071b0b"]}],"mendeley":{"formattedCitation":"(Barthélemy, 2011b; Boeing, 2017b; Dumedah &amp; Garsonu, 2021; O’Sullivan, 2014)","plainTextFormattedCitation":"(Barthélemy, 2011b; Boeing, 2017b; Dumedah &amp; Garsonu, 2021; O’Sullivan, 2014)","previouslyFormattedCitation":"(Dumedah &amp; Garsonu, 2021)"},"properties":{"noteIndex":0},"schema":"https://github.com/citation-style-language/schema/raw/master/csl-citation.json"}</w:instrText>
+        <w:instrText>ADDIN CSL_CITATION {"citationItems":[{"id":"ITEM-1","itemData":{"DOI":"10.1002/geo2.95","ISSN":"20544049","abstract":"Road networks are an integral part of any human settlement, facilitating the movement of people, goods, and information. The structural arrangement of a road network can have a profound impact on its performance, mobility and access to critical infrastructure. This study takes advantage of a computational network science approach to examine the structural configuration of road networks using geometric and topological descriptions in districts covering 10 regional capitals in Ghana. The majority of urban road networks were found to follow a radial pattern at the global scale, with either a gridded or a branching configuration at the local scale. Only road networks in Accra and Kumsi are fine grained and of comparable density to other global cities, based on intersection and street densities. Structural indicators such as circuity, clustering, page rank, degree centrality, and betweenness centrality for urban roads in Ghana were found to be comparable to other global cities. Given the lack of adequate infrastructure for traffic monitoring in Ghana, the spatial distribution of betweenness centrality could be part of the critical resource to provide insight for traffic management. These findings provide the basis to inform transportation planning and management on critical issues, particularly, based on the spatial distribution of betweenness centrality it is possible to identify problematic locations within the road network which are most vulnerable to traffic congestion.","author":[{"dropping-particle":"","family":"Dumedah","given":"Gift","non-dropping-particle":"","parse-names":false,"suffix":""},{"dropping-particle":"","family":"Garsonu","given":"Emmanuel Kofi","non-dropping-particle":"","parse-names":false,"suffix":""}],"container-title":"Geo: Geography and Environment","id":"ITEM-1","issue":"1","issued":{"date-parts":[["2021"]]},"title":"Characterising the structural pattern of urban road networks in Ghana using geometric and topological measures","type":"article-journal","volume":"8"},"uris":["http://www.mendeley.com/documents/?uuid=78bc8a9b-1551-3560-811b-073424b96074"]},{"id":"ITEM-2","itemData":{"DOI":"10.1007/978-3-642-23430-9_67","ISBN":"9783642234309","abstract":"Spatial networks organize and structure human social, economic, and cultural systems. The analysis of network structure depends on the development of measures and models of networks, which in turn rely on mathematical graph theory. Key concepts and definitions from graph theory are reviewed and used to develop a variety of graph structural measures, which can be used to investigate local and global network structure. Particular emphasis is placed on high-level network structural features of centrality, cohesive subgraphs, and structural equivalence. Widely used models for spatial networks are introduced and discussed. Pointers to empirical research on real-world spatial networks are provided.","author":[{"dropping-particle":"","family":"O’Sullivan","given":"David","non-dropping-particle":"","parse-names":false,"suffix":""}],"container-title":"Handbook of Regional Science","id":"ITEM-2","issued":{"date-parts":[["2014","1","1"]]},"page":"1253-1273","publisher":"Springer Berlin Heidelberg","title":"Spatial network analysis","type":"article-journal"},"uris":["http://www.mendeley.com/documents/?uuid=82f63b61-10d2-3ea1-b93e-468ccd3a15fb"]},{"id":"ITEM-3","itemData":{"DOI":"10.1016/J.PHYSREP.2010.11.002","ISSN":"0370-1573","abstract":"Complex systems are very often organized under the form of networks where nodes and edges are embedded in space. Transportation and mobility networks, Internet, mobile phone networks, power grids, social and contact networks, and neural networks, are all examples where space is relevant and where topology alone does not contain all the information. Characterizing and understanding the structure and the evolution of spatial networks is thus crucial for many different fields, ranging from urbanism to epidemiology. An important consequence of space on networks is that there is a cost associated with the length of edges which in turn has dramatic effects on the topological structure of these networks. We will thoroughly explain the current state of our understanding of how the spatial constraints affect the structure and properties of these networks. We will review the most recent empirical observations and the most important models of spatial networks. We will also discuss various processes which take place on these spatial networks, such as phase transitions, random walks, synchronization, navigation, resilience, and disease spread. © 2010 Elsevier B.V.","author":[{"dropping-particle":"","family":"Barthélemy","given":"Marc","non-dropping-particle":"","parse-names":false,"suffix":""}],"container-title":"Physics Reports","id":"ITEM-3","issue":"1-3","issued":{"date-parts":[["2011","2","1"]]},"page":"1-101","publisher":"North-Holland","title":"Spatial networks","type":"article-journal","volume":"499"},"uris":["http://www.mendeley.com/documents/?uuid=b0d23865-91d5-302c-b507-0f4ab2794c7f"]},{"id":"ITEM-4","itemData":{"DOI":"10.1016/J.COMPENVURBSYS.2017.05.004","ISSN":"0198-9715","abstract":"Urban scholars have studied street networks in various ways, but there are data availability and consistency limitations to the current urban planning/street network analysis literature. To address these challenges, this article presents OSMnx, a new tool to make the collection of data and creation and analysis of street networks simple, consistent, automatable and sound from the perspectives of graph theory, transportation, and urban design. OSMnx contributes five significant capabilities for researchers and practitioners: first, the automated downloading of political boundaries and building footprints; second, the tailored and automated downloading and constructing of street network data from OpenStreetMap; third, the algorithmic correction of network topology; fourth, the ability to save street networks to disk as shapefiles, GraphML, or SVG files; and fifth, the ability to analyze street networks, including calculating routes, projecting and visualizing networks, and calculating metric and topological measures. These measures include those common in urban design and transportation studies, as well as advanced measures of the structure and topology of the network. Finally, this article presents a simple case study using OSMnx to construct and analyze street networks in Portland, Oregon.","author":[{"dropping-particle":"","family":"Boeing","given":"Geoff","non-dropping-particle":"","parse-names":false,"suffix":""}],"container-title":"Computers, Environment and Urban Systems","id":"ITEM-4","issued":{"date-parts":[["2017","9","1"]]},"page":"126-139","publisher":"Pergamon","title":"OSMnx: New methods for acquiring, constructing, analyzing, and visualizing complex street networks","type":"article-journal","volume":"65"},"uris":["http://www.mendeley.com/documents/?uuid=8b3bd398-44f8-3260-a600-bfe62f071b0b"]}],"mendeley":{"formattedCitation":"(Barthélemy, 2011b; Boeing, 2017b; Dumedah &amp; Garsonu, 2021a; O’Sullivan, 2014)","plainTextFormattedCitation":"(Barthélemy, 2011b; Boeing, 2017b; Dumedah &amp; Garsonu, 2021a; O’Sullivan, 2014)","previouslyFormattedCitation":"(Barthélemy, 2011b; Boeing, 2017b; Dumedah &amp; Garsonu, 2021a; O’Sullivan, 2014)"},"properties":{"noteIndex":0},"schema":"https://github.com/citation-style-language/schema/raw/master/csl-citation.json"}</w:instrText>
       </w:r>
       <w:r>
         <w:rPr>
@@ -568,7 +622,7 @@
           <w:szCs w:val="24"/>
           <w:lang w:val="en-US"/>
         </w:rPr>
-        <w:t>(Barthélemy, 2011b; Boeing, 2017b; Dumedah &amp; Garsonu, 2021; O’Sullivan, 2014)</w:t>
+        <w:t>(Barthélemy, 2011b; Boeing, 2017b; Dumedah &amp; Garsonu, 2021a; O’Sullivan, 2014)</w:t>
       </w:r>
       <w:r>
         <w:rPr>
@@ -652,25 +706,106 @@
           <w:szCs w:val="24"/>
           <w:lang w:val="en-US"/>
         </w:rPr>
-        <w:t>, he justifies the use of these methods of analyses and states that they are ubiquitous in the current analysis liter</w:t>
-      </w:r>
-      <w:r>
-        <w:rPr>
-          <w:rFonts w:ascii="Times New Roman" w:hAnsi="Times New Roman" w:cs="Times New Roman"/>
-          <w:sz w:val="24"/>
-          <w:szCs w:val="24"/>
-          <w:lang w:val="en-US"/>
-        </w:rPr>
-        <w:t>ature. He starts of introducing</w:t>
-      </w:r>
-      <w:r>
-        <w:rPr>
-          <w:rFonts w:ascii="Times New Roman" w:hAnsi="Times New Roman" w:cs="Times New Roman"/>
-          <w:sz w:val="24"/>
-          <w:szCs w:val="24"/>
-          <w:lang w:val="en-US"/>
-        </w:rPr>
-        <w:t xml:space="preserve"> street network models used in most research literature, the planar m</w:t>
+        <w:t>, he justifies the use of these methods of analys</w:t>
+      </w:r>
+      <w:r>
+        <w:rPr>
+          <w:rFonts w:ascii="Times New Roman" w:hAnsi="Times New Roman" w:cs="Times New Roman"/>
+          <w:sz w:val="24"/>
+          <w:szCs w:val="24"/>
+          <w:lang w:val="en-US"/>
+        </w:rPr>
+        <w:t>i</w:t>
+      </w:r>
+      <w:r>
+        <w:rPr>
+          <w:rFonts w:ascii="Times New Roman" w:hAnsi="Times New Roman" w:cs="Times New Roman"/>
+          <w:sz w:val="24"/>
+          <w:szCs w:val="24"/>
+          <w:lang w:val="en-US"/>
+        </w:rPr>
+        <w:t>s and states that they are ubiquitous in the current analysis liter</w:t>
+      </w:r>
+      <w:r>
+        <w:rPr>
+          <w:rFonts w:ascii="Times New Roman" w:hAnsi="Times New Roman" w:cs="Times New Roman"/>
+          <w:sz w:val="24"/>
+          <w:szCs w:val="24"/>
+          <w:lang w:val="en-US"/>
+        </w:rPr>
+        <w:t xml:space="preserve">ature. He starts </w:t>
+      </w:r>
+      <w:r>
+        <w:rPr>
+          <w:rFonts w:ascii="Times New Roman" w:hAnsi="Times New Roman" w:cs="Times New Roman"/>
+          <w:sz w:val="24"/>
+          <w:szCs w:val="24"/>
+          <w:lang w:val="en-US"/>
+        </w:rPr>
+        <w:t xml:space="preserve">by </w:t>
+      </w:r>
+      <w:r>
+        <w:rPr>
+          <w:rFonts w:ascii="Times New Roman" w:hAnsi="Times New Roman" w:cs="Times New Roman"/>
+          <w:sz w:val="24"/>
+          <w:szCs w:val="24"/>
+          <w:lang w:val="en-US"/>
+        </w:rPr>
+        <w:t>introducing</w:t>
+      </w:r>
+      <w:r>
+        <w:rPr>
+          <w:rFonts w:ascii="Times New Roman" w:hAnsi="Times New Roman" w:cs="Times New Roman"/>
+          <w:sz w:val="24"/>
+          <w:szCs w:val="24"/>
+          <w:lang w:val="en-US"/>
+        </w:rPr>
+        <w:t xml:space="preserve"> street network models used in </w:t>
+      </w:r>
+      <w:r>
+        <w:rPr>
+          <w:rFonts w:ascii="Times New Roman" w:hAnsi="Times New Roman" w:cs="Times New Roman"/>
+          <w:sz w:val="24"/>
+          <w:szCs w:val="24"/>
+          <w:lang w:val="en-US"/>
+        </w:rPr>
+        <w:t>most</w:t>
+      </w:r>
+      <w:r>
+        <w:rPr>
+          <w:rFonts w:ascii="Times New Roman" w:hAnsi="Times New Roman" w:cs="Times New Roman"/>
+          <w:sz w:val="24"/>
+          <w:szCs w:val="24"/>
+          <w:lang w:val="en-US"/>
+        </w:rPr>
+        <w:t xml:space="preserve"> of the</w:t>
+      </w:r>
+      <w:r>
+        <w:rPr>
+          <w:rFonts w:ascii="Times New Roman" w:hAnsi="Times New Roman" w:cs="Times New Roman"/>
+          <w:sz w:val="24"/>
+          <w:szCs w:val="24"/>
+          <w:lang w:val="en-US"/>
+        </w:rPr>
+        <w:t xml:space="preserve"> research literature, </w:t>
+      </w:r>
+      <w:r>
+        <w:rPr>
+          <w:rFonts w:ascii="Times New Roman" w:hAnsi="Times New Roman" w:cs="Times New Roman"/>
+          <w:sz w:val="24"/>
+          <w:szCs w:val="24"/>
+          <w:lang w:val="en-US"/>
+        </w:rPr>
+        <w:t xml:space="preserve">including </w:t>
+      </w:r>
+      <w:r>
+        <w:rPr>
+          <w:rFonts w:ascii="Times New Roman" w:hAnsi="Times New Roman" w:cs="Times New Roman"/>
+          <w:sz w:val="24"/>
+          <w:szCs w:val="24"/>
+          <w:lang w:val="en-US"/>
+        </w:rPr>
+        <w:t>the planar m</w:t>
       </w:r>
       <w:r>
         <w:rPr>
@@ -688,45 +823,106 @@
           <w:szCs w:val="24"/>
           <w:lang w:val="en-US"/>
         </w:rPr>
-        <w:t xml:space="preserve"> dimensional spatial information that are inherent in real world street networks. T</w:t>
-      </w:r>
-      <w:r>
-        <w:rPr>
-          <w:rFonts w:ascii="Times New Roman" w:hAnsi="Times New Roman" w:cs="Times New Roman"/>
-          <w:sz w:val="24"/>
-          <w:szCs w:val="24"/>
-          <w:lang w:val="en-US"/>
-        </w:rPr>
-        <w:t>hese planar models—two dimensional representations—</w:t>
-      </w:r>
-      <w:r>
-        <w:rPr>
-          <w:rFonts w:ascii="Times New Roman" w:hAnsi="Times New Roman" w:cs="Times New Roman"/>
-          <w:sz w:val="24"/>
-          <w:szCs w:val="24"/>
-          <w:lang w:val="en-US"/>
-        </w:rPr>
-        <w:t xml:space="preserve">makes it harder to model and </w:t>
-      </w:r>
-      <w:proofErr w:type="spellStart"/>
-      <w:r>
-        <w:rPr>
-          <w:rFonts w:ascii="Times New Roman" w:hAnsi="Times New Roman" w:cs="Times New Roman"/>
-          <w:sz w:val="24"/>
-          <w:szCs w:val="24"/>
-          <w:lang w:val="en-US"/>
-        </w:rPr>
-        <w:t>analyse</w:t>
-      </w:r>
-      <w:proofErr w:type="spellEnd"/>
-      <w:r>
-        <w:rPr>
-          <w:rFonts w:ascii="Times New Roman" w:hAnsi="Times New Roman" w:cs="Times New Roman"/>
-          <w:sz w:val="24"/>
-          <w:szCs w:val="24"/>
-          <w:lang w:val="en-US"/>
-        </w:rPr>
-        <w:t xml:space="preserve"> networks consisting of underpasses and overpasses as he noted. He makes the case that even though, the planar model</w:t>
+        <w:t>-</w:t>
+      </w:r>
+      <w:r>
+        <w:rPr>
+          <w:rFonts w:ascii="Times New Roman" w:hAnsi="Times New Roman" w:cs="Times New Roman"/>
+          <w:sz w:val="24"/>
+          <w:szCs w:val="24"/>
+          <w:lang w:val="en-US"/>
+        </w:rPr>
+        <w:t xml:space="preserve">dimensional spatial information that </w:t>
+      </w:r>
+      <w:r>
+        <w:rPr>
+          <w:rFonts w:ascii="Times New Roman" w:hAnsi="Times New Roman" w:cs="Times New Roman"/>
+          <w:sz w:val="24"/>
+          <w:szCs w:val="24"/>
+          <w:lang w:val="en-US"/>
+        </w:rPr>
+        <w:t>is</w:t>
+      </w:r>
+      <w:r>
+        <w:rPr>
+          <w:rFonts w:ascii="Times New Roman" w:hAnsi="Times New Roman" w:cs="Times New Roman"/>
+          <w:sz w:val="24"/>
+          <w:szCs w:val="24"/>
+          <w:lang w:val="en-US"/>
+        </w:rPr>
+        <w:t xml:space="preserve"> inherent in real</w:t>
+      </w:r>
+      <w:r>
+        <w:rPr>
+          <w:rFonts w:ascii="Times New Roman" w:hAnsi="Times New Roman" w:cs="Times New Roman"/>
+          <w:sz w:val="24"/>
+          <w:szCs w:val="24"/>
+          <w:lang w:val="en-US"/>
+        </w:rPr>
+        <w:t>-</w:t>
+      </w:r>
+      <w:r>
+        <w:rPr>
+          <w:rFonts w:ascii="Times New Roman" w:hAnsi="Times New Roman" w:cs="Times New Roman"/>
+          <w:sz w:val="24"/>
+          <w:szCs w:val="24"/>
+          <w:lang w:val="en-US"/>
+        </w:rPr>
+        <w:t>world street networks. T</w:t>
+      </w:r>
+      <w:r>
+        <w:rPr>
+          <w:rFonts w:ascii="Times New Roman" w:hAnsi="Times New Roman" w:cs="Times New Roman"/>
+          <w:sz w:val="24"/>
+          <w:szCs w:val="24"/>
+          <w:lang w:val="en-US"/>
+        </w:rPr>
+        <w:t>hese planar models—two</w:t>
+      </w:r>
+      <w:r>
+        <w:rPr>
+          <w:rFonts w:ascii="Times New Roman" w:hAnsi="Times New Roman" w:cs="Times New Roman"/>
+          <w:sz w:val="24"/>
+          <w:szCs w:val="24"/>
+          <w:lang w:val="en-US"/>
+        </w:rPr>
+        <w:t>-</w:t>
+      </w:r>
+      <w:r>
+        <w:rPr>
+          <w:rFonts w:ascii="Times New Roman" w:hAnsi="Times New Roman" w:cs="Times New Roman"/>
+          <w:sz w:val="24"/>
+          <w:szCs w:val="24"/>
+          <w:lang w:val="en-US"/>
+        </w:rPr>
+        <w:t>dimensional representations—</w:t>
+      </w:r>
+      <w:r>
+        <w:rPr>
+          <w:rFonts w:ascii="Times New Roman" w:hAnsi="Times New Roman" w:cs="Times New Roman"/>
+          <w:sz w:val="24"/>
+          <w:szCs w:val="24"/>
+          <w:lang w:val="en-US"/>
+        </w:rPr>
+        <w:t>make it harder to model and analy</w:t>
+      </w:r>
+      <w:r>
+        <w:rPr>
+          <w:rFonts w:ascii="Times New Roman" w:hAnsi="Times New Roman" w:cs="Times New Roman"/>
+          <w:sz w:val="24"/>
+          <w:szCs w:val="24"/>
+          <w:lang w:val="en-US"/>
+        </w:rPr>
+        <w:t>z</w:t>
+      </w:r>
+      <w:r>
+        <w:rPr>
+          <w:rFonts w:ascii="Times New Roman" w:hAnsi="Times New Roman" w:cs="Times New Roman"/>
+          <w:sz w:val="24"/>
+          <w:szCs w:val="24"/>
+          <w:lang w:val="en-US"/>
+        </w:rPr>
+        <w:t>e networks consisting of underpasses and overpasses as he noted. He makes the case that even though, the planar model</w:t>
       </w:r>
       <w:r>
         <w:rPr>
@@ -744,7 +940,16 @@
           <w:szCs w:val="24"/>
           <w:lang w:val="en-US"/>
         </w:rPr>
-        <w:t xml:space="preserve">is not sufficient to represent the true nature of real world networks, </w:t>
+        <w:t>is not sufficient to represent the true nature of real</w:t>
+      </w:r>
+      <w:r>
+        <w:rPr>
+          <w:rFonts w:ascii="Times New Roman" w:hAnsi="Times New Roman" w:cs="Times New Roman"/>
+          <w:sz w:val="24"/>
+          <w:szCs w:val="24"/>
+          <w:lang w:val="en-US"/>
+        </w:rPr>
+        <w:t>-</w:t>
       </w:r>
       <w:r>
         <w:rPr>
@@ -754,6 +959,15 @@
           <w:lang w:val="en-US"/>
         </w:rPr>
         <w:lastRenderedPageBreak/>
+        <w:t xml:space="preserve">world networks, </w:t>
+      </w:r>
+      <w:r>
+        <w:rPr>
+          <w:rFonts w:ascii="Times New Roman" w:hAnsi="Times New Roman" w:cs="Times New Roman"/>
+          <w:sz w:val="24"/>
+          <w:szCs w:val="24"/>
+          <w:lang w:val="en-US"/>
+        </w:rPr>
         <w:t>nevertheless, in developing</w:t>
       </w:r>
       <w:r>
@@ -763,7 +977,25 @@
           <w:szCs w:val="24"/>
           <w:lang w:val="en-US"/>
         </w:rPr>
-        <w:t xml:space="preserve"> parts of the world, where  tunnels, overpasses and underpasses are not prevalent in the street</w:t>
+        <w:t xml:space="preserve"> parts of the world, where tunnels, overpasses</w:t>
+      </w:r>
+      <w:r>
+        <w:rPr>
+          <w:rFonts w:ascii="Times New Roman" w:hAnsi="Times New Roman" w:cs="Times New Roman"/>
+          <w:sz w:val="24"/>
+          <w:szCs w:val="24"/>
+          <w:lang w:val="en-US"/>
+        </w:rPr>
+        <w:t>,</w:t>
+      </w:r>
+      <w:r>
+        <w:rPr>
+          <w:rFonts w:ascii="Times New Roman" w:hAnsi="Times New Roman" w:cs="Times New Roman"/>
+          <w:sz w:val="24"/>
+          <w:szCs w:val="24"/>
+          <w:lang w:val="en-US"/>
+        </w:rPr>
+        <w:t xml:space="preserve"> and underpasses are not prevalent in the street</w:t>
       </w:r>
       <w:r>
         <w:rPr>
@@ -781,27 +1013,7 @@
           <w:szCs w:val="24"/>
           <w:lang w:val="en-US"/>
         </w:rPr>
-        <w:t xml:space="preserve">infrastructure the </w:t>
-      </w:r>
-      <w:proofErr w:type="spellStart"/>
-      <w:r>
-        <w:rPr>
-          <w:rFonts w:ascii="Times New Roman" w:hAnsi="Times New Roman" w:cs="Times New Roman"/>
-          <w:sz w:val="24"/>
-          <w:szCs w:val="24"/>
-          <w:lang w:val="en-US"/>
-        </w:rPr>
-        <w:t>planars</w:t>
-      </w:r>
-      <w:proofErr w:type="spellEnd"/>
-      <w:r>
-        <w:rPr>
-          <w:rFonts w:ascii="Times New Roman" w:hAnsi="Times New Roman" w:cs="Times New Roman"/>
-          <w:sz w:val="24"/>
-          <w:szCs w:val="24"/>
-          <w:lang w:val="en-US"/>
-        </w:rPr>
-        <w:t xml:space="preserve"> models are still useful and retain most of the information of the real world</w:t>
+        <w:t>infrastructure the planar models are still useful and retain most of the information of the real world</w:t>
       </w:r>
       <w:r>
         <w:rPr>
@@ -841,6 +1053,16 @@
           <w:szCs w:val="24"/>
           <w:lang w:val="en-US"/>
         </w:rPr>
+        <w:t xml:space="preserve">2.3 </w:t>
+      </w:r>
+      <w:r>
+        <w:rPr>
+          <w:rFonts w:ascii="Times New Roman" w:hAnsi="Times New Roman" w:cs="Times New Roman"/>
+          <w:b/>
+          <w:sz w:val="24"/>
+          <w:szCs w:val="24"/>
+          <w:lang w:val="en-US"/>
+        </w:rPr>
         <w:t>Street Network Analysis</w:t>
       </w:r>
     </w:p>
@@ -861,7 +1083,25 @@
           <w:szCs w:val="24"/>
           <w:lang w:val="en-US"/>
         </w:rPr>
-        <w:t xml:space="preserve">Complex networks are often organized under the form of networks where nodes and edges intersect and are embedded in space, according to </w:t>
+        <w:t xml:space="preserve">Complex networks are often organized </w:t>
+      </w:r>
+      <w:r>
+        <w:rPr>
+          <w:rFonts w:ascii="Times New Roman" w:hAnsi="Times New Roman" w:cs="Times New Roman"/>
+          <w:sz w:val="24"/>
+          <w:szCs w:val="24"/>
+          <w:lang w:val="en-US"/>
+        </w:rPr>
+        <w:t>in the form of graphs</w:t>
+      </w:r>
+      <w:r>
+        <w:rPr>
+          <w:rFonts w:ascii="Times New Roman" w:hAnsi="Times New Roman" w:cs="Times New Roman"/>
+          <w:sz w:val="24"/>
+          <w:szCs w:val="24"/>
+          <w:lang w:val="en-US"/>
+        </w:rPr>
+        <w:t xml:space="preserve"> where nodes and edges intersect and are embedded in space, according to </w:t>
       </w:r>
       <w:proofErr w:type="spellStart"/>
       <w:r>
@@ -954,16 +1194,52 @@
           <w:szCs w:val="24"/>
           <w:lang w:val="en-US"/>
         </w:rPr>
-        <w:t xml:space="preserve">. Ranging from transportation, power grids, social and contact networks, space is very important and topology and geometry alone does not suffice </w:t>
-      </w:r>
-      <w:r>
-        <w:rPr>
-          <w:rFonts w:ascii="Times New Roman" w:hAnsi="Times New Roman" w:cs="Times New Roman"/>
-          <w:sz w:val="24"/>
-          <w:szCs w:val="24"/>
-          <w:lang w:val="en-US"/>
-        </w:rPr>
-        <w:t xml:space="preserve">to characterize the true nature of these networks. It is therefore necessary </w:t>
+        <w:t xml:space="preserve">. Ranging from transportation, power grids, </w:t>
+      </w:r>
+      <w:r>
+        <w:rPr>
+          <w:rFonts w:ascii="Times New Roman" w:hAnsi="Times New Roman" w:cs="Times New Roman"/>
+          <w:sz w:val="24"/>
+          <w:szCs w:val="24"/>
+          <w:lang w:val="en-US"/>
+        </w:rPr>
+        <w:t xml:space="preserve">and </w:t>
+      </w:r>
+      <w:r>
+        <w:rPr>
+          <w:rFonts w:ascii="Times New Roman" w:hAnsi="Times New Roman" w:cs="Times New Roman"/>
+          <w:sz w:val="24"/>
+          <w:szCs w:val="24"/>
+          <w:lang w:val="en-US"/>
+        </w:rPr>
+        <w:t xml:space="preserve">social and contact networks, space is very important and topology and geometry alone do not suffice </w:t>
+      </w:r>
+      <w:r>
+        <w:rPr>
+          <w:rFonts w:ascii="Times New Roman" w:hAnsi="Times New Roman" w:cs="Times New Roman"/>
+          <w:sz w:val="24"/>
+          <w:szCs w:val="24"/>
+          <w:lang w:val="en-US"/>
+        </w:rPr>
+        <w:t>to characterize the true nature of these networks. It is</w:t>
+      </w:r>
+      <w:r>
+        <w:rPr>
+          <w:rFonts w:ascii="Times New Roman" w:hAnsi="Times New Roman" w:cs="Times New Roman"/>
+          <w:sz w:val="24"/>
+          <w:szCs w:val="24"/>
+          <w:lang w:val="en-US"/>
+        </w:rPr>
+        <w:t>, therefore,</w:t>
+      </w:r>
+      <w:r>
+        <w:rPr>
+          <w:rFonts w:ascii="Times New Roman" w:hAnsi="Times New Roman" w:cs="Times New Roman"/>
+          <w:sz w:val="24"/>
+          <w:szCs w:val="24"/>
+          <w:lang w:val="en-US"/>
+        </w:rPr>
+        <w:t xml:space="preserve"> necessary </w:t>
       </w:r>
       <w:r>
         <w:rPr>
@@ -981,7 +1257,25 @@
           <w:szCs w:val="24"/>
           <w:lang w:val="en-US"/>
         </w:rPr>
-        <w:t xml:space="preserve"> the structure of networks embedded in space—in this case street networks—be </w:t>
+        <w:t xml:space="preserve"> the structure of networks embedded in space—in this case</w:t>
+      </w:r>
+      <w:r>
+        <w:rPr>
+          <w:rFonts w:ascii="Times New Roman" w:hAnsi="Times New Roman" w:cs="Times New Roman"/>
+          <w:sz w:val="24"/>
+          <w:szCs w:val="24"/>
+          <w:lang w:val="en-US"/>
+        </w:rPr>
+        <w:t>,</w:t>
+      </w:r>
+      <w:r>
+        <w:rPr>
+          <w:rFonts w:ascii="Times New Roman" w:hAnsi="Times New Roman" w:cs="Times New Roman"/>
+          <w:sz w:val="24"/>
+          <w:szCs w:val="24"/>
+          <w:lang w:val="en-US"/>
+        </w:rPr>
+        <w:t xml:space="preserve"> street networks—be </w:t>
       </w:r>
       <w:r>
         <w:rPr>
@@ -999,27 +1293,61 @@
           <w:szCs w:val="24"/>
           <w:lang w:val="en-US"/>
         </w:rPr>
-        <w:t xml:space="preserve"> because they are crucial to understanding the composition and evolutions of such networks especially in modern urbanism. Street networks must be studied and </w:t>
-      </w:r>
-      <w:proofErr w:type="spellStart"/>
-      <w:r>
-        <w:rPr>
-          <w:rFonts w:ascii="Times New Roman" w:hAnsi="Times New Roman" w:cs="Times New Roman"/>
-          <w:sz w:val="24"/>
-          <w:szCs w:val="24"/>
-          <w:lang w:val="en-US"/>
-        </w:rPr>
-        <w:t>analysed</w:t>
-      </w:r>
-      <w:proofErr w:type="spellEnd"/>
-      <w:r>
-        <w:rPr>
-          <w:rFonts w:ascii="Times New Roman" w:hAnsi="Times New Roman" w:cs="Times New Roman"/>
-          <w:sz w:val="24"/>
-          <w:szCs w:val="24"/>
-          <w:lang w:val="en-US"/>
-        </w:rPr>
-        <w:t xml:space="preserve"> to understand the transitions they go through an</w:t>
+        <w:t xml:space="preserve"> because they are crucial to understanding the co</w:t>
+      </w:r>
+      <w:r>
+        <w:rPr>
+          <w:rFonts w:ascii="Times New Roman" w:hAnsi="Times New Roman" w:cs="Times New Roman"/>
+          <w:sz w:val="24"/>
+          <w:szCs w:val="24"/>
+          <w:lang w:val="en-US"/>
+        </w:rPr>
+        <w:t>mposition and evolutions of these</w:t>
+      </w:r>
+      <w:r>
+        <w:rPr>
+          <w:rFonts w:ascii="Times New Roman" w:hAnsi="Times New Roman" w:cs="Times New Roman"/>
+          <w:sz w:val="24"/>
+          <w:szCs w:val="24"/>
+          <w:lang w:val="en-US"/>
+        </w:rPr>
+        <w:t xml:space="preserve"> networks</w:t>
+      </w:r>
+      <w:r>
+        <w:rPr>
+          <w:rFonts w:ascii="Times New Roman" w:hAnsi="Times New Roman" w:cs="Times New Roman"/>
+          <w:sz w:val="24"/>
+          <w:szCs w:val="24"/>
+          <w:lang w:val="en-US"/>
+        </w:rPr>
+        <w:t>,</w:t>
+      </w:r>
+      <w:r>
+        <w:rPr>
+          <w:rFonts w:ascii="Times New Roman" w:hAnsi="Times New Roman" w:cs="Times New Roman"/>
+          <w:sz w:val="24"/>
+          <w:szCs w:val="24"/>
+          <w:lang w:val="en-US"/>
+        </w:rPr>
+        <w:t xml:space="preserve"> especially in modern urbanism. Street networks must be studied and analy</w:t>
+      </w:r>
+      <w:r>
+        <w:rPr>
+          <w:rFonts w:ascii="Times New Roman" w:hAnsi="Times New Roman" w:cs="Times New Roman"/>
+          <w:sz w:val="24"/>
+          <w:szCs w:val="24"/>
+          <w:lang w:val="en-US"/>
+        </w:rPr>
+        <w:t>z</w:t>
+      </w:r>
+      <w:r>
+        <w:rPr>
+          <w:rFonts w:ascii="Times New Roman" w:hAnsi="Times New Roman" w:cs="Times New Roman"/>
+          <w:sz w:val="24"/>
+          <w:szCs w:val="24"/>
+          <w:lang w:val="en-US"/>
+        </w:rPr>
+        <w:t>ed to understand the transitions they go through an</w:t>
       </w:r>
       <w:r>
         <w:rPr>
@@ -1101,7 +1429,43 @@
           <w:szCs w:val="24"/>
           <w:lang w:val="en-US"/>
         </w:rPr>
-        <w:t xml:space="preserve"> they are one of the most long lived urban infrastructure and we can be locked into the positives or negative decisions that underlie their composition.</w:t>
+        <w:t xml:space="preserve"> they are one of the most long</w:t>
+      </w:r>
+      <w:r>
+        <w:rPr>
+          <w:rFonts w:ascii="Times New Roman" w:hAnsi="Times New Roman" w:cs="Times New Roman"/>
+          <w:sz w:val="24"/>
+          <w:szCs w:val="24"/>
+          <w:lang w:val="en-US"/>
+        </w:rPr>
+        <w:t>-</w:t>
+      </w:r>
+      <w:r>
+        <w:rPr>
+          <w:rFonts w:ascii="Times New Roman" w:hAnsi="Times New Roman" w:cs="Times New Roman"/>
+          <w:sz w:val="24"/>
+          <w:szCs w:val="24"/>
+          <w:lang w:val="en-US"/>
+        </w:rPr>
+        <w:t>lived urban infrastructure</w:t>
+      </w:r>
+      <w:r>
+        <w:rPr>
+          <w:rFonts w:ascii="Times New Roman" w:hAnsi="Times New Roman" w:cs="Times New Roman"/>
+          <w:sz w:val="24"/>
+          <w:szCs w:val="24"/>
+          <w:lang w:val="en-US"/>
+        </w:rPr>
+        <w:t>s</w:t>
+      </w:r>
+      <w:r>
+        <w:rPr>
+          <w:rFonts w:ascii="Times New Roman" w:hAnsi="Times New Roman" w:cs="Times New Roman"/>
+          <w:sz w:val="24"/>
+          <w:szCs w:val="24"/>
+          <w:lang w:val="en-US"/>
+        </w:rPr>
+        <w:t xml:space="preserve"> and we can be locked into the positive or negative decisions that underlie their composition.</w:t>
       </w:r>
     </w:p>
     <w:p>
@@ -1121,7 +1485,25 @@
           <w:szCs w:val="24"/>
           <w:lang w:val="en-US"/>
         </w:rPr>
-        <w:t>The analysis of street networks has been central to network science and transportation planning since its conception: its mathematical foundation, the famous</w:t>
+        <w:t>The analysis of street networks has been central to network science and transportation planning since its concepti</w:t>
+      </w:r>
+      <w:r>
+        <w:rPr>
+          <w:rFonts w:ascii="Times New Roman" w:hAnsi="Times New Roman" w:cs="Times New Roman"/>
+          <w:sz w:val="24"/>
+          <w:szCs w:val="24"/>
+          <w:lang w:val="en-US"/>
+        </w:rPr>
+        <w:t>on: its mathematical foundation;</w:t>
+      </w:r>
+      <w:r>
+        <w:rPr>
+          <w:rFonts w:ascii="Times New Roman" w:hAnsi="Times New Roman" w:cs="Times New Roman"/>
+          <w:sz w:val="24"/>
+          <w:szCs w:val="24"/>
+          <w:lang w:val="en-US"/>
+        </w:rPr>
+        <w:t xml:space="preserve"> the famous</w:t>
       </w:r>
       <w:r>
         <w:t xml:space="preserve"> </w:t>
@@ -1253,19 +1635,17 @@
           <w:szCs w:val="24"/>
           <w:lang w:val="en-US"/>
         </w:rPr>
-        <w:t xml:space="preserve">—although it was not </w:t>
-      </w:r>
-      <w:proofErr w:type="spellStart"/>
-      <w:r>
-        <w:rPr>
-          <w:rFonts w:ascii="Times New Roman" w:hAnsi="Times New Roman" w:cs="Times New Roman"/>
-          <w:sz w:val="24"/>
-          <w:szCs w:val="24"/>
-          <w:lang w:val="en-US"/>
-        </w:rPr>
-        <w:t>know</w:t>
-      </w:r>
-      <w:proofErr w:type="spellEnd"/>
+        <w:t>—although it was not know</w:t>
+      </w:r>
+      <w:r>
+        <w:rPr>
+          <w:rFonts w:ascii="Times New Roman" w:hAnsi="Times New Roman" w:cs="Times New Roman"/>
+          <w:sz w:val="24"/>
+          <w:szCs w:val="24"/>
+          <w:lang w:val="en-US"/>
+        </w:rPr>
+        <w:t>n</w:t>
+      </w:r>
       <w:r>
         <w:rPr>
           <w:rFonts w:ascii="Times New Roman" w:hAnsi="Times New Roman" w:cs="Times New Roman"/>
@@ -1300,25 +1680,88 @@
           <w:szCs w:val="24"/>
           <w:lang w:val="en-US"/>
         </w:rPr>
-        <w:t xml:space="preserve"> research literature as primal grap</w:t>
-      </w:r>
-      <w:r>
-        <w:rPr>
-          <w:rFonts w:ascii="Times New Roman" w:hAnsi="Times New Roman" w:cs="Times New Roman"/>
-          <w:sz w:val="24"/>
-          <w:szCs w:val="24"/>
-          <w:lang w:val="en-US"/>
-        </w:rPr>
-        <w:t>hs of nodes connected by edges, How these graphs are connected is their topology, but there is another dimension to these graphs which is its geometry—because street networks are embedded in space—and thereby possess shape, width, length among other measures. The mathematical graph model of a street network makes it easy to compute indicators of urban form such as block sizes, intersection density, node degrees, connectivity, circuity, centrality</w:t>
-      </w:r>
-      <w:r>
-        <w:rPr>
-          <w:rFonts w:ascii="Times New Roman" w:hAnsi="Times New Roman" w:cs="Times New Roman"/>
-          <w:sz w:val="24"/>
-          <w:szCs w:val="24"/>
-          <w:lang w:val="en-US"/>
-        </w:rPr>
-        <w:t xml:space="preserve"> and a many others</w:t>
+        <w:t xml:space="preserve"> </w:t>
+      </w:r>
+      <w:r>
+        <w:rPr>
+          <w:rFonts w:ascii="Times New Roman" w:hAnsi="Times New Roman" w:cs="Times New Roman"/>
+          <w:sz w:val="24"/>
+          <w:szCs w:val="24"/>
+          <w:lang w:val="en-US"/>
+        </w:rPr>
+        <w:t xml:space="preserve">the </w:t>
+      </w:r>
+      <w:r>
+        <w:rPr>
+          <w:rFonts w:ascii="Times New Roman" w:hAnsi="Times New Roman" w:cs="Times New Roman"/>
+          <w:sz w:val="24"/>
+          <w:szCs w:val="24"/>
+          <w:lang w:val="en-US"/>
+        </w:rPr>
+        <w:t>research literature as primal grap</w:t>
+      </w:r>
+      <w:r>
+        <w:rPr>
+          <w:rFonts w:ascii="Times New Roman" w:hAnsi="Times New Roman" w:cs="Times New Roman"/>
+          <w:sz w:val="24"/>
+          <w:szCs w:val="24"/>
+          <w:lang w:val="en-US"/>
+        </w:rPr>
+        <w:t xml:space="preserve">hs of nodes connected by edges, How these graphs are connected is their topology, but there is another dimension to these graphs which is </w:t>
+      </w:r>
+      <w:r>
+        <w:rPr>
+          <w:rFonts w:ascii="Times New Roman" w:hAnsi="Times New Roman" w:cs="Times New Roman"/>
+          <w:sz w:val="24"/>
+          <w:szCs w:val="24"/>
+          <w:lang w:val="en-US"/>
+        </w:rPr>
+        <w:t>their</w:t>
+      </w:r>
+      <w:r>
+        <w:rPr>
+          <w:rFonts w:ascii="Times New Roman" w:hAnsi="Times New Roman" w:cs="Times New Roman"/>
+          <w:sz w:val="24"/>
+          <w:szCs w:val="24"/>
+          <w:lang w:val="en-US"/>
+        </w:rPr>
+        <w:t xml:space="preserve"> geometry—because street networks are embedded in space—and thereby</w:t>
+      </w:r>
+      <w:r>
+        <w:rPr>
+          <w:rFonts w:ascii="Times New Roman" w:hAnsi="Times New Roman" w:cs="Times New Roman"/>
+          <w:sz w:val="24"/>
+          <w:szCs w:val="24"/>
+          <w:lang w:val="en-US"/>
+        </w:rPr>
+        <w:t xml:space="preserve"> they</w:t>
+      </w:r>
+      <w:r>
+        <w:rPr>
+          <w:rFonts w:ascii="Times New Roman" w:hAnsi="Times New Roman" w:cs="Times New Roman"/>
+          <w:sz w:val="24"/>
+          <w:szCs w:val="24"/>
+          <w:lang w:val="en-US"/>
+        </w:rPr>
+        <w:t xml:space="preserve"> possess shape, width, length among other measures. The mathematical graph model of a street network makes it easy to compute indicators of urban form such as block sizes, intersection density, node degrees, connectivity, circuity, centrality</w:t>
+      </w:r>
+      <w:r>
+        <w:rPr>
+          <w:rFonts w:ascii="Times New Roman" w:hAnsi="Times New Roman" w:cs="Times New Roman"/>
+          <w:sz w:val="24"/>
+          <w:szCs w:val="24"/>
+          <w:lang w:val="en-US"/>
+        </w:rPr>
+        <w:t>,</w:t>
+      </w:r>
+      <w:r>
+        <w:rPr>
+          <w:rFonts w:ascii="Times New Roman" w:hAnsi="Times New Roman" w:cs="Times New Roman"/>
+          <w:sz w:val="24"/>
+          <w:szCs w:val="24"/>
+          <w:lang w:val="en-US"/>
+        </w:rPr>
+        <w:t xml:space="preserve"> and many others</w:t>
       </w:r>
       <w:r>
         <w:rPr>
@@ -1502,7 +1945,179 @@
           <w:szCs w:val="24"/>
           <w:lang w:val="en-US"/>
         </w:rPr>
-        <w:t xml:space="preserve">, weighted multigraphs with </w:t>
+        <w:t>, weighted multigraphs with self</w:t>
+      </w:r>
+      <w:r>
+        <w:rPr>
+          <w:rFonts w:ascii="Times New Roman" w:hAnsi="Times New Roman" w:cs="Times New Roman"/>
+          <w:sz w:val="24"/>
+          <w:szCs w:val="24"/>
+          <w:lang w:val="en-US"/>
+        </w:rPr>
+        <w:t>-</w:t>
+      </w:r>
+      <w:r>
+        <w:rPr>
+          <w:rFonts w:ascii="Times New Roman" w:hAnsi="Times New Roman" w:cs="Times New Roman"/>
+          <w:sz w:val="24"/>
+          <w:szCs w:val="24"/>
+          <w:lang w:val="en-US"/>
+        </w:rPr>
+        <w:t xml:space="preserve">loops. They characterize topology and metric measures </w:t>
+      </w:r>
+      <w:r>
+        <w:rPr>
+          <w:rFonts w:ascii="Times New Roman" w:hAnsi="Times New Roman" w:cs="Times New Roman"/>
+          <w:sz w:val="24"/>
+          <w:szCs w:val="24"/>
+          <w:lang w:val="en-US"/>
+        </w:rPr>
+        <w:fldChar w:fldCharType="begin" w:fldLock="1"/>
+      </w:r>
+      <w:r>
+        <w:rPr>
+          <w:rFonts w:ascii="Times New Roman" w:hAnsi="Times New Roman" w:cs="Times New Roman"/>
+          <w:sz w:val="24"/>
+          <w:szCs w:val="24"/>
+          <w:lang w:val="en-US"/>
+        </w:rPr>
+        <w:instrText>ADDIN CSL_CITATION {"citationItems":[{"id":"ITEM-1","itemData":{"DOI":"10.1016/J.PHYSREP.2010.11.002","ISSN":"0370-1573","abstract":"Complex systems are very often organized under the form of networks where nodes and edges are embedded in space. Transportation and mobility networks, Internet, mobile phone networks, power grids, social and contact networks, and neural networks, are all examples where space is relevant and where topology alone does not contain all the information. Characterizing and understanding the structure and the evolution of spatial networks is thus crucial for many different fields, ranging from urbanism to epidemiology. An important consequence of space on networks is that there is a cost associated with the length of edges which in turn has dramatic effects on the topological structure of these networks. We will thoroughly explain the current state of our understanding of how the spatial constraints affect the structure and properties of these networks. We will review the most recent empirical observations and the most important models of spatial networks. We will also discuss various processes which take place on these spatial networks, such as phase transitions, random walks, synchronization, navigation, resilience, and disease spread. © 2010 Elsevier B.V.","author":[{"dropping-particle":"","family":"Barthélemy","given":"Marc","non-dropping-particle":"","parse-names":false,"suffix":""}],"container-title":"Physics Reports","id":"ITEM-1","issue":"1-3","issued":{"date-parts":[["2011","2","1"]]},"page":"1-101","publisher":"North-Holland","title":"Spatial networks","type":"article-journal","volume":"499"},"uris":["http://www.mendeley.com/documents/?uuid=b0d23865-91d5-302c-b507-0f4ab2794c7f"]}],"mendeley":{"formattedCitation":"(Barthélemy, 2011b)","plainTextFormattedCitation":"(Barthélemy, 2011b)","previouslyFormattedCitation":"(Barthélemy, 2011b)"},"properties":{"noteIndex":0},"schema":"https://github.com/citation-style-language/schema/raw/master/csl-citation.json"}</w:instrText>
+      </w:r>
+      <w:r>
+        <w:rPr>
+          <w:rFonts w:ascii="Times New Roman" w:hAnsi="Times New Roman" w:cs="Times New Roman"/>
+          <w:sz w:val="24"/>
+          <w:szCs w:val="24"/>
+          <w:lang w:val="en-US"/>
+        </w:rPr>
+        <w:fldChar w:fldCharType="separate"/>
+      </w:r>
+      <w:r>
+        <w:rPr>
+          <w:rFonts w:ascii="Times New Roman" w:hAnsi="Times New Roman" w:cs="Times New Roman"/>
+          <w:noProof/>
+          <w:sz w:val="24"/>
+          <w:szCs w:val="24"/>
+          <w:lang w:val="en-US"/>
+        </w:rPr>
+        <w:t>(Barthélemy, 2011b)</w:t>
+      </w:r>
+      <w:r>
+        <w:rPr>
+          <w:rFonts w:ascii="Times New Roman" w:hAnsi="Times New Roman" w:cs="Times New Roman"/>
+          <w:sz w:val="24"/>
+          <w:szCs w:val="24"/>
+          <w:lang w:val="en-US"/>
+        </w:rPr>
+        <w:fldChar w:fldCharType="end"/>
+      </w:r>
+      <w:r>
+        <w:rPr>
+          <w:rFonts w:ascii="Times New Roman" w:hAnsi="Times New Roman" w:cs="Times New Roman"/>
+          <w:sz w:val="24"/>
+          <w:szCs w:val="24"/>
+          <w:lang w:val="en-US"/>
+        </w:rPr>
+        <w:t>. Metric measures such as length and area are cruci</w:t>
+      </w:r>
+      <w:r>
+        <w:rPr>
+          <w:rFonts w:ascii="Times New Roman" w:hAnsi="Times New Roman" w:cs="Times New Roman"/>
+          <w:sz w:val="24"/>
+          <w:szCs w:val="24"/>
+          <w:lang w:val="en-US"/>
+        </w:rPr>
+        <w:t xml:space="preserve">al for transportation planning. </w:t>
+      </w:r>
+      <w:r>
+        <w:rPr>
+          <w:rFonts w:ascii="Times New Roman" w:hAnsi="Times New Roman" w:cs="Times New Roman"/>
+          <w:sz w:val="24"/>
+          <w:szCs w:val="24"/>
+          <w:lang w:val="en-US"/>
+        </w:rPr>
+        <w:t>O</w:t>
+      </w:r>
+      <w:r>
+        <w:rPr>
+          <w:rFonts w:ascii="Times New Roman" w:hAnsi="Times New Roman" w:cs="Times New Roman"/>
+          <w:sz w:val="24"/>
+          <w:szCs w:val="24"/>
+          <w:lang w:val="en-US"/>
+        </w:rPr>
+        <w:t>ther indicators</w:t>
+      </w:r>
+      <w:r>
+        <w:rPr>
+          <w:rFonts w:ascii="Times New Roman" w:hAnsi="Times New Roman" w:cs="Times New Roman"/>
+          <w:sz w:val="24"/>
+          <w:szCs w:val="24"/>
+          <w:lang w:val="en-US"/>
+        </w:rPr>
+        <w:t xml:space="preserve"> include</w:t>
+      </w:r>
+      <w:r>
+        <w:rPr>
+          <w:rFonts w:ascii="Times New Roman" w:hAnsi="Times New Roman" w:cs="Times New Roman"/>
+          <w:sz w:val="24"/>
+          <w:szCs w:val="24"/>
+          <w:lang w:val="en-US"/>
+        </w:rPr>
+        <w:t xml:space="preserve"> </w:t>
+      </w:r>
+      <w:r>
+        <w:rPr>
+          <w:rFonts w:ascii="Times New Roman" w:hAnsi="Times New Roman" w:cs="Times New Roman"/>
+          <w:sz w:val="24"/>
+          <w:szCs w:val="24"/>
+          <w:lang w:val="en-US"/>
+        </w:rPr>
+        <w:t xml:space="preserve">the </w:t>
+      </w:r>
+      <w:r>
+        <w:rPr>
+          <w:rFonts w:ascii="Times New Roman" w:hAnsi="Times New Roman" w:cs="Times New Roman"/>
+          <w:sz w:val="24"/>
+          <w:szCs w:val="24"/>
+          <w:lang w:val="en-US"/>
+        </w:rPr>
+        <w:t>total number of</w:t>
+      </w:r>
+      <w:r>
+        <w:rPr>
+          <w:rFonts w:ascii="Times New Roman" w:hAnsi="Times New Roman" w:cs="Times New Roman"/>
+          <w:sz w:val="24"/>
+          <w:szCs w:val="24"/>
+          <w:lang w:val="en-US"/>
+        </w:rPr>
+        <w:t xml:space="preserve"> nodes and edges in the network,</w:t>
+      </w:r>
+      <w:r>
+        <w:rPr>
+          <w:rFonts w:ascii="Times New Roman" w:hAnsi="Times New Roman" w:cs="Times New Roman"/>
+          <w:sz w:val="24"/>
+          <w:szCs w:val="24"/>
+          <w:lang w:val="en-US"/>
+        </w:rPr>
+        <w:t xml:space="preserve"> coupled</w:t>
+      </w:r>
+      <w:r>
+        <w:rPr>
+          <w:rFonts w:ascii="Times New Roman" w:hAnsi="Times New Roman" w:cs="Times New Roman"/>
+          <w:sz w:val="24"/>
+          <w:szCs w:val="24"/>
+          <w:lang w:val="en-US"/>
+        </w:rPr>
+        <w:t xml:space="preserve"> with their respective distances</w:t>
+      </w:r>
+      <w:r>
+        <w:rPr>
+          <w:rFonts w:ascii="Times New Roman" w:hAnsi="Times New Roman" w:cs="Times New Roman"/>
+          <w:sz w:val="24"/>
+          <w:szCs w:val="24"/>
+          <w:lang w:val="en-US"/>
+        </w:rPr>
+        <w:t xml:space="preserve">, centrality measures like </w:t>
       </w:r>
       <w:proofErr w:type="spellStart"/>
       <w:r>
@@ -1512,7 +2127,7 @@
           <w:szCs w:val="24"/>
           <w:lang w:val="en-US"/>
         </w:rPr>
-        <w:t>self loops</w:t>
+        <w:t>betweenness</w:t>
       </w:r>
       <w:proofErr w:type="spellEnd"/>
       <w:r>
@@ -1522,7 +2137,62 @@
           <w:szCs w:val="24"/>
           <w:lang w:val="en-US"/>
         </w:rPr>
-        <w:t xml:space="preserve">. They characterize topology and metric measures </w:t>
+        <w:t xml:space="preserve"> centrality </w:t>
+      </w:r>
+      <w:r>
+        <w:rPr>
+          <w:rFonts w:ascii="Times New Roman" w:hAnsi="Times New Roman" w:cs="Times New Roman"/>
+          <w:sz w:val="24"/>
+          <w:szCs w:val="24"/>
+          <w:lang w:val="en-US"/>
+        </w:rPr>
+        <w:t xml:space="preserve">which evaluate the </w:t>
+      </w:r>
+      <w:r>
+        <w:rPr>
+          <w:rFonts w:ascii="Times New Roman" w:hAnsi="Times New Roman" w:cs="Times New Roman"/>
+          <w:sz w:val="24"/>
+          <w:szCs w:val="24"/>
+          <w:lang w:val="en-US"/>
+        </w:rPr>
+        <w:lastRenderedPageBreak/>
+        <w:t>number of shortest path</w:t>
+      </w:r>
+      <w:r>
+        <w:rPr>
+          <w:rFonts w:ascii="Times New Roman" w:hAnsi="Times New Roman" w:cs="Times New Roman"/>
+          <w:sz w:val="24"/>
+          <w:szCs w:val="24"/>
+          <w:lang w:val="en-US"/>
+        </w:rPr>
+        <w:t>s</w:t>
+      </w:r>
+      <w:r>
+        <w:rPr>
+          <w:rFonts w:ascii="Times New Roman" w:hAnsi="Times New Roman" w:cs="Times New Roman"/>
+          <w:sz w:val="24"/>
+          <w:szCs w:val="24"/>
+          <w:lang w:val="en-US"/>
+        </w:rPr>
+        <w:t xml:space="preserve"> </w:t>
+      </w:r>
+      <w:r>
+        <w:rPr>
+          <w:rFonts w:ascii="Times New Roman" w:hAnsi="Times New Roman" w:cs="Times New Roman"/>
+          <w:sz w:val="24"/>
+          <w:szCs w:val="24"/>
+          <w:lang w:val="en-US"/>
+        </w:rPr>
+        <w:t>that</w:t>
+      </w:r>
+      <w:r>
+        <w:rPr>
+          <w:rFonts w:ascii="Times New Roman" w:hAnsi="Times New Roman" w:cs="Times New Roman"/>
+          <w:sz w:val="24"/>
+          <w:szCs w:val="24"/>
+          <w:lang w:val="en-US"/>
+        </w:rPr>
+        <w:t xml:space="preserve"> pass through each node or edge, which is an indicator of how resilient a network is: if a higher number of shortest paths passes through a particular node or edge, a failure of that node could result in catastrophic disconnects in the graph </w:t>
       </w:r>
       <w:r>
         <w:rPr>
@@ -1540,7 +2210,7 @@
           <w:szCs w:val="24"/>
           <w:lang w:val="en-US"/>
         </w:rPr>
-        <w:instrText>ADDIN CSL_CITATION {"citationItems":[{"id":"ITEM-1","itemData":{"DOI":"10.1016/J.PHYSREP.2010.11.002","ISSN":"0370-1573","abstract":"Complex systems are very often organized under the form of networks where nodes and edges are embedded in space. Transportation and mobility networks, Internet, mobile phone networks, power grids, social and contact networks, and neural networks, are all examples where space is relevant and where topology alone does not contain all the information. Characterizing and understanding the structure and the evolution of spatial networks is thus crucial for many different fields, ranging from urbanism to epidemiology. An important consequence of space on networks is that there is a cost associated with the length of edges which in turn has dramatic effects on the topological structure of these networks. We will thoroughly explain the current state of our understanding of how the spatial constraints affect the structure and properties of these networks. We will review the most recent empirical observations and the most important models of spatial networks. We will also discuss various processes which take place on these spatial networks, such as phase transitions, random walks, synchronization, navigation, resilience, and disease spread. © 2010 Elsevier B.V.","author":[{"dropping-particle":"","family":"Barthélemy","given":"Marc","non-dropping-particle":"","parse-names":false,"suffix":""}],"container-title":"Physics Reports","id":"ITEM-1","issue":"1-3","issued":{"date-parts":[["2011","2","1"]]},"page":"1-101","publisher":"North-Holland","title":"Spatial networks","type":"article-journal","volume":"499"},"uris":["http://www.mendeley.com/documents/?uuid=b0d23865-91d5-302c-b507-0f4ab2794c7f"]}],"mendeley":{"formattedCitation":"(Barthélemy, 2011b)","plainTextFormattedCitation":"(Barthélemy, 2011b)","previouslyFormattedCitation":"(Barthélemy, 2011b)"},"properties":{"noteIndex":0},"schema":"https://github.com/citation-style-language/schema/raw/master/csl-citation.json"}</w:instrText>
+        <w:instrText>ADDIN CSL_CITATION {"citationItems":[{"id":"ITEM-1","itemData":{"DOI":"10.1016/j.compenvurbsys.2017.05.004","ISSN":"01989715","abstract":"Urban scholars have studied street networks in various ways, but there are data availability and consistency limitations to the current urban planning/street network analysis literature. To address these challenges, this article presents OSMnx, a new tool to make the collection of data and creation and analysis of street networks simple, consistent, automatable and sound from the perspectives of graph theory, transportation, and urban design. OSMnx contributes five significant capabilities for researchers and practitioners: first, the automated downloading of political boundaries and building footprints; second, the tailored and automated downloading and constructing of street network data from OpenStreetMap; third, the algorithmic correction of network topology; fourth, the ability to save street networks to disk as shapefiles, GraphML, or SVG files; and fifth, the ability to analyze street networks, including calculating routes, projecting and visualizing networks, and calculating metric and topological measures. These measures include those common in urban design and transportation studies, as well as advanced measures of the structure and topology of the network. Finally, this article presents a simple case study using OSMnx to construct and analyze street networks in Portland, Oregon.","author":[{"dropping-particle":"","family":"Boeing","given":"Geoff","non-dropping-particle":"","parse-names":false,"suffix":""}],"container-title":"Computers, Environment and Urban Systems","id":"ITEM-1","issued":{"date-parts":[["2017","9"]]},"page":"126-139","title":"OSMnx: New methods for acquiring, constructing, analyzing, and visualizing complex street networks","type":"article-journal","volume":"65"},"uris":["http://www.mendeley.com/documents/?uuid=a0fb80d0-5926-3762-bcce-b63d56d1b84e"]},{"id":"ITEM-2","itemData":{"DOI":"10.1140/epjb/e2004-00111-4","ISSN":"14346028","abstract":"We analyze the betweenness centrality (BC) of nodes in large complex networks. In general, the BC is increasing with connectivity as a power law with an exponent η. We find that for trees or networks with a small loop density η = 2 while a larger density of loops leads to η &lt; 2. For scale-free networks characterized by an exponent γ which describes the connectivity distribution decay, the BC is also distributed according to a power law with a non universal exponent 5. We show that this exponent δ must satisfy the exact bound δ ≥ (γ+l)/2. If the scale free network is a tree, then we have the equality δ=(γ+l)/2.","author":[{"dropping-particle":"","family":"Barthélemy","given":"M.","non-dropping-particle":"","parse-names":false,"suffix":""}],"container-title":"The European Physical Journal B","id":"ITEM-2","issue":"2","issued":{"date-parts":[["2004","3"]]},"page":"163-168","title":"Betweenness Centrality in Large Complex Networks","type":"article-journal","volume":"38"},"uris":["http://www.mendeley.com/documents/?uuid=ca010be7-44b6-3ed4-b9be-5770b3071378"]}],"mendeley":{"formattedCitation":"(Barthélemy, 2004; Boeing, 2017a)","plainTextFormattedCitation":"(Barthélemy, 2004; Boeing, 2017a)","previouslyFormattedCitation":"(Barthélemy, 2004; Boeing, 2017a)"},"properties":{"noteIndex":0},"schema":"https://github.com/citation-style-language/schema/raw/master/csl-citation.json"}</w:instrText>
       </w:r>
       <w:r>
         <w:rPr>
@@ -1559,7 +2229,7 @@
           <w:szCs w:val="24"/>
           <w:lang w:val="en-US"/>
         </w:rPr>
-        <w:t>(Barthélemy, 2011b)</w:t>
+        <w:t>(Barthélemy, 2004; Boeing, 2017a)</w:t>
       </w:r>
       <w:r>
         <w:rPr>
@@ -1577,100 +2247,16 @@
           <w:szCs w:val="24"/>
           <w:lang w:val="en-US"/>
         </w:rPr>
-        <w:t>. Metric measures such as length and area which are cruci</w:t>
-      </w:r>
-      <w:r>
-        <w:rPr>
-          <w:rFonts w:ascii="Times New Roman" w:hAnsi="Times New Roman" w:cs="Times New Roman"/>
-          <w:sz w:val="24"/>
-          <w:szCs w:val="24"/>
-          <w:lang w:val="en-US"/>
-        </w:rPr>
-        <w:t xml:space="preserve">al for transportation planning. </w:t>
-      </w:r>
-      <w:r>
-        <w:rPr>
-          <w:rFonts w:ascii="Times New Roman" w:hAnsi="Times New Roman" w:cs="Times New Roman"/>
-          <w:sz w:val="24"/>
-          <w:szCs w:val="24"/>
-          <w:lang w:val="en-US"/>
-        </w:rPr>
-        <w:t>O</w:t>
-      </w:r>
-      <w:r>
-        <w:rPr>
-          <w:rFonts w:ascii="Times New Roman" w:hAnsi="Times New Roman" w:cs="Times New Roman"/>
-          <w:sz w:val="24"/>
-          <w:szCs w:val="24"/>
-          <w:lang w:val="en-US"/>
-        </w:rPr>
-        <w:t>ther indicators</w:t>
-      </w:r>
-      <w:r>
-        <w:rPr>
-          <w:rFonts w:ascii="Times New Roman" w:hAnsi="Times New Roman" w:cs="Times New Roman"/>
-          <w:sz w:val="24"/>
-          <w:szCs w:val="24"/>
-          <w:lang w:val="en-US"/>
-        </w:rPr>
-        <w:t xml:space="preserve"> include</w:t>
-      </w:r>
-      <w:r>
-        <w:rPr>
-          <w:rFonts w:ascii="Times New Roman" w:hAnsi="Times New Roman" w:cs="Times New Roman"/>
-          <w:sz w:val="24"/>
-          <w:szCs w:val="24"/>
-          <w:lang w:val="en-US"/>
-        </w:rPr>
-        <w:t xml:space="preserve">: total number of nodes and edges in the networks coupled with their respective distances (in meters), centrality measures like </w:t>
-      </w:r>
-      <w:proofErr w:type="spellStart"/>
-      <w:r>
-        <w:rPr>
-          <w:rFonts w:ascii="Times New Roman" w:hAnsi="Times New Roman" w:cs="Times New Roman"/>
-          <w:sz w:val="24"/>
-          <w:szCs w:val="24"/>
-          <w:lang w:val="en-US"/>
-        </w:rPr>
-        <w:t>betweenness</w:t>
-      </w:r>
-      <w:proofErr w:type="spellEnd"/>
-      <w:r>
-        <w:rPr>
-          <w:rFonts w:ascii="Times New Roman" w:hAnsi="Times New Roman" w:cs="Times New Roman"/>
-          <w:sz w:val="24"/>
-          <w:szCs w:val="24"/>
-          <w:lang w:val="en-US"/>
-        </w:rPr>
-        <w:t xml:space="preserve"> centrality </w:t>
-      </w:r>
-      <w:r>
-        <w:rPr>
-          <w:rFonts w:ascii="Times New Roman" w:hAnsi="Times New Roman" w:cs="Times New Roman"/>
-          <w:sz w:val="24"/>
-          <w:szCs w:val="24"/>
-          <w:lang w:val="en-US"/>
-        </w:rPr>
-        <w:lastRenderedPageBreak/>
-        <w:t>which evaluate the number of shortest path</w:t>
-      </w:r>
-      <w:r>
-        <w:rPr>
-          <w:rFonts w:ascii="Times New Roman" w:hAnsi="Times New Roman" w:cs="Times New Roman"/>
-          <w:sz w:val="24"/>
-          <w:szCs w:val="24"/>
-          <w:lang w:val="en-US"/>
-        </w:rPr>
-        <w:t>s</w:t>
-      </w:r>
-      <w:r>
-        <w:rPr>
-          <w:rFonts w:ascii="Times New Roman" w:hAnsi="Times New Roman" w:cs="Times New Roman"/>
-          <w:sz w:val="24"/>
-          <w:szCs w:val="24"/>
-          <w:lang w:val="en-US"/>
-        </w:rPr>
-        <w:t xml:space="preserve"> which passes through each node or edge, which is an indicator of how resilient a network is: if a higher number of shortest paths passes through a particular node or edge, a failure of that node could result in catastrophic disconnects in the graph </w:t>
+        <w:t xml:space="preserve">. The closeness centrality measure is also employed to indicate the distance from a node to all others in the network: more central nodes are on average closer to all other nodes </w:t>
+      </w:r>
+      <w:r>
+        <w:rPr>
+          <w:rFonts w:ascii="Times New Roman" w:hAnsi="Times New Roman" w:cs="Times New Roman"/>
+          <w:sz w:val="24"/>
+          <w:szCs w:val="24"/>
+          <w:lang w:val="en-US"/>
+        </w:rPr>
+        <w:t xml:space="preserve">and rank higher in the system of graphs forming the network </w:t>
       </w:r>
       <w:r>
         <w:rPr>
@@ -1688,7 +2274,7 @@
           <w:szCs w:val="24"/>
           <w:lang w:val="en-US"/>
         </w:rPr>
-        <w:instrText>ADDIN CSL_CITATION {"citationItems":[{"id":"ITEM-1","itemData":{"DOI":"10.1016/j.compenvurbsys.2017.05.004","ISSN":"01989715","abstract":"Urban scholars have studied street networks in various ways, but there are data availability and consistency limitations to the current urban planning/street network analysis literature. To address these challenges, this article presents OSMnx, a new tool to make the collection of data and creation and analysis of street networks simple, consistent, automatable and sound from the perspectives of graph theory, transportation, and urban design. OSMnx contributes five significant capabilities for researchers and practitioners: first, the automated downloading of political boundaries and building footprints; second, the tailored and automated downloading and constructing of street network data from OpenStreetMap; third, the algorithmic correction of network topology; fourth, the ability to save street networks to disk as shapefiles, GraphML, or SVG files; and fifth, the ability to analyze street networks, including calculating routes, projecting and visualizing networks, and calculating metric and topological measures. These measures include those common in urban design and transportation studies, as well as advanced measures of the structure and topology of the network. Finally, this article presents a simple case study using OSMnx to construct and analyze street networks in Portland, Oregon.","author":[{"dropping-particle":"","family":"Boeing","given":"Geoff","non-dropping-particle":"","parse-names":false,"suffix":""}],"container-title":"Computers, Environment and Urban Systems","id":"ITEM-1","issued":{"date-parts":[["2017","9"]]},"page":"126-139","title":"OSMnx: New methods for acquiring, constructing, analyzing, and visualizing complex street networks","type":"article-journal","volume":"65"},"uris":["http://www.mendeley.com/documents/?uuid=a0fb80d0-5926-3762-bcce-b63d56d1b84e"]},{"id":"ITEM-2","itemData":{"DOI":"10.1140/epjb/e2004-00111-4","ISSN":"14346028","abstract":"We analyze the betweenness centrality (BC) of nodes in large complex networks. In general, the BC is increasing with connectivity as a power law with an exponent η. We find that for trees or networks with a small loop density η = 2 while a larger density of loops leads to η &lt; 2. For scale-free networks characterized by an exponent γ which describes the connectivity distribution decay, the BC is also distributed according to a power law with a non universal exponent 5. We show that this exponent δ must satisfy the exact bound δ ≥ (γ+l)/2. If the scale free network is a tree, then we have the equality δ=(γ+l)/2.","author":[{"dropping-particle":"","family":"Barthélemy","given":"M.","non-dropping-particle":"","parse-names":false,"suffix":""}],"container-title":"The European Physical Journal B","id":"ITEM-2","issue":"2","issued":{"date-parts":[["2004","3"]]},"page":"163-168","title":"Betweenness Centrality in Large Complex Networks","type":"article-journal","volume":"38"},"uris":["http://www.mendeley.com/documents/?uuid=ca010be7-44b6-3ed4-b9be-5770b3071378"]}],"mendeley":{"formattedCitation":"(Barthélemy, 2004; Boeing, 2017a)","plainTextFormattedCitation":"(Barthélemy, 2004; Boeing, 2017a)","previouslyFormattedCitation":"(Barthélemy, 2004; Boeing, 2017a)"},"properties":{"noteIndex":0},"schema":"https://github.com/citation-style-language/schema/raw/master/csl-citation.json"}</w:instrText>
+        <w:instrText>ADDIN CSL_CITATION {"citationItems":[{"id":"ITEM-1","itemData":{"DOI":"10.1016/j.compenvurbsys.2017.05.004","ISSN":"01989715","abstract":"Urban scholars have studied street networks in various ways, but there are data availability and consistency limitations to the current urban planning/street network analysis literature. To address these challenges, this article presents OSMnx, a new tool to make the collection of data and creation and analysis of street networks simple, consistent, automatable and sound from the perspectives of graph theory, transportation, and urban design. OSMnx contributes five significant capabilities for researchers and practitioners: first, the automated downloading of political boundaries and building footprints; second, the tailored and automated downloading and constructing of street network data from OpenStreetMap; third, the algorithmic correction of network topology; fourth, the ability to save street networks to disk as shapefiles, GraphML, or SVG files; and fifth, the ability to analyze street networks, including calculating routes, projecting and visualizing networks, and calculating metric and topological measures. These measures include those common in urban design and transportation studies, as well as advanced measures of the structure and topology of the network. Finally, this article presents a simple case study using OSMnx to construct and analyze street networks in Portland, Oregon.","author":[{"dropping-particle":"","family":"Boeing","given":"Geoff","non-dropping-particle":"","parse-names":false,"suffix":""}],"container-title":"Computers, Environment and Urban Systems","id":"ITEM-1","issued":{"date-parts":[["2017","9"]]},"page":"126-139","title":"OSMnx: New methods for acquiring, constructing, analyzing, and visualizing complex street networks","type":"article-journal","volume":"65"},"uris":["http://www.mendeley.com/documents/?uuid=a0fb80d0-5926-3762-bcce-b63d56d1b84e"]}],"mendeley":{"formattedCitation":"(Boeing, 2017a)","plainTextFormattedCitation":"(Boeing, 2017a)","previouslyFormattedCitation":"(Boeing, 2017a)"},"properties":{"noteIndex":0},"schema":"https://github.com/citation-style-language/schema/raw/master/csl-citation.json"}</w:instrText>
       </w:r>
       <w:r>
         <w:rPr>
@@ -1707,7 +2293,7 @@
           <w:szCs w:val="24"/>
           <w:lang w:val="en-US"/>
         </w:rPr>
-        <w:t>(Barthélemy, 2004; Boeing, 2017a)</w:t>
+        <w:t>(Boeing, 2017a)</w:t>
       </w:r>
       <w:r>
         <w:rPr>
@@ -1725,71 +2311,7 @@
           <w:szCs w:val="24"/>
           <w:lang w:val="en-US"/>
         </w:rPr>
-        <w:t xml:space="preserve">. The closeness centrality measure is also employed to indicate the distance from a node to all others in the network: more central nodes are on the average closer to all other nodes </w:t>
-      </w:r>
-      <w:r>
-        <w:rPr>
-          <w:rFonts w:ascii="Times New Roman" w:hAnsi="Times New Roman" w:cs="Times New Roman"/>
-          <w:sz w:val="24"/>
-          <w:szCs w:val="24"/>
-          <w:lang w:val="en-US"/>
-        </w:rPr>
-        <w:t xml:space="preserve">and rank higher in the system of graphs forming the network </w:t>
-      </w:r>
-      <w:r>
-        <w:rPr>
-          <w:rFonts w:ascii="Times New Roman" w:hAnsi="Times New Roman" w:cs="Times New Roman"/>
-          <w:sz w:val="24"/>
-          <w:szCs w:val="24"/>
-          <w:lang w:val="en-US"/>
-        </w:rPr>
-        <w:fldChar w:fldCharType="begin" w:fldLock="1"/>
-      </w:r>
-      <w:r>
-        <w:rPr>
-          <w:rFonts w:ascii="Times New Roman" w:hAnsi="Times New Roman" w:cs="Times New Roman"/>
-          <w:sz w:val="24"/>
-          <w:szCs w:val="24"/>
-          <w:lang w:val="en-US"/>
-        </w:rPr>
-        <w:instrText>ADDIN CSL_CITATION {"citationItems":[{"id":"ITEM-1","itemData":{"DOI":"10.1016/j.compenvurbsys.2017.05.004","ISSN":"01989715","abstract":"Urban scholars have studied street networks in various ways, but there are data availability and consistency limitations to the current urban planning/street network analysis literature. To address these challenges, this article presents OSMnx, a new tool to make the collection of data and creation and analysis of street networks simple, consistent, automatable and sound from the perspectives of graph theory, transportation, and urban design. OSMnx contributes five significant capabilities for researchers and practitioners: first, the automated downloading of political boundaries and building footprints; second, the tailored and automated downloading and constructing of street network data from OpenStreetMap; third, the algorithmic correction of network topology; fourth, the ability to save street networks to disk as shapefiles, GraphML, or SVG files; and fifth, the ability to analyze street networks, including calculating routes, projecting and visualizing networks, and calculating metric and topological measures. These measures include those common in urban design and transportation studies, as well as advanced measures of the structure and topology of the network. Finally, this article presents a simple case study using OSMnx to construct and analyze street networks in Portland, Oregon.","author":[{"dropping-particle":"","family":"Boeing","given":"Geoff","non-dropping-particle":"","parse-names":false,"suffix":""}],"container-title":"Computers, Environment and Urban Systems","id":"ITEM-1","issued":{"date-parts":[["2017","9"]]},"page":"126-139","title":"OSMnx: New methods for acquiring, constructing, analyzing, and visualizing complex street networks","type":"article-journal","volume":"65"},"uris":["http://www.mendeley.com/documents/?uuid=a0fb80d0-5926-3762-bcce-b63d56d1b84e"]}],"mendeley":{"formattedCitation":"(Boeing, 2017a)","plainTextFormattedCitation":"(Boeing, 2017a)","previouslyFormattedCitation":"(Boeing, 2017a)"},"properties":{"noteIndex":0},"schema":"https://github.com/citation-style-language/schema/raw/master/csl-citation.json"}</w:instrText>
-      </w:r>
-      <w:r>
-        <w:rPr>
-          <w:rFonts w:ascii="Times New Roman" w:hAnsi="Times New Roman" w:cs="Times New Roman"/>
-          <w:sz w:val="24"/>
-          <w:szCs w:val="24"/>
-          <w:lang w:val="en-US"/>
-        </w:rPr>
-        <w:fldChar w:fldCharType="separate"/>
-      </w:r>
-      <w:r>
-        <w:rPr>
-          <w:rFonts w:ascii="Times New Roman" w:hAnsi="Times New Roman" w:cs="Times New Roman"/>
-          <w:noProof/>
-          <w:sz w:val="24"/>
-          <w:szCs w:val="24"/>
-          <w:lang w:val="en-US"/>
-        </w:rPr>
-        <w:t>(Boeing, 2017a)</w:t>
-      </w:r>
-      <w:r>
-        <w:rPr>
-          <w:rFonts w:ascii="Times New Roman" w:hAnsi="Times New Roman" w:cs="Times New Roman"/>
-          <w:sz w:val="24"/>
-          <w:szCs w:val="24"/>
-          <w:lang w:val="en-US"/>
-        </w:rPr>
-        <w:fldChar w:fldCharType="end"/>
-      </w:r>
-      <w:r>
-        <w:rPr>
-          <w:rFonts w:ascii="Times New Roman" w:hAnsi="Times New Roman" w:cs="Times New Roman"/>
-          <w:sz w:val="24"/>
-          <w:szCs w:val="24"/>
-          <w:lang w:val="en-US"/>
-        </w:rPr>
-        <w:t>. Conversely, since street networks are modelled with graphs, the PageRank algorithm—the algorithm Google uses to rank web pages, which are represented as hyperlinked graphs—is another measur</w:t>
+        <w:t>. Conversely, since street networks are modeled with graphs, the PageRank algorithm—the algorithm Google uses to rank web pages, which are represented as hyperlinked graphs—is another measur</w:t>
       </w:r>
       <w:r>
         <w:rPr>
@@ -1893,7 +2415,17 @@
           <w:szCs w:val="24"/>
           <w:lang w:val="en-US"/>
         </w:rPr>
-        <w:t>The case for open tools and data</w:t>
+        <w:t>2.5 The Case for Open Tools and D</w:t>
+      </w:r>
+      <w:r>
+        <w:rPr>
+          <w:rFonts w:ascii="Times New Roman" w:hAnsi="Times New Roman" w:cs="Times New Roman"/>
+          <w:b/>
+          <w:sz w:val="24"/>
+          <w:szCs w:val="24"/>
+          <w:lang w:val="en-US"/>
+        </w:rPr>
+        <w:t>ata</w:t>
       </w:r>
     </w:p>
     <w:p>
@@ -1913,27 +2445,125 @@
           <w:szCs w:val="24"/>
           <w:lang w:val="en-US"/>
         </w:rPr>
-        <w:t>Scientist all around the world look at the world through the tools at their disposal for analysis. Computational tools help us understand the world around us better, it helps us to scrutinize and to seek out the reasons for things around us. But it is the ca</w:t>
-      </w:r>
-      <w:r>
-        <w:rPr>
-          <w:rFonts w:ascii="Times New Roman" w:hAnsi="Times New Roman" w:cs="Times New Roman"/>
-          <w:sz w:val="24"/>
-          <w:szCs w:val="24"/>
-          <w:lang w:val="en-US"/>
-        </w:rPr>
-        <w:t>se that most often, these tools and frameworks are built for and by academics and businesses for t</w:t>
-      </w:r>
-      <w:bookmarkStart w:id="0" w:name="_GoBack"/>
-      <w:bookmarkEnd w:id="0"/>
-      <w:r>
-        <w:rPr>
-          <w:rFonts w:ascii="Times New Roman" w:hAnsi="Times New Roman" w:cs="Times New Roman"/>
-          <w:sz w:val="24"/>
-          <w:szCs w:val="24"/>
-          <w:lang w:val="en-US"/>
-        </w:rPr>
-        <w:t xml:space="preserve">he sole purpose of their work and not necessarily shared with the general public: the methods used are not </w:t>
+        <w:t>Scientist</w:t>
+      </w:r>
+      <w:r>
+        <w:rPr>
+          <w:rFonts w:ascii="Times New Roman" w:hAnsi="Times New Roman" w:cs="Times New Roman"/>
+          <w:sz w:val="24"/>
+          <w:szCs w:val="24"/>
+          <w:lang w:val="en-US"/>
+        </w:rPr>
+        <w:t>s</w:t>
+      </w:r>
+      <w:r>
+        <w:rPr>
+          <w:rFonts w:ascii="Times New Roman" w:hAnsi="Times New Roman" w:cs="Times New Roman"/>
+          <w:sz w:val="24"/>
+          <w:szCs w:val="24"/>
+          <w:lang w:val="en-US"/>
+        </w:rPr>
+        <w:t xml:space="preserve"> all around the world look at the world through the tools at their disposal for analysis. Computational tools help us understand the world around us better, it helps us to scrutinize and to seek out the reasons for things around us. But it is the ca</w:t>
+      </w:r>
+      <w:r>
+        <w:rPr>
+          <w:rFonts w:ascii="Times New Roman" w:hAnsi="Times New Roman" w:cs="Times New Roman"/>
+          <w:sz w:val="24"/>
+          <w:szCs w:val="24"/>
+          <w:lang w:val="en-US"/>
+        </w:rPr>
+        <w:t xml:space="preserve">se that most often, these tools and frameworks are built for and by academics and businesses for the sole purpose of their work and not necessarily shared with the general public: the methods used are not replicable and the data closed sourced and often hard to verify. As Boeing </w:t>
+      </w:r>
+      <w:r>
+        <w:rPr>
+          <w:rFonts w:ascii="Times New Roman" w:hAnsi="Times New Roman" w:cs="Times New Roman"/>
+          <w:sz w:val="24"/>
+          <w:szCs w:val="24"/>
+          <w:lang w:val="en-US"/>
+        </w:rPr>
+        <w:fldChar w:fldCharType="begin" w:fldLock="1"/>
+      </w:r>
+      <w:r>
+        <w:rPr>
+          <w:rFonts w:ascii="Times New Roman" w:hAnsi="Times New Roman" w:cs="Times New Roman"/>
+          <w:sz w:val="24"/>
+          <w:szCs w:val="24"/>
+          <w:lang w:val="en-US"/>
+        </w:rPr>
+        <w:instrText>ADDIN CSL_CITATION {"citationItems":[{"id":"ITEM-1","itemData":{"DOI":"10.1111/TGIS.12678","ISSN":"14679671","abstract":"This article was presented as the 8th annual Transactions in GIS plenary address at the American Association of Geographers annual meeting in Washington, DC. The spatial sciences have recently seen growing calls for more accessible software and tools that better embody geographic science and theory. Urban spatial network science offers one clear opportunity: from multiple perspectives, tools to model and analyze non-planar urban spatial networks have traditionally been inaccessible, atheoretical, or otherwise limiting. This article reflects on this state of the field. Then it discusses the motivation, experience, and outcomes of developing OSMnx, a tool intended to help address this. Next it reviews this tool's use in the recent multidisciplinary spatial network science literature to highlight upstream and downstream benefits of open-source software development. Tool-building is an essential but poorly incentivized component of academic geography and social science more broadly. To conduct better science, we need to build better tools. The article concludes with paths forward, emphasizing open-source software and reusable computational data science beyond mere reproducibility and replicability.","author":[{"dropping-particle":"","family":"Boeing","given":"Geoff","non-dropping-particle":"","parse-names":false,"suffix":""}],"container-title":"Transactions in GIS","id":"ITEM-1","issue":"5","issued":{"date-parts":[["2020","10","1"]]},"page":"1299-1314","publisher":"Blackwell Publishing Ltd","title":"The right tools for the job: The case for spatial science tool-building","type":"article-journal","volume":"24"},"uris":["http://www.mendeley.com/documents/?uuid=8214224a-2552-3a17-afdc-3e2da36b9315"]}],"mendeley":{"formattedCitation":"(Boeing, 2020c)","plainTextFormattedCitation":"(Boeing, 2020c)","previouslyFormattedCitation":"(Boeing, 2020c)"},"properties":{"noteIndex":0},"schema":"https://github.com/citation-style-language/schema/raw/master/csl-citation.json"}</w:instrText>
+      </w:r>
+      <w:r>
+        <w:rPr>
+          <w:rFonts w:ascii="Times New Roman" w:hAnsi="Times New Roman" w:cs="Times New Roman"/>
+          <w:sz w:val="24"/>
+          <w:szCs w:val="24"/>
+          <w:lang w:val="en-US"/>
+        </w:rPr>
+        <w:fldChar w:fldCharType="separate"/>
+      </w:r>
+      <w:r>
+        <w:rPr>
+          <w:rFonts w:ascii="Times New Roman" w:hAnsi="Times New Roman" w:cs="Times New Roman"/>
+          <w:noProof/>
+          <w:sz w:val="24"/>
+          <w:szCs w:val="24"/>
+          <w:lang w:val="en-US"/>
+        </w:rPr>
+        <w:t>(Boeing, 2020c)</w:t>
+      </w:r>
+      <w:r>
+        <w:rPr>
+          <w:rFonts w:ascii="Times New Roman" w:hAnsi="Times New Roman" w:cs="Times New Roman"/>
+          <w:sz w:val="24"/>
+          <w:szCs w:val="24"/>
+          <w:lang w:val="en-US"/>
+        </w:rPr>
+        <w:fldChar w:fldCharType="end"/>
+      </w:r>
+      <w:r>
+        <w:rPr>
+          <w:rFonts w:ascii="Times New Roman" w:hAnsi="Times New Roman" w:cs="Times New Roman"/>
+          <w:sz w:val="24"/>
+          <w:szCs w:val="24"/>
+          <w:lang w:val="en-US"/>
+        </w:rPr>
+        <w:t xml:space="preserve"> puts it “t</w:t>
+      </w:r>
+      <w:r>
+        <w:rPr>
+          <w:rFonts w:ascii="Times New Roman" w:hAnsi="Times New Roman" w:cs="Times New Roman"/>
+          <w:sz w:val="24"/>
+          <w:szCs w:val="24"/>
+          <w:lang w:val="en-US"/>
+        </w:rPr>
+        <w:t>o conduct better science, we need to build better tools. Such tool-building a</w:t>
+      </w:r>
+      <w:r>
+        <w:rPr>
+          <w:rFonts w:ascii="Times New Roman" w:hAnsi="Times New Roman" w:cs="Times New Roman"/>
+          <w:sz w:val="24"/>
+          <w:szCs w:val="24"/>
+          <w:lang w:val="en-US"/>
+        </w:rPr>
+        <w:t>llows academics to better opera</w:t>
+      </w:r>
+      <w:r>
+        <w:rPr>
+          <w:rFonts w:ascii="Times New Roman" w:hAnsi="Times New Roman" w:cs="Times New Roman"/>
+          <w:sz w:val="24"/>
+          <w:szCs w:val="24"/>
+          <w:lang w:val="en-US"/>
+        </w:rPr>
+        <w:t>tionalize and hypothesis-test theory. Academic incentives must be aligned with the positive externalities of conducting open science and developing open-s</w:t>
+      </w:r>
+      <w:r>
+        <w:rPr>
+          <w:rFonts w:ascii="Times New Roman" w:hAnsi="Times New Roman" w:cs="Times New Roman"/>
+          <w:sz w:val="24"/>
+          <w:szCs w:val="24"/>
+          <w:lang w:val="en-US"/>
+        </w:rPr>
+        <w:t xml:space="preserve">ource spatial research software”. An example of this is the open-source mapping effort that generates the </w:t>
       </w:r>
       <w:proofErr w:type="spellStart"/>
       <w:r>
@@ -1943,7 +2573,16 @@
           <w:szCs w:val="24"/>
           <w:lang w:val="en-US"/>
         </w:rPr>
-        <w:t>replicatable</w:t>
+        <w:t>OpenStreetM</w:t>
+      </w:r>
+      <w:r>
+        <w:rPr>
+          <w:rFonts w:ascii="Times New Roman" w:hAnsi="Times New Roman" w:cs="Times New Roman"/>
+          <w:sz w:val="24"/>
+          <w:szCs w:val="24"/>
+          <w:lang w:val="en-US"/>
+        </w:rPr>
+        <w:t>ap</w:t>
       </w:r>
       <w:proofErr w:type="spellEnd"/>
       <w:r>
@@ -1953,130 +2592,8 @@
           <w:szCs w:val="24"/>
           <w:lang w:val="en-US"/>
         </w:rPr>
-        <w:t xml:space="preserve"> and the data closed sourced and often times hard to verify. As Boeing </w:t>
-      </w:r>
-      <w:r>
-        <w:rPr>
-          <w:rFonts w:ascii="Times New Roman" w:hAnsi="Times New Roman" w:cs="Times New Roman"/>
-          <w:sz w:val="24"/>
-          <w:szCs w:val="24"/>
-          <w:lang w:val="en-US"/>
-        </w:rPr>
-        <w:fldChar w:fldCharType="begin" w:fldLock="1"/>
-      </w:r>
-      <w:r>
-        <w:rPr>
-          <w:rFonts w:ascii="Times New Roman" w:hAnsi="Times New Roman" w:cs="Times New Roman"/>
-          <w:sz w:val="24"/>
-          <w:szCs w:val="24"/>
-          <w:lang w:val="en-US"/>
-        </w:rPr>
-        <w:instrText>ADDIN CSL_CITATION {"citationItems":[{"id":"ITEM-1","itemData":{"DOI":"10.1111/TGIS.12678","ISSN":"14679671","abstract":"This article was presented as the 8th annual Transactions in GIS plenary address at the American Association of Geographers annual meeting in Washington, DC. The spatial sciences have recently seen growing calls for more accessible software and tools that better embody geographic science and theory. Urban spatial network science offers one clear opportunity: from multiple perspectives, tools to model and analyze non-planar urban spatial networks have traditionally been inaccessible, atheoretical, or otherwise limiting. This article reflects on this state of the field. Then it discusses the motivation, experience, and outcomes of developing OSMnx, a tool intended to help address this. Next it reviews this tool's use in the recent multidisciplinary spatial network science literature to highlight upstream and downstream benefits of open-source software development. Tool-building is an essential but poorly incentivized component of academic geography and social science more broadly. To conduct better science, we need to build better tools. The article concludes with paths forward, emphasizing open-source software and reusable computational data science beyond mere reproducibility and replicability.","author":[{"dropping-particle":"","family":"Boeing","given":"Geoff","non-dropping-particle":"","parse-names":false,"suffix":""}],"container-title":"Transactions in GIS","id":"ITEM-1","issue":"5","issued":{"date-parts":[["2020","10","1"]]},"page":"1299-1314","publisher":"Blackwell Publishing Ltd","title":"The right tools for the job: The case for spatial science tool-building","type":"article-journal","volume":"24"},"uris":["http://www.mendeley.com/documents/?uuid=8214224a-2552-3a17-afdc-3e2da36b9315"]}],"mendeley":{"formattedCitation":"(Boeing, 2020c)","plainTextFormattedCitation":"(Boeing, 2020c)","previouslyFormattedCitation":"(Boeing, 2020c)"},"properties":{"noteIndex":0},"schema":"https://github.com/citation-style-language/schema/raw/master/csl-citation.json"}</w:instrText>
-      </w:r>
-      <w:r>
-        <w:rPr>
-          <w:rFonts w:ascii="Times New Roman" w:hAnsi="Times New Roman" w:cs="Times New Roman"/>
-          <w:sz w:val="24"/>
-          <w:szCs w:val="24"/>
-          <w:lang w:val="en-US"/>
-        </w:rPr>
-        <w:fldChar w:fldCharType="separate"/>
-      </w:r>
-      <w:r>
-        <w:rPr>
-          <w:rFonts w:ascii="Times New Roman" w:hAnsi="Times New Roman" w:cs="Times New Roman"/>
-          <w:noProof/>
-          <w:sz w:val="24"/>
-          <w:szCs w:val="24"/>
-          <w:lang w:val="en-US"/>
-        </w:rPr>
-        <w:t>(Boeing, 2020c)</w:t>
-      </w:r>
-      <w:r>
-        <w:rPr>
-          <w:rFonts w:ascii="Times New Roman" w:hAnsi="Times New Roman" w:cs="Times New Roman"/>
-          <w:sz w:val="24"/>
-          <w:szCs w:val="24"/>
-          <w:lang w:val="en-US"/>
-        </w:rPr>
-        <w:fldChar w:fldCharType="end"/>
-      </w:r>
-      <w:r>
-        <w:rPr>
-          <w:rFonts w:ascii="Times New Roman" w:hAnsi="Times New Roman" w:cs="Times New Roman"/>
-          <w:sz w:val="24"/>
-          <w:szCs w:val="24"/>
-          <w:lang w:val="en-US"/>
-        </w:rPr>
-        <w:t xml:space="preserve"> puts it “t</w:t>
-      </w:r>
-      <w:r>
-        <w:rPr>
-          <w:rFonts w:ascii="Times New Roman" w:hAnsi="Times New Roman" w:cs="Times New Roman"/>
-          <w:sz w:val="24"/>
-          <w:szCs w:val="24"/>
-          <w:lang w:val="en-US"/>
-        </w:rPr>
-        <w:t>o conduct better science, we need to build better tools. Such tool-building a</w:t>
-      </w:r>
-      <w:r>
-        <w:rPr>
-          <w:rFonts w:ascii="Times New Roman" w:hAnsi="Times New Roman" w:cs="Times New Roman"/>
-          <w:sz w:val="24"/>
-          <w:szCs w:val="24"/>
-          <w:lang w:val="en-US"/>
-        </w:rPr>
-        <w:t>llows academics to better opera</w:t>
-      </w:r>
-      <w:r>
-        <w:rPr>
-          <w:rFonts w:ascii="Times New Roman" w:hAnsi="Times New Roman" w:cs="Times New Roman"/>
-          <w:sz w:val="24"/>
-          <w:szCs w:val="24"/>
-          <w:lang w:val="en-US"/>
-        </w:rPr>
-        <w:t>tionalize and hypothesis-test theory. Academic incentives must be aligned with the positive externalities of conducting open science and developing open-s</w:t>
-      </w:r>
-      <w:r>
-        <w:rPr>
-          <w:rFonts w:ascii="Times New Roman" w:hAnsi="Times New Roman" w:cs="Times New Roman"/>
-          <w:sz w:val="24"/>
-          <w:szCs w:val="24"/>
-          <w:lang w:val="en-US"/>
-        </w:rPr>
-        <w:t xml:space="preserve">ource spatial research software”. An example of this is the open-source mapping effort that generates the </w:t>
-      </w:r>
-      <w:proofErr w:type="spellStart"/>
-      <w:r>
-        <w:rPr>
-          <w:rFonts w:ascii="Times New Roman" w:hAnsi="Times New Roman" w:cs="Times New Roman"/>
-          <w:sz w:val="24"/>
-          <w:szCs w:val="24"/>
-          <w:lang w:val="en-US"/>
-        </w:rPr>
-        <w:t>OpenStreetMap</w:t>
-      </w:r>
-      <w:proofErr w:type="spellEnd"/>
-      <w:r>
-        <w:rPr>
-          <w:rFonts w:ascii="Times New Roman" w:hAnsi="Times New Roman" w:cs="Times New Roman"/>
-          <w:sz w:val="24"/>
-          <w:szCs w:val="24"/>
-          <w:lang w:val="en-US"/>
-        </w:rPr>
-        <w:t xml:space="preserve"> spatial database, and the </w:t>
-      </w:r>
-      <w:proofErr w:type="gramStart"/>
-      <w:r>
-        <w:rPr>
-          <w:rFonts w:ascii="Times New Roman" w:hAnsi="Times New Roman" w:cs="Times New Roman"/>
-          <w:sz w:val="24"/>
-          <w:szCs w:val="24"/>
-          <w:lang w:val="en-US"/>
-        </w:rPr>
-        <w:t>may</w:t>
-      </w:r>
-      <w:proofErr w:type="gramEnd"/>
+        <w:t xml:space="preserve"> spatial database, and the many</w:t>
+      </w:r>
       <w:r>
         <w:rPr>
           <w:rFonts w:ascii="Times New Roman" w:hAnsi="Times New Roman" w:cs="Times New Roman"/>
@@ -2124,28 +2641,66 @@
           <w:szCs w:val="24"/>
           <w:lang w:val="en-US"/>
         </w:rPr>
-        <w:t xml:space="preserve"> was 83% complete worldwide, over 40% of countries’ (including many developing countries) street networks were effectively 100% complete, and completeness was highest in both dense cities and sparsely populated areas.</w:t>
-      </w:r>
-      <w:r>
-        <w:rPr>
-          <w:rFonts w:ascii="Times New Roman" w:hAnsi="Times New Roman" w:cs="Times New Roman"/>
-          <w:sz w:val="24"/>
-          <w:szCs w:val="24"/>
-          <w:lang w:val="en-US"/>
-        </w:rPr>
-        <w:t xml:space="preserve"> The use of open methods, tools and data is setting a </w:t>
+        <w:t xml:space="preserve"> was 83% complete worldwide, over 40% of countries (inc</w:t>
+      </w:r>
+      <w:r>
+        <w:rPr>
+          <w:rFonts w:ascii="Times New Roman" w:hAnsi="Times New Roman" w:cs="Times New Roman"/>
+          <w:sz w:val="24"/>
+          <w:szCs w:val="24"/>
+          <w:lang w:val="en-US"/>
+        </w:rPr>
+        <w:t xml:space="preserve">luding many developing </w:t>
       </w:r>
       <w:proofErr w:type="spellStart"/>
-      <w:r>
-        <w:rPr>
-          <w:rFonts w:ascii="Times New Roman" w:hAnsi="Times New Roman" w:cs="Times New Roman"/>
-          <w:sz w:val="24"/>
-          <w:szCs w:val="24"/>
-          <w:lang w:val="en-US"/>
-        </w:rPr>
-        <w:t>precendent</w:t>
+      <w:proofErr w:type="gramStart"/>
+      <w:r>
+        <w:rPr>
+          <w:rFonts w:ascii="Times New Roman" w:hAnsi="Times New Roman" w:cs="Times New Roman"/>
+          <w:sz w:val="24"/>
+          <w:szCs w:val="24"/>
+          <w:lang w:val="en-US"/>
+        </w:rPr>
+        <w:t>country’s</w:t>
       </w:r>
       <w:proofErr w:type="spellEnd"/>
+      <w:proofErr w:type="gramEnd"/>
+      <w:r>
+        <w:rPr>
+          <w:rFonts w:ascii="Times New Roman" w:hAnsi="Times New Roman" w:cs="Times New Roman"/>
+          <w:sz w:val="24"/>
+          <w:szCs w:val="24"/>
+          <w:lang w:val="en-US"/>
+        </w:rPr>
+        <w:t>) street networks were effectively 100% complete, and completeness was highest in both dense cities and sparsely populated areas.</w:t>
+      </w:r>
+      <w:r>
+        <w:rPr>
+          <w:rFonts w:ascii="Times New Roman" w:hAnsi="Times New Roman" w:cs="Times New Roman"/>
+          <w:sz w:val="24"/>
+          <w:szCs w:val="24"/>
+          <w:lang w:val="en-US"/>
+        </w:rPr>
+        <w:t xml:space="preserve"> The use of open methods, tools</w:t>
+      </w:r>
+      <w:r>
+        <w:rPr>
+          <w:rFonts w:ascii="Times New Roman" w:hAnsi="Times New Roman" w:cs="Times New Roman"/>
+          <w:sz w:val="24"/>
+          <w:szCs w:val="24"/>
+          <w:lang w:val="en-US"/>
+        </w:rPr>
+        <w:t>,</w:t>
+      </w:r>
+      <w:r>
+        <w:rPr>
+          <w:rFonts w:ascii="Times New Roman" w:hAnsi="Times New Roman" w:cs="Times New Roman"/>
+          <w:sz w:val="24"/>
+          <w:szCs w:val="24"/>
+          <w:lang w:val="en-US"/>
+        </w:rPr>
+        <w:t xml:space="preserve"> and data is setting a precedent</w:t>
+      </w:r>
       <w:r>
         <w:rPr>
           <w:rFonts w:ascii="Times New Roman" w:hAnsi="Times New Roman" w:cs="Times New Roman"/>
@@ -2189,7 +2744,25 @@
           <w:szCs w:val="24"/>
           <w:lang w:val="en-US"/>
         </w:rPr>
-        <w:t>better geospatial planning efforts especially</w:t>
+        <w:t>better geospatial planning efforts</w:t>
+      </w:r>
+      <w:r>
+        <w:rPr>
+          <w:rFonts w:ascii="Times New Roman" w:hAnsi="Times New Roman" w:cs="Times New Roman"/>
+          <w:sz w:val="24"/>
+          <w:szCs w:val="24"/>
+          <w:lang w:val="en-US"/>
+        </w:rPr>
+        <w:t>,</w:t>
+      </w:r>
+      <w:r>
+        <w:rPr>
+          <w:rFonts w:ascii="Times New Roman" w:hAnsi="Times New Roman" w:cs="Times New Roman"/>
+          <w:sz w:val="24"/>
+          <w:szCs w:val="24"/>
+          <w:lang w:val="en-US"/>
+        </w:rPr>
+        <w:t xml:space="preserve"> especially</w:t>
       </w:r>
       <w:r>
         <w:rPr>
@@ -2216,19 +2789,26 @@
           <w:szCs w:val="24"/>
           <w:lang w:val="en-US"/>
         </w:rPr>
-        <w:t xml:space="preserve">to </w:t>
-      </w:r>
-      <w:proofErr w:type="spellStart"/>
-      <w:r>
-        <w:rPr>
-          <w:rFonts w:ascii="Times New Roman" w:hAnsi="Times New Roman" w:cs="Times New Roman"/>
-          <w:sz w:val="24"/>
-          <w:szCs w:val="24"/>
-          <w:lang w:val="en-US"/>
-        </w:rPr>
-        <w:t>analyse</w:t>
-      </w:r>
-      <w:proofErr w:type="spellEnd"/>
+        <w:t>to analy</w:t>
+      </w:r>
+      <w:r>
+        <w:rPr>
+          <w:rFonts w:ascii="Times New Roman" w:hAnsi="Times New Roman" w:cs="Times New Roman"/>
+          <w:sz w:val="24"/>
+          <w:szCs w:val="24"/>
+          <w:lang w:val="en-US"/>
+        </w:rPr>
+        <w:t>z</w:t>
+      </w:r>
+      <w:r>
+        <w:rPr>
+          <w:rFonts w:ascii="Times New Roman" w:hAnsi="Times New Roman" w:cs="Times New Roman"/>
+          <w:sz w:val="24"/>
+          <w:szCs w:val="24"/>
+          <w:lang w:val="en-US"/>
+        </w:rPr>
+        <w:t>e</w:t>
+      </w:r>
       <w:r>
         <w:rPr>
           <w:rFonts w:ascii="Times New Roman" w:hAnsi="Times New Roman" w:cs="Times New Roman"/>
@@ -2300,7 +2880,7 @@
           <w:szCs w:val="24"/>
           <w:lang w:val="en-US"/>
         </w:rPr>
-        <w:t xml:space="preserve"> demonstrated. Conversely, it gives urban planners the ability and opportunity to use the </w:t>
+        <w:t xml:space="preserve"> demonstrated. Conversely, it gives urban planners the ability and opportunity to use the developments in research by pedagogy to better understand the urban form and develop and </w:t>
       </w:r>
       <w:r>
         <w:rPr>
@@ -2310,7 +2890,7 @@
           <w:lang w:val="en-US"/>
         </w:rPr>
         <w:lastRenderedPageBreak/>
-        <w:t>developments in research by pedagogy to better understand the urban form and develop and evolve it. Accordin</w:t>
+        <w:t>evolve it. Accordin</w:t>
       </w:r>
       <w:r>
         <w:rPr>
@@ -2393,7 +2973,7 @@
           <w:szCs w:val="24"/>
           <w:lang w:val="en-US"/>
         </w:rPr>
-        <w:t xml:space="preserve">One of such open source tools is </w:t>
+        <w:t xml:space="preserve">One such open source tool is </w:t>
       </w:r>
       <w:proofErr w:type="spellStart"/>
       <w:r>
@@ -2468,7 +3048,25 @@
           <w:szCs w:val="24"/>
           <w:lang w:val="en-US"/>
         </w:rPr>
-        <w:t xml:space="preserve"> which is used by both academics, governments, urban planners and many other people doing </w:t>
+        <w:t xml:space="preserve"> which is used by academics, governments, urban planners</w:t>
+      </w:r>
+      <w:r>
+        <w:rPr>
+          <w:rFonts w:ascii="Times New Roman" w:hAnsi="Times New Roman" w:cs="Times New Roman"/>
+          <w:sz w:val="24"/>
+          <w:szCs w:val="24"/>
+          <w:lang w:val="en-US"/>
+        </w:rPr>
+        <w:t>,</w:t>
+      </w:r>
+      <w:r>
+        <w:rPr>
+          <w:rFonts w:ascii="Times New Roman" w:hAnsi="Times New Roman" w:cs="Times New Roman"/>
+          <w:sz w:val="24"/>
+          <w:szCs w:val="24"/>
+          <w:lang w:val="en-US"/>
+        </w:rPr>
+        <w:t xml:space="preserve"> and many other people doing </w:t>
       </w:r>
       <w:r>
         <w:rPr>
@@ -2517,6 +3115,15 @@
         </w:rPr>
         <w:t xml:space="preserve">, pandas, </w:t>
       </w:r>
+      <w:r>
+        <w:rPr>
+          <w:rFonts w:ascii="Times New Roman" w:hAnsi="Times New Roman" w:cs="Times New Roman"/>
+          <w:sz w:val="24"/>
+          <w:szCs w:val="24"/>
+          <w:lang w:val="en-US"/>
+        </w:rPr>
+        <w:t xml:space="preserve">and </w:t>
+      </w:r>
       <w:proofErr w:type="spellStart"/>
       <w:r>
         <w:rPr>
@@ -2582,6 +3189,15 @@
           <w:szCs w:val="24"/>
           <w:lang w:val="en-US"/>
         </w:rPr>
+        <w:t>, and many other researchers worldwide</w:t>
+      </w:r>
+      <w:r>
+        <w:rPr>
+          <w:rFonts w:ascii="Times New Roman" w:hAnsi="Times New Roman" w:cs="Times New Roman"/>
+          <w:sz w:val="24"/>
+          <w:szCs w:val="24"/>
+          <w:lang w:val="en-US"/>
+        </w:rPr>
         <w:t xml:space="preserve"> and set</w:t>
       </w:r>
       <w:r>
@@ -2609,7 +3225,25 @@
           <w:szCs w:val="24"/>
           <w:lang w:val="en-US"/>
         </w:rPr>
-        <w:t>planning and geospatial analysis and other fields that rely on such tools. As he famously puts it “i</w:t>
+        <w:t>planning and geospatial analysis and othe</w:t>
+      </w:r>
+      <w:r>
+        <w:rPr>
+          <w:rFonts w:ascii="Times New Roman" w:hAnsi="Times New Roman" w:cs="Times New Roman"/>
+          <w:sz w:val="24"/>
+          <w:szCs w:val="24"/>
+          <w:lang w:val="en-US"/>
+        </w:rPr>
+        <w:t>r fields that rely on similar tools, methods, and data</w:t>
+      </w:r>
+      <w:r>
+        <w:rPr>
+          <w:rFonts w:ascii="Times New Roman" w:hAnsi="Times New Roman" w:cs="Times New Roman"/>
+          <w:sz w:val="24"/>
+          <w:szCs w:val="24"/>
+          <w:lang w:val="en-US"/>
+        </w:rPr>
+        <w:t>. As he famously puts it “i</w:t>
       </w:r>
       <w:r>
         <w:rPr>
@@ -2665,27 +3299,7 @@
           <w:szCs w:val="24"/>
           <w:lang w:val="en-US"/>
         </w:rPr>
-        <w:t xml:space="preserve">Academics should set aside time to build theory-rich tools to answer difficult questions, rather than just produce empirical research and advance theory. Open-science, open-data and open-source movements </w:t>
-      </w:r>
-      <w:proofErr w:type="gramStart"/>
-      <w:r>
-        <w:rPr>
-          <w:rFonts w:ascii="Times New Roman" w:hAnsi="Times New Roman" w:cs="Times New Roman"/>
-          <w:sz w:val="24"/>
-          <w:szCs w:val="24"/>
-          <w:lang w:val="en-US"/>
-        </w:rPr>
-        <w:t>address  these</w:t>
-      </w:r>
-      <w:proofErr w:type="gramEnd"/>
-      <w:r>
-        <w:rPr>
-          <w:rFonts w:ascii="Times New Roman" w:hAnsi="Times New Roman" w:cs="Times New Roman"/>
-          <w:sz w:val="24"/>
-          <w:szCs w:val="24"/>
-          <w:lang w:val="en-US"/>
-        </w:rPr>
-        <w:t xml:space="preserve"> issues by sharing scientific findings, data, and software for the good of society.</w:t>
+        <w:t>Academics should set aside time to build theory-rich tools to answer difficult questions, rather than just produce empirical research and advance theory. Open-science, open-data and open-source movements address these issues by sharing scientific findings, data, and software for the good of society.</w:t>
       </w:r>
       <w:r>
         <w:rPr>
@@ -2816,6 +3430,87 @@
         </w:rPr>
         <w:t xml:space="preserve">e bit for those of </w:t>
       </w:r>
+      <w:r>
+        <w:rPr>
+          <w:rFonts w:ascii="Times New Roman" w:hAnsi="Times New Roman" w:cs="Times New Roman"/>
+          <w:sz w:val="24"/>
+          <w:szCs w:val="24"/>
+          <w:lang w:val="en-US"/>
+        </w:rPr>
+        <w:t xml:space="preserve">a </w:t>
+      </w:r>
+      <w:r>
+        <w:rPr>
+          <w:rFonts w:ascii="Times New Roman" w:hAnsi="Times New Roman" w:cs="Times New Roman"/>
+          <w:sz w:val="24"/>
+          <w:szCs w:val="24"/>
+          <w:lang w:val="en-US"/>
+        </w:rPr>
+        <w:t>non</w:t>
+      </w:r>
+      <w:r>
+        <w:rPr>
+          <w:rFonts w:ascii="Times New Roman" w:hAnsi="Times New Roman" w:cs="Times New Roman"/>
+          <w:sz w:val="24"/>
+          <w:szCs w:val="24"/>
+          <w:lang w:val="en-US"/>
+        </w:rPr>
+        <w:t>-</w:t>
+      </w:r>
+      <w:r>
+        <w:rPr>
+          <w:rFonts w:ascii="Times New Roman" w:hAnsi="Times New Roman" w:cs="Times New Roman"/>
+          <w:sz w:val="24"/>
+          <w:szCs w:val="24"/>
+          <w:lang w:val="en-US"/>
+        </w:rPr>
+        <w:t xml:space="preserve">computer </w:t>
+      </w:r>
+      <w:r>
+        <w:rPr>
+          <w:rFonts w:ascii="Times New Roman" w:hAnsi="Times New Roman" w:cs="Times New Roman"/>
+          <w:sz w:val="24"/>
+          <w:szCs w:val="24"/>
+          <w:lang w:val="en-US"/>
+        </w:rPr>
+        <w:t>science background</w:t>
+      </w:r>
+      <w:r>
+        <w:rPr>
+          <w:rFonts w:ascii="Times New Roman" w:hAnsi="Times New Roman" w:cs="Times New Roman"/>
+          <w:sz w:val="24"/>
+          <w:szCs w:val="24"/>
+          <w:lang w:val="en-US"/>
+        </w:rPr>
+        <w:t>. But since a</w:t>
+      </w:r>
+      <w:r>
+        <w:rPr>
+          <w:rFonts w:ascii="Times New Roman" w:hAnsi="Times New Roman" w:cs="Times New Roman"/>
+          <w:sz w:val="24"/>
+          <w:szCs w:val="24"/>
+          <w:lang w:val="en-US"/>
+        </w:rPr>
+        <w:t xml:space="preserve"> </w:t>
+      </w:r>
+      <w:r>
+        <w:rPr>
+          <w:rFonts w:ascii="Times New Roman" w:hAnsi="Times New Roman" w:cs="Times New Roman"/>
+          <w:sz w:val="24"/>
+          <w:szCs w:val="24"/>
+          <w:lang w:val="en-US"/>
+        </w:rPr>
+        <w:t>lot</w:t>
+      </w:r>
+      <w:r>
+        <w:rPr>
+          <w:rFonts w:ascii="Times New Roman" w:hAnsi="Times New Roman" w:cs="Times New Roman"/>
+          <w:sz w:val="24"/>
+          <w:szCs w:val="24"/>
+          <w:lang w:val="en-US"/>
+        </w:rPr>
+        <w:t xml:space="preserve"> of </w:t>
+      </w:r>
       <w:proofErr w:type="spellStart"/>
       <w:r>
         <w:rPr>
@@ -2824,7 +3519,7 @@
           <w:szCs w:val="24"/>
           <w:lang w:val="en-US"/>
         </w:rPr>
-        <w:t>non computer</w:t>
+        <w:t>geodata</w:t>
       </w:r>
       <w:proofErr w:type="spellEnd"/>
       <w:r>
@@ -2834,6 +3529,114 @@
           <w:szCs w:val="24"/>
           <w:lang w:val="en-US"/>
         </w:rPr>
+        <w:t xml:space="preserve"> aggregation</w:t>
+      </w:r>
+      <w:r>
+        <w:rPr>
+          <w:rFonts w:ascii="Times New Roman" w:hAnsi="Times New Roman" w:cs="Times New Roman"/>
+          <w:sz w:val="24"/>
+          <w:szCs w:val="24"/>
+          <w:lang w:val="en-US"/>
+        </w:rPr>
+        <w:t xml:space="preserve"> and analysis is tightly coupled with mathemat</w:t>
+      </w:r>
+      <w:r>
+        <w:rPr>
+          <w:rFonts w:ascii="Times New Roman" w:hAnsi="Times New Roman" w:cs="Times New Roman"/>
+          <w:sz w:val="24"/>
+          <w:szCs w:val="24"/>
+          <w:lang w:val="en-US"/>
+        </w:rPr>
+        <w:t>ical and computational methods</w:t>
+      </w:r>
+      <w:r>
+        <w:rPr>
+          <w:rFonts w:ascii="Times New Roman" w:hAnsi="Times New Roman" w:cs="Times New Roman"/>
+          <w:sz w:val="24"/>
+          <w:szCs w:val="24"/>
+          <w:lang w:val="en-US"/>
+        </w:rPr>
+        <w:t>—which mostly involve writing macros and scripts for cleaning data and occasiona</w:t>
+      </w:r>
+      <w:r>
+        <w:rPr>
+          <w:rFonts w:ascii="Times New Roman" w:hAnsi="Times New Roman" w:cs="Times New Roman"/>
+          <w:sz w:val="24"/>
+          <w:szCs w:val="24"/>
+          <w:lang w:val="en-US"/>
+        </w:rPr>
+        <w:t>l</w:t>
+      </w:r>
+      <w:r>
+        <w:rPr>
+          <w:rFonts w:ascii="Times New Roman" w:hAnsi="Times New Roman" w:cs="Times New Roman"/>
+          <w:sz w:val="24"/>
+          <w:szCs w:val="24"/>
+          <w:lang w:val="en-US"/>
+        </w:rPr>
+        <w:t>l</w:t>
+      </w:r>
+      <w:r>
+        <w:rPr>
+          <w:rFonts w:ascii="Times New Roman" w:hAnsi="Times New Roman" w:cs="Times New Roman"/>
+          <w:sz w:val="24"/>
+          <w:szCs w:val="24"/>
+          <w:lang w:val="en-US"/>
+        </w:rPr>
+        <w:t>y</w:t>
+      </w:r>
+      <w:r>
+        <w:rPr>
+          <w:rFonts w:ascii="Times New Roman" w:hAnsi="Times New Roman" w:cs="Times New Roman"/>
+          <w:sz w:val="24"/>
+          <w:szCs w:val="24"/>
+          <w:lang w:val="en-US"/>
+        </w:rPr>
+        <w:t xml:space="preserve"> automating workflows</w:t>
+      </w:r>
+      <w:r>
+        <w:rPr>
+          <w:rFonts w:ascii="Times New Roman" w:hAnsi="Times New Roman" w:cs="Times New Roman"/>
+          <w:sz w:val="24"/>
+          <w:szCs w:val="24"/>
+          <w:lang w:val="en-US"/>
+        </w:rPr>
+        <w:t>, few have been able to adapt to the new developments, methods</w:t>
+      </w:r>
+      <w:r>
+        <w:rPr>
+          <w:rFonts w:ascii="Times New Roman" w:hAnsi="Times New Roman" w:cs="Times New Roman"/>
+          <w:sz w:val="24"/>
+          <w:szCs w:val="24"/>
+          <w:lang w:val="en-US"/>
+        </w:rPr>
+        <w:t>,</w:t>
+      </w:r>
+      <w:r>
+        <w:rPr>
+          <w:rFonts w:ascii="Times New Roman" w:hAnsi="Times New Roman" w:cs="Times New Roman"/>
+          <w:sz w:val="24"/>
+          <w:szCs w:val="24"/>
+          <w:lang w:val="en-US"/>
+        </w:rPr>
+        <w:t xml:space="preserve"> and tools. But m</w:t>
+      </w:r>
+      <w:r>
+        <w:rPr>
+          <w:rFonts w:ascii="Times New Roman" w:hAnsi="Times New Roman" w:cs="Times New Roman"/>
+          <w:sz w:val="24"/>
+          <w:szCs w:val="24"/>
+          <w:lang w:val="en-US"/>
+        </w:rPr>
+        <w:t>ost researchers interested in urban form analysis rely on GIS software packages such as ArcGIS or QGIS</w:t>
+      </w:r>
+      <w:r>
+        <w:rPr>
+          <w:rFonts w:ascii="Times New Roman" w:hAnsi="Times New Roman" w:cs="Times New Roman"/>
+          <w:sz w:val="24"/>
+          <w:szCs w:val="24"/>
+          <w:lang w:val="en-US"/>
+        </w:rPr>
         <w:t xml:space="preserve"> </w:t>
       </w:r>
       <w:r>
@@ -2843,7 +3646,271 @@
           <w:szCs w:val="24"/>
           <w:lang w:val="en-US"/>
         </w:rPr>
-        <w:t>science backgrounds. But since a</w:t>
+        <w:fldChar w:fldCharType="begin" w:fldLock="1"/>
+      </w:r>
+      <w:r>
+        <w:rPr>
+          <w:rFonts w:ascii="Times New Roman" w:hAnsi="Times New Roman" w:cs="Times New Roman"/>
+          <w:sz w:val="24"/>
+          <w:szCs w:val="24"/>
+          <w:lang w:val="en-US"/>
+        </w:rPr>
+        <w:instrText>ADDIN CSL_CITATION {"citationItems":[{"id":"ITEM-1","itemData":{"DOI":"10.1111/gean.12302","ISSN":"15384632","abstract":"The recent growth of geographic data science (GDS) fuelled by increasingly available open data and open source tools has influenced urban sciences across a multitude of fields. Yet there is limited application in urban morphology—a science of urban form. Although quantitative approaches to morphological research are finding momentum, existing tools for such analyses have limited scope and are predominantly implemented as plug-ins for standalone geographic information system software. This inherently restricts transparency and reproducibility of research. Simultaneously, the Python ecosystem for GDS is maturing to the point of fully supporting highly specialized morphological analysis. In this paper, we use the open source Python ecosystem in a workflow to illustrate its capabilities in a case study assessing the evolution of urban patterns over six historical periods on a sample of 42 locations. Results show a trajectory of change in the scale and structure of urban form from pre-industrial development to contemporary neighborhoods, with a peak of highest deviation during the post-World War II era of modernism, confirming previous findings. The wholly reproducible method is encapsulated in computational notebooks, illustrating how modern GDS can be applied to urban morphology research to promote open, collaborative, and transparent science, independent of proprietary or otherwise limited software.","author":[{"dropping-particle":"","family":"Fleischmann","given":"Martin","non-dropping-particle":"","parse-names":false,"suffix":""},{"dropping-particle":"","family":"Feliciotti","given":"Alessandra","non-dropping-particle":"","parse-names":false,"suffix":""},{"dropping-particle":"","family":"Kerr","given":"William","non-dropping-particle":"","parse-names":false,"suffix":""}],"container-title":"Geographical Analysis","id":"ITEM-1","issued":{"date-parts":[["2021","7","1"]]},"publisher":"Blackwell Publishing Inc.","title":"Evolution of Urban Patterns: Urban Morphology as an Open Reproducible Data Science","type":"paper-conference"},"uris":["http://www.mendeley.com/documents/?uuid=9cb7380e-76fe-3c5c-99d6-f7f79caab1fe"]}],"mendeley":{"formattedCitation":"(Fleischmann et al., 2021)","plainTextFormattedCitation":"(Fleischmann et al., 2021)","previouslyFormattedCitation":"(Fleischmann et al., 2021)"},"properties":{"noteIndex":0},"schema":"https://github.com/citation-style-language/schema/raw/master/csl-citation.json"}</w:instrText>
+      </w:r>
+      <w:r>
+        <w:rPr>
+          <w:rFonts w:ascii="Times New Roman" w:hAnsi="Times New Roman" w:cs="Times New Roman"/>
+          <w:sz w:val="24"/>
+          <w:szCs w:val="24"/>
+          <w:lang w:val="en-US"/>
+        </w:rPr>
+        <w:fldChar w:fldCharType="separate"/>
+      </w:r>
+      <w:r>
+        <w:rPr>
+          <w:rFonts w:ascii="Times New Roman" w:hAnsi="Times New Roman" w:cs="Times New Roman"/>
+          <w:noProof/>
+          <w:sz w:val="24"/>
+          <w:szCs w:val="24"/>
+          <w:lang w:val="en-US"/>
+        </w:rPr>
+        <w:t>(Fleischmann et al., 2021)</w:t>
+      </w:r>
+      <w:r>
+        <w:rPr>
+          <w:rFonts w:ascii="Times New Roman" w:hAnsi="Times New Roman" w:cs="Times New Roman"/>
+          <w:sz w:val="24"/>
+          <w:szCs w:val="24"/>
+          <w:lang w:val="en-US"/>
+        </w:rPr>
+        <w:fldChar w:fldCharType="end"/>
+      </w:r>
+      <w:r>
+        <w:rPr>
+          <w:rFonts w:ascii="Times New Roman" w:hAnsi="Times New Roman" w:cs="Times New Roman"/>
+          <w:sz w:val="24"/>
+          <w:szCs w:val="24"/>
+          <w:lang w:val="en-US"/>
+        </w:rPr>
+        <w:t>. Although intuitive to use, these software packages come with inherent barriers to accessibility. The reproducibility of the underlying research is compromised by the (often undocumented) sequ</w:t>
+      </w:r>
+      <w:r>
+        <w:rPr>
+          <w:rFonts w:ascii="Times New Roman" w:hAnsi="Times New Roman" w:cs="Times New Roman"/>
+          <w:sz w:val="24"/>
+          <w:szCs w:val="24"/>
+          <w:lang w:val="en-US"/>
+        </w:rPr>
+        <w:t>ence of decisions manually made,</w:t>
+      </w:r>
+      <w:r>
+        <w:rPr>
+          <w:rFonts w:ascii="Times New Roman" w:hAnsi="Times New Roman" w:cs="Times New Roman"/>
+          <w:sz w:val="24"/>
+          <w:szCs w:val="24"/>
+          <w:lang w:val="en-US"/>
+        </w:rPr>
+        <w:t xml:space="preserve"> as pointed out by, Boeing (2020b) </w:t>
+      </w:r>
+      <w:r>
+        <w:rPr>
+          <w:rFonts w:ascii="Times New Roman" w:hAnsi="Times New Roman" w:cs="Times New Roman"/>
+          <w:sz w:val="24"/>
+          <w:szCs w:val="24"/>
+          <w:lang w:val="en-US"/>
+        </w:rPr>
+        <w:t xml:space="preserve">these </w:t>
+      </w:r>
+      <w:r>
+        <w:rPr>
+          <w:rFonts w:ascii="Times New Roman" w:hAnsi="Times New Roman" w:cs="Times New Roman"/>
+          <w:sz w:val="24"/>
+          <w:szCs w:val="24"/>
+          <w:lang w:val="en-US"/>
+        </w:rPr>
+        <w:t>toolkits</w:t>
+      </w:r>
+      <w:r>
+        <w:rPr>
+          <w:rFonts w:ascii="Times New Roman" w:hAnsi="Times New Roman" w:cs="Times New Roman"/>
+          <w:sz w:val="24"/>
+          <w:szCs w:val="24"/>
+          <w:lang w:val="en-US"/>
+        </w:rPr>
+        <w:t xml:space="preserve"> rely</w:t>
+      </w:r>
+      <w:r>
+        <w:rPr>
+          <w:rFonts w:ascii="Times New Roman" w:hAnsi="Times New Roman" w:cs="Times New Roman"/>
+          <w:sz w:val="24"/>
+          <w:szCs w:val="24"/>
+          <w:lang w:val="en-US"/>
+        </w:rPr>
+        <w:t xml:space="preserve"> on point-</w:t>
+      </w:r>
+      <w:r>
+        <w:rPr>
+          <w:rFonts w:ascii="Times New Roman" w:hAnsi="Times New Roman" w:cs="Times New Roman"/>
+          <w:sz w:val="24"/>
+          <w:szCs w:val="24"/>
+          <w:lang w:val="en-US"/>
+        </w:rPr>
+        <w:t>and-</w:t>
+      </w:r>
+      <w:r>
+        <w:rPr>
+          <w:rFonts w:ascii="Times New Roman" w:hAnsi="Times New Roman" w:cs="Times New Roman"/>
+          <w:sz w:val="24"/>
+          <w:szCs w:val="24"/>
+          <w:lang w:val="en-US"/>
+        </w:rPr>
+        <w:t>click interfaces</w:t>
+      </w:r>
+      <w:r>
+        <w:rPr>
+          <w:rFonts w:ascii="Times New Roman" w:hAnsi="Times New Roman" w:cs="Times New Roman"/>
+          <w:sz w:val="24"/>
+          <w:szCs w:val="24"/>
+          <w:lang w:val="en-US"/>
+        </w:rPr>
+        <w:t xml:space="preserve"> and</w:t>
+      </w:r>
+      <w:r>
+        <w:rPr>
+          <w:rFonts w:ascii="Times New Roman" w:hAnsi="Times New Roman" w:cs="Times New Roman"/>
+          <w:sz w:val="24"/>
+          <w:szCs w:val="24"/>
+          <w:lang w:val="en-US"/>
+        </w:rPr>
+        <w:t xml:space="preserve"> are inefficient in the era of big data</w:t>
+      </w:r>
+      <w:r>
+        <w:rPr>
+          <w:rFonts w:ascii="Times New Roman" w:hAnsi="Times New Roman" w:cs="Times New Roman"/>
+          <w:sz w:val="24"/>
+          <w:szCs w:val="24"/>
+          <w:lang w:val="en-US"/>
+        </w:rPr>
+        <w:t xml:space="preserve">. Due to the limited scope for automation and replicability, a lot of the research is compromised and not of the utmost practical value because the steps followed are manual sequences of decisions </w:t>
+      </w:r>
+      <w:r>
+        <w:rPr>
+          <w:rFonts w:ascii="Times New Roman" w:hAnsi="Times New Roman" w:cs="Times New Roman"/>
+          <w:sz w:val="24"/>
+          <w:szCs w:val="24"/>
+          <w:lang w:val="en-US"/>
+        </w:rPr>
+        <w:t>that</w:t>
+      </w:r>
+      <w:r>
+        <w:rPr>
+          <w:rFonts w:ascii="Times New Roman" w:hAnsi="Times New Roman" w:cs="Times New Roman"/>
+          <w:sz w:val="24"/>
+          <w:szCs w:val="24"/>
+          <w:lang w:val="en-US"/>
+        </w:rPr>
+        <w:t xml:space="preserve"> are h</w:t>
+      </w:r>
+      <w:r>
+        <w:rPr>
+          <w:rFonts w:ascii="Times New Roman" w:hAnsi="Times New Roman" w:cs="Times New Roman"/>
+          <w:sz w:val="24"/>
+          <w:szCs w:val="24"/>
+          <w:lang w:val="en-US"/>
+        </w:rPr>
+        <w:t>ard</w:t>
+      </w:r>
+      <w:r>
+        <w:rPr>
+          <w:rFonts w:ascii="Times New Roman" w:hAnsi="Times New Roman" w:cs="Times New Roman"/>
+          <w:sz w:val="24"/>
+          <w:szCs w:val="24"/>
+          <w:lang w:val="en-US"/>
+        </w:rPr>
+        <w:t xml:space="preserve"> to document and replicate</w:t>
+      </w:r>
+      <w:r>
+        <w:rPr>
+          <w:rFonts w:ascii="Times New Roman" w:hAnsi="Times New Roman" w:cs="Times New Roman"/>
+          <w:sz w:val="24"/>
+          <w:szCs w:val="24"/>
+          <w:lang w:val="en-US"/>
+        </w:rPr>
+        <w:t>. Consequently, urban morphology—spanning geography, planning to architecture—is a</w:t>
+      </w:r>
+      <w:r>
+        <w:rPr>
+          <w:rFonts w:ascii="Times New Roman" w:hAnsi="Times New Roman" w:cs="Times New Roman"/>
+          <w:sz w:val="24"/>
+          <w:szCs w:val="24"/>
+          <w:lang w:val="en-US"/>
+        </w:rPr>
+        <w:t>n</w:t>
+      </w:r>
+      <w:r>
+        <w:rPr>
+          <w:rFonts w:ascii="Times New Roman" w:hAnsi="Times New Roman" w:cs="Times New Roman"/>
+          <w:sz w:val="24"/>
+          <w:szCs w:val="24"/>
+          <w:lang w:val="en-US"/>
+        </w:rPr>
+        <w:t xml:space="preserve"> area of</w:t>
+      </w:r>
+      <w:r>
+        <w:rPr>
+          <w:rFonts w:ascii="Times New Roman" w:hAnsi="Times New Roman" w:cs="Times New Roman"/>
+          <w:sz w:val="24"/>
+          <w:szCs w:val="24"/>
+          <w:lang w:val="en-US"/>
+        </w:rPr>
+        <w:t xml:space="preserve"> study that is constantly focused on the analysis of urban form especially streets and</w:t>
+      </w:r>
+      <w:r>
+        <w:rPr>
+          <w:rFonts w:ascii="Times New Roman" w:hAnsi="Times New Roman" w:cs="Times New Roman"/>
+          <w:sz w:val="24"/>
+          <w:szCs w:val="24"/>
+          <w:lang w:val="en-US"/>
+        </w:rPr>
+        <w:t xml:space="preserve"> their</w:t>
+      </w:r>
+      <w:r>
+        <w:rPr>
+          <w:rFonts w:ascii="Times New Roman" w:hAnsi="Times New Roman" w:cs="Times New Roman"/>
+          <w:sz w:val="24"/>
+          <w:szCs w:val="24"/>
+          <w:lang w:val="en-US"/>
+        </w:rPr>
+        <w:t xml:space="preserve"> layout</w:t>
+      </w:r>
+      <w:r>
+        <w:rPr>
+          <w:rFonts w:ascii="Times New Roman" w:hAnsi="Times New Roman" w:cs="Times New Roman"/>
+          <w:sz w:val="24"/>
+          <w:szCs w:val="24"/>
+          <w:lang w:val="en-US"/>
+        </w:rPr>
+        <w:t xml:space="preserve"> (since </w:t>
+      </w:r>
+      <w:proofErr w:type="gramStart"/>
+      <w:r>
+        <w:rPr>
+          <w:rFonts w:ascii="Times New Roman" w:hAnsi="Times New Roman" w:cs="Times New Roman"/>
+          <w:sz w:val="24"/>
+          <w:szCs w:val="24"/>
+          <w:lang w:val="en-US"/>
+        </w:rPr>
+        <w:t>their the</w:t>
+      </w:r>
+      <w:proofErr w:type="gramEnd"/>
+      <w:r>
+        <w:rPr>
+          <w:rFonts w:ascii="Times New Roman" w:hAnsi="Times New Roman" w:cs="Times New Roman"/>
+          <w:sz w:val="24"/>
+          <w:szCs w:val="24"/>
+          <w:lang w:val="en-US"/>
+        </w:rPr>
+        <w:t xml:space="preserve"> underlying infrastructure)</w:t>
       </w:r>
       <w:r>
         <w:rPr>
@@ -2861,101 +3928,16 @@
           <w:szCs w:val="24"/>
           <w:lang w:val="en-US"/>
         </w:rPr>
-        <w:t>lot</w:t>
-      </w:r>
-      <w:r>
-        <w:rPr>
-          <w:rFonts w:ascii="Times New Roman" w:hAnsi="Times New Roman" w:cs="Times New Roman"/>
-          <w:sz w:val="24"/>
-          <w:szCs w:val="24"/>
-          <w:lang w:val="en-US"/>
-        </w:rPr>
-        <w:t xml:space="preserve"> of </w:t>
-      </w:r>
-      <w:proofErr w:type="spellStart"/>
-      <w:r>
-        <w:rPr>
-          <w:rFonts w:ascii="Times New Roman" w:hAnsi="Times New Roman" w:cs="Times New Roman"/>
-          <w:sz w:val="24"/>
-          <w:szCs w:val="24"/>
-          <w:lang w:val="en-US"/>
-        </w:rPr>
-        <w:t>geodata</w:t>
-      </w:r>
-      <w:proofErr w:type="spellEnd"/>
-      <w:r>
-        <w:rPr>
-          <w:rFonts w:ascii="Times New Roman" w:hAnsi="Times New Roman" w:cs="Times New Roman"/>
-          <w:sz w:val="24"/>
-          <w:szCs w:val="24"/>
-          <w:lang w:val="en-US"/>
-        </w:rPr>
-        <w:t xml:space="preserve"> aggregation</w:t>
-      </w:r>
-      <w:r>
-        <w:rPr>
-          <w:rFonts w:ascii="Times New Roman" w:hAnsi="Times New Roman" w:cs="Times New Roman"/>
-          <w:sz w:val="24"/>
-          <w:szCs w:val="24"/>
-          <w:lang w:val="en-US"/>
-        </w:rPr>
-        <w:t xml:space="preserve"> and analysis is tightly coupled with mathemat</w:t>
-      </w:r>
-      <w:r>
-        <w:rPr>
-          <w:rFonts w:ascii="Times New Roman" w:hAnsi="Times New Roman" w:cs="Times New Roman"/>
-          <w:sz w:val="24"/>
-          <w:szCs w:val="24"/>
-          <w:lang w:val="en-US"/>
-        </w:rPr>
-        <w:t>ical and computational methods</w:t>
-      </w:r>
-      <w:r>
-        <w:rPr>
-          <w:rFonts w:ascii="Times New Roman" w:hAnsi="Times New Roman" w:cs="Times New Roman"/>
-          <w:sz w:val="24"/>
-          <w:szCs w:val="24"/>
-          <w:lang w:val="en-US"/>
-        </w:rPr>
-        <w:t xml:space="preserve">—which mostly involves writing macros and scripts for cleaning data and </w:t>
-      </w:r>
-      <w:proofErr w:type="spellStart"/>
-      <w:r>
-        <w:rPr>
-          <w:rFonts w:ascii="Times New Roman" w:hAnsi="Times New Roman" w:cs="Times New Roman"/>
-          <w:sz w:val="24"/>
-          <w:szCs w:val="24"/>
-          <w:lang w:val="en-US"/>
-        </w:rPr>
-        <w:t>occasional</w:t>
-      </w:r>
-      <w:r>
-        <w:rPr>
-          <w:rFonts w:ascii="Times New Roman" w:hAnsi="Times New Roman" w:cs="Times New Roman"/>
-          <w:sz w:val="24"/>
-          <w:szCs w:val="24"/>
-          <w:lang w:val="en-US"/>
-        </w:rPr>
-        <w:t>y</w:t>
-      </w:r>
-      <w:proofErr w:type="spellEnd"/>
-      <w:r>
-        <w:rPr>
-          <w:rFonts w:ascii="Times New Roman" w:hAnsi="Times New Roman" w:cs="Times New Roman"/>
-          <w:sz w:val="24"/>
-          <w:szCs w:val="24"/>
-          <w:lang w:val="en-US"/>
-        </w:rPr>
-        <w:t>, few have been able to adapt to the new developments, methods and tools. But m</w:t>
-      </w:r>
-      <w:r>
-        <w:rPr>
-          <w:rFonts w:ascii="Times New Roman" w:hAnsi="Times New Roman" w:cs="Times New Roman"/>
-          <w:sz w:val="24"/>
-          <w:szCs w:val="24"/>
-          <w:lang w:val="en-US"/>
-        </w:rPr>
-        <w:t>ost researchers interested in urban form analysis rely on GIS software packages such as ArcGIS or QGIS</w:t>
+        <w:t>processes involved in its evolution</w:t>
+      </w:r>
+      <w:r>
+        <w:rPr>
+          <w:rFonts w:ascii="Times New Roman" w:hAnsi="Times New Roman" w:cs="Times New Roman"/>
+          <w:sz w:val="24"/>
+          <w:szCs w:val="24"/>
+          <w:lang w:val="en-US"/>
+        </w:rPr>
+        <w:t xml:space="preserve"> are important to understanding them</w:t>
       </w:r>
       <w:r>
         <w:rPr>
@@ -2965,252 +3947,6 @@
           <w:lang w:val="en-US"/>
         </w:rPr>
         <w:t xml:space="preserve"> </w:t>
-      </w:r>
-      <w:r>
-        <w:rPr>
-          <w:rFonts w:ascii="Times New Roman" w:hAnsi="Times New Roman" w:cs="Times New Roman"/>
-          <w:sz w:val="24"/>
-          <w:szCs w:val="24"/>
-          <w:lang w:val="en-US"/>
-        </w:rPr>
-        <w:fldChar w:fldCharType="begin" w:fldLock="1"/>
-      </w:r>
-      <w:r>
-        <w:rPr>
-          <w:rFonts w:ascii="Times New Roman" w:hAnsi="Times New Roman" w:cs="Times New Roman"/>
-          <w:sz w:val="24"/>
-          <w:szCs w:val="24"/>
-          <w:lang w:val="en-US"/>
-        </w:rPr>
-        <w:instrText>ADDIN CSL_CITATION {"citationItems":[{"id":"ITEM-1","itemData":{"DOI":"10.1111/gean.12302","ISSN":"15384632","abstract":"The recent growth of geographic data science (GDS) fuelled by increasingly available open data and open source tools has influenced urban sciences across a multitude of fields. Yet there is limited application in urban morphology—a science of urban form. Although quantitative approaches to morphological research are finding momentum, existing tools for such analyses have limited scope and are predominantly implemented as plug-ins for standalone geographic information system software. This inherently restricts transparency and reproducibility of research. Simultaneously, the Python ecosystem for GDS is maturing to the point of fully supporting highly specialized morphological analysis. In this paper, we use the open source Python ecosystem in a workflow to illustrate its capabilities in a case study assessing the evolution of urban patterns over six historical periods on a sample of 42 locations. Results show a trajectory of change in the scale and structure of urban form from pre-industrial development to contemporary neighborhoods, with a peak of highest deviation during the post-World War II era of modernism, confirming previous findings. The wholly reproducible method is encapsulated in computational notebooks, illustrating how modern GDS can be applied to urban morphology research to promote open, collaborative, and transparent science, independent of proprietary or otherwise limited software.","author":[{"dropping-particle":"","family":"Fleischmann","given":"Martin","non-dropping-particle":"","parse-names":false,"suffix":""},{"dropping-particle":"","family":"Feliciotti","given":"Alessandra","non-dropping-particle":"","parse-names":false,"suffix":""},{"dropping-particle":"","family":"Kerr","given":"William","non-dropping-particle":"","parse-names":false,"suffix":""}],"container-title":"Geographical Analysis","id":"ITEM-1","issued":{"date-parts":[["2021","7","1"]]},"publisher":"Blackwell Publishing Inc.","title":"Evolution of Urban Patterns: Urban Morphology as an Open Reproducible Data Science","type":"paper-conference"},"uris":["http://www.mendeley.com/documents/?uuid=9cb7380e-76fe-3c5c-99d6-f7f79caab1fe"]}],"mendeley":{"formattedCitation":"(Fleischmann et al., 2021)","plainTextFormattedCitation":"(Fleischmann et al., 2021)","previouslyFormattedCitation":"(Fleischmann et al., 2021)"},"properties":{"noteIndex":0},"schema":"https://github.com/citation-style-language/schema/raw/master/csl-citation.json"}</w:instrText>
-      </w:r>
-      <w:r>
-        <w:rPr>
-          <w:rFonts w:ascii="Times New Roman" w:hAnsi="Times New Roman" w:cs="Times New Roman"/>
-          <w:sz w:val="24"/>
-          <w:szCs w:val="24"/>
-          <w:lang w:val="en-US"/>
-        </w:rPr>
-        <w:fldChar w:fldCharType="separate"/>
-      </w:r>
-      <w:r>
-        <w:rPr>
-          <w:rFonts w:ascii="Times New Roman" w:hAnsi="Times New Roman" w:cs="Times New Roman"/>
-          <w:noProof/>
-          <w:sz w:val="24"/>
-          <w:szCs w:val="24"/>
-          <w:lang w:val="en-US"/>
-        </w:rPr>
-        <w:t>(Fleischmann et al., 2021)</w:t>
-      </w:r>
-      <w:r>
-        <w:rPr>
-          <w:rFonts w:ascii="Times New Roman" w:hAnsi="Times New Roman" w:cs="Times New Roman"/>
-          <w:sz w:val="24"/>
-          <w:szCs w:val="24"/>
-          <w:lang w:val="en-US"/>
-        </w:rPr>
-        <w:fldChar w:fldCharType="end"/>
-      </w:r>
-      <w:r>
-        <w:rPr>
-          <w:rFonts w:ascii="Times New Roman" w:hAnsi="Times New Roman" w:cs="Times New Roman"/>
-          <w:sz w:val="24"/>
-          <w:szCs w:val="24"/>
-          <w:lang w:val="en-US"/>
-        </w:rPr>
-        <w:t>. Although intuitive to use, these software packages come with inherent barriers to accessibility. The reproducibility of the underlying research is compromised by the (often undocumented) sequ</w:t>
-      </w:r>
-      <w:r>
-        <w:rPr>
-          <w:rFonts w:ascii="Times New Roman" w:hAnsi="Times New Roman" w:cs="Times New Roman"/>
-          <w:sz w:val="24"/>
-          <w:szCs w:val="24"/>
-          <w:lang w:val="en-US"/>
-        </w:rPr>
-        <w:t>ence of decisions manually made,</w:t>
-      </w:r>
-      <w:r>
-        <w:rPr>
-          <w:rFonts w:ascii="Times New Roman" w:hAnsi="Times New Roman" w:cs="Times New Roman"/>
-          <w:sz w:val="24"/>
-          <w:szCs w:val="24"/>
-          <w:lang w:val="en-US"/>
-        </w:rPr>
-        <w:t xml:space="preserve"> as pointed out by, Boeing (2020b) </w:t>
-      </w:r>
-      <w:r>
-        <w:rPr>
-          <w:rFonts w:ascii="Times New Roman" w:hAnsi="Times New Roman" w:cs="Times New Roman"/>
-          <w:sz w:val="24"/>
-          <w:szCs w:val="24"/>
-          <w:lang w:val="en-US"/>
-        </w:rPr>
-        <w:t xml:space="preserve">these </w:t>
-      </w:r>
-      <w:r>
-        <w:rPr>
-          <w:rFonts w:ascii="Times New Roman" w:hAnsi="Times New Roman" w:cs="Times New Roman"/>
-          <w:sz w:val="24"/>
-          <w:szCs w:val="24"/>
-          <w:lang w:val="en-US"/>
-        </w:rPr>
-        <w:t>toolkits</w:t>
-      </w:r>
-      <w:r>
-        <w:rPr>
-          <w:rFonts w:ascii="Times New Roman" w:hAnsi="Times New Roman" w:cs="Times New Roman"/>
-          <w:sz w:val="24"/>
-          <w:szCs w:val="24"/>
-          <w:lang w:val="en-US"/>
-        </w:rPr>
-        <w:t xml:space="preserve"> rely</w:t>
-      </w:r>
-      <w:r>
-        <w:rPr>
-          <w:rFonts w:ascii="Times New Roman" w:hAnsi="Times New Roman" w:cs="Times New Roman"/>
-          <w:sz w:val="24"/>
-          <w:szCs w:val="24"/>
-          <w:lang w:val="en-US"/>
-        </w:rPr>
-        <w:t xml:space="preserve"> on point- and- click interfaces</w:t>
-      </w:r>
-      <w:r>
-        <w:rPr>
-          <w:rFonts w:ascii="Times New Roman" w:hAnsi="Times New Roman" w:cs="Times New Roman"/>
-          <w:sz w:val="24"/>
-          <w:szCs w:val="24"/>
-          <w:lang w:val="en-US"/>
-        </w:rPr>
-        <w:t xml:space="preserve"> and</w:t>
-      </w:r>
-      <w:r>
-        <w:rPr>
-          <w:rFonts w:ascii="Times New Roman" w:hAnsi="Times New Roman" w:cs="Times New Roman"/>
-          <w:sz w:val="24"/>
-          <w:szCs w:val="24"/>
-          <w:lang w:val="en-US"/>
-        </w:rPr>
-        <w:t xml:space="preserve"> are inefficient in the era of big data</w:t>
-      </w:r>
-      <w:r>
-        <w:rPr>
-          <w:rFonts w:ascii="Times New Roman" w:hAnsi="Times New Roman" w:cs="Times New Roman"/>
-          <w:sz w:val="24"/>
-          <w:szCs w:val="24"/>
-          <w:lang w:val="en-US"/>
-        </w:rPr>
-        <w:t>. Due to the limited scope for automation and replicability, a lot of the research is compromised and not of the utmost practical value because the steps followed are manual sequences of decisions which are h</w:t>
-      </w:r>
-      <w:r>
-        <w:rPr>
-          <w:rFonts w:ascii="Times New Roman" w:hAnsi="Times New Roman" w:cs="Times New Roman"/>
-          <w:sz w:val="24"/>
-          <w:szCs w:val="24"/>
-          <w:lang w:val="en-US"/>
-        </w:rPr>
-        <w:t>ard</w:t>
-      </w:r>
-      <w:r>
-        <w:rPr>
-          <w:rFonts w:ascii="Times New Roman" w:hAnsi="Times New Roman" w:cs="Times New Roman"/>
-          <w:sz w:val="24"/>
-          <w:szCs w:val="24"/>
-          <w:lang w:val="en-US"/>
-        </w:rPr>
-        <w:t xml:space="preserve"> to document and replicate</w:t>
-      </w:r>
-      <w:r>
-        <w:rPr>
-          <w:rFonts w:ascii="Times New Roman" w:hAnsi="Times New Roman" w:cs="Times New Roman"/>
-          <w:sz w:val="24"/>
-          <w:szCs w:val="24"/>
-          <w:lang w:val="en-US"/>
-        </w:rPr>
-        <w:t>. Consequently, urban morphology—spanning geography, planning to architecture—is a</w:t>
-      </w:r>
-      <w:r>
-        <w:rPr>
-          <w:rFonts w:ascii="Times New Roman" w:hAnsi="Times New Roman" w:cs="Times New Roman"/>
-          <w:sz w:val="24"/>
-          <w:szCs w:val="24"/>
-          <w:lang w:val="en-US"/>
-        </w:rPr>
-        <w:t>n</w:t>
-      </w:r>
-      <w:r>
-        <w:rPr>
-          <w:rFonts w:ascii="Times New Roman" w:hAnsi="Times New Roman" w:cs="Times New Roman"/>
-          <w:sz w:val="24"/>
-          <w:szCs w:val="24"/>
-          <w:lang w:val="en-US"/>
-        </w:rPr>
-        <w:t xml:space="preserve"> area of</w:t>
-      </w:r>
-      <w:r>
-        <w:rPr>
-          <w:rFonts w:ascii="Times New Roman" w:hAnsi="Times New Roman" w:cs="Times New Roman"/>
-          <w:sz w:val="24"/>
-          <w:szCs w:val="24"/>
-          <w:lang w:val="en-US"/>
-        </w:rPr>
-        <w:t xml:space="preserve"> study that is constantly focused on the analysis of urban form especially streets and</w:t>
-      </w:r>
-      <w:r>
-        <w:rPr>
-          <w:rFonts w:ascii="Times New Roman" w:hAnsi="Times New Roman" w:cs="Times New Roman"/>
-          <w:sz w:val="24"/>
-          <w:szCs w:val="24"/>
-          <w:lang w:val="en-US"/>
-        </w:rPr>
-        <w:t xml:space="preserve"> their</w:t>
-      </w:r>
-      <w:r>
-        <w:rPr>
-          <w:rFonts w:ascii="Times New Roman" w:hAnsi="Times New Roman" w:cs="Times New Roman"/>
-          <w:sz w:val="24"/>
-          <w:szCs w:val="24"/>
-          <w:lang w:val="en-US"/>
-        </w:rPr>
-        <w:t xml:space="preserve"> layout</w:t>
-      </w:r>
-      <w:r>
-        <w:rPr>
-          <w:rFonts w:ascii="Times New Roman" w:hAnsi="Times New Roman" w:cs="Times New Roman"/>
-          <w:sz w:val="24"/>
-          <w:szCs w:val="24"/>
-          <w:lang w:val="en-US"/>
-        </w:rPr>
-        <w:t xml:space="preserve"> (since their the underlying infrastructure)</w:t>
-      </w:r>
-      <w:r>
-        <w:rPr>
-          <w:rFonts w:ascii="Times New Roman" w:hAnsi="Times New Roman" w:cs="Times New Roman"/>
-          <w:sz w:val="24"/>
-          <w:szCs w:val="24"/>
-          <w:lang w:val="en-US"/>
-        </w:rPr>
-        <w:t xml:space="preserve"> and </w:t>
-      </w:r>
-      <w:proofErr w:type="spellStart"/>
-      <w:r>
-        <w:rPr>
-          <w:rFonts w:ascii="Times New Roman" w:hAnsi="Times New Roman" w:cs="Times New Roman"/>
-          <w:sz w:val="24"/>
-          <w:szCs w:val="24"/>
-          <w:lang w:val="en-US"/>
-        </w:rPr>
-        <w:t>understsanding</w:t>
-      </w:r>
-      <w:proofErr w:type="spellEnd"/>
-      <w:r>
-        <w:rPr>
-          <w:rFonts w:ascii="Times New Roman" w:hAnsi="Times New Roman" w:cs="Times New Roman"/>
-          <w:sz w:val="24"/>
-          <w:szCs w:val="24"/>
-          <w:lang w:val="en-US"/>
-        </w:rPr>
-        <w:t xml:space="preserve"> the processes involved in its evolution </w:t>
       </w:r>
       <w:r>
         <w:rPr>
@@ -3253,6 +3989,11 @@
     </w:p>
     <w:p>
       <w:pPr>
+        <w:pStyle w:val="ListParagraph"/>
+        <w:numPr>
+          <w:ilvl w:val="0"/>
+          <w:numId w:val="7"/>
+        </w:numPr>
         <w:spacing w:line="360" w:lineRule="auto"/>
         <w:rPr>
           <w:rFonts w:ascii="Times New Roman" w:hAnsi="Times New Roman" w:cs="Times New Roman"/>
@@ -3270,9 +4011,18 @@
           <w:lang w:val="en-US"/>
         </w:rPr>
         <w:lastRenderedPageBreak/>
+        <w:t xml:space="preserve">2.6 </w:t>
+      </w:r>
+      <w:r>
+        <w:rPr>
+          <w:rFonts w:ascii="Times New Roman" w:hAnsi="Times New Roman" w:cs="Times New Roman"/>
+          <w:b/>
+          <w:sz w:val="24"/>
+          <w:szCs w:val="24"/>
+          <w:lang w:val="en-US"/>
+        </w:rPr>
         <w:t xml:space="preserve">Examples </w:t>
       </w:r>
-      <w:proofErr w:type="gramStart"/>
       <w:r>
         <w:rPr>
           <w:rFonts w:ascii="Times New Roman" w:hAnsi="Times New Roman" w:cs="Times New Roman"/>
@@ -3281,18 +4031,7 @@
           <w:szCs w:val="24"/>
           <w:lang w:val="en-US"/>
         </w:rPr>
-        <w:t>Of</w:t>
-      </w:r>
-      <w:proofErr w:type="gramEnd"/>
-      <w:r>
-        <w:rPr>
-          <w:rFonts w:ascii="Times New Roman" w:hAnsi="Times New Roman" w:cs="Times New Roman"/>
-          <w:b/>
-          <w:sz w:val="24"/>
-          <w:szCs w:val="24"/>
-          <w:lang w:val="en-US"/>
-        </w:rPr>
-        <w:t xml:space="preserve"> Studies Of These Kind in Local Literature</w:t>
+        <w:t>Of Studies Of These Kind in Local Literature</w:t>
       </w:r>
     </w:p>
     <w:p>
@@ -3314,6 +4053,15 @@
         </w:rPr>
         <w:t xml:space="preserve">Very little is known from the literature about the spatial structure of urban roads networks in Ghana as stated </w:t>
       </w:r>
+      <w:r>
+        <w:rPr>
+          <w:rFonts w:ascii="Times New Roman" w:hAnsi="Times New Roman" w:cs="Times New Roman"/>
+          <w:sz w:val="24"/>
+          <w:szCs w:val="24"/>
+          <w:lang w:val="en-US"/>
+        </w:rPr>
+        <w:t xml:space="preserve">by </w:t>
+      </w:r>
       <w:proofErr w:type="spellStart"/>
       <w:r>
         <w:rPr>
@@ -3370,7 +4118,7 @@
           <w:szCs w:val="24"/>
           <w:lang w:val="en-US"/>
         </w:rPr>
-        <w:instrText>ADDIN CSL_CITATION {"citationItems":[{"id":"ITEM-1","itemData":{"DOI":"10.1002/geo2.95","ISSN":"20544049","abstract":"Road networks are an integral part of any human settlement, facilitating the movement of people, goods, and information. The structural arrangement of a road network can have a profound impact on its performance, mobility and access to critical infrastructure. This study takes advantage of a computational network science approach to examine the structural configuration of road networks using geometric and topological descriptions in districts covering 10 regional capitals in Ghana. The majority of urban road networks were found to follow a radial pattern at the global scale, with either a gridded or a branching configuration at the local scale. Only road networks in Accra and Kumsi are fine grained and of comparable density to other global cities, based on intersection and street densities. Structural indicators such as circuity, clustering, page rank, degree centrality, and betweenness centrality for urban roads in Ghana were found to be comparable to other global cities. Given the lack of adequate infrastructure for traffic monitoring in Ghana, the spatial distribution of betweenness centrality could be part of the critical resource to provide insight for traffic management. These findings provide the basis to inform transportation planning and management on critical issues, particularly, based on the spatial distribution of betweenness centrality it is possible to identify problematic locations within the road network which are most vulnerable to traffic congestion.","author":[{"dropping-particle":"","family":"Dumedah","given":"Gift","non-dropping-particle":"","parse-names":false,"suffix":""},{"dropping-particle":"","family":"Garsonu","given":"Emmanuel Kofi","non-dropping-particle":"","parse-names":false,"suffix":""}],"container-title":"Geo: Geography and Environment","id":"ITEM-1","issue":"1","issued":{"date-parts":[["2021"]]},"title":"Characterising the structural pattern of urban road networks in Ghana using geometric and topological measures","type":"article-journal","volume":"8"},"uris":["http://www.mendeley.com/documents/?uuid=78bc8a9b-1551-3560-811b-073424b96074"]}],"mendeley":{"formattedCitation":"(Dumedah &amp; Garsonu, 2021)","plainTextFormattedCitation":"(Dumedah &amp; Garsonu, 2021)","previouslyFormattedCitation":"(Dumedah &amp; Garsonu, 2021)"},"properties":{"noteIndex":0},"schema":"https://github.com/citation-style-language/schema/raw/master/csl-citation.json"}</w:instrText>
+        <w:instrText>ADDIN CSL_CITATION {"citationItems":[{"id":"ITEM-1","itemData":{"DOI":"10.1002/geo2.95","ISSN":"20544049","abstract":"Road networks are an integral part of any human settlement, facilitating the movement of people, goods, and information. The structural arrangement of a road network can have a profound impact on its performance, mobility and access to critical infrastructure. This study takes advantage of a computational network science approach to examine the structural configuration of road networks using geometric and topological descriptions in districts covering 10 regional capitals in Ghana. The majority of urban road networks were found to follow a radial pattern at the global scale, with either a gridded or a branching configuration at the local scale. Only road networks in Accra and Kumsi are fine grained and of comparable density to other global cities, based on intersection and street densities. Structural indicators such as circuity, clustering, page rank, degree centrality, and betweenness centrality for urban roads in Ghana were found to be comparable to other global cities. Given the lack of adequate infrastructure for traffic monitoring in Ghana, the spatial distribution of betweenness centrality could be part of the critical resource to provide insight for traffic management. These findings provide the basis to inform transportation planning and management on critical issues, particularly, based on the spatial distribution of betweenness centrality it is possible to identify problematic locations within the road network which are most vulnerable to traffic congestion.","author":[{"dropping-particle":"","family":"Dumedah","given":"Gift","non-dropping-particle":"","parse-names":false,"suffix":""},{"dropping-particle":"","family":"Garsonu","given":"Emmanuel Kofi","non-dropping-particle":"","parse-names":false,"suffix":""}],"container-title":"Geo: Geography and Environment","id":"ITEM-1","issue":"1","issued":{"date-parts":[["2021"]]},"title":"Characterising the structural pattern of urban road networks in Ghana using geometric and topological measures","type":"article-journal","volume":"8"},"uris":["http://www.mendeley.com/documents/?uuid=78bc8a9b-1551-3560-811b-073424b96074"]}],"mendeley":{"formattedCitation":"(Dumedah &amp; Garsonu, 2021a)","plainTextFormattedCitation":"(Dumedah &amp; Garsonu, 2021a)","previouslyFormattedCitation":"(Dumedah &amp; Garsonu, 2021a)"},"properties":{"noteIndex":0},"schema":"https://github.com/citation-style-language/schema/raw/master/csl-citation.json"}</w:instrText>
       </w:r>
       <w:r>
         <w:rPr>
@@ -3389,7 +4137,7 @@
           <w:szCs w:val="24"/>
           <w:lang w:val="en-US"/>
         </w:rPr>
-        <w:t>(Dumedah &amp; Garsonu, 2021)</w:t>
+        <w:t>(Dumedah &amp; Garsonu, 2021a)</w:t>
       </w:r>
       <w:r>
         <w:rPr>
@@ -3407,7 +4155,43 @@
           <w:szCs w:val="24"/>
           <w:lang w:val="en-US"/>
         </w:rPr>
-        <w:t>, and this is not even talking about street networks (of which road networks are an integral component). In this paper it is asserted that t</w:t>
+        <w:t>, and this is not even talking about street networks (of which road networks are</w:t>
+      </w:r>
+      <w:r>
+        <w:rPr>
+          <w:rFonts w:ascii="Times New Roman" w:hAnsi="Times New Roman" w:cs="Times New Roman"/>
+          <w:sz w:val="24"/>
+          <w:szCs w:val="24"/>
+          <w:lang w:val="en-US"/>
+        </w:rPr>
+        <w:t xml:space="preserve"> an integral component). In their</w:t>
+      </w:r>
+      <w:r>
+        <w:rPr>
+          <w:rFonts w:ascii="Times New Roman" w:hAnsi="Times New Roman" w:cs="Times New Roman"/>
+          <w:sz w:val="24"/>
+          <w:szCs w:val="24"/>
+          <w:lang w:val="en-US"/>
+        </w:rPr>
+        <w:t xml:space="preserve"> paper</w:t>
+      </w:r>
+      <w:r>
+        <w:rPr>
+          <w:rFonts w:ascii="Times New Roman" w:hAnsi="Times New Roman" w:cs="Times New Roman"/>
+          <w:sz w:val="24"/>
+          <w:szCs w:val="24"/>
+          <w:lang w:val="en-US"/>
+        </w:rPr>
+        <w:t>,</w:t>
+      </w:r>
+      <w:r>
+        <w:rPr>
+          <w:rFonts w:ascii="Times New Roman" w:hAnsi="Times New Roman" w:cs="Times New Roman"/>
+          <w:sz w:val="24"/>
+          <w:szCs w:val="24"/>
+          <w:lang w:val="en-US"/>
+        </w:rPr>
+        <w:t xml:space="preserve"> it is asserted that t</w:t>
       </w:r>
       <w:r>
         <w:rPr>
@@ -3454,36 +4238,34 @@
           <w:szCs w:val="24"/>
           <w:lang w:val="en-US"/>
         </w:rPr>
-        <w:t xml:space="preserve">. Given the rapid </w:t>
-      </w:r>
-      <w:proofErr w:type="spellStart"/>
-      <w:r>
-        <w:rPr>
-          <w:rFonts w:ascii="Times New Roman" w:hAnsi="Times New Roman" w:cs="Times New Roman"/>
-          <w:sz w:val="24"/>
-          <w:szCs w:val="24"/>
-          <w:lang w:val="en-US"/>
-        </w:rPr>
-        <w:t>urbanisation</w:t>
-      </w:r>
-      <w:proofErr w:type="spellEnd"/>
-      <w:r>
-        <w:rPr>
-          <w:rFonts w:ascii="Times New Roman" w:hAnsi="Times New Roman" w:cs="Times New Roman"/>
-          <w:sz w:val="24"/>
-          <w:szCs w:val="24"/>
-          <w:lang w:val="en-US"/>
-        </w:rPr>
-        <w:t xml:space="preserve"> and the growing pressure on urban roads in Ghana, it is important to investigate their spatial structure, effici</w:t>
-      </w:r>
-      <w:r>
-        <w:rPr>
-          <w:rFonts w:ascii="Times New Roman" w:hAnsi="Times New Roman" w:cs="Times New Roman"/>
-          <w:sz w:val="24"/>
-          <w:szCs w:val="24"/>
-          <w:lang w:val="en-US"/>
-        </w:rPr>
-        <w:t xml:space="preserve">ency, and connectivity measures in order to better inform their future management and future changes </w:t>
+        <w:t>. Given the rapid urbani</w:t>
+      </w:r>
+      <w:r>
+        <w:rPr>
+          <w:rFonts w:ascii="Times New Roman" w:hAnsi="Times New Roman" w:cs="Times New Roman"/>
+          <w:sz w:val="24"/>
+          <w:szCs w:val="24"/>
+          <w:lang w:val="en-US"/>
+        </w:rPr>
+        <w:t>z</w:t>
+      </w:r>
+      <w:r>
+        <w:rPr>
+          <w:rFonts w:ascii="Times New Roman" w:hAnsi="Times New Roman" w:cs="Times New Roman"/>
+          <w:sz w:val="24"/>
+          <w:szCs w:val="24"/>
+          <w:lang w:val="en-US"/>
+        </w:rPr>
+        <w:t>ation and the growing pressure on urban roads in Ghana, it is important to investigate their spatial structure, effici</w:t>
+      </w:r>
+      <w:r>
+        <w:rPr>
+          <w:rFonts w:ascii="Times New Roman" w:hAnsi="Times New Roman" w:cs="Times New Roman"/>
+          <w:sz w:val="24"/>
+          <w:szCs w:val="24"/>
+          <w:lang w:val="en-US"/>
+        </w:rPr>
+        <w:t xml:space="preserve">ency, and connectivity measures to better inform their future management and future changes </w:t>
       </w:r>
       <w:r>
         <w:rPr>
@@ -3501,7 +4283,7 @@
           <w:szCs w:val="24"/>
           <w:lang w:val="en-US"/>
         </w:rPr>
-        <w:instrText>ADDIN CSL_CITATION {"citationItems":[{"id":"ITEM-1","itemData":{"DOI":"10.1002/geo2.95","ISSN":"20544049","abstract":"Road networks are an integral part of any human settlement, facilitating the movement of people, goods, and information. The structural arrangement of a road network can have a profound impact on its performance, mobility and access to critical infrastructure. This study takes advantage of a computational network science approach to examine the structural configuration of road networks using geometric and topological descriptions in districts covering 10 regional capitals in Ghana. The majority of urban road networks were found to follow a radial pattern at the global scale, with either a gridded or a branching configuration at the local scale. Only road networks in Accra and Kumsi are fine grained and of comparable density to other global cities, based on intersection and street densities. Structural indicators such as circuity, clustering, page rank, degree centrality, and betweenness centrality for urban roads in Ghana were found to be comparable to other global cities. Given the lack of adequate infrastructure for traffic monitoring in Ghana, the spatial distribution of betweenness centrality could be part of the critical resource to provide insight for traffic management. These findings provide the basis to inform transportation planning and management on critical issues, particularly, based on the spatial distribution of betweenness centrality it is possible to identify problematic locations within the road network which are most vulnerable to traffic congestion.","author":[{"dropping-particle":"","family":"Dumedah","given":"Gift","non-dropping-particle":"","parse-names":false,"suffix":""},{"dropping-particle":"","family":"Garsonu","given":"Emmanuel Kofi","non-dropping-particle":"","parse-names":false,"suffix":""}],"container-title":"Geo: Geography and Environment","id":"ITEM-1","issue":"1","issued":{"date-parts":[["2021"]]},"title":"Characterising the structural pattern of urban road networks in Ghana using geometric and topological measures","type":"article-journal","volume":"8"},"uris":["http://www.mendeley.com/documents/?uuid=78bc8a9b-1551-3560-811b-073424b96074"]}],"mendeley":{"formattedCitation":"(Dumedah &amp; Garsonu, 2021)","plainTextFormattedCitation":"(Dumedah &amp; Garsonu, 2021)","previouslyFormattedCitation":"(Dumedah &amp; Garsonu, 2021)"},"properties":{"noteIndex":0},"schema":"https://github.com/citation-style-language/schema/raw/master/csl-citation.json"}</w:instrText>
+        <w:instrText>ADDIN CSL_CITATION {"citationItems":[{"id":"ITEM-1","itemData":{"DOI":"10.1002/geo2.95","ISSN":"20544049","abstract":"Road networks are an integral part of any human settlement, facilitating the movement of people, goods, and information. The structural arrangement of a road network can have a profound impact on its performance, mobility and access to critical infrastructure. This study takes advantage of a computational network science approach to examine the structural configuration of road networks using geometric and topological descriptions in districts covering 10 regional capitals in Ghana. The majority of urban road networks were found to follow a radial pattern at the global scale, with either a gridded or a branching configuration at the local scale. Only road networks in Accra and Kumsi are fine grained and of comparable density to other global cities, based on intersection and street densities. Structural indicators such as circuity, clustering, page rank, degree centrality, and betweenness centrality for urban roads in Ghana were found to be comparable to other global cities. Given the lack of adequate infrastructure for traffic monitoring in Ghana, the spatial distribution of betweenness centrality could be part of the critical resource to provide insight for traffic management. These findings provide the basis to inform transportation planning and management on critical issues, particularly, based on the spatial distribution of betweenness centrality it is possible to identify problematic locations within the road network which are most vulnerable to traffic congestion.","author":[{"dropping-particle":"","family":"Dumedah","given":"Gift","non-dropping-particle":"","parse-names":false,"suffix":""},{"dropping-particle":"","family":"Garsonu","given":"Emmanuel Kofi","non-dropping-particle":"","parse-names":false,"suffix":""}],"container-title":"Geo: Geography and Environment","id":"ITEM-1","issue":"1","issued":{"date-parts":[["2021"]]},"title":"Characterising the structural pattern of urban road networks in Ghana using geometric and topological measures","type":"article-journal","volume":"8"},"uris":["http://www.mendeley.com/documents/?uuid=78bc8a9b-1551-3560-811b-073424b96074"]}],"mendeley":{"formattedCitation":"(Dumedah &amp; Garsonu, 2021a)","plainTextFormattedCitation":"(Dumedah &amp; Garsonu, 2021a)","previouslyFormattedCitation":"(Dumedah &amp; Garsonu, 2021a)"},"properties":{"noteIndex":0},"schema":"https://github.com/citation-style-language/schema/raw/master/csl-citation.json"}</w:instrText>
       </w:r>
       <w:r>
         <w:rPr>
@@ -3520,7 +4302,7 @@
           <w:szCs w:val="24"/>
           <w:lang w:val="en-US"/>
         </w:rPr>
-        <w:t>(Dumedah &amp; Garsonu, 2021)</w:t>
+        <w:t>(Dumedah &amp; Garsonu, 2021a)</w:t>
       </w:r>
       <w:r>
         <w:rPr>
@@ -3594,65 +4376,97 @@
           <w:szCs w:val="24"/>
           <w:lang w:val="en-US"/>
         </w:rPr>
-        <w:t xml:space="preserve"> approach to </w:t>
-      </w:r>
-      <w:proofErr w:type="spellStart"/>
-      <w:r>
-        <w:rPr>
-          <w:rFonts w:ascii="Times New Roman" w:hAnsi="Times New Roman" w:cs="Times New Roman"/>
-          <w:sz w:val="24"/>
-          <w:szCs w:val="24"/>
-          <w:lang w:val="en-US"/>
-        </w:rPr>
-        <w:t>characterise</w:t>
-      </w:r>
-      <w:proofErr w:type="spellEnd"/>
-      <w:r>
-        <w:rPr>
-          <w:rFonts w:ascii="Times New Roman" w:hAnsi="Times New Roman" w:cs="Times New Roman"/>
-          <w:sz w:val="24"/>
-          <w:szCs w:val="24"/>
-          <w:lang w:val="en-US"/>
-        </w:rPr>
-        <w:t xml:space="preserve"> road networks in Gh</w:t>
-      </w:r>
-      <w:r>
-        <w:rPr>
-          <w:rFonts w:ascii="Times New Roman" w:hAnsi="Times New Roman" w:cs="Times New Roman"/>
-          <w:sz w:val="24"/>
-          <w:szCs w:val="24"/>
-          <w:lang w:val="en-US"/>
-        </w:rPr>
-        <w:t xml:space="preserve">ana by using several indicators. The study provides geometric and topological descriptions of urban road networks in the 10 regional capitals of Ghana, with focus on </w:t>
-      </w:r>
-      <w:proofErr w:type="spellStart"/>
-      <w:r>
-        <w:rPr>
-          <w:rFonts w:ascii="Times New Roman" w:hAnsi="Times New Roman" w:cs="Times New Roman"/>
-          <w:sz w:val="24"/>
-          <w:szCs w:val="24"/>
-          <w:lang w:val="en-US"/>
-        </w:rPr>
-        <w:t>indentifying</w:t>
-      </w:r>
-      <w:proofErr w:type="spellEnd"/>
-      <w:r>
-        <w:rPr>
-          <w:rFonts w:ascii="Times New Roman" w:hAnsi="Times New Roman" w:cs="Times New Roman"/>
-          <w:sz w:val="24"/>
-          <w:szCs w:val="24"/>
-          <w:lang w:val="en-US"/>
-        </w:rPr>
-        <w:t xml:space="preserve"> their characteristic spatial configuration towards improving traffic flow. </w:t>
-      </w:r>
-      <w:r>
-        <w:rPr>
-          <w:rFonts w:ascii="Times New Roman" w:hAnsi="Times New Roman" w:cs="Times New Roman"/>
-          <w:sz w:val="24"/>
-          <w:szCs w:val="24"/>
-          <w:lang w:val="en-US"/>
-        </w:rPr>
-        <w:t>A high performing and resilient road network can directly facilitate the performance of other urban infrastructures (</w:t>
+        <w:t xml:space="preserve"> approach to characteri</w:t>
+      </w:r>
+      <w:r>
+        <w:rPr>
+          <w:rFonts w:ascii="Times New Roman" w:hAnsi="Times New Roman" w:cs="Times New Roman"/>
+          <w:sz w:val="24"/>
+          <w:szCs w:val="24"/>
+          <w:lang w:val="en-US"/>
+        </w:rPr>
+        <w:t>z</w:t>
+      </w:r>
+      <w:r>
+        <w:rPr>
+          <w:rFonts w:ascii="Times New Roman" w:hAnsi="Times New Roman" w:cs="Times New Roman"/>
+          <w:sz w:val="24"/>
+          <w:szCs w:val="24"/>
+          <w:lang w:val="en-US"/>
+        </w:rPr>
+        <w:t>e road networks in Gh</w:t>
+      </w:r>
+      <w:r>
+        <w:rPr>
+          <w:rFonts w:ascii="Times New Roman" w:hAnsi="Times New Roman" w:cs="Times New Roman"/>
+          <w:sz w:val="24"/>
+          <w:szCs w:val="24"/>
+          <w:lang w:val="en-US"/>
+        </w:rPr>
+        <w:t xml:space="preserve">ana by using several indicators. The study provides geometric and topological descriptions of urban road networks in the 10 regional capitals of Ghana, with </w:t>
+      </w:r>
+      <w:r>
+        <w:rPr>
+          <w:rFonts w:ascii="Times New Roman" w:hAnsi="Times New Roman" w:cs="Times New Roman"/>
+          <w:sz w:val="24"/>
+          <w:szCs w:val="24"/>
+          <w:lang w:val="en-US"/>
+        </w:rPr>
+        <w:t xml:space="preserve">a </w:t>
+      </w:r>
+      <w:r>
+        <w:rPr>
+          <w:rFonts w:ascii="Times New Roman" w:hAnsi="Times New Roman" w:cs="Times New Roman"/>
+          <w:sz w:val="24"/>
+          <w:szCs w:val="24"/>
+          <w:lang w:val="en-US"/>
+        </w:rPr>
+        <w:t xml:space="preserve">focus on identifying their characteristic spatial configuration </w:t>
+      </w:r>
+      <w:r>
+        <w:rPr>
+          <w:rFonts w:ascii="Times New Roman" w:hAnsi="Times New Roman" w:cs="Times New Roman"/>
+          <w:sz w:val="24"/>
+          <w:szCs w:val="24"/>
+          <w:lang w:val="en-US"/>
+        </w:rPr>
+        <w:t>for</w:t>
+      </w:r>
+      <w:r>
+        <w:rPr>
+          <w:rFonts w:ascii="Times New Roman" w:hAnsi="Times New Roman" w:cs="Times New Roman"/>
+          <w:sz w:val="24"/>
+          <w:szCs w:val="24"/>
+          <w:lang w:val="en-US"/>
+        </w:rPr>
+        <w:t xml:space="preserve"> improving traffic flow. </w:t>
+      </w:r>
+      <w:r>
+        <w:rPr>
+          <w:rFonts w:ascii="Times New Roman" w:hAnsi="Times New Roman" w:cs="Times New Roman"/>
+          <w:sz w:val="24"/>
+          <w:szCs w:val="24"/>
+          <w:lang w:val="en-US"/>
+        </w:rPr>
+        <w:t>A high</w:t>
+      </w:r>
+      <w:r>
+        <w:rPr>
+          <w:rFonts w:ascii="Times New Roman" w:hAnsi="Times New Roman" w:cs="Times New Roman"/>
+          <w:sz w:val="24"/>
+          <w:szCs w:val="24"/>
+          <w:lang w:val="en-US"/>
+        </w:rPr>
+        <w:t>-</w:t>
+      </w:r>
+      <w:r>
+        <w:rPr>
+          <w:rFonts w:ascii="Times New Roman" w:hAnsi="Times New Roman" w:cs="Times New Roman"/>
+          <w:sz w:val="24"/>
+          <w:szCs w:val="24"/>
+          <w:lang w:val="en-US"/>
+        </w:rPr>
+        <w:t>performing and resilient road network can directly facilitate the performance of other urban infrastructures (</w:t>
       </w:r>
       <w:proofErr w:type="spellStart"/>
       <w:r>
@@ -3757,7 +4571,25 @@
           <w:szCs w:val="24"/>
           <w:lang w:val="en-US"/>
         </w:rPr>
-        <w:t>si are fine grained and of comparable density to other global cities, based on intersection and street densities.</w:t>
+        <w:t>si are fine</w:t>
+      </w:r>
+      <w:r>
+        <w:rPr>
+          <w:rFonts w:ascii="Times New Roman" w:hAnsi="Times New Roman" w:cs="Times New Roman"/>
+          <w:sz w:val="24"/>
+          <w:szCs w:val="24"/>
+          <w:lang w:val="en-US"/>
+        </w:rPr>
+        <w:t>-</w:t>
+      </w:r>
+      <w:r>
+        <w:rPr>
+          <w:rFonts w:ascii="Times New Roman" w:hAnsi="Times New Roman" w:cs="Times New Roman"/>
+          <w:sz w:val="24"/>
+          <w:szCs w:val="24"/>
+          <w:lang w:val="en-US"/>
+        </w:rPr>
+        <w:t>grained and of comparable density to other global cities, based on intersection and street densities.</w:t>
       </w:r>
       <w:r>
         <w:rPr>
@@ -3784,7 +4616,25 @@
           <w:szCs w:val="24"/>
           <w:lang w:val="en-US"/>
         </w:rPr>
-        <w:t>; this is partly associated with its central location with access to the major cities in the north, south, east and west</w:t>
+        <w:t>; this is partly associated with its central location with access to the major cities in the north, south, east</w:t>
+      </w:r>
+      <w:r>
+        <w:rPr>
+          <w:rFonts w:ascii="Times New Roman" w:hAnsi="Times New Roman" w:cs="Times New Roman"/>
+          <w:sz w:val="24"/>
+          <w:szCs w:val="24"/>
+          <w:lang w:val="en-US"/>
+        </w:rPr>
+        <w:t>,</w:t>
+      </w:r>
+      <w:r>
+        <w:rPr>
+          <w:rFonts w:ascii="Times New Roman" w:hAnsi="Times New Roman" w:cs="Times New Roman"/>
+          <w:sz w:val="24"/>
+          <w:szCs w:val="24"/>
+          <w:lang w:val="en-US"/>
+        </w:rPr>
+        <w:t xml:space="preserve"> and west</w:t>
       </w:r>
       <w:r>
         <w:rPr>
@@ -3802,7 +4652,43 @@
           <w:szCs w:val="24"/>
           <w:lang w:val="en-US"/>
         </w:rPr>
-        <w:t xml:space="preserve"> Road layouts were made to avoid to avoid physical barriers because of the areas moderately rugged topography.</w:t>
+        <w:t xml:space="preserve"> Road layouts</w:t>
+      </w:r>
+      <w:r>
+        <w:rPr>
+          <w:rFonts w:ascii="Times New Roman" w:hAnsi="Times New Roman" w:cs="Times New Roman"/>
+          <w:sz w:val="24"/>
+          <w:szCs w:val="24"/>
+          <w:lang w:val="en-US"/>
+        </w:rPr>
+        <w:t xml:space="preserve"> in Kumasi look to have been made</w:t>
+      </w:r>
+      <w:r>
+        <w:rPr>
+          <w:rFonts w:ascii="Times New Roman" w:hAnsi="Times New Roman" w:cs="Times New Roman"/>
+          <w:sz w:val="24"/>
+          <w:szCs w:val="24"/>
+          <w:lang w:val="en-US"/>
+        </w:rPr>
+        <w:t xml:space="preserve"> to avoid physical barriers because of the area</w:t>
+      </w:r>
+      <w:r>
+        <w:rPr>
+          <w:rFonts w:ascii="Times New Roman" w:hAnsi="Times New Roman" w:cs="Times New Roman"/>
+          <w:sz w:val="24"/>
+          <w:szCs w:val="24"/>
+          <w:lang w:val="en-US"/>
+        </w:rPr>
+        <w:t>'</w:t>
+      </w:r>
+      <w:r>
+        <w:rPr>
+          <w:rFonts w:ascii="Times New Roman" w:hAnsi="Times New Roman" w:cs="Times New Roman"/>
+          <w:sz w:val="24"/>
+          <w:szCs w:val="24"/>
+          <w:lang w:val="en-US"/>
+        </w:rPr>
+        <w:t>s moderately rugged topography.</w:t>
       </w:r>
       <w:r>
         <w:rPr>
@@ -3820,17 +4706,140 @@
           <w:szCs w:val="24"/>
           <w:lang w:val="en-US"/>
         </w:rPr>
-        <w:t xml:space="preserve"> This conclusion is the reason for choosing Accra and Kumasi as study areas to better understand the finer grain network </w:t>
-      </w:r>
-      <w:r>
-        <w:rPr>
-          <w:rFonts w:ascii="Times New Roman" w:hAnsi="Times New Roman" w:cs="Times New Roman"/>
+        <w:t xml:space="preserve"> This conclusion is the reason for choosing Accra and Kumasi as study areas to better understand the finer grain network structure at a lower scale than </w:t>
+      </w:r>
+      <w:proofErr w:type="spellStart"/>
+      <w:r>
+        <w:rPr>
+          <w:rFonts w:ascii="Times New Roman" w:hAnsi="Times New Roman" w:cs="Times New Roman"/>
+          <w:sz w:val="24"/>
+          <w:szCs w:val="24"/>
+          <w:lang w:val="en-US"/>
+        </w:rPr>
+        <w:t>Dumedah</w:t>
+      </w:r>
+      <w:proofErr w:type="spellEnd"/>
+      <w:r>
+        <w:rPr>
+          <w:rFonts w:ascii="Times New Roman" w:hAnsi="Times New Roman" w:cs="Times New Roman"/>
+          <w:sz w:val="24"/>
+          <w:szCs w:val="24"/>
+          <w:lang w:val="en-US"/>
+        </w:rPr>
+        <w:t xml:space="preserve"> &amp; </w:t>
+      </w:r>
+      <w:proofErr w:type="spellStart"/>
+      <w:r>
+        <w:rPr>
+          <w:rFonts w:ascii="Times New Roman" w:hAnsi="Times New Roman" w:cs="Times New Roman"/>
+          <w:sz w:val="24"/>
+          <w:szCs w:val="24"/>
+          <w:lang w:val="en-US"/>
+        </w:rPr>
+        <w:t>Garsonu</w:t>
+      </w:r>
+      <w:proofErr w:type="spellEnd"/>
+      <w:r>
+        <w:rPr>
+          <w:rFonts w:ascii="Times New Roman" w:hAnsi="Times New Roman" w:cs="Times New Roman"/>
+          <w:sz w:val="24"/>
+          <w:szCs w:val="24"/>
+          <w:lang w:val="en-US"/>
+        </w:rPr>
+        <w:t xml:space="preserve"> </w:t>
+      </w:r>
+      <w:r>
+        <w:rPr>
+          <w:rFonts w:ascii="Times New Roman" w:hAnsi="Times New Roman" w:cs="Times New Roman"/>
+          <w:sz w:val="24"/>
+          <w:szCs w:val="24"/>
+          <w:lang w:val="en-US"/>
+        </w:rPr>
+        <w:fldChar w:fldCharType="begin" w:fldLock="1"/>
+      </w:r>
+      <w:r>
+        <w:rPr>
+          <w:rFonts w:ascii="Times New Roman" w:hAnsi="Times New Roman" w:cs="Times New Roman"/>
+          <w:sz w:val="24"/>
+          <w:szCs w:val="24"/>
+          <w:lang w:val="en-US"/>
+        </w:rPr>
+        <w:instrText>ADDIN CSL_CITATION {"citationItems":[{"id":"ITEM-1","itemData":{"DOI":"10.1002/geo2.95","ISSN":"20544049","abstract":"Road networks are an integral part of any human settlement, facilitating the movement of people, goods, and information. The structural arrangement of a road network can have a profound impact on its performance, mobility and access to critical infrastructure. This study takes advantage of a computational network science approach to examine the structural configuration of road networks using geometric and topological descriptions in districts covering 10 regional capitals in Ghana. The majority of urban road networks were found to follow a radial pattern at the global scale, with either a gridded or a branching configuration at the local scale. Only road networks in Accra and Kumsi are fine grained and of comparable density to other global cities, based on intersection and street densities. Structural indicators such as circuity, clustering, page rank, degree centrality, and betweenness centrality for urban roads in Ghana were found to be comparable to other global cities. Given the lack of adequate infrastructure for traffic monitoring in Ghana, the spatial distribution of betweenness centrality could be part of the critical resource to provide insight for traffic management. These findings provide the basis to inform transportation planning and management on critical issues, particularly, based on the spatial distribution of betweenness centrality it is possible to identify problematic locations within the road network which are most vulnerable to traffic congestion.","author":[{"dropping-particle":"","family":"Dumedah","given":"Gift","non-dropping-particle":"","parse-names":false,"suffix":""},{"dropping-particle":"","family":"Garsonu","given":"Emmanuel Kofi","non-dropping-particle":"","parse-names":false,"suffix":""}],"container-title":"Geo: Geography and Environment","id":"ITEM-1","issue":"1","issued":{"date-parts":[["2021"]]},"title":"Characterising the structural pattern of urban road networks in Ghana using geometric and topological measures","type":"article-journal","volume":"8"},"uris":["http://www.mendeley.com/documents/?uuid=78bc8a9b-1551-3560-811b-073424b96074"]}],"mendeley":{"formattedCitation":"(Dumedah &amp; Garsonu, 2021a)","plainTextFormattedCitation":"(Dumedah &amp; Garsonu, 2021a)","previouslyFormattedCitation":"(Dumedah &amp; Garsonu, 2021a)"},"properties":{"noteIndex":0},"schema":"https://github.com/citation-style-language/schema/raw/master/csl-citation.json"}</w:instrText>
+      </w:r>
+      <w:r>
+        <w:rPr>
+          <w:rFonts w:ascii="Times New Roman" w:hAnsi="Times New Roman" w:cs="Times New Roman"/>
+          <w:sz w:val="24"/>
+          <w:szCs w:val="24"/>
+          <w:lang w:val="en-US"/>
+        </w:rPr>
+        <w:fldChar w:fldCharType="separate"/>
+      </w:r>
+      <w:r>
+        <w:rPr>
+          <w:rFonts w:ascii="Times New Roman" w:hAnsi="Times New Roman" w:cs="Times New Roman"/>
+          <w:noProof/>
+          <w:sz w:val="24"/>
+          <w:szCs w:val="24"/>
+          <w:lang w:val="en-US"/>
+        </w:rPr>
+        <w:t xml:space="preserve">(Dumedah &amp; </w:t>
+      </w:r>
+      <w:r>
+        <w:rPr>
+          <w:rFonts w:ascii="Times New Roman" w:hAnsi="Times New Roman" w:cs="Times New Roman"/>
+          <w:noProof/>
           <w:sz w:val="24"/>
           <w:szCs w:val="24"/>
           <w:lang w:val="en-US"/>
         </w:rPr>
         <w:lastRenderedPageBreak/>
-        <w:t xml:space="preserve">structure at a lower scale than </w:t>
+        <w:t>Garsonu, 2021a)</w:t>
+      </w:r>
+      <w:r>
+        <w:rPr>
+          <w:rFonts w:ascii="Times New Roman" w:hAnsi="Times New Roman" w:cs="Times New Roman"/>
+          <w:sz w:val="24"/>
+          <w:szCs w:val="24"/>
+          <w:lang w:val="en-US"/>
+        </w:rPr>
+        <w:fldChar w:fldCharType="end"/>
+      </w:r>
+      <w:r>
+        <w:rPr>
+          <w:rFonts w:ascii="Times New Roman" w:hAnsi="Times New Roman" w:cs="Times New Roman"/>
+          <w:sz w:val="24"/>
+          <w:szCs w:val="24"/>
+          <w:lang w:val="en-US"/>
+        </w:rPr>
+        <w:t xml:space="preserve"> did in their study of urban road networks. And in this study</w:t>
+      </w:r>
+      <w:r>
+        <w:rPr>
+          <w:rFonts w:ascii="Times New Roman" w:hAnsi="Times New Roman" w:cs="Times New Roman"/>
+          <w:sz w:val="24"/>
+          <w:szCs w:val="24"/>
+          <w:lang w:val="en-US"/>
+        </w:rPr>
+        <w:t>,</w:t>
+      </w:r>
+      <w:r>
+        <w:rPr>
+          <w:rFonts w:ascii="Times New Roman" w:hAnsi="Times New Roman" w:cs="Times New Roman"/>
+          <w:sz w:val="24"/>
+          <w:szCs w:val="24"/>
+          <w:lang w:val="en-US"/>
+        </w:rPr>
+        <w:t xml:space="preserve"> th</w:t>
+      </w:r>
+      <w:r>
+        <w:rPr>
+          <w:rFonts w:ascii="Times New Roman" w:hAnsi="Times New Roman" w:cs="Times New Roman"/>
+          <w:sz w:val="24"/>
+          <w:szCs w:val="24"/>
+          <w:lang w:val="en-US"/>
+        </w:rPr>
+        <w:t xml:space="preserve">e overall network is considered, not only road networks as done by </w:t>
       </w:r>
       <w:proofErr w:type="spellStart"/>
       <w:r>
@@ -3840,7 +4849,7 @@
           <w:szCs w:val="24"/>
           <w:lang w:val="en-US"/>
         </w:rPr>
-        <w:t>Dumedah</w:t>
+        <w:t>Dumeday</w:t>
       </w:r>
       <w:proofErr w:type="spellEnd"/>
       <w:r>
@@ -3888,7 +4897,7 @@
           <w:szCs w:val="24"/>
           <w:lang w:val="en-US"/>
         </w:rPr>
-        <w:instrText>ADDIN CSL_CITATION {"citationItems":[{"id":"ITEM-1","itemData":{"DOI":"10.1002/geo2.95","ISSN":"20544049","abstract":"Road networks are an integral part of any human settlement, facilitating the movement of people, goods, and information. The structural arrangement of a road network can have a profound impact on its performance, mobility and access to critical infrastructure. This study takes advantage of a computational network science approach to examine the structural configuration of road networks using geometric and topological descriptions in districts covering 10 regional capitals in Ghana. The majority of urban road networks were found to follow a radial pattern at the global scale, with either a gridded or a branching configuration at the local scale. Only road networks in Accra and Kumsi are fine grained and of comparable density to other global cities, based on intersection and street densities. Structural indicators such as circuity, clustering, page rank, degree centrality, and betweenness centrality for urban roads in Ghana were found to be comparable to other global cities. Given the lack of adequate infrastructure for traffic monitoring in Ghana, the spatial distribution of betweenness centrality could be part of the critical resource to provide insight for traffic management. These findings provide the basis to inform transportation planning and management on critical issues, particularly, based on the spatial distribution of betweenness centrality it is possible to identify problematic locations within the road network which are most vulnerable to traffic congestion.","author":[{"dropping-particle":"","family":"Dumedah","given":"Gift","non-dropping-particle":"","parse-names":false,"suffix":""},{"dropping-particle":"","family":"Garsonu","given":"Emmanuel Kofi","non-dropping-particle":"","parse-names":false,"suffix":""}],"container-title":"Geo: Geography and Environment","id":"ITEM-1","issue":"1","issued":{"date-parts":[["2021"]]},"title":"Characterising the structural pattern of urban road networks in Ghana using geometric and topological measures","type":"article-journal","volume":"8"},"uris":["http://www.mendeley.com/documents/?uuid=78bc8a9b-1551-3560-811b-073424b96074"]}],"mendeley":{"formattedCitation":"(Dumedah &amp; Garsonu, 2021)","plainTextFormattedCitation":"(Dumedah &amp; Garsonu, 2021)","previouslyFormattedCitation":"(Dumedah &amp; Garsonu, 2021)"},"properties":{"noteIndex":0},"schema":"https://github.com/citation-style-language/schema/raw/master/csl-citation.json"}</w:instrText>
+        <w:instrText>ADDIN CSL_CITATION {"citationItems":[{"id":"ITEM-1","itemData":{"DOI":"10.1002/GEO2.95","ISSN":"2054-4049","abstract":"Road networks are an integral part of any human settlement, facilitating the movement of people, goods, and information. The structural arrangement of a road network can have a profound impact on its performance, mobility and access to critical infrastructure. This study takes advantage of a computational network science approach to examine the structural configuration of road networks using geometric and topological descriptions in districts covering 10 regional capitals in Ghana. The majority of urban road networks were found to follow a radial pattern at the global scale, with either a gridded or a branching configuration at the local scale. Only road networks in Accra and Kumsi are fine grained and of comparable density to other global cities, based on intersection and street densities. Structural indicators such as circuity, clustering, page rank, degree centrality, and betweenness centrality for urban roads in Ghana were found to be comparable to other global cities. Given the lack of adequate infrastructure for traffic monitoring in Ghana, the spatial distribution of betweenness centrality could be part of the critical resource to provide insight for traffic management. These findings provide the basis to inform transportation planning and management on critical issues, particularly, based on the spatial distribution of betweenness centrality it is possible to identify problematic locations within the road network which are most vulnerable to traffic congestion.","author":[{"dropping-particle":"","family":"Dumedah","given":"Gift","non-dropping-particle":"","parse-names":false,"suffix":""},{"dropping-particle":"","family":"Garsonu","given":"Emmanuel Kofi","non-dropping-particle":"","parse-names":false,"suffix":""}],"container-title":"Geo: Geography and Environment","id":"ITEM-1","issue":"1","issued":{"date-parts":[["2021","1","1"]]},"page":"e00095","publisher":"John Wiley &amp; Sons, Ltd","title":"Characterising the structural pattern of urban road networks in Ghana using geometric and topological measures","type":"article-journal","volume":"8"},"uris":["http://www.mendeley.com/documents/?uuid=e9a5b904-e33f-33c9-8b11-7de962c7d0c6"]}],"mendeley":{"formattedCitation":"(Dumedah &amp; Garsonu, 2021b)","plainTextFormattedCitation":"(Dumedah &amp; Garsonu, 2021b)","previouslyFormattedCitation":"(Dumedah &amp; Garsonu, 2021b)"},"properties":{"noteIndex":0},"schema":"https://github.com/citation-style-language/schema/raw/master/csl-citation.json"}</w:instrText>
       </w:r>
       <w:r>
         <w:rPr>
@@ -3907,7 +4916,7 @@
           <w:szCs w:val="24"/>
           <w:lang w:val="en-US"/>
         </w:rPr>
-        <w:t>(Dumedah &amp; Garsonu, 2021)</w:t>
+        <w:t>(Dumedah &amp; Garsonu, 2021b)</w:t>
       </w:r>
       <w:r>
         <w:rPr>
@@ -3917,15 +4926,6 @@
           <w:lang w:val="en-US"/>
         </w:rPr>
         <w:fldChar w:fldCharType="end"/>
-      </w:r>
-      <w:r>
-        <w:rPr>
-          <w:rFonts w:ascii="Times New Roman" w:hAnsi="Times New Roman" w:cs="Times New Roman"/>
-          <w:sz w:val="24"/>
-          <w:szCs w:val="24"/>
-          <w:lang w:val="en-US"/>
-        </w:rPr>
-        <w:t xml:space="preserve"> did in their study of urban road networks. And in this study the overall network is considered.</w:t>
       </w:r>
     </w:p>
     <w:p>
@@ -3945,16 +4945,52 @@
           <w:szCs w:val="24"/>
           <w:lang w:val="en-US"/>
         </w:rPr>
-        <w:t>Though a thorough analyses framework was developed with the methods and tools advocated for by thi</w:t>
-      </w:r>
-      <w:r>
-        <w:rPr>
-          <w:rFonts w:ascii="Times New Roman" w:hAnsi="Times New Roman" w:cs="Times New Roman"/>
-          <w:sz w:val="24"/>
-          <w:szCs w:val="24"/>
-          <w:lang w:val="en-US"/>
-        </w:rPr>
-        <w:t>s study, the data and framework for the study was not made public. To replicate the work done in the study, one has to either contact the authors—and hope they are still holding on to the material and resources—or painstakingly recreate the framework</w:t>
+        <w:t>Though a thorough analys</w:t>
+      </w:r>
+      <w:r>
+        <w:rPr>
+          <w:rFonts w:ascii="Times New Roman" w:hAnsi="Times New Roman" w:cs="Times New Roman"/>
+          <w:sz w:val="24"/>
+          <w:szCs w:val="24"/>
+          <w:lang w:val="en-US"/>
+        </w:rPr>
+        <w:t>i</w:t>
+      </w:r>
+      <w:r>
+        <w:rPr>
+          <w:rFonts w:ascii="Times New Roman" w:hAnsi="Times New Roman" w:cs="Times New Roman"/>
+          <w:sz w:val="24"/>
+          <w:szCs w:val="24"/>
+          <w:lang w:val="en-US"/>
+        </w:rPr>
+        <w:t>s framework was developed with the methods and tools advocated for by thi</w:t>
+      </w:r>
+      <w:r>
+        <w:rPr>
+          <w:rFonts w:ascii="Times New Roman" w:hAnsi="Times New Roman" w:cs="Times New Roman"/>
+          <w:sz w:val="24"/>
+          <w:szCs w:val="24"/>
+          <w:lang w:val="en-US"/>
+        </w:rPr>
+        <w:t>s study, the data and framework for the study w</w:t>
+      </w:r>
+      <w:r>
+        <w:rPr>
+          <w:rFonts w:ascii="Times New Roman" w:hAnsi="Times New Roman" w:cs="Times New Roman"/>
+          <w:sz w:val="24"/>
+          <w:szCs w:val="24"/>
+          <w:lang w:val="en-US"/>
+        </w:rPr>
+        <w:t>ere</w:t>
+      </w:r>
+      <w:r>
+        <w:rPr>
+          <w:rFonts w:ascii="Times New Roman" w:hAnsi="Times New Roman" w:cs="Times New Roman"/>
+          <w:sz w:val="24"/>
+          <w:szCs w:val="24"/>
+          <w:lang w:val="en-US"/>
+        </w:rPr>
+        <w:t xml:space="preserve"> not made public. To replicate the work done in the study, one has to either contact the authors—and hope they are still holding on to the material and resources—or painstakingly recreate the framework</w:t>
       </w:r>
       <w:r>
         <w:rPr>
@@ -3989,12 +5025,1098 @@
         <w:spacing w:line="360" w:lineRule="auto"/>
         <w:rPr>
           <w:rFonts w:ascii="Times New Roman" w:hAnsi="Times New Roman" w:cs="Times New Roman"/>
+          <w:sz w:val="24"/>
+          <w:szCs w:val="24"/>
+          <w:lang w:val="en-US"/>
+        </w:rPr>
+      </w:pPr>
+      <w:r>
+        <w:rPr>
+          <w:rFonts w:ascii="Times New Roman" w:hAnsi="Times New Roman" w:cs="Times New Roman"/>
           <w:b/>
           <w:sz w:val="24"/>
           <w:szCs w:val="24"/>
           <w:lang w:val="en-US"/>
         </w:rPr>
-      </w:pPr>
+        <w:t>References</w:t>
+      </w:r>
+    </w:p>
+    <w:p>
+      <w:pPr>
+        <w:widowControl w:val="0"/>
+        <w:autoSpaceDE w:val="0"/>
+        <w:autoSpaceDN w:val="0"/>
+        <w:adjustRightInd w:val="0"/>
+        <w:spacing w:line="360" w:lineRule="auto"/>
+        <w:ind w:left="480" w:hanging="480"/>
+        <w:rPr>
+          <w:rFonts w:ascii="Times New Roman" w:hAnsi="Times New Roman" w:cs="Times New Roman"/>
+          <w:noProof/>
+          <w:sz w:val="24"/>
+          <w:szCs w:val="24"/>
+        </w:rPr>
+      </w:pPr>
+      <w:r>
+        <w:rPr>
+          <w:rFonts w:ascii="Times New Roman" w:hAnsi="Times New Roman" w:cs="Times New Roman"/>
+          <w:b/>
+          <w:sz w:val="24"/>
+          <w:szCs w:val="24"/>
+          <w:lang w:val="en-US"/>
+        </w:rPr>
+        <w:fldChar w:fldCharType="begin" w:fldLock="1"/>
+      </w:r>
+      <w:r>
+        <w:rPr>
+          <w:rFonts w:ascii="Times New Roman" w:hAnsi="Times New Roman" w:cs="Times New Roman"/>
+          <w:b/>
+          <w:sz w:val="24"/>
+          <w:szCs w:val="24"/>
+          <w:lang w:val="en-US"/>
+        </w:rPr>
+        <w:instrText xml:space="preserve">ADDIN Mendeley Bibliography CSL_BIBLIOGRAPHY </w:instrText>
+      </w:r>
+      <w:r>
+        <w:rPr>
+          <w:rFonts w:ascii="Times New Roman" w:hAnsi="Times New Roman" w:cs="Times New Roman"/>
+          <w:b/>
+          <w:sz w:val="24"/>
+          <w:szCs w:val="24"/>
+          <w:lang w:val="en-US"/>
+        </w:rPr>
+        <w:fldChar w:fldCharType="separate"/>
+      </w:r>
+      <w:r>
+        <w:rPr>
+          <w:rFonts w:ascii="Times New Roman" w:hAnsi="Times New Roman" w:cs="Times New Roman"/>
+          <w:noProof/>
+          <w:sz w:val="24"/>
+          <w:szCs w:val="24"/>
+        </w:rPr>
+        <w:t xml:space="preserve">Barthélemy, M. (2004). Betweenness Centrality in Large Complex Networks. </w:t>
+      </w:r>
+      <w:r>
+        <w:rPr>
+          <w:rFonts w:ascii="Times New Roman" w:hAnsi="Times New Roman" w:cs="Times New Roman"/>
+          <w:i/>
+          <w:iCs/>
+          <w:noProof/>
+          <w:sz w:val="24"/>
+          <w:szCs w:val="24"/>
+        </w:rPr>
+        <w:t>The European Physical Journal B</w:t>
+      </w:r>
+      <w:r>
+        <w:rPr>
+          <w:rFonts w:ascii="Times New Roman" w:hAnsi="Times New Roman" w:cs="Times New Roman"/>
+          <w:noProof/>
+          <w:sz w:val="24"/>
+          <w:szCs w:val="24"/>
+        </w:rPr>
+        <w:t xml:space="preserve">, </w:t>
+      </w:r>
+      <w:r>
+        <w:rPr>
+          <w:rFonts w:ascii="Times New Roman" w:hAnsi="Times New Roman" w:cs="Times New Roman"/>
+          <w:i/>
+          <w:iCs/>
+          <w:noProof/>
+          <w:sz w:val="24"/>
+          <w:szCs w:val="24"/>
+        </w:rPr>
+        <w:t>38</w:t>
+      </w:r>
+      <w:r>
+        <w:rPr>
+          <w:rFonts w:ascii="Times New Roman" w:hAnsi="Times New Roman" w:cs="Times New Roman"/>
+          <w:noProof/>
+          <w:sz w:val="24"/>
+          <w:szCs w:val="24"/>
+        </w:rPr>
+        <w:t>(2), 163–168. https://doi.org/10.1140/epjb/e2004-00111-4</w:t>
+      </w:r>
+    </w:p>
+    <w:p>
+      <w:pPr>
+        <w:widowControl w:val="0"/>
+        <w:autoSpaceDE w:val="0"/>
+        <w:autoSpaceDN w:val="0"/>
+        <w:adjustRightInd w:val="0"/>
+        <w:spacing w:line="360" w:lineRule="auto"/>
+        <w:ind w:left="480" w:hanging="480"/>
+        <w:rPr>
+          <w:rFonts w:ascii="Times New Roman" w:hAnsi="Times New Roman" w:cs="Times New Roman"/>
+          <w:noProof/>
+          <w:sz w:val="24"/>
+          <w:szCs w:val="24"/>
+        </w:rPr>
+      </w:pPr>
+      <w:r>
+        <w:rPr>
+          <w:rFonts w:ascii="Times New Roman" w:hAnsi="Times New Roman" w:cs="Times New Roman"/>
+          <w:noProof/>
+          <w:sz w:val="24"/>
+          <w:szCs w:val="24"/>
+        </w:rPr>
+        <w:t xml:space="preserve">Barthélemy, M. (2011a). Spatial Networks. </w:t>
+      </w:r>
+      <w:r>
+        <w:rPr>
+          <w:rFonts w:ascii="Times New Roman" w:hAnsi="Times New Roman" w:cs="Times New Roman"/>
+          <w:i/>
+          <w:iCs/>
+          <w:noProof/>
+          <w:sz w:val="24"/>
+          <w:szCs w:val="24"/>
+        </w:rPr>
+        <w:t>Physics Reports</w:t>
+      </w:r>
+      <w:r>
+        <w:rPr>
+          <w:rFonts w:ascii="Times New Roman" w:hAnsi="Times New Roman" w:cs="Times New Roman"/>
+          <w:noProof/>
+          <w:sz w:val="24"/>
+          <w:szCs w:val="24"/>
+        </w:rPr>
+        <w:t xml:space="preserve">, </w:t>
+      </w:r>
+      <w:r>
+        <w:rPr>
+          <w:rFonts w:ascii="Times New Roman" w:hAnsi="Times New Roman" w:cs="Times New Roman"/>
+          <w:i/>
+          <w:iCs/>
+          <w:noProof/>
+          <w:sz w:val="24"/>
+          <w:szCs w:val="24"/>
+        </w:rPr>
+        <w:t>499</w:t>
+      </w:r>
+      <w:r>
+        <w:rPr>
+          <w:rFonts w:ascii="Times New Roman" w:hAnsi="Times New Roman" w:cs="Times New Roman"/>
+          <w:noProof/>
+          <w:sz w:val="24"/>
+          <w:szCs w:val="24"/>
+        </w:rPr>
+        <w:t>(1–3), 1–101. https://doi.org/10.1016/j.physrep.2010.11.002</w:t>
+      </w:r>
+    </w:p>
+    <w:p>
+      <w:pPr>
+        <w:widowControl w:val="0"/>
+        <w:autoSpaceDE w:val="0"/>
+        <w:autoSpaceDN w:val="0"/>
+        <w:adjustRightInd w:val="0"/>
+        <w:spacing w:line="360" w:lineRule="auto"/>
+        <w:ind w:left="480" w:hanging="480"/>
+        <w:rPr>
+          <w:rFonts w:ascii="Times New Roman" w:hAnsi="Times New Roman" w:cs="Times New Roman"/>
+          <w:noProof/>
+          <w:sz w:val="24"/>
+          <w:szCs w:val="24"/>
+        </w:rPr>
+      </w:pPr>
+      <w:r>
+        <w:rPr>
+          <w:rFonts w:ascii="Times New Roman" w:hAnsi="Times New Roman" w:cs="Times New Roman"/>
+          <w:noProof/>
+          <w:sz w:val="24"/>
+          <w:szCs w:val="24"/>
+        </w:rPr>
+        <w:t xml:space="preserve">Barthélemy, M. (2011b). Spatial networks. </w:t>
+      </w:r>
+      <w:r>
+        <w:rPr>
+          <w:rFonts w:ascii="Times New Roman" w:hAnsi="Times New Roman" w:cs="Times New Roman"/>
+          <w:i/>
+          <w:iCs/>
+          <w:noProof/>
+          <w:sz w:val="24"/>
+          <w:szCs w:val="24"/>
+        </w:rPr>
+        <w:t>Physics Reports</w:t>
+      </w:r>
+      <w:r>
+        <w:rPr>
+          <w:rFonts w:ascii="Times New Roman" w:hAnsi="Times New Roman" w:cs="Times New Roman"/>
+          <w:noProof/>
+          <w:sz w:val="24"/>
+          <w:szCs w:val="24"/>
+        </w:rPr>
+        <w:t xml:space="preserve">, </w:t>
+      </w:r>
+      <w:r>
+        <w:rPr>
+          <w:rFonts w:ascii="Times New Roman" w:hAnsi="Times New Roman" w:cs="Times New Roman"/>
+          <w:i/>
+          <w:iCs/>
+          <w:noProof/>
+          <w:sz w:val="24"/>
+          <w:szCs w:val="24"/>
+        </w:rPr>
+        <w:t>499</w:t>
+      </w:r>
+      <w:r>
+        <w:rPr>
+          <w:rFonts w:ascii="Times New Roman" w:hAnsi="Times New Roman" w:cs="Times New Roman"/>
+          <w:noProof/>
+          <w:sz w:val="24"/>
+          <w:szCs w:val="24"/>
+        </w:rPr>
+        <w:t>(1–3), 1–101. https://doi.org/10.1016/J.PHYSREP.2010.11.002</w:t>
+      </w:r>
+    </w:p>
+    <w:p>
+      <w:pPr>
+        <w:widowControl w:val="0"/>
+        <w:autoSpaceDE w:val="0"/>
+        <w:autoSpaceDN w:val="0"/>
+        <w:adjustRightInd w:val="0"/>
+        <w:spacing w:line="360" w:lineRule="auto"/>
+        <w:ind w:left="480" w:hanging="480"/>
+        <w:rPr>
+          <w:rFonts w:ascii="Times New Roman" w:hAnsi="Times New Roman" w:cs="Times New Roman"/>
+          <w:noProof/>
+          <w:sz w:val="24"/>
+          <w:szCs w:val="24"/>
+        </w:rPr>
+      </w:pPr>
+      <w:r>
+        <w:rPr>
+          <w:rFonts w:ascii="Times New Roman" w:hAnsi="Times New Roman" w:cs="Times New Roman"/>
+          <w:noProof/>
+          <w:sz w:val="24"/>
+          <w:szCs w:val="24"/>
+        </w:rPr>
+        <w:t xml:space="preserve">Boeing, G. (2017a). OSMnx: New methods for acquiring, constructing, analyzing, and visualizing complex street networks. </w:t>
+      </w:r>
+      <w:r>
+        <w:rPr>
+          <w:rFonts w:ascii="Times New Roman" w:hAnsi="Times New Roman" w:cs="Times New Roman"/>
+          <w:i/>
+          <w:iCs/>
+          <w:noProof/>
+          <w:sz w:val="24"/>
+          <w:szCs w:val="24"/>
+        </w:rPr>
+        <w:t>Computers, Environment and Urban Systems</w:t>
+      </w:r>
+      <w:r>
+        <w:rPr>
+          <w:rFonts w:ascii="Times New Roman" w:hAnsi="Times New Roman" w:cs="Times New Roman"/>
+          <w:noProof/>
+          <w:sz w:val="24"/>
+          <w:szCs w:val="24"/>
+        </w:rPr>
+        <w:t xml:space="preserve">, </w:t>
+      </w:r>
+      <w:r>
+        <w:rPr>
+          <w:rFonts w:ascii="Times New Roman" w:hAnsi="Times New Roman" w:cs="Times New Roman"/>
+          <w:i/>
+          <w:iCs/>
+          <w:noProof/>
+          <w:sz w:val="24"/>
+          <w:szCs w:val="24"/>
+        </w:rPr>
+        <w:t>65</w:t>
+      </w:r>
+      <w:r>
+        <w:rPr>
+          <w:rFonts w:ascii="Times New Roman" w:hAnsi="Times New Roman" w:cs="Times New Roman"/>
+          <w:noProof/>
+          <w:sz w:val="24"/>
+          <w:szCs w:val="24"/>
+        </w:rPr>
+        <w:t>, 126–139. https://doi.org/10.1016/j.compenvurbsys.2017.05.004</w:t>
+      </w:r>
+    </w:p>
+    <w:p>
+      <w:pPr>
+        <w:widowControl w:val="0"/>
+        <w:autoSpaceDE w:val="0"/>
+        <w:autoSpaceDN w:val="0"/>
+        <w:adjustRightInd w:val="0"/>
+        <w:spacing w:line="360" w:lineRule="auto"/>
+        <w:ind w:left="480" w:hanging="480"/>
+        <w:rPr>
+          <w:rFonts w:ascii="Times New Roman" w:hAnsi="Times New Roman" w:cs="Times New Roman"/>
+          <w:noProof/>
+          <w:sz w:val="24"/>
+          <w:szCs w:val="24"/>
+        </w:rPr>
+      </w:pPr>
+      <w:r>
+        <w:rPr>
+          <w:rFonts w:ascii="Times New Roman" w:hAnsi="Times New Roman" w:cs="Times New Roman"/>
+          <w:noProof/>
+          <w:sz w:val="24"/>
+          <w:szCs w:val="24"/>
+        </w:rPr>
+        <w:t xml:space="preserve">Boeing, G. (2017b). OSMnx: New methods for acquiring, constructing, analyzing, and visualizing complex street networks. </w:t>
+      </w:r>
+      <w:r>
+        <w:rPr>
+          <w:rFonts w:ascii="Times New Roman" w:hAnsi="Times New Roman" w:cs="Times New Roman"/>
+          <w:i/>
+          <w:iCs/>
+          <w:noProof/>
+          <w:sz w:val="24"/>
+          <w:szCs w:val="24"/>
+        </w:rPr>
+        <w:t>Computers, Environment and Urban Systems</w:t>
+      </w:r>
+      <w:r>
+        <w:rPr>
+          <w:rFonts w:ascii="Times New Roman" w:hAnsi="Times New Roman" w:cs="Times New Roman"/>
+          <w:noProof/>
+          <w:sz w:val="24"/>
+          <w:szCs w:val="24"/>
+        </w:rPr>
+        <w:t xml:space="preserve">, </w:t>
+      </w:r>
+      <w:r>
+        <w:rPr>
+          <w:rFonts w:ascii="Times New Roman" w:hAnsi="Times New Roman" w:cs="Times New Roman"/>
+          <w:i/>
+          <w:iCs/>
+          <w:noProof/>
+          <w:sz w:val="24"/>
+          <w:szCs w:val="24"/>
+        </w:rPr>
+        <w:t>65</w:t>
+      </w:r>
+      <w:r>
+        <w:rPr>
+          <w:rFonts w:ascii="Times New Roman" w:hAnsi="Times New Roman" w:cs="Times New Roman"/>
+          <w:noProof/>
+          <w:sz w:val="24"/>
+          <w:szCs w:val="24"/>
+        </w:rPr>
+        <w:t>, 126–139. https://doi.org/10.1016/J.COMPENVURBSYS.2017.05.004</w:t>
+      </w:r>
+    </w:p>
+    <w:p>
+      <w:pPr>
+        <w:widowControl w:val="0"/>
+        <w:autoSpaceDE w:val="0"/>
+        <w:autoSpaceDN w:val="0"/>
+        <w:adjustRightInd w:val="0"/>
+        <w:spacing w:line="360" w:lineRule="auto"/>
+        <w:ind w:left="480" w:hanging="480"/>
+        <w:rPr>
+          <w:rFonts w:ascii="Times New Roman" w:hAnsi="Times New Roman" w:cs="Times New Roman"/>
+          <w:noProof/>
+          <w:sz w:val="24"/>
+          <w:szCs w:val="24"/>
+        </w:rPr>
+      </w:pPr>
+      <w:r>
+        <w:rPr>
+          <w:rFonts w:ascii="Times New Roman" w:hAnsi="Times New Roman" w:cs="Times New Roman"/>
+          <w:noProof/>
+          <w:sz w:val="24"/>
+          <w:szCs w:val="24"/>
+        </w:rPr>
+        <w:t xml:space="preserve">Boeing, G. (2018). Planarity and Street Network Representation in Urban Form Analysis. </w:t>
+      </w:r>
+      <w:r>
+        <w:rPr>
+          <w:rFonts w:ascii="Times New Roman" w:hAnsi="Times New Roman" w:cs="Times New Roman"/>
+          <w:i/>
+          <w:iCs/>
+          <w:noProof/>
+          <w:sz w:val="24"/>
+          <w:szCs w:val="24"/>
+        </w:rPr>
+        <w:t>SSRN Electronic Journal</w:t>
+      </w:r>
+      <w:r>
+        <w:rPr>
+          <w:rFonts w:ascii="Times New Roman" w:hAnsi="Times New Roman" w:cs="Times New Roman"/>
+          <w:noProof/>
+          <w:sz w:val="24"/>
+          <w:szCs w:val="24"/>
+        </w:rPr>
+        <w:t>. https://doi.org/10.2139/ssrn.3191236</w:t>
+      </w:r>
+    </w:p>
+    <w:p>
+      <w:pPr>
+        <w:widowControl w:val="0"/>
+        <w:autoSpaceDE w:val="0"/>
+        <w:autoSpaceDN w:val="0"/>
+        <w:adjustRightInd w:val="0"/>
+        <w:spacing w:line="360" w:lineRule="auto"/>
+        <w:ind w:left="480" w:hanging="480"/>
+        <w:rPr>
+          <w:rFonts w:ascii="Times New Roman" w:hAnsi="Times New Roman" w:cs="Times New Roman"/>
+          <w:noProof/>
+          <w:sz w:val="24"/>
+          <w:szCs w:val="24"/>
+        </w:rPr>
+      </w:pPr>
+      <w:r>
+        <w:rPr>
+          <w:rFonts w:ascii="Times New Roman" w:hAnsi="Times New Roman" w:cs="Times New Roman"/>
+          <w:noProof/>
+          <w:sz w:val="24"/>
+          <w:szCs w:val="24"/>
+        </w:rPr>
+        <w:t xml:space="preserve">Boeing, G. (2019). </w:t>
+      </w:r>
+      <w:r>
+        <w:rPr>
+          <w:rFonts w:ascii="Times New Roman" w:hAnsi="Times New Roman" w:cs="Times New Roman"/>
+          <w:i/>
+          <w:iCs/>
+          <w:noProof/>
+          <w:sz w:val="24"/>
+          <w:szCs w:val="24"/>
+        </w:rPr>
+        <w:t>The Morphology and Circuity of Walkable and Drivable Street Networks</w:t>
+      </w:r>
+      <w:r>
+        <w:rPr>
+          <w:rFonts w:ascii="Times New Roman" w:hAnsi="Times New Roman" w:cs="Times New Roman"/>
+          <w:noProof/>
+          <w:sz w:val="24"/>
+          <w:szCs w:val="24"/>
+        </w:rPr>
+        <w:t>. https://doi.org/10.31235/osf.io/edj2s</w:t>
+      </w:r>
+    </w:p>
+    <w:p>
+      <w:pPr>
+        <w:widowControl w:val="0"/>
+        <w:autoSpaceDE w:val="0"/>
+        <w:autoSpaceDN w:val="0"/>
+        <w:adjustRightInd w:val="0"/>
+        <w:spacing w:line="360" w:lineRule="auto"/>
+        <w:ind w:left="480" w:hanging="480"/>
+        <w:rPr>
+          <w:rFonts w:ascii="Times New Roman" w:hAnsi="Times New Roman" w:cs="Times New Roman"/>
+          <w:noProof/>
+          <w:sz w:val="24"/>
+          <w:szCs w:val="24"/>
+        </w:rPr>
+      </w:pPr>
+      <w:r>
+        <w:rPr>
+          <w:rFonts w:ascii="Times New Roman" w:hAnsi="Times New Roman" w:cs="Times New Roman"/>
+          <w:noProof/>
+          <w:sz w:val="24"/>
+          <w:szCs w:val="24"/>
+        </w:rPr>
+        <w:t xml:space="preserve">Boeing, G. (2020a). A multi-scale analysis of 27,000 urban street networks: Every US city, town, urbanized area, and Zillow neighborhood. </w:t>
+      </w:r>
+      <w:r>
+        <w:rPr>
+          <w:rFonts w:ascii="Times New Roman" w:hAnsi="Times New Roman" w:cs="Times New Roman"/>
+          <w:i/>
+          <w:iCs/>
+          <w:noProof/>
+          <w:sz w:val="24"/>
+          <w:szCs w:val="24"/>
+        </w:rPr>
+        <w:t>Environment and Planning B: Urban Analytics and City Science</w:t>
+      </w:r>
+      <w:r>
+        <w:rPr>
+          <w:rFonts w:ascii="Times New Roman" w:hAnsi="Times New Roman" w:cs="Times New Roman"/>
+          <w:noProof/>
+          <w:sz w:val="24"/>
+          <w:szCs w:val="24"/>
+        </w:rPr>
+        <w:t xml:space="preserve">, </w:t>
+      </w:r>
+      <w:r>
+        <w:rPr>
+          <w:rFonts w:ascii="Times New Roman" w:hAnsi="Times New Roman" w:cs="Times New Roman"/>
+          <w:i/>
+          <w:iCs/>
+          <w:noProof/>
+          <w:sz w:val="24"/>
+          <w:szCs w:val="24"/>
+        </w:rPr>
+        <w:t>47</w:t>
+      </w:r>
+      <w:r>
+        <w:rPr>
+          <w:rFonts w:ascii="Times New Roman" w:hAnsi="Times New Roman" w:cs="Times New Roman"/>
+          <w:noProof/>
+          <w:sz w:val="24"/>
+          <w:szCs w:val="24"/>
+        </w:rPr>
+        <w:t>(4), 590–608. https://doi.org/10.1177/2399808318784595</w:t>
+      </w:r>
+    </w:p>
+    <w:p>
+      <w:pPr>
+        <w:widowControl w:val="0"/>
+        <w:autoSpaceDE w:val="0"/>
+        <w:autoSpaceDN w:val="0"/>
+        <w:adjustRightInd w:val="0"/>
+        <w:spacing w:line="360" w:lineRule="auto"/>
+        <w:ind w:left="480" w:hanging="480"/>
+        <w:rPr>
+          <w:rFonts w:ascii="Times New Roman" w:hAnsi="Times New Roman" w:cs="Times New Roman"/>
+          <w:noProof/>
+          <w:sz w:val="24"/>
+          <w:szCs w:val="24"/>
+        </w:rPr>
+      </w:pPr>
+      <w:r>
+        <w:rPr>
+          <w:rFonts w:ascii="Times New Roman" w:hAnsi="Times New Roman" w:cs="Times New Roman"/>
+          <w:noProof/>
+          <w:sz w:val="24"/>
+          <w:szCs w:val="24"/>
+        </w:rPr>
+        <w:t xml:space="preserve">Boeing, G. (2020b). Planarity and street network representation in urban form analysis. </w:t>
+      </w:r>
+      <w:r>
+        <w:rPr>
+          <w:rFonts w:ascii="Times New Roman" w:hAnsi="Times New Roman" w:cs="Times New Roman"/>
+          <w:i/>
+          <w:iCs/>
+          <w:noProof/>
+          <w:sz w:val="24"/>
+          <w:szCs w:val="24"/>
+        </w:rPr>
+        <w:lastRenderedPageBreak/>
+        <w:t>Environment and Planning B: Urban Analytics and City Science</w:t>
+      </w:r>
+      <w:r>
+        <w:rPr>
+          <w:rFonts w:ascii="Times New Roman" w:hAnsi="Times New Roman" w:cs="Times New Roman"/>
+          <w:noProof/>
+          <w:sz w:val="24"/>
+          <w:szCs w:val="24"/>
+        </w:rPr>
+        <w:t xml:space="preserve">, </w:t>
+      </w:r>
+      <w:r>
+        <w:rPr>
+          <w:rFonts w:ascii="Times New Roman" w:hAnsi="Times New Roman" w:cs="Times New Roman"/>
+          <w:i/>
+          <w:iCs/>
+          <w:noProof/>
+          <w:sz w:val="24"/>
+          <w:szCs w:val="24"/>
+        </w:rPr>
+        <w:t>47</w:t>
+      </w:r>
+      <w:r>
+        <w:rPr>
+          <w:rFonts w:ascii="Times New Roman" w:hAnsi="Times New Roman" w:cs="Times New Roman"/>
+          <w:noProof/>
+          <w:sz w:val="24"/>
+          <w:szCs w:val="24"/>
+        </w:rPr>
+        <w:t>(5), 855–869. https://doi.org/10.1177/2399808318802941</w:t>
+      </w:r>
+    </w:p>
+    <w:p>
+      <w:pPr>
+        <w:widowControl w:val="0"/>
+        <w:autoSpaceDE w:val="0"/>
+        <w:autoSpaceDN w:val="0"/>
+        <w:adjustRightInd w:val="0"/>
+        <w:spacing w:line="360" w:lineRule="auto"/>
+        <w:ind w:left="480" w:hanging="480"/>
+        <w:rPr>
+          <w:rFonts w:ascii="Times New Roman" w:hAnsi="Times New Roman" w:cs="Times New Roman"/>
+          <w:noProof/>
+          <w:sz w:val="24"/>
+          <w:szCs w:val="24"/>
+        </w:rPr>
+      </w:pPr>
+      <w:r>
+        <w:rPr>
+          <w:rFonts w:ascii="Times New Roman" w:hAnsi="Times New Roman" w:cs="Times New Roman"/>
+          <w:noProof/>
+          <w:sz w:val="24"/>
+          <w:szCs w:val="24"/>
+        </w:rPr>
+        <w:t xml:space="preserve">Boeing, G. (2020c). The right tools for the job: The case for spatial science tool-building. </w:t>
+      </w:r>
+      <w:r>
+        <w:rPr>
+          <w:rFonts w:ascii="Times New Roman" w:hAnsi="Times New Roman" w:cs="Times New Roman"/>
+          <w:i/>
+          <w:iCs/>
+          <w:noProof/>
+          <w:sz w:val="24"/>
+          <w:szCs w:val="24"/>
+        </w:rPr>
+        <w:t>Transactions in GIS</w:t>
+      </w:r>
+      <w:r>
+        <w:rPr>
+          <w:rFonts w:ascii="Times New Roman" w:hAnsi="Times New Roman" w:cs="Times New Roman"/>
+          <w:noProof/>
+          <w:sz w:val="24"/>
+          <w:szCs w:val="24"/>
+        </w:rPr>
+        <w:t xml:space="preserve">, </w:t>
+      </w:r>
+      <w:r>
+        <w:rPr>
+          <w:rFonts w:ascii="Times New Roman" w:hAnsi="Times New Roman" w:cs="Times New Roman"/>
+          <w:i/>
+          <w:iCs/>
+          <w:noProof/>
+          <w:sz w:val="24"/>
+          <w:szCs w:val="24"/>
+        </w:rPr>
+        <w:t>24</w:t>
+      </w:r>
+      <w:r>
+        <w:rPr>
+          <w:rFonts w:ascii="Times New Roman" w:hAnsi="Times New Roman" w:cs="Times New Roman"/>
+          <w:noProof/>
+          <w:sz w:val="24"/>
+          <w:szCs w:val="24"/>
+        </w:rPr>
+        <w:t>(5), 1299–1314. https://doi.org/10.1111/TGIS.12678</w:t>
+      </w:r>
+    </w:p>
+    <w:p>
+      <w:pPr>
+        <w:widowControl w:val="0"/>
+        <w:autoSpaceDE w:val="0"/>
+        <w:autoSpaceDN w:val="0"/>
+        <w:adjustRightInd w:val="0"/>
+        <w:spacing w:line="360" w:lineRule="auto"/>
+        <w:ind w:left="480" w:hanging="480"/>
+        <w:rPr>
+          <w:rFonts w:ascii="Times New Roman" w:hAnsi="Times New Roman" w:cs="Times New Roman"/>
+          <w:noProof/>
+          <w:sz w:val="24"/>
+          <w:szCs w:val="24"/>
+        </w:rPr>
+      </w:pPr>
+      <w:r>
+        <w:rPr>
+          <w:rFonts w:ascii="Times New Roman" w:hAnsi="Times New Roman" w:cs="Times New Roman"/>
+          <w:noProof/>
+          <w:sz w:val="24"/>
+          <w:szCs w:val="24"/>
+        </w:rPr>
+        <w:t xml:space="preserve">Brede, M. (2012).  Networks—An Introduction . Mark E. J. Newman. (2010, Oxford University Press.) $65.38, £35.96 (hardcover), 772 pages. ISBN-978-0-19-920665-0. . </w:t>
+      </w:r>
+      <w:r>
+        <w:rPr>
+          <w:rFonts w:ascii="Times New Roman" w:hAnsi="Times New Roman" w:cs="Times New Roman"/>
+          <w:i/>
+          <w:iCs/>
+          <w:noProof/>
+          <w:sz w:val="24"/>
+          <w:szCs w:val="24"/>
+        </w:rPr>
+        <w:t>Artificial Life</w:t>
+      </w:r>
+      <w:r>
+        <w:rPr>
+          <w:rFonts w:ascii="Times New Roman" w:hAnsi="Times New Roman" w:cs="Times New Roman"/>
+          <w:noProof/>
+          <w:sz w:val="24"/>
+          <w:szCs w:val="24"/>
+        </w:rPr>
+        <w:t xml:space="preserve">, </w:t>
+      </w:r>
+      <w:r>
+        <w:rPr>
+          <w:rFonts w:ascii="Times New Roman" w:hAnsi="Times New Roman" w:cs="Times New Roman"/>
+          <w:i/>
+          <w:iCs/>
+          <w:noProof/>
+          <w:sz w:val="24"/>
+          <w:szCs w:val="24"/>
+        </w:rPr>
+        <w:t>18</w:t>
+      </w:r>
+      <w:r>
+        <w:rPr>
+          <w:rFonts w:ascii="Times New Roman" w:hAnsi="Times New Roman" w:cs="Times New Roman"/>
+          <w:noProof/>
+          <w:sz w:val="24"/>
+          <w:szCs w:val="24"/>
+        </w:rPr>
+        <w:t>(2), 241–242. https://doi.org/10.1162/ARTL_R_00062</w:t>
+      </w:r>
+    </w:p>
+    <w:p>
+      <w:pPr>
+        <w:widowControl w:val="0"/>
+        <w:autoSpaceDE w:val="0"/>
+        <w:autoSpaceDN w:val="0"/>
+        <w:adjustRightInd w:val="0"/>
+        <w:spacing w:line="360" w:lineRule="auto"/>
+        <w:ind w:left="480" w:hanging="480"/>
+        <w:rPr>
+          <w:rFonts w:ascii="Times New Roman" w:hAnsi="Times New Roman" w:cs="Times New Roman"/>
+          <w:noProof/>
+          <w:sz w:val="24"/>
+          <w:szCs w:val="24"/>
+        </w:rPr>
+      </w:pPr>
+      <w:r>
+        <w:rPr>
+          <w:rFonts w:ascii="Times New Roman" w:hAnsi="Times New Roman" w:cs="Times New Roman"/>
+          <w:noProof/>
+          <w:sz w:val="24"/>
+          <w:szCs w:val="24"/>
+        </w:rPr>
+        <w:t xml:space="preserve">Dumedah, G., &amp; Garsonu, E. K. (2021a). Characterising the structural pattern of urban road networks in Ghana using geometric and topological measures. </w:t>
+      </w:r>
+      <w:r>
+        <w:rPr>
+          <w:rFonts w:ascii="Times New Roman" w:hAnsi="Times New Roman" w:cs="Times New Roman"/>
+          <w:i/>
+          <w:iCs/>
+          <w:noProof/>
+          <w:sz w:val="24"/>
+          <w:szCs w:val="24"/>
+        </w:rPr>
+        <w:t>Geo: Geography and Environment</w:t>
+      </w:r>
+      <w:r>
+        <w:rPr>
+          <w:rFonts w:ascii="Times New Roman" w:hAnsi="Times New Roman" w:cs="Times New Roman"/>
+          <w:noProof/>
+          <w:sz w:val="24"/>
+          <w:szCs w:val="24"/>
+        </w:rPr>
+        <w:t xml:space="preserve">, </w:t>
+      </w:r>
+      <w:r>
+        <w:rPr>
+          <w:rFonts w:ascii="Times New Roman" w:hAnsi="Times New Roman" w:cs="Times New Roman"/>
+          <w:i/>
+          <w:iCs/>
+          <w:noProof/>
+          <w:sz w:val="24"/>
+          <w:szCs w:val="24"/>
+        </w:rPr>
+        <w:t>8</w:t>
+      </w:r>
+      <w:r>
+        <w:rPr>
+          <w:rFonts w:ascii="Times New Roman" w:hAnsi="Times New Roman" w:cs="Times New Roman"/>
+          <w:noProof/>
+          <w:sz w:val="24"/>
+          <w:szCs w:val="24"/>
+        </w:rPr>
+        <w:t>(1). https://doi.org/10.1002/geo2.95</w:t>
+      </w:r>
+    </w:p>
+    <w:p>
+      <w:pPr>
+        <w:widowControl w:val="0"/>
+        <w:autoSpaceDE w:val="0"/>
+        <w:autoSpaceDN w:val="0"/>
+        <w:adjustRightInd w:val="0"/>
+        <w:spacing w:line="360" w:lineRule="auto"/>
+        <w:ind w:left="480" w:hanging="480"/>
+        <w:rPr>
+          <w:rFonts w:ascii="Times New Roman" w:hAnsi="Times New Roman" w:cs="Times New Roman"/>
+          <w:noProof/>
+          <w:sz w:val="24"/>
+          <w:szCs w:val="24"/>
+        </w:rPr>
+      </w:pPr>
+      <w:r>
+        <w:rPr>
+          <w:rFonts w:ascii="Times New Roman" w:hAnsi="Times New Roman" w:cs="Times New Roman"/>
+          <w:noProof/>
+          <w:sz w:val="24"/>
+          <w:szCs w:val="24"/>
+        </w:rPr>
+        <w:t xml:space="preserve">Dumedah, G., &amp; Garsonu, E. K. (2021b). Characterising the structural pattern of urban road networks in Ghana using geometric and topological measures. </w:t>
+      </w:r>
+      <w:r>
+        <w:rPr>
+          <w:rFonts w:ascii="Times New Roman" w:hAnsi="Times New Roman" w:cs="Times New Roman"/>
+          <w:i/>
+          <w:iCs/>
+          <w:noProof/>
+          <w:sz w:val="24"/>
+          <w:szCs w:val="24"/>
+        </w:rPr>
+        <w:t>Geo: Geography and Environment</w:t>
+      </w:r>
+      <w:r>
+        <w:rPr>
+          <w:rFonts w:ascii="Times New Roman" w:hAnsi="Times New Roman" w:cs="Times New Roman"/>
+          <w:noProof/>
+          <w:sz w:val="24"/>
+          <w:szCs w:val="24"/>
+        </w:rPr>
+        <w:t xml:space="preserve">, </w:t>
+      </w:r>
+      <w:r>
+        <w:rPr>
+          <w:rFonts w:ascii="Times New Roman" w:hAnsi="Times New Roman" w:cs="Times New Roman"/>
+          <w:i/>
+          <w:iCs/>
+          <w:noProof/>
+          <w:sz w:val="24"/>
+          <w:szCs w:val="24"/>
+        </w:rPr>
+        <w:t>8</w:t>
+      </w:r>
+      <w:r>
+        <w:rPr>
+          <w:rFonts w:ascii="Times New Roman" w:hAnsi="Times New Roman" w:cs="Times New Roman"/>
+          <w:noProof/>
+          <w:sz w:val="24"/>
+          <w:szCs w:val="24"/>
+        </w:rPr>
+        <w:t>(1), e00095. https://doi.org/10.1002/GEO2.95</w:t>
+      </w:r>
+    </w:p>
+    <w:p>
+      <w:pPr>
+        <w:widowControl w:val="0"/>
+        <w:autoSpaceDE w:val="0"/>
+        <w:autoSpaceDN w:val="0"/>
+        <w:adjustRightInd w:val="0"/>
+        <w:spacing w:line="360" w:lineRule="auto"/>
+        <w:ind w:left="480" w:hanging="480"/>
+        <w:rPr>
+          <w:rFonts w:ascii="Times New Roman" w:hAnsi="Times New Roman" w:cs="Times New Roman"/>
+          <w:noProof/>
+          <w:sz w:val="24"/>
+          <w:szCs w:val="24"/>
+        </w:rPr>
+      </w:pPr>
+      <w:r>
+        <w:rPr>
+          <w:rFonts w:ascii="Times New Roman" w:hAnsi="Times New Roman" w:cs="Times New Roman"/>
+          <w:noProof/>
+          <w:sz w:val="24"/>
+          <w:szCs w:val="24"/>
+        </w:rPr>
+        <w:t xml:space="preserve">Fleischmann, M., Feliciotti, A., &amp; Kerr, W. (2021, July 1). Evolution of Urban Patterns: Urban Morphology as an Open Reproducible Data Science. </w:t>
+      </w:r>
+      <w:r>
+        <w:rPr>
+          <w:rFonts w:ascii="Times New Roman" w:hAnsi="Times New Roman" w:cs="Times New Roman"/>
+          <w:i/>
+          <w:iCs/>
+          <w:noProof/>
+          <w:sz w:val="24"/>
+          <w:szCs w:val="24"/>
+        </w:rPr>
+        <w:t>Geographical Analysis</w:t>
+      </w:r>
+      <w:r>
+        <w:rPr>
+          <w:rFonts w:ascii="Times New Roman" w:hAnsi="Times New Roman" w:cs="Times New Roman"/>
+          <w:noProof/>
+          <w:sz w:val="24"/>
+          <w:szCs w:val="24"/>
+        </w:rPr>
+        <w:t>. https://doi.org/10.1111/gean.12302</w:t>
+      </w:r>
+    </w:p>
+    <w:p>
+      <w:pPr>
+        <w:widowControl w:val="0"/>
+        <w:autoSpaceDE w:val="0"/>
+        <w:autoSpaceDN w:val="0"/>
+        <w:adjustRightInd w:val="0"/>
+        <w:spacing w:line="360" w:lineRule="auto"/>
+        <w:ind w:left="480" w:hanging="480"/>
+        <w:rPr>
+          <w:rFonts w:ascii="Times New Roman" w:hAnsi="Times New Roman" w:cs="Times New Roman"/>
+          <w:noProof/>
+          <w:sz w:val="24"/>
+          <w:szCs w:val="24"/>
+        </w:rPr>
+      </w:pPr>
+      <w:r>
+        <w:rPr>
+          <w:rFonts w:ascii="Times New Roman" w:hAnsi="Times New Roman" w:cs="Times New Roman"/>
+          <w:noProof/>
+          <w:sz w:val="24"/>
+          <w:szCs w:val="24"/>
+        </w:rPr>
+        <w:t xml:space="preserve">Jiang, B., &amp; Claramunt, C. (2004). Topological analysis of urban street networks. </w:t>
+      </w:r>
+      <w:r>
+        <w:rPr>
+          <w:rFonts w:ascii="Times New Roman" w:hAnsi="Times New Roman" w:cs="Times New Roman"/>
+          <w:i/>
+          <w:iCs/>
+          <w:noProof/>
+          <w:sz w:val="24"/>
+          <w:szCs w:val="24"/>
+        </w:rPr>
+        <w:t>Environment and Planning B: Planning and Design</w:t>
+      </w:r>
+      <w:r>
+        <w:rPr>
+          <w:rFonts w:ascii="Times New Roman" w:hAnsi="Times New Roman" w:cs="Times New Roman"/>
+          <w:noProof/>
+          <w:sz w:val="24"/>
+          <w:szCs w:val="24"/>
+        </w:rPr>
+        <w:t xml:space="preserve">, </w:t>
+      </w:r>
+      <w:r>
+        <w:rPr>
+          <w:rFonts w:ascii="Times New Roman" w:hAnsi="Times New Roman" w:cs="Times New Roman"/>
+          <w:i/>
+          <w:iCs/>
+          <w:noProof/>
+          <w:sz w:val="24"/>
+          <w:szCs w:val="24"/>
+        </w:rPr>
+        <w:t>31</w:t>
+      </w:r>
+      <w:r>
+        <w:rPr>
+          <w:rFonts w:ascii="Times New Roman" w:hAnsi="Times New Roman" w:cs="Times New Roman"/>
+          <w:noProof/>
+          <w:sz w:val="24"/>
+          <w:szCs w:val="24"/>
+        </w:rPr>
+        <w:t>(1), 151–162. https://doi.org/10.1068/b306</w:t>
+      </w:r>
+    </w:p>
+    <w:p>
+      <w:pPr>
+        <w:widowControl w:val="0"/>
+        <w:autoSpaceDE w:val="0"/>
+        <w:autoSpaceDN w:val="0"/>
+        <w:adjustRightInd w:val="0"/>
+        <w:spacing w:line="360" w:lineRule="auto"/>
+        <w:ind w:left="480" w:hanging="480"/>
+        <w:rPr>
+          <w:rFonts w:ascii="Times New Roman" w:hAnsi="Times New Roman" w:cs="Times New Roman"/>
+          <w:noProof/>
+          <w:sz w:val="24"/>
+          <w:szCs w:val="24"/>
+        </w:rPr>
+      </w:pPr>
+      <w:r>
+        <w:rPr>
+          <w:rFonts w:ascii="Times New Roman" w:hAnsi="Times New Roman" w:cs="Times New Roman"/>
+          <w:noProof/>
+          <w:sz w:val="24"/>
+          <w:szCs w:val="24"/>
+        </w:rPr>
+        <w:t xml:space="preserve">O’Sullivan, D. (2014). Spatial network analysis. </w:t>
+      </w:r>
+      <w:r>
+        <w:rPr>
+          <w:rFonts w:ascii="Times New Roman" w:hAnsi="Times New Roman" w:cs="Times New Roman"/>
+          <w:i/>
+          <w:iCs/>
+          <w:noProof/>
+          <w:sz w:val="24"/>
+          <w:szCs w:val="24"/>
+        </w:rPr>
+        <w:t>Handbook of Regional Science</w:t>
+      </w:r>
+      <w:r>
+        <w:rPr>
+          <w:rFonts w:ascii="Times New Roman" w:hAnsi="Times New Roman" w:cs="Times New Roman"/>
+          <w:noProof/>
+          <w:sz w:val="24"/>
+          <w:szCs w:val="24"/>
+        </w:rPr>
+        <w:t>, 1253–1273. https://doi.org/10.1007/978-3-642-23430-9_67</w:t>
+      </w:r>
+    </w:p>
+    <w:p>
+      <w:pPr>
+        <w:widowControl w:val="0"/>
+        <w:autoSpaceDE w:val="0"/>
+        <w:autoSpaceDN w:val="0"/>
+        <w:adjustRightInd w:val="0"/>
+        <w:spacing w:line="360" w:lineRule="auto"/>
+        <w:ind w:left="480" w:hanging="480"/>
+        <w:rPr>
+          <w:rFonts w:ascii="Times New Roman" w:hAnsi="Times New Roman" w:cs="Times New Roman"/>
+          <w:noProof/>
+          <w:sz w:val="24"/>
+        </w:rPr>
+      </w:pPr>
+      <w:r>
+        <w:rPr>
+          <w:rFonts w:ascii="Times New Roman" w:hAnsi="Times New Roman" w:cs="Times New Roman"/>
+          <w:noProof/>
+          <w:sz w:val="24"/>
+          <w:szCs w:val="24"/>
+        </w:rPr>
+        <w:t xml:space="preserve">Sharifi, A., &amp; Yamagata, Y. (2018). Resilience-Oriented Urban Planning. </w:t>
+      </w:r>
+      <w:r>
+        <w:rPr>
+          <w:rFonts w:ascii="Times New Roman" w:hAnsi="Times New Roman" w:cs="Times New Roman"/>
+          <w:i/>
+          <w:iCs/>
+          <w:noProof/>
+          <w:sz w:val="24"/>
+          <w:szCs w:val="24"/>
+        </w:rPr>
+        <w:t>Lecture Notes in Energy</w:t>
+      </w:r>
+      <w:r>
+        <w:rPr>
+          <w:rFonts w:ascii="Times New Roman" w:hAnsi="Times New Roman" w:cs="Times New Roman"/>
+          <w:noProof/>
+          <w:sz w:val="24"/>
+          <w:szCs w:val="24"/>
+        </w:rPr>
+        <w:t xml:space="preserve">, </w:t>
+      </w:r>
+      <w:r>
+        <w:rPr>
+          <w:rFonts w:ascii="Times New Roman" w:hAnsi="Times New Roman" w:cs="Times New Roman"/>
+          <w:i/>
+          <w:iCs/>
+          <w:noProof/>
+          <w:sz w:val="24"/>
+          <w:szCs w:val="24"/>
+        </w:rPr>
+        <w:t>65</w:t>
+      </w:r>
+      <w:r>
+        <w:rPr>
+          <w:rFonts w:ascii="Times New Roman" w:hAnsi="Times New Roman" w:cs="Times New Roman"/>
+          <w:noProof/>
+          <w:sz w:val="24"/>
+          <w:szCs w:val="24"/>
+        </w:rPr>
+        <w:t>, 3–27. https://doi.org/10.1007/978-3-319-75798-8_1</w:t>
+      </w:r>
+    </w:p>
+    <w:p>
+      <w:pPr>
+        <w:spacing w:line="360" w:lineRule="auto"/>
+        <w:rPr>
+          <w:rFonts w:ascii="Times New Roman" w:hAnsi="Times New Roman" w:cs="Times New Roman"/>
+          <w:b/>
+          <w:sz w:val="24"/>
+          <w:szCs w:val="24"/>
+          <w:lang w:val="en-US"/>
+        </w:rPr>
+      </w:pPr>
+      <w:r>
+        <w:rPr>
+          <w:rFonts w:ascii="Times New Roman" w:hAnsi="Times New Roman" w:cs="Times New Roman"/>
+          <w:b/>
+          <w:sz w:val="24"/>
+          <w:szCs w:val="24"/>
+          <w:lang w:val="en-US"/>
+        </w:rPr>
+        <w:fldChar w:fldCharType="end"/>
+      </w:r>
     </w:p>
     <w:sectPr>
       <w:pgSz w:w="11906" w:h="16838"/>
@@ -4007,7 +6129,7 @@
 </file>
 
 <file path=word/numbering.xml><?xml version="1.0" encoding="utf-8"?>
-<w:numbering xmlns:wpc="http://schemas.microsoft.com/office/word/2010/wordprocessingCanvas" xmlns:cx="http://schemas.microsoft.com/office/drawing/2014/chartex" xmlns:cx1="http://schemas.microsoft.com/office/drawing/2015/9/8/chartex" xmlns:mc="http://schemas.openxmlformats.org/markup-compatibility/2006" xmlns:o="urn:schemas-microsoft-com:office:office" xmlns:r="http://schemas.openxmlformats.org/officeDocument/2006/relationships" xmlns:m="http://schemas.openxmlformats.org/officeDocument/2006/math" xmlns:v="urn:schemas-microsoft-com:vml" xmlns:wp14="http://schemas.microsoft.com/office/word/2010/wordprocessingDrawing" xmlns:wp="http://schemas.openxmlformats.org/drawingml/2006/wordprocessingDrawing" xmlns:w10="urn:schemas-microsoft-com:office:word" xmlns:w="http://schemas.openxmlformats.org/wordprocessingml/2006/main" xmlns:w14="http://schemas.microsoft.com/office/word/2010/wordml" xmlns:w15="http://schemas.microsoft.com/office/word/2012/wordml" xmlns:w16se="http://schemas.microsoft.com/office/word/2015/wordml/symex" xmlns:wpg="http://schemas.microsoft.com/office/word/2010/wordprocessingGroup" xmlns:wpi="http://schemas.microsoft.com/office/word/2010/wordprocessingInk" xmlns:wne="http://schemas.microsoft.com/office/word/2006/wordml" xmlns:wps="http://schemas.microsoft.com/office/word/2010/wordprocessingShape" mc:Ignorable="w14 w15 w16se wp14">
+<w:numbering xmlns:wpc="http://schemas.microsoft.com/office/word/2010/wordprocessingCanvas" xmlns:mc="http://schemas.openxmlformats.org/markup-compatibility/2006" xmlns:o="urn:schemas-microsoft-com:office:office" xmlns:r="http://schemas.openxmlformats.org/officeDocument/2006/relationships" xmlns:m="http://schemas.openxmlformats.org/officeDocument/2006/math" xmlns:v="urn:schemas-microsoft-com:vml" xmlns:wp14="http://schemas.microsoft.com/office/word/2010/wordprocessingDrawing" xmlns:wp="http://schemas.openxmlformats.org/drawingml/2006/wordprocessingDrawing" xmlns:w10="urn:schemas-microsoft-com:office:word" xmlns:w="http://schemas.openxmlformats.org/wordprocessingml/2006/main" xmlns:w14="http://schemas.microsoft.com/office/word/2010/wordml" xmlns:w15="http://schemas.microsoft.com/office/word/2012/wordml" xmlns:wpg="http://schemas.microsoft.com/office/word/2010/wordprocessingGroup" xmlns:wpi="http://schemas.microsoft.com/office/word/2010/wordprocessingInk" xmlns:wne="http://schemas.microsoft.com/office/word/2006/wordml" xmlns:wps="http://schemas.microsoft.com/office/word/2010/wordprocessingShape" mc:Ignorable="w14 w15 wp14">
   <w:abstractNum w:abstractNumId="0" w15:restartNumberingAfterBreak="0">
     <w:nsid w:val="06772BF8"/>
     <w:multiLevelType w:val="hybridMultilevel"/>
@@ -4267,6 +6389,95 @@
     </w:lvl>
   </w:abstractNum>
   <w:abstractNum w:abstractNumId="3" w15:restartNumberingAfterBreak="0">
+    <w:nsid w:val="357F0FA2"/>
+    <w:multiLevelType w:val="hybridMultilevel"/>
+    <w:tmpl w:val="278229A2"/>
+    <w:lvl w:ilvl="0" w:tplc="0409000F">
+      <w:start w:val="1"/>
+      <w:numFmt w:val="decimal"/>
+      <w:lvlText w:val="%1."/>
+      <w:lvlJc w:val="left"/>
+      <w:pPr>
+        <w:ind w:left="720" w:hanging="360"/>
+      </w:pPr>
+      <w:rPr>
+        <w:rFonts w:hint="default"/>
+      </w:rPr>
+    </w:lvl>
+    <w:lvl w:ilvl="1" w:tplc="04090019" w:tentative="1">
+      <w:start w:val="1"/>
+      <w:numFmt w:val="lowerLetter"/>
+      <w:lvlText w:val="%2."/>
+      <w:lvlJc w:val="left"/>
+      <w:pPr>
+        <w:ind w:left="1440" w:hanging="360"/>
+      </w:pPr>
+    </w:lvl>
+    <w:lvl w:ilvl="2" w:tplc="0409001B" w:tentative="1">
+      <w:start w:val="1"/>
+      <w:numFmt w:val="lowerRoman"/>
+      <w:lvlText w:val="%3."/>
+      <w:lvlJc w:val="right"/>
+      <w:pPr>
+        <w:ind w:left="2160" w:hanging="180"/>
+      </w:pPr>
+    </w:lvl>
+    <w:lvl w:ilvl="3" w:tplc="0409000F" w:tentative="1">
+      <w:start w:val="1"/>
+      <w:numFmt w:val="decimal"/>
+      <w:lvlText w:val="%4."/>
+      <w:lvlJc w:val="left"/>
+      <w:pPr>
+        <w:ind w:left="2880" w:hanging="360"/>
+      </w:pPr>
+    </w:lvl>
+    <w:lvl w:ilvl="4" w:tplc="04090019" w:tentative="1">
+      <w:start w:val="1"/>
+      <w:numFmt w:val="lowerLetter"/>
+      <w:lvlText w:val="%5."/>
+      <w:lvlJc w:val="left"/>
+      <w:pPr>
+        <w:ind w:left="3600" w:hanging="360"/>
+      </w:pPr>
+    </w:lvl>
+    <w:lvl w:ilvl="5" w:tplc="0409001B" w:tentative="1">
+      <w:start w:val="1"/>
+      <w:numFmt w:val="lowerRoman"/>
+      <w:lvlText w:val="%6."/>
+      <w:lvlJc w:val="right"/>
+      <w:pPr>
+        <w:ind w:left="4320" w:hanging="180"/>
+      </w:pPr>
+    </w:lvl>
+    <w:lvl w:ilvl="6" w:tplc="0409000F" w:tentative="1">
+      <w:start w:val="1"/>
+      <w:numFmt w:val="decimal"/>
+      <w:lvlText w:val="%7."/>
+      <w:lvlJc w:val="left"/>
+      <w:pPr>
+        <w:ind w:left="5040" w:hanging="360"/>
+      </w:pPr>
+    </w:lvl>
+    <w:lvl w:ilvl="7" w:tplc="04090019" w:tentative="1">
+      <w:start w:val="1"/>
+      <w:numFmt w:val="lowerLetter"/>
+      <w:lvlText w:val="%8."/>
+      <w:lvlJc w:val="left"/>
+      <w:pPr>
+        <w:ind w:left="5760" w:hanging="360"/>
+      </w:pPr>
+    </w:lvl>
+    <w:lvl w:ilvl="8" w:tplc="0409001B" w:tentative="1">
+      <w:start w:val="1"/>
+      <w:numFmt w:val="lowerRoman"/>
+      <w:lvlText w:val="%9."/>
+      <w:lvlJc w:val="right"/>
+      <w:pPr>
+        <w:ind w:left="6480" w:hanging="180"/>
+      </w:pPr>
+    </w:lvl>
+  </w:abstractNum>
+  <w:abstractNum w:abstractNumId="4" w15:restartNumberingAfterBreak="0">
     <w:nsid w:val="42C07A77"/>
     <w:multiLevelType w:val="hybridMultilevel"/>
     <w:tmpl w:val="A6545954"/>
@@ -4378,7 +6589,7 @@
       </w:rPr>
     </w:lvl>
   </w:abstractNum>
-  <w:abstractNum w:abstractNumId="4" w15:restartNumberingAfterBreak="0">
+  <w:abstractNum w:abstractNumId="5" w15:restartNumberingAfterBreak="0">
     <w:nsid w:val="443732CF"/>
     <w:multiLevelType w:val="hybridMultilevel"/>
     <w:tmpl w:val="B9A6B8D4"/>
@@ -4464,11 +6675,124 @@
       </w:pPr>
     </w:lvl>
   </w:abstractNum>
+  <w:abstractNum w:abstractNumId="6" w15:restartNumberingAfterBreak="0">
+    <w:nsid w:val="74675B6C"/>
+    <w:multiLevelType w:val="multilevel"/>
+    <w:tmpl w:val="FBCA1112"/>
+    <w:lvl w:ilvl="0">
+      <w:start w:val="2"/>
+      <w:numFmt w:val="decimal"/>
+      <w:lvlText w:val="%1"/>
+      <w:lvlJc w:val="left"/>
+      <w:pPr>
+        <w:ind w:left="360" w:hanging="360"/>
+      </w:pPr>
+      <w:rPr>
+        <w:rFonts w:hint="default"/>
+      </w:rPr>
+    </w:lvl>
+    <w:lvl w:ilvl="1">
+      <w:start w:val="1"/>
+      <w:numFmt w:val="decimal"/>
+      <w:lvlText w:val="%1.%2"/>
+      <w:lvlJc w:val="left"/>
+      <w:pPr>
+        <w:ind w:left="360" w:hanging="360"/>
+      </w:pPr>
+      <w:rPr>
+        <w:rFonts w:hint="default"/>
+      </w:rPr>
+    </w:lvl>
+    <w:lvl w:ilvl="2">
+      <w:start w:val="1"/>
+      <w:numFmt w:val="decimal"/>
+      <w:lvlText w:val="%1.%2.%3"/>
+      <w:lvlJc w:val="left"/>
+      <w:pPr>
+        <w:ind w:left="720" w:hanging="720"/>
+      </w:pPr>
+      <w:rPr>
+        <w:rFonts w:hint="default"/>
+      </w:rPr>
+    </w:lvl>
+    <w:lvl w:ilvl="3">
+      <w:start w:val="1"/>
+      <w:numFmt w:val="decimal"/>
+      <w:lvlText w:val="%1.%2.%3.%4"/>
+      <w:lvlJc w:val="left"/>
+      <w:pPr>
+        <w:ind w:left="720" w:hanging="720"/>
+      </w:pPr>
+      <w:rPr>
+        <w:rFonts w:hint="default"/>
+      </w:rPr>
+    </w:lvl>
+    <w:lvl w:ilvl="4">
+      <w:start w:val="1"/>
+      <w:numFmt w:val="decimal"/>
+      <w:lvlText w:val="%1.%2.%3.%4.%5"/>
+      <w:lvlJc w:val="left"/>
+      <w:pPr>
+        <w:ind w:left="1080" w:hanging="1080"/>
+      </w:pPr>
+      <w:rPr>
+        <w:rFonts w:hint="default"/>
+      </w:rPr>
+    </w:lvl>
+    <w:lvl w:ilvl="5">
+      <w:start w:val="1"/>
+      <w:numFmt w:val="decimal"/>
+      <w:lvlText w:val="%1.%2.%3.%4.%5.%6"/>
+      <w:lvlJc w:val="left"/>
+      <w:pPr>
+        <w:ind w:left="1080" w:hanging="1080"/>
+      </w:pPr>
+      <w:rPr>
+        <w:rFonts w:hint="default"/>
+      </w:rPr>
+    </w:lvl>
+    <w:lvl w:ilvl="6">
+      <w:start w:val="1"/>
+      <w:numFmt w:val="decimal"/>
+      <w:lvlText w:val="%1.%2.%3.%4.%5.%6.%7"/>
+      <w:lvlJc w:val="left"/>
+      <w:pPr>
+        <w:ind w:left="1440" w:hanging="1440"/>
+      </w:pPr>
+      <w:rPr>
+        <w:rFonts w:hint="default"/>
+      </w:rPr>
+    </w:lvl>
+    <w:lvl w:ilvl="7">
+      <w:start w:val="1"/>
+      <w:numFmt w:val="decimal"/>
+      <w:lvlText w:val="%1.%2.%3.%4.%5.%6.%7.%8"/>
+      <w:lvlJc w:val="left"/>
+      <w:pPr>
+        <w:ind w:left="1440" w:hanging="1440"/>
+      </w:pPr>
+      <w:rPr>
+        <w:rFonts w:hint="default"/>
+      </w:rPr>
+    </w:lvl>
+    <w:lvl w:ilvl="8">
+      <w:start w:val="1"/>
+      <w:numFmt w:val="decimal"/>
+      <w:lvlText w:val="%1.%2.%3.%4.%5.%6.%7.%8.%9"/>
+      <w:lvlJc w:val="left"/>
+      <w:pPr>
+        <w:ind w:left="1800" w:hanging="1800"/>
+      </w:pPr>
+      <w:rPr>
+        <w:rFonts w:hint="default"/>
+      </w:rPr>
+    </w:lvl>
+  </w:abstractNum>
   <w:num w:numId="1">
     <w:abstractNumId w:val="1"/>
   </w:num>
   <w:num w:numId="2">
-    <w:abstractNumId w:val="3"/>
+    <w:abstractNumId w:val="4"/>
   </w:num>
   <w:num w:numId="3">
     <w:abstractNumId w:val="2"/>
@@ -4477,13 +6801,19 @@
     <w:abstractNumId w:val="0"/>
   </w:num>
   <w:num w:numId="5">
-    <w:abstractNumId w:val="4"/>
+    <w:abstractNumId w:val="5"/>
+  </w:num>
+  <w:num w:numId="6">
+    <w:abstractNumId w:val="3"/>
+  </w:num>
+  <w:num w:numId="7">
+    <w:abstractNumId w:val="6"/>
   </w:num>
 </w:numbering>
 </file>
 
 <file path=word/styles.xml><?xml version="1.0" encoding="utf-8"?>
-<w:styles xmlns:mc="http://schemas.openxmlformats.org/markup-compatibility/2006" xmlns:r="http://schemas.openxmlformats.org/officeDocument/2006/relationships" xmlns:w="http://schemas.openxmlformats.org/wordprocessingml/2006/main" xmlns:w14="http://schemas.microsoft.com/office/word/2010/wordml" xmlns:w15="http://schemas.microsoft.com/office/word/2012/wordml" xmlns:w16se="http://schemas.microsoft.com/office/word/2015/wordml/symex" mc:Ignorable="w14 w15 w16se">
+<w:styles xmlns:mc="http://schemas.openxmlformats.org/markup-compatibility/2006" xmlns:r="http://schemas.openxmlformats.org/officeDocument/2006/relationships" xmlns:w="http://schemas.openxmlformats.org/wordprocessingml/2006/main" xmlns:w14="http://schemas.microsoft.com/office/word/2010/wordml" xmlns:w15="http://schemas.microsoft.com/office/word/2012/wordml" mc:Ignorable="w14 w15">
   <w:docDefaults>
     <w:rPrDefault>
       <w:rPr>
@@ -4875,7 +7205,7 @@
   <w:style w:type="paragraph" w:default="1" w:styleId="Normal">
     <w:name w:val="Normal"/>
     <w:qFormat/>
-    <w:rsid w:val="001379CD"/>
+    <w:rsid w:val="000A01DE"/>
     <w:rPr>
       <w:lang w:val="en-GB"/>
     </w:rPr>
@@ -5210,7 +7540,7 @@
 </file>
 
 <file path=customXml/itemProps1.xml><?xml version="1.0" encoding="utf-8"?>
-<ds:datastoreItem xmlns:ds="http://schemas.openxmlformats.org/officeDocument/2006/customXml" ds:itemID="{2E252DFD-80EC-47B7-97DF-AB582B7DCFEF}">
+<ds:datastoreItem xmlns:ds="http://schemas.openxmlformats.org/officeDocument/2006/customXml" ds:itemID="{ADA313C8-0C38-4B6D-8E96-73DC972A88E3}">
   <ds:schemaRefs>
     <ds:schemaRef ds:uri="http://schemas.openxmlformats.org/officeDocument/2006/bibliography"/>
   </ds:schemaRefs>

--- a/street_network_morphology/chapter_2.docx
+++ b/street_network_morphology/chapter_2.docx
@@ -1,6 +1,6 @@
 
 <file path=word/document.xml><?xml version="1.0" encoding="utf-8"?>
-<w:document xmlns:wpc="http://schemas.microsoft.com/office/word/2010/wordprocessingCanvas" xmlns:mc="http://schemas.openxmlformats.org/markup-compatibility/2006" xmlns:o="urn:schemas-microsoft-com:office:office" xmlns:r="http://schemas.openxmlformats.org/officeDocument/2006/relationships" xmlns:m="http://schemas.openxmlformats.org/officeDocument/2006/math" xmlns:v="urn:schemas-microsoft-com:vml" xmlns:wp14="http://schemas.microsoft.com/office/word/2010/wordprocessingDrawing" xmlns:wp="http://schemas.openxmlformats.org/drawingml/2006/wordprocessingDrawing" xmlns:w10="urn:schemas-microsoft-com:office:word" xmlns:w="http://schemas.openxmlformats.org/wordprocessingml/2006/main" xmlns:w14="http://schemas.microsoft.com/office/word/2010/wordml" xmlns:w15="http://schemas.microsoft.com/office/word/2012/wordml" xmlns:wpg="http://schemas.microsoft.com/office/word/2010/wordprocessingGroup" xmlns:wpi="http://schemas.microsoft.com/office/word/2010/wordprocessingInk" xmlns:wne="http://schemas.microsoft.com/office/word/2006/wordml" xmlns:wps="http://schemas.microsoft.com/office/word/2010/wordprocessingShape" mc:Ignorable="w14 w15 wp14">
+<w:document xmlns:wpc="http://schemas.microsoft.com/office/word/2010/wordprocessingCanvas" xmlns:cx="http://schemas.microsoft.com/office/drawing/2014/chartex" xmlns:cx1="http://schemas.microsoft.com/office/drawing/2015/9/8/chartex" xmlns:mc="http://schemas.openxmlformats.org/markup-compatibility/2006" xmlns:o="urn:schemas-microsoft-com:office:office" xmlns:r="http://schemas.openxmlformats.org/officeDocument/2006/relationships" xmlns:m="http://schemas.openxmlformats.org/officeDocument/2006/math" xmlns:v="urn:schemas-microsoft-com:vml" xmlns:wp14="http://schemas.microsoft.com/office/word/2010/wordprocessingDrawing" xmlns:wp="http://schemas.openxmlformats.org/drawingml/2006/wordprocessingDrawing" xmlns:w10="urn:schemas-microsoft-com:office:word" xmlns:w="http://schemas.openxmlformats.org/wordprocessingml/2006/main" xmlns:w14="http://schemas.microsoft.com/office/word/2010/wordml" xmlns:w15="http://schemas.microsoft.com/office/word/2012/wordml" xmlns:w16se="http://schemas.microsoft.com/office/word/2015/wordml/symex" xmlns:wpg="http://schemas.microsoft.com/office/word/2010/wordprocessingGroup" xmlns:wpi="http://schemas.microsoft.com/office/word/2010/wordprocessingInk" xmlns:wne="http://schemas.microsoft.com/office/word/2006/wordml" xmlns:wps="http://schemas.microsoft.com/office/word/2010/wordprocessingShape" mc:Ignorable="w14 w15 w16se wp14">
   <w:body>
     <w:p>
       <w:pPr>
@@ -93,7 +93,7 @@
           <w:u w:val="single"/>
           <w:lang w:val="en-US"/>
         </w:rPr>
-        <w:t xml:space="preserve">Review of Relevant </w:t>
+        <w:t>Modern Analytical M</w:t>
       </w:r>
       <w:r>
         <w:rPr>
@@ -104,10 +104,54 @@
           <w:u w:val="single"/>
           <w:lang w:val="en-US"/>
         </w:rPr>
-        <w:t>Literature</w:t>
+        <w:t>ethods for Studying Street</w:t>
+      </w:r>
+      <w:r>
+        <w:rPr>
+          <w:rFonts w:ascii="Times New Roman" w:hAnsi="Times New Roman" w:cs="Times New Roman"/>
+          <w:b/>
+          <w:sz w:val="24"/>
+          <w:szCs w:val="24"/>
+          <w:u w:val="single"/>
+          <w:lang w:val="en-US"/>
+        </w:rPr>
+        <w:t>s</w:t>
       </w:r>
       <w:bookmarkStart w:id="0" w:name="_GoBack"/>
       <w:bookmarkEnd w:id="0"/>
+      <w:r>
+        <w:rPr>
+          <w:rFonts w:ascii="Times New Roman" w:hAnsi="Times New Roman" w:cs="Times New Roman"/>
+          <w:b/>
+          <w:sz w:val="24"/>
+          <w:szCs w:val="24"/>
+          <w:u w:val="single"/>
+          <w:lang w:val="en-US"/>
+        </w:rPr>
+        <w:t xml:space="preserve"> – A </w:t>
+      </w:r>
+      <w:r>
+        <w:rPr>
+          <w:rFonts w:ascii="Times New Roman" w:hAnsi="Times New Roman" w:cs="Times New Roman"/>
+          <w:b/>
+          <w:sz w:val="24"/>
+          <w:szCs w:val="24"/>
+          <w:u w:val="single"/>
+          <w:lang w:val="en-US"/>
+        </w:rPr>
+        <w:t xml:space="preserve">Review of Relevant </w:t>
+      </w:r>
+      <w:r>
+        <w:rPr>
+          <w:rFonts w:ascii="Times New Roman" w:hAnsi="Times New Roman" w:cs="Times New Roman"/>
+          <w:b/>
+          <w:sz w:val="24"/>
+          <w:szCs w:val="24"/>
+          <w:u w:val="single"/>
+          <w:lang w:val="en-US"/>
+        </w:rPr>
+        <w:t>Literature</w:t>
+      </w:r>
     </w:p>
     <w:p>
       <w:pPr>
@@ -6129,7 +6173,7 @@
 </file>
 
 <file path=word/numbering.xml><?xml version="1.0" encoding="utf-8"?>
-<w:numbering xmlns:wpc="http://schemas.microsoft.com/office/word/2010/wordprocessingCanvas" xmlns:mc="http://schemas.openxmlformats.org/markup-compatibility/2006" xmlns:o="urn:schemas-microsoft-com:office:office" xmlns:r="http://schemas.openxmlformats.org/officeDocument/2006/relationships" xmlns:m="http://schemas.openxmlformats.org/officeDocument/2006/math" xmlns:v="urn:schemas-microsoft-com:vml" xmlns:wp14="http://schemas.microsoft.com/office/word/2010/wordprocessingDrawing" xmlns:wp="http://schemas.openxmlformats.org/drawingml/2006/wordprocessingDrawing" xmlns:w10="urn:schemas-microsoft-com:office:word" xmlns:w="http://schemas.openxmlformats.org/wordprocessingml/2006/main" xmlns:w14="http://schemas.microsoft.com/office/word/2010/wordml" xmlns:w15="http://schemas.microsoft.com/office/word/2012/wordml" xmlns:wpg="http://schemas.microsoft.com/office/word/2010/wordprocessingGroup" xmlns:wpi="http://schemas.microsoft.com/office/word/2010/wordprocessingInk" xmlns:wne="http://schemas.microsoft.com/office/word/2006/wordml" xmlns:wps="http://schemas.microsoft.com/office/word/2010/wordprocessingShape" mc:Ignorable="w14 w15 wp14">
+<w:numbering xmlns:wpc="http://schemas.microsoft.com/office/word/2010/wordprocessingCanvas" xmlns:cx="http://schemas.microsoft.com/office/drawing/2014/chartex" xmlns:cx1="http://schemas.microsoft.com/office/drawing/2015/9/8/chartex" xmlns:mc="http://schemas.openxmlformats.org/markup-compatibility/2006" xmlns:o="urn:schemas-microsoft-com:office:office" xmlns:r="http://schemas.openxmlformats.org/officeDocument/2006/relationships" xmlns:m="http://schemas.openxmlformats.org/officeDocument/2006/math" xmlns:v="urn:schemas-microsoft-com:vml" xmlns:wp14="http://schemas.microsoft.com/office/word/2010/wordprocessingDrawing" xmlns:wp="http://schemas.openxmlformats.org/drawingml/2006/wordprocessingDrawing" xmlns:w10="urn:schemas-microsoft-com:office:word" xmlns:w="http://schemas.openxmlformats.org/wordprocessingml/2006/main" xmlns:w14="http://schemas.microsoft.com/office/word/2010/wordml" xmlns:w15="http://schemas.microsoft.com/office/word/2012/wordml" xmlns:w16se="http://schemas.microsoft.com/office/word/2015/wordml/symex" xmlns:wpg="http://schemas.microsoft.com/office/word/2010/wordprocessingGroup" xmlns:wpi="http://schemas.microsoft.com/office/word/2010/wordprocessingInk" xmlns:wne="http://schemas.microsoft.com/office/word/2006/wordml" xmlns:wps="http://schemas.microsoft.com/office/word/2010/wordprocessingShape" mc:Ignorable="w14 w15 w16se wp14">
   <w:abstractNum w:abstractNumId="0" w15:restartNumberingAfterBreak="0">
     <w:nsid w:val="06772BF8"/>
     <w:multiLevelType w:val="hybridMultilevel"/>
@@ -6813,7 +6857,7 @@
 </file>
 
 <file path=word/styles.xml><?xml version="1.0" encoding="utf-8"?>
-<w:styles xmlns:mc="http://schemas.openxmlformats.org/markup-compatibility/2006" xmlns:r="http://schemas.openxmlformats.org/officeDocument/2006/relationships" xmlns:w="http://schemas.openxmlformats.org/wordprocessingml/2006/main" xmlns:w14="http://schemas.microsoft.com/office/word/2010/wordml" xmlns:w15="http://schemas.microsoft.com/office/word/2012/wordml" mc:Ignorable="w14 w15">
+<w:styles xmlns:mc="http://schemas.openxmlformats.org/markup-compatibility/2006" xmlns:r="http://schemas.openxmlformats.org/officeDocument/2006/relationships" xmlns:w="http://schemas.openxmlformats.org/wordprocessingml/2006/main" xmlns:w14="http://schemas.microsoft.com/office/word/2010/wordml" xmlns:w15="http://schemas.microsoft.com/office/word/2012/wordml" xmlns:w16se="http://schemas.microsoft.com/office/word/2015/wordml/symex" mc:Ignorable="w14 w15 w16se">
   <w:docDefaults>
     <w:rPrDefault>
       <w:rPr>
@@ -7540,7 +7584,7 @@
 </file>
 
 <file path=customXml/itemProps1.xml><?xml version="1.0" encoding="utf-8"?>
-<ds:datastoreItem xmlns:ds="http://schemas.openxmlformats.org/officeDocument/2006/customXml" ds:itemID="{ADA313C8-0C38-4B6D-8E96-73DC972A88E3}">
+<ds:datastoreItem xmlns:ds="http://schemas.openxmlformats.org/officeDocument/2006/customXml" ds:itemID="{EC99B0AB-0133-4FAE-89C1-098C414E0E27}">
   <ds:schemaRefs>
     <ds:schemaRef ds:uri="http://schemas.openxmlformats.org/officeDocument/2006/bibliography"/>
   </ds:schemaRefs>
